--- a/Métodos y funciones en JS.docx
+++ b/Métodos y funciones en JS.docx
@@ -3958,6 +3958,2918 @@
     <w:p/>
     <w:p/>
     <w:p>
+      <w:r>
+        <w:rPr>
+          <w:b/>
+        </w:rPr>
+        <w:lastRenderedPageBreak/>
+        <w:t>Tabla de Métodos y Propiedades para Objetos en JavaScript</w:t>
+      </w:r>
+    </w:p>
+    <w:tbl>
+      <w:tblPr>
+        <w:tblStyle w:val="Tablaconcuadrcula"/>
+        <w:tblW w:w="0" w:type="auto"/>
+        <w:tblLook w:val="04A0" w:firstRow="1" w:lastRow="0" w:firstColumn="1" w:lastColumn="0" w:noHBand="0" w:noVBand="1"/>
+      </w:tblPr>
+      <w:tblGrid>
+        <w:gridCol w:w="2483"/>
+        <w:gridCol w:w="3155"/>
+        <w:gridCol w:w="3190"/>
+      </w:tblGrid>
+      <w:tr>
+        <w:tc>
+          <w:tcPr>
+            <w:tcW w:w="0" w:type="auto"/>
+            <w:hideMark/>
+          </w:tcPr>
+          <w:p>
+            <w:pPr>
+              <w:spacing w:after="0" w:line="240" w:lineRule="auto"/>
+              <w:jc w:val="center"/>
+              <w:rPr>
+                <w:rFonts w:ascii="Times New Roman" w:eastAsia="Times New Roman" w:hAnsi="Times New Roman" w:cs="Times New Roman"/>
+                <w:b/>
+                <w:bCs/>
+                <w:sz w:val="16"/>
+                <w:szCs w:val="16"/>
+                <w:lang w:eastAsia="es-CO"/>
+              </w:rPr>
+            </w:pPr>
+            <w:r>
+              <w:rPr>
+                <w:rFonts w:ascii="Times New Roman" w:eastAsia="Times New Roman" w:hAnsi="Times New Roman" w:cs="Times New Roman"/>
+                <w:b/>
+                <w:bCs/>
+                <w:sz w:val="16"/>
+                <w:szCs w:val="16"/>
+                <w:lang w:eastAsia="es-CO"/>
+              </w:rPr>
+              <w:t>Método / Propiedad</w:t>
+            </w:r>
+          </w:p>
+        </w:tc>
+        <w:tc>
+          <w:tcPr>
+            <w:tcW w:w="0" w:type="auto"/>
+            <w:hideMark/>
+          </w:tcPr>
+          <w:p>
+            <w:pPr>
+              <w:spacing w:after="0" w:line="240" w:lineRule="auto"/>
+              <w:jc w:val="center"/>
+              <w:rPr>
+                <w:rFonts w:ascii="Times New Roman" w:eastAsia="Times New Roman" w:hAnsi="Times New Roman" w:cs="Times New Roman"/>
+                <w:b/>
+                <w:bCs/>
+                <w:sz w:val="16"/>
+                <w:szCs w:val="16"/>
+                <w:lang w:eastAsia="es-CO"/>
+              </w:rPr>
+            </w:pPr>
+            <w:r>
+              <w:rPr>
+                <w:rFonts w:ascii="Times New Roman" w:eastAsia="Times New Roman" w:hAnsi="Times New Roman" w:cs="Times New Roman"/>
+                <w:b/>
+                <w:bCs/>
+                <w:sz w:val="16"/>
+                <w:szCs w:val="16"/>
+                <w:lang w:eastAsia="es-CO"/>
+              </w:rPr>
+              <w:t>Ejemplo</w:t>
+            </w:r>
+          </w:p>
+        </w:tc>
+        <w:tc>
+          <w:tcPr>
+            <w:tcW w:w="0" w:type="auto"/>
+            <w:hideMark/>
+          </w:tcPr>
+          <w:p>
+            <w:pPr>
+              <w:spacing w:after="0" w:line="240" w:lineRule="auto"/>
+              <w:jc w:val="center"/>
+              <w:rPr>
+                <w:rFonts w:ascii="Times New Roman" w:eastAsia="Times New Roman" w:hAnsi="Times New Roman" w:cs="Times New Roman"/>
+                <w:b/>
+                <w:bCs/>
+                <w:sz w:val="16"/>
+                <w:szCs w:val="16"/>
+                <w:lang w:eastAsia="es-CO"/>
+              </w:rPr>
+            </w:pPr>
+            <w:r>
+              <w:rPr>
+                <w:rFonts w:ascii="Times New Roman" w:eastAsia="Times New Roman" w:hAnsi="Times New Roman" w:cs="Times New Roman"/>
+                <w:b/>
+                <w:bCs/>
+                <w:sz w:val="16"/>
+                <w:szCs w:val="16"/>
+                <w:lang w:eastAsia="es-CO"/>
+              </w:rPr>
+              <w:t>¿Qué hace?</w:t>
+            </w:r>
+          </w:p>
+        </w:tc>
+      </w:tr>
+      <w:tr>
+        <w:tc>
+          <w:tcPr>
+            <w:tcW w:w="0" w:type="auto"/>
+            <w:hideMark/>
+          </w:tcPr>
+          <w:p>
+            <w:pPr>
+              <w:spacing w:after="0" w:line="240" w:lineRule="auto"/>
+              <w:rPr>
+                <w:rFonts w:ascii="Times New Roman" w:eastAsia="Times New Roman" w:hAnsi="Times New Roman" w:cs="Times New Roman"/>
+                <w:b/>
+                <w:sz w:val="16"/>
+                <w:szCs w:val="16"/>
+                <w:lang w:eastAsia="es-CO"/>
+              </w:rPr>
+            </w:pPr>
+            <w:r>
+              <w:rPr>
+                <w:rFonts w:ascii="Courier New" w:eastAsia="Times New Roman" w:hAnsi="Courier New" w:cs="Courier New"/>
+                <w:b/>
+                <w:sz w:val="16"/>
+                <w:szCs w:val="16"/>
+                <w:lang w:eastAsia="es-CO"/>
+              </w:rPr>
+              <w:t>objeto.propiedad</w:t>
+            </w:r>
+          </w:p>
+        </w:tc>
+        <w:tc>
+          <w:tcPr>
+            <w:tcW w:w="0" w:type="auto"/>
+            <w:hideMark/>
+          </w:tcPr>
+          <w:p>
+            <w:pPr>
+              <w:spacing w:after="0" w:line="240" w:lineRule="auto"/>
+              <w:rPr>
+                <w:rFonts w:ascii="Times New Roman" w:eastAsia="Times New Roman" w:hAnsi="Times New Roman" w:cs="Times New Roman"/>
+                <w:sz w:val="16"/>
+                <w:szCs w:val="16"/>
+                <w:lang w:eastAsia="es-CO"/>
+              </w:rPr>
+            </w:pPr>
+            <w:r>
+              <w:rPr>
+                <w:rFonts w:ascii="Courier New" w:eastAsia="Times New Roman" w:hAnsi="Courier New" w:cs="Courier New"/>
+                <w:sz w:val="16"/>
+                <w:szCs w:val="16"/>
+                <w:lang w:eastAsia="es-CO"/>
+              </w:rPr>
+              <w:t>persona.nombre</w:t>
+            </w:r>
+          </w:p>
+        </w:tc>
+        <w:tc>
+          <w:tcPr>
+            <w:tcW w:w="0" w:type="auto"/>
+            <w:hideMark/>
+          </w:tcPr>
+          <w:p>
+            <w:pPr>
+              <w:spacing w:after="0" w:line="240" w:lineRule="auto"/>
+              <w:rPr>
+                <w:rFonts w:ascii="Times New Roman" w:eastAsia="Times New Roman" w:hAnsi="Times New Roman" w:cs="Times New Roman"/>
+                <w:sz w:val="16"/>
+                <w:szCs w:val="16"/>
+                <w:lang w:eastAsia="es-CO"/>
+              </w:rPr>
+            </w:pPr>
+            <w:r>
+              <w:rPr>
+                <w:rFonts w:ascii="Times New Roman" w:eastAsia="Times New Roman" w:hAnsi="Times New Roman" w:cs="Times New Roman"/>
+                <w:sz w:val="16"/>
+                <w:szCs w:val="16"/>
+                <w:lang w:eastAsia="es-CO"/>
+              </w:rPr>
+              <w:t>Accede a una propiedad de forma directa.</w:t>
+            </w:r>
+          </w:p>
+        </w:tc>
+      </w:tr>
+      <w:tr>
+        <w:tc>
+          <w:tcPr>
+            <w:tcW w:w="0" w:type="auto"/>
+            <w:hideMark/>
+          </w:tcPr>
+          <w:p>
+            <w:pPr>
+              <w:spacing w:after="0" w:line="240" w:lineRule="auto"/>
+              <w:rPr>
+                <w:rFonts w:ascii="Times New Roman" w:eastAsia="Times New Roman" w:hAnsi="Times New Roman" w:cs="Times New Roman"/>
+                <w:b/>
+                <w:sz w:val="16"/>
+                <w:szCs w:val="16"/>
+                <w:lang w:eastAsia="es-CO"/>
+              </w:rPr>
+            </w:pPr>
+            <w:r>
+              <w:rPr>
+                <w:rFonts w:ascii="Courier New" w:eastAsia="Times New Roman" w:hAnsi="Courier New" w:cs="Courier New"/>
+                <w:b/>
+                <w:sz w:val="16"/>
+                <w:szCs w:val="16"/>
+                <w:lang w:eastAsia="es-CO"/>
+              </w:rPr>
+              <w:t>objeto["propiedad"]</w:t>
+            </w:r>
+          </w:p>
+        </w:tc>
+        <w:tc>
+          <w:tcPr>
+            <w:tcW w:w="0" w:type="auto"/>
+            <w:hideMark/>
+          </w:tcPr>
+          <w:p>
+            <w:pPr>
+              <w:spacing w:after="0" w:line="240" w:lineRule="auto"/>
+              <w:rPr>
+                <w:rFonts w:ascii="Times New Roman" w:eastAsia="Times New Roman" w:hAnsi="Times New Roman" w:cs="Times New Roman"/>
+                <w:sz w:val="16"/>
+                <w:szCs w:val="16"/>
+                <w:lang w:eastAsia="es-CO"/>
+              </w:rPr>
+            </w:pPr>
+            <w:r>
+              <w:rPr>
+                <w:rFonts w:ascii="Courier New" w:eastAsia="Times New Roman" w:hAnsi="Courier New" w:cs="Courier New"/>
+                <w:sz w:val="16"/>
+                <w:szCs w:val="16"/>
+                <w:lang w:eastAsia="es-CO"/>
+              </w:rPr>
+              <w:t>persona["edad"]</w:t>
+            </w:r>
+          </w:p>
+        </w:tc>
+        <w:tc>
+          <w:tcPr>
+            <w:tcW w:w="0" w:type="auto"/>
+            <w:hideMark/>
+          </w:tcPr>
+          <w:p>
+            <w:pPr>
+              <w:spacing w:after="0" w:line="240" w:lineRule="auto"/>
+              <w:rPr>
+                <w:rFonts w:ascii="Times New Roman" w:eastAsia="Times New Roman" w:hAnsi="Times New Roman" w:cs="Times New Roman"/>
+                <w:sz w:val="16"/>
+                <w:szCs w:val="16"/>
+                <w:lang w:eastAsia="es-CO"/>
+              </w:rPr>
+            </w:pPr>
+            <w:r>
+              <w:rPr>
+                <w:rFonts w:ascii="Times New Roman" w:eastAsia="Times New Roman" w:hAnsi="Times New Roman" w:cs="Times New Roman"/>
+                <w:sz w:val="16"/>
+                <w:szCs w:val="16"/>
+                <w:lang w:eastAsia="es-CO"/>
+              </w:rPr>
+              <w:t>Accede a una propiedad con nombre dinámico.</w:t>
+            </w:r>
+          </w:p>
+        </w:tc>
+      </w:tr>
+      <w:tr>
+        <w:tc>
+          <w:tcPr>
+            <w:tcW w:w="0" w:type="auto"/>
+            <w:hideMark/>
+          </w:tcPr>
+          <w:p>
+            <w:pPr>
+              <w:spacing w:after="0" w:line="240" w:lineRule="auto"/>
+              <w:rPr>
+                <w:rFonts w:ascii="Times New Roman" w:eastAsia="Times New Roman" w:hAnsi="Times New Roman" w:cs="Times New Roman"/>
+                <w:b/>
+                <w:sz w:val="16"/>
+                <w:szCs w:val="16"/>
+                <w:lang w:eastAsia="es-CO"/>
+              </w:rPr>
+            </w:pPr>
+            <w:r>
+              <w:rPr>
+                <w:rFonts w:ascii="Courier New" w:eastAsia="Times New Roman" w:hAnsi="Courier New" w:cs="Courier New"/>
+                <w:b/>
+                <w:sz w:val="16"/>
+                <w:szCs w:val="16"/>
+                <w:lang w:eastAsia="es-CO"/>
+              </w:rPr>
+              <w:t>objeto.propiedad = valor</w:t>
+            </w:r>
+          </w:p>
+        </w:tc>
+        <w:tc>
+          <w:tcPr>
+            <w:tcW w:w="0" w:type="auto"/>
+            <w:hideMark/>
+          </w:tcPr>
+          <w:p>
+            <w:pPr>
+              <w:spacing w:after="0" w:line="240" w:lineRule="auto"/>
+              <w:rPr>
+                <w:rFonts w:ascii="Times New Roman" w:eastAsia="Times New Roman" w:hAnsi="Times New Roman" w:cs="Times New Roman"/>
+                <w:sz w:val="16"/>
+                <w:szCs w:val="16"/>
+                <w:lang w:eastAsia="es-CO"/>
+              </w:rPr>
+            </w:pPr>
+            <w:r>
+              <w:rPr>
+                <w:rFonts w:ascii="Courier New" w:eastAsia="Times New Roman" w:hAnsi="Courier New" w:cs="Courier New"/>
+                <w:sz w:val="16"/>
+                <w:szCs w:val="16"/>
+                <w:lang w:eastAsia="es-CO"/>
+              </w:rPr>
+              <w:t>persona.edad = 30</w:t>
+            </w:r>
+          </w:p>
+        </w:tc>
+        <w:tc>
+          <w:tcPr>
+            <w:tcW w:w="0" w:type="auto"/>
+            <w:hideMark/>
+          </w:tcPr>
+          <w:p>
+            <w:pPr>
+              <w:spacing w:after="0" w:line="240" w:lineRule="auto"/>
+              <w:rPr>
+                <w:rFonts w:ascii="Times New Roman" w:eastAsia="Times New Roman" w:hAnsi="Times New Roman" w:cs="Times New Roman"/>
+                <w:sz w:val="16"/>
+                <w:szCs w:val="16"/>
+                <w:lang w:eastAsia="es-CO"/>
+              </w:rPr>
+            </w:pPr>
+            <w:r>
+              <w:rPr>
+                <w:rFonts w:ascii="Times New Roman" w:eastAsia="Times New Roman" w:hAnsi="Times New Roman" w:cs="Times New Roman"/>
+                <w:sz w:val="16"/>
+                <w:szCs w:val="16"/>
+                <w:lang w:eastAsia="es-CO"/>
+              </w:rPr>
+              <w:t>Modifica o crea una propiedad.</w:t>
+            </w:r>
+          </w:p>
+        </w:tc>
+      </w:tr>
+      <w:tr>
+        <w:tc>
+          <w:tcPr>
+            <w:tcW w:w="0" w:type="auto"/>
+            <w:hideMark/>
+          </w:tcPr>
+          <w:p>
+            <w:pPr>
+              <w:spacing w:after="0" w:line="240" w:lineRule="auto"/>
+              <w:rPr>
+                <w:rFonts w:ascii="Times New Roman" w:eastAsia="Times New Roman" w:hAnsi="Times New Roman" w:cs="Times New Roman"/>
+                <w:b/>
+                <w:sz w:val="16"/>
+                <w:szCs w:val="16"/>
+                <w:lang w:eastAsia="es-CO"/>
+              </w:rPr>
+            </w:pPr>
+            <w:r>
+              <w:rPr>
+                <w:rFonts w:ascii="Courier New" w:eastAsia="Times New Roman" w:hAnsi="Courier New" w:cs="Courier New"/>
+                <w:b/>
+                <w:sz w:val="16"/>
+                <w:szCs w:val="16"/>
+                <w:lang w:eastAsia="es-CO"/>
+              </w:rPr>
+              <w:t>delete objeto.propiedad</w:t>
+            </w:r>
+          </w:p>
+        </w:tc>
+        <w:tc>
+          <w:tcPr>
+            <w:tcW w:w="0" w:type="auto"/>
+            <w:hideMark/>
+          </w:tcPr>
+          <w:p>
+            <w:pPr>
+              <w:spacing w:after="0" w:line="240" w:lineRule="auto"/>
+              <w:rPr>
+                <w:rFonts w:ascii="Times New Roman" w:eastAsia="Times New Roman" w:hAnsi="Times New Roman" w:cs="Times New Roman"/>
+                <w:sz w:val="16"/>
+                <w:szCs w:val="16"/>
+                <w:lang w:eastAsia="es-CO"/>
+              </w:rPr>
+            </w:pPr>
+            <w:r>
+              <w:rPr>
+                <w:rFonts w:ascii="Courier New" w:eastAsia="Times New Roman" w:hAnsi="Courier New" w:cs="Courier New"/>
+                <w:sz w:val="16"/>
+                <w:szCs w:val="16"/>
+                <w:lang w:eastAsia="es-CO"/>
+              </w:rPr>
+              <w:t>delete persona.nombre</w:t>
+            </w:r>
+          </w:p>
+        </w:tc>
+        <w:tc>
+          <w:tcPr>
+            <w:tcW w:w="0" w:type="auto"/>
+            <w:hideMark/>
+          </w:tcPr>
+          <w:p>
+            <w:pPr>
+              <w:spacing w:after="0" w:line="240" w:lineRule="auto"/>
+              <w:rPr>
+                <w:rFonts w:ascii="Times New Roman" w:eastAsia="Times New Roman" w:hAnsi="Times New Roman" w:cs="Times New Roman"/>
+                <w:sz w:val="16"/>
+                <w:szCs w:val="16"/>
+                <w:lang w:eastAsia="es-CO"/>
+              </w:rPr>
+            </w:pPr>
+            <w:r>
+              <w:rPr>
+                <w:rFonts w:ascii="Times New Roman" w:eastAsia="Times New Roman" w:hAnsi="Times New Roman" w:cs="Times New Roman"/>
+                <w:sz w:val="16"/>
+                <w:szCs w:val="16"/>
+                <w:lang w:eastAsia="es-CO"/>
+              </w:rPr>
+              <w:t>Elimina una propiedad del objeto.</w:t>
+            </w:r>
+          </w:p>
+        </w:tc>
+      </w:tr>
+      <w:tr>
+        <w:tc>
+          <w:tcPr>
+            <w:tcW w:w="0" w:type="auto"/>
+            <w:hideMark/>
+          </w:tcPr>
+          <w:p>
+            <w:pPr>
+              <w:spacing w:after="0" w:line="240" w:lineRule="auto"/>
+              <w:rPr>
+                <w:rFonts w:ascii="Times New Roman" w:eastAsia="Times New Roman" w:hAnsi="Times New Roman" w:cs="Times New Roman"/>
+                <w:b/>
+                <w:sz w:val="16"/>
+                <w:szCs w:val="16"/>
+                <w:lang w:eastAsia="es-CO"/>
+              </w:rPr>
+            </w:pPr>
+            <w:r>
+              <w:rPr>
+                <w:rFonts w:ascii="Courier New" w:eastAsia="Times New Roman" w:hAnsi="Courier New" w:cs="Courier New"/>
+                <w:b/>
+                <w:sz w:val="16"/>
+                <w:szCs w:val="16"/>
+                <w:lang w:eastAsia="es-CO"/>
+              </w:rPr>
+              <w:t>for...in</w:t>
+            </w:r>
+          </w:p>
+        </w:tc>
+        <w:tc>
+          <w:tcPr>
+            <w:tcW w:w="0" w:type="auto"/>
+            <w:hideMark/>
+          </w:tcPr>
+          <w:p>
+            <w:pPr>
+              <w:spacing w:after="0" w:line="240" w:lineRule="auto"/>
+              <w:rPr>
+                <w:rFonts w:ascii="Times New Roman" w:eastAsia="Times New Roman" w:hAnsi="Times New Roman" w:cs="Times New Roman"/>
+                <w:sz w:val="16"/>
+                <w:szCs w:val="16"/>
+                <w:lang w:eastAsia="es-CO"/>
+              </w:rPr>
+            </w:pPr>
+            <w:r>
+              <w:rPr>
+                <w:rFonts w:ascii="Courier New" w:eastAsia="Times New Roman" w:hAnsi="Courier New" w:cs="Courier New"/>
+                <w:sz w:val="16"/>
+                <w:szCs w:val="16"/>
+                <w:lang w:eastAsia="es-CO"/>
+              </w:rPr>
+              <w:t>for (let clave in objeto)</w:t>
+            </w:r>
+          </w:p>
+        </w:tc>
+        <w:tc>
+          <w:tcPr>
+            <w:tcW w:w="0" w:type="auto"/>
+            <w:hideMark/>
+          </w:tcPr>
+          <w:p>
+            <w:pPr>
+              <w:spacing w:after="0" w:line="240" w:lineRule="auto"/>
+              <w:rPr>
+                <w:rFonts w:ascii="Times New Roman" w:eastAsia="Times New Roman" w:hAnsi="Times New Roman" w:cs="Times New Roman"/>
+                <w:sz w:val="16"/>
+                <w:szCs w:val="16"/>
+                <w:lang w:eastAsia="es-CO"/>
+              </w:rPr>
+            </w:pPr>
+            <w:r>
+              <w:rPr>
+                <w:rFonts w:ascii="Times New Roman" w:eastAsia="Times New Roman" w:hAnsi="Times New Roman" w:cs="Times New Roman"/>
+                <w:sz w:val="16"/>
+                <w:szCs w:val="16"/>
+                <w:lang w:eastAsia="es-CO"/>
+              </w:rPr>
+              <w:t>Recorre todas las propiedades enumerables del objeto.</w:t>
+            </w:r>
+          </w:p>
+        </w:tc>
+      </w:tr>
+      <w:tr>
+        <w:tc>
+          <w:tcPr>
+            <w:tcW w:w="0" w:type="auto"/>
+            <w:hideMark/>
+          </w:tcPr>
+          <w:p>
+            <w:pPr>
+              <w:spacing w:after="0" w:line="240" w:lineRule="auto"/>
+              <w:rPr>
+                <w:rFonts w:ascii="Times New Roman" w:eastAsia="Times New Roman" w:hAnsi="Times New Roman" w:cs="Times New Roman"/>
+                <w:b/>
+                <w:sz w:val="16"/>
+                <w:szCs w:val="16"/>
+                <w:lang w:eastAsia="es-CO"/>
+              </w:rPr>
+            </w:pPr>
+            <w:r>
+              <w:rPr>
+                <w:rFonts w:ascii="Courier New" w:eastAsia="Times New Roman" w:hAnsi="Courier New" w:cs="Courier New"/>
+                <w:b/>
+                <w:sz w:val="16"/>
+                <w:szCs w:val="16"/>
+                <w:lang w:eastAsia="es-CO"/>
+              </w:rPr>
+              <w:t>Object.keys(objeto)</w:t>
+            </w:r>
+          </w:p>
+        </w:tc>
+        <w:tc>
+          <w:tcPr>
+            <w:tcW w:w="0" w:type="auto"/>
+            <w:hideMark/>
+          </w:tcPr>
+          <w:p>
+            <w:pPr>
+              <w:spacing w:after="0" w:line="240" w:lineRule="auto"/>
+              <w:rPr>
+                <w:rFonts w:ascii="Times New Roman" w:eastAsia="Times New Roman" w:hAnsi="Times New Roman" w:cs="Times New Roman"/>
+                <w:sz w:val="16"/>
+                <w:szCs w:val="16"/>
+                <w:lang w:eastAsia="es-CO"/>
+              </w:rPr>
+            </w:pPr>
+            <w:r>
+              <w:rPr>
+                <w:rFonts w:ascii="Courier New" w:eastAsia="Times New Roman" w:hAnsi="Courier New" w:cs="Courier New"/>
+                <w:sz w:val="16"/>
+                <w:szCs w:val="16"/>
+                <w:lang w:eastAsia="es-CO"/>
+              </w:rPr>
+              <w:t>Object.keys(libro)</w:t>
+            </w:r>
+          </w:p>
+        </w:tc>
+        <w:tc>
+          <w:tcPr>
+            <w:tcW w:w="0" w:type="auto"/>
+            <w:hideMark/>
+          </w:tcPr>
+          <w:p>
+            <w:pPr>
+              <w:spacing w:after="0" w:line="240" w:lineRule="auto"/>
+              <w:rPr>
+                <w:rFonts w:ascii="Times New Roman" w:eastAsia="Times New Roman" w:hAnsi="Times New Roman" w:cs="Times New Roman"/>
+                <w:sz w:val="16"/>
+                <w:szCs w:val="16"/>
+                <w:lang w:eastAsia="es-CO"/>
+              </w:rPr>
+            </w:pPr>
+            <w:r>
+              <w:rPr>
+                <w:rFonts w:ascii="Times New Roman" w:eastAsia="Times New Roman" w:hAnsi="Times New Roman" w:cs="Times New Roman"/>
+                <w:sz w:val="16"/>
+                <w:szCs w:val="16"/>
+                <w:lang w:eastAsia="es-CO"/>
+              </w:rPr>
+              <w:t>Devuelve un array con las claves del objeto.</w:t>
+            </w:r>
+          </w:p>
+        </w:tc>
+      </w:tr>
+      <w:tr>
+        <w:tc>
+          <w:tcPr>
+            <w:tcW w:w="0" w:type="auto"/>
+            <w:hideMark/>
+          </w:tcPr>
+          <w:p>
+            <w:pPr>
+              <w:spacing w:after="0" w:line="240" w:lineRule="auto"/>
+              <w:rPr>
+                <w:rFonts w:ascii="Times New Roman" w:eastAsia="Times New Roman" w:hAnsi="Times New Roman" w:cs="Times New Roman"/>
+                <w:b/>
+                <w:sz w:val="16"/>
+                <w:szCs w:val="16"/>
+                <w:lang w:eastAsia="es-CO"/>
+              </w:rPr>
+            </w:pPr>
+            <w:r>
+              <w:rPr>
+                <w:rFonts w:ascii="Courier New" w:eastAsia="Times New Roman" w:hAnsi="Courier New" w:cs="Courier New"/>
+                <w:b/>
+                <w:sz w:val="16"/>
+                <w:szCs w:val="16"/>
+                <w:lang w:eastAsia="es-CO"/>
+              </w:rPr>
+              <w:t>Object.values(objeto)</w:t>
+            </w:r>
+          </w:p>
+        </w:tc>
+        <w:tc>
+          <w:tcPr>
+            <w:tcW w:w="0" w:type="auto"/>
+            <w:hideMark/>
+          </w:tcPr>
+          <w:p>
+            <w:pPr>
+              <w:spacing w:after="0" w:line="240" w:lineRule="auto"/>
+              <w:rPr>
+                <w:rFonts w:ascii="Times New Roman" w:eastAsia="Times New Roman" w:hAnsi="Times New Roman" w:cs="Times New Roman"/>
+                <w:sz w:val="16"/>
+                <w:szCs w:val="16"/>
+                <w:lang w:eastAsia="es-CO"/>
+              </w:rPr>
+            </w:pPr>
+            <w:r>
+              <w:rPr>
+                <w:rFonts w:ascii="Courier New" w:eastAsia="Times New Roman" w:hAnsi="Courier New" w:cs="Courier New"/>
+                <w:sz w:val="16"/>
+                <w:szCs w:val="16"/>
+                <w:lang w:eastAsia="es-CO"/>
+              </w:rPr>
+              <w:t>Object.values(libro)</w:t>
+            </w:r>
+          </w:p>
+        </w:tc>
+        <w:tc>
+          <w:tcPr>
+            <w:tcW w:w="0" w:type="auto"/>
+            <w:hideMark/>
+          </w:tcPr>
+          <w:p>
+            <w:pPr>
+              <w:spacing w:after="0" w:line="240" w:lineRule="auto"/>
+              <w:rPr>
+                <w:rFonts w:ascii="Times New Roman" w:eastAsia="Times New Roman" w:hAnsi="Times New Roman" w:cs="Times New Roman"/>
+                <w:sz w:val="16"/>
+                <w:szCs w:val="16"/>
+                <w:lang w:eastAsia="es-CO"/>
+              </w:rPr>
+            </w:pPr>
+            <w:r>
+              <w:rPr>
+                <w:rFonts w:ascii="Times New Roman" w:eastAsia="Times New Roman" w:hAnsi="Times New Roman" w:cs="Times New Roman"/>
+                <w:sz w:val="16"/>
+                <w:szCs w:val="16"/>
+                <w:lang w:eastAsia="es-CO"/>
+              </w:rPr>
+              <w:t>Devuelve un array con los valores del objeto.</w:t>
+            </w:r>
+          </w:p>
+        </w:tc>
+      </w:tr>
+      <w:tr>
+        <w:tc>
+          <w:tcPr>
+            <w:tcW w:w="0" w:type="auto"/>
+            <w:hideMark/>
+          </w:tcPr>
+          <w:p>
+            <w:pPr>
+              <w:spacing w:after="0" w:line="240" w:lineRule="auto"/>
+              <w:rPr>
+                <w:rFonts w:ascii="Times New Roman" w:eastAsia="Times New Roman" w:hAnsi="Times New Roman" w:cs="Times New Roman"/>
+                <w:b/>
+                <w:sz w:val="16"/>
+                <w:szCs w:val="16"/>
+                <w:lang w:eastAsia="es-CO"/>
+              </w:rPr>
+            </w:pPr>
+            <w:r>
+              <w:rPr>
+                <w:rFonts w:ascii="Courier New" w:eastAsia="Times New Roman" w:hAnsi="Courier New" w:cs="Courier New"/>
+                <w:b/>
+                <w:sz w:val="16"/>
+                <w:szCs w:val="16"/>
+                <w:lang w:eastAsia="es-CO"/>
+              </w:rPr>
+              <w:t>Object.entries(objeto)</w:t>
+            </w:r>
+          </w:p>
+        </w:tc>
+        <w:tc>
+          <w:tcPr>
+            <w:tcW w:w="0" w:type="auto"/>
+            <w:hideMark/>
+          </w:tcPr>
+          <w:p>
+            <w:pPr>
+              <w:spacing w:after="0" w:line="240" w:lineRule="auto"/>
+              <w:rPr>
+                <w:rFonts w:ascii="Times New Roman" w:eastAsia="Times New Roman" w:hAnsi="Times New Roman" w:cs="Times New Roman"/>
+                <w:sz w:val="16"/>
+                <w:szCs w:val="16"/>
+                <w:lang w:eastAsia="es-CO"/>
+              </w:rPr>
+            </w:pPr>
+            <w:r>
+              <w:rPr>
+                <w:rFonts w:ascii="Courier New" w:eastAsia="Times New Roman" w:hAnsi="Courier New" w:cs="Courier New"/>
+                <w:sz w:val="16"/>
+                <w:szCs w:val="16"/>
+                <w:lang w:eastAsia="es-CO"/>
+              </w:rPr>
+              <w:t>Object.entries(libro)</w:t>
+            </w:r>
+          </w:p>
+        </w:tc>
+        <w:tc>
+          <w:tcPr>
+            <w:tcW w:w="0" w:type="auto"/>
+            <w:hideMark/>
+          </w:tcPr>
+          <w:p>
+            <w:pPr>
+              <w:spacing w:after="0" w:line="240" w:lineRule="auto"/>
+              <w:rPr>
+                <w:rFonts w:ascii="Times New Roman" w:eastAsia="Times New Roman" w:hAnsi="Times New Roman" w:cs="Times New Roman"/>
+                <w:sz w:val="16"/>
+                <w:szCs w:val="16"/>
+                <w:lang w:eastAsia="es-CO"/>
+              </w:rPr>
+            </w:pPr>
+            <w:r>
+              <w:rPr>
+                <w:rFonts w:ascii="Times New Roman" w:eastAsia="Times New Roman" w:hAnsi="Times New Roman" w:cs="Times New Roman"/>
+                <w:sz w:val="16"/>
+                <w:szCs w:val="16"/>
+                <w:lang w:eastAsia="es-CO"/>
+              </w:rPr>
+              <w:t>Devuelve un array de arrays: cada uno contiene [clave, valor].</w:t>
+            </w:r>
+          </w:p>
+        </w:tc>
+      </w:tr>
+      <w:tr>
+        <w:tc>
+          <w:tcPr>
+            <w:tcW w:w="0" w:type="auto"/>
+            <w:hideMark/>
+          </w:tcPr>
+          <w:p>
+            <w:pPr>
+              <w:spacing w:after="0" w:line="240" w:lineRule="auto"/>
+              <w:rPr>
+                <w:rFonts w:ascii="Times New Roman" w:eastAsia="Times New Roman" w:hAnsi="Times New Roman" w:cs="Times New Roman"/>
+                <w:b/>
+                <w:sz w:val="16"/>
+                <w:szCs w:val="16"/>
+                <w:lang w:eastAsia="es-CO"/>
+              </w:rPr>
+            </w:pPr>
+            <w:r>
+              <w:rPr>
+                <w:rFonts w:ascii="Courier New" w:eastAsia="Times New Roman" w:hAnsi="Courier New" w:cs="Courier New"/>
+                <w:b/>
+                <w:sz w:val="16"/>
+                <w:szCs w:val="16"/>
+                <w:lang w:eastAsia="es-CO"/>
+              </w:rPr>
+              <w:t>hasOwnProperty("clave")</w:t>
+            </w:r>
+          </w:p>
+        </w:tc>
+        <w:tc>
+          <w:tcPr>
+            <w:tcW w:w="0" w:type="auto"/>
+            <w:hideMark/>
+          </w:tcPr>
+          <w:p>
+            <w:pPr>
+              <w:spacing w:after="0" w:line="240" w:lineRule="auto"/>
+              <w:rPr>
+                <w:rFonts w:ascii="Times New Roman" w:eastAsia="Times New Roman" w:hAnsi="Times New Roman" w:cs="Times New Roman"/>
+                <w:sz w:val="16"/>
+                <w:szCs w:val="16"/>
+                <w:lang w:eastAsia="es-CO"/>
+              </w:rPr>
+            </w:pPr>
+            <w:r>
+              <w:rPr>
+                <w:rFonts w:ascii="Courier New" w:eastAsia="Times New Roman" w:hAnsi="Courier New" w:cs="Courier New"/>
+                <w:sz w:val="16"/>
+                <w:szCs w:val="16"/>
+                <w:lang w:eastAsia="es-CO"/>
+              </w:rPr>
+              <w:t>persona.hasOwnProperty("edad")</w:t>
+            </w:r>
+          </w:p>
+        </w:tc>
+        <w:tc>
+          <w:tcPr>
+            <w:tcW w:w="0" w:type="auto"/>
+            <w:hideMark/>
+          </w:tcPr>
+          <w:p>
+            <w:pPr>
+              <w:spacing w:after="0" w:line="240" w:lineRule="auto"/>
+              <w:rPr>
+                <w:rFonts w:ascii="Times New Roman" w:eastAsia="Times New Roman" w:hAnsi="Times New Roman" w:cs="Times New Roman"/>
+                <w:sz w:val="16"/>
+                <w:szCs w:val="16"/>
+                <w:lang w:eastAsia="es-CO"/>
+              </w:rPr>
+            </w:pPr>
+            <w:r>
+              <w:rPr>
+                <w:rFonts w:ascii="Times New Roman" w:eastAsia="Times New Roman" w:hAnsi="Times New Roman" w:cs="Times New Roman"/>
+                <w:sz w:val="16"/>
+                <w:szCs w:val="16"/>
+                <w:lang w:eastAsia="es-CO"/>
+              </w:rPr>
+              <w:t>Verifica si el objeto tiene esa propiedad directamente (no heredada).</w:t>
+            </w:r>
+          </w:p>
+        </w:tc>
+      </w:tr>
+      <w:tr>
+        <w:tc>
+          <w:tcPr>
+            <w:tcW w:w="0" w:type="auto"/>
+            <w:hideMark/>
+          </w:tcPr>
+          <w:p>
+            <w:pPr>
+              <w:spacing w:after="0" w:line="240" w:lineRule="auto"/>
+              <w:rPr>
+                <w:rFonts w:ascii="Times New Roman" w:eastAsia="Times New Roman" w:hAnsi="Times New Roman" w:cs="Times New Roman"/>
+                <w:b/>
+                <w:sz w:val="16"/>
+                <w:szCs w:val="16"/>
+                <w:lang w:eastAsia="es-CO"/>
+              </w:rPr>
+            </w:pPr>
+            <w:r>
+              <w:rPr>
+                <w:rFonts w:ascii="Courier New" w:eastAsia="Times New Roman" w:hAnsi="Courier New" w:cs="Courier New"/>
+                <w:b/>
+                <w:sz w:val="16"/>
+                <w:szCs w:val="16"/>
+                <w:lang w:eastAsia="es-CO"/>
+              </w:rPr>
+              <w:t>typeof valor</w:t>
+            </w:r>
+          </w:p>
+        </w:tc>
+        <w:tc>
+          <w:tcPr>
+            <w:tcW w:w="0" w:type="auto"/>
+            <w:hideMark/>
+          </w:tcPr>
+          <w:p>
+            <w:pPr>
+              <w:spacing w:after="0" w:line="240" w:lineRule="auto"/>
+              <w:rPr>
+                <w:rFonts w:ascii="Times New Roman" w:eastAsia="Times New Roman" w:hAnsi="Times New Roman" w:cs="Times New Roman"/>
+                <w:sz w:val="16"/>
+                <w:szCs w:val="16"/>
+                <w:lang w:eastAsia="es-CO"/>
+              </w:rPr>
+            </w:pPr>
+            <w:r>
+              <w:rPr>
+                <w:rFonts w:ascii="Courier New" w:eastAsia="Times New Roman" w:hAnsi="Courier New" w:cs="Courier New"/>
+                <w:sz w:val="16"/>
+                <w:szCs w:val="16"/>
+                <w:lang w:eastAsia="es-CO"/>
+              </w:rPr>
+              <w:t>typeof persona.edad</w:t>
+            </w:r>
+          </w:p>
+        </w:tc>
+        <w:tc>
+          <w:tcPr>
+            <w:tcW w:w="0" w:type="auto"/>
+            <w:hideMark/>
+          </w:tcPr>
+          <w:p>
+            <w:pPr>
+              <w:spacing w:after="0" w:line="240" w:lineRule="auto"/>
+              <w:rPr>
+                <w:rFonts w:ascii="Times New Roman" w:eastAsia="Times New Roman" w:hAnsi="Times New Roman" w:cs="Times New Roman"/>
+                <w:sz w:val="16"/>
+                <w:szCs w:val="16"/>
+                <w:lang w:eastAsia="es-CO"/>
+              </w:rPr>
+            </w:pPr>
+            <w:r>
+              <w:rPr>
+                <w:rFonts w:ascii="Times New Roman" w:eastAsia="Times New Roman" w:hAnsi="Times New Roman" w:cs="Times New Roman"/>
+                <w:sz w:val="16"/>
+                <w:szCs w:val="16"/>
+                <w:lang w:eastAsia="es-CO"/>
+              </w:rPr>
+              <w:t>Determina el tipo de dato de una propiedad.</w:t>
+            </w:r>
+          </w:p>
+        </w:tc>
+      </w:tr>
+      <w:tr>
+        <w:tc>
+          <w:tcPr>
+            <w:tcW w:w="0" w:type="auto"/>
+            <w:hideMark/>
+          </w:tcPr>
+          <w:p>
+            <w:pPr>
+              <w:spacing w:after="0" w:line="240" w:lineRule="auto"/>
+              <w:rPr>
+                <w:rFonts w:ascii="Times New Roman" w:eastAsia="Times New Roman" w:hAnsi="Times New Roman" w:cs="Times New Roman"/>
+                <w:b/>
+                <w:sz w:val="16"/>
+                <w:szCs w:val="16"/>
+                <w:lang w:eastAsia="es-CO"/>
+              </w:rPr>
+            </w:pPr>
+            <w:r>
+              <w:rPr>
+                <w:rFonts w:ascii="Courier New" w:eastAsia="Times New Roman" w:hAnsi="Courier New" w:cs="Courier New"/>
+                <w:b/>
+                <w:sz w:val="16"/>
+                <w:szCs w:val="16"/>
+                <w:lang w:eastAsia="es-CO"/>
+              </w:rPr>
+              <w:t>Object.assign()</w:t>
+            </w:r>
+          </w:p>
+        </w:tc>
+        <w:tc>
+          <w:tcPr>
+            <w:tcW w:w="0" w:type="auto"/>
+            <w:hideMark/>
+          </w:tcPr>
+          <w:p>
+            <w:pPr>
+              <w:spacing w:after="0" w:line="240" w:lineRule="auto"/>
+              <w:rPr>
+                <w:rFonts w:ascii="Times New Roman" w:eastAsia="Times New Roman" w:hAnsi="Times New Roman" w:cs="Times New Roman"/>
+                <w:sz w:val="16"/>
+                <w:szCs w:val="16"/>
+                <w:lang w:eastAsia="es-CO"/>
+              </w:rPr>
+            </w:pPr>
+            <w:r>
+              <w:rPr>
+                <w:rFonts w:ascii="Courier New" w:eastAsia="Times New Roman" w:hAnsi="Courier New" w:cs="Courier New"/>
+                <w:sz w:val="16"/>
+                <w:szCs w:val="16"/>
+                <w:lang w:eastAsia="es-CO"/>
+              </w:rPr>
+              <w:t>Object.assign(destino, fuente)</w:t>
+            </w:r>
+          </w:p>
+        </w:tc>
+        <w:tc>
+          <w:tcPr>
+            <w:tcW w:w="0" w:type="auto"/>
+            <w:hideMark/>
+          </w:tcPr>
+          <w:p>
+            <w:pPr>
+              <w:spacing w:after="0" w:line="240" w:lineRule="auto"/>
+              <w:rPr>
+                <w:rFonts w:ascii="Times New Roman" w:eastAsia="Times New Roman" w:hAnsi="Times New Roman" w:cs="Times New Roman"/>
+                <w:sz w:val="16"/>
+                <w:szCs w:val="16"/>
+                <w:lang w:eastAsia="es-CO"/>
+              </w:rPr>
+            </w:pPr>
+            <w:r>
+              <w:rPr>
+                <w:rFonts w:ascii="Times New Roman" w:eastAsia="Times New Roman" w:hAnsi="Times New Roman" w:cs="Times New Roman"/>
+                <w:sz w:val="16"/>
+                <w:szCs w:val="16"/>
+                <w:lang w:eastAsia="es-CO"/>
+              </w:rPr>
+              <w:t>Copia propiedades de uno o más objetos a otro.</w:t>
+            </w:r>
+          </w:p>
+        </w:tc>
+      </w:tr>
+      <w:tr>
+        <w:tc>
+          <w:tcPr>
+            <w:tcW w:w="0" w:type="auto"/>
+            <w:hideMark/>
+          </w:tcPr>
+          <w:p>
+            <w:pPr>
+              <w:spacing w:after="0" w:line="240" w:lineRule="auto"/>
+              <w:rPr>
+                <w:rFonts w:ascii="Times New Roman" w:eastAsia="Times New Roman" w:hAnsi="Times New Roman" w:cs="Times New Roman"/>
+                <w:b/>
+                <w:sz w:val="16"/>
+                <w:szCs w:val="16"/>
+                <w:lang w:eastAsia="es-CO"/>
+              </w:rPr>
+            </w:pPr>
+            <w:r>
+              <w:rPr>
+                <w:rFonts w:ascii="Courier New" w:eastAsia="Times New Roman" w:hAnsi="Courier New" w:cs="Courier New"/>
+                <w:b/>
+                <w:sz w:val="16"/>
+                <w:szCs w:val="16"/>
+                <w:lang w:eastAsia="es-CO"/>
+              </w:rPr>
+              <w:t>JSON.stringify(objeto)</w:t>
+            </w:r>
+          </w:p>
+        </w:tc>
+        <w:tc>
+          <w:tcPr>
+            <w:tcW w:w="0" w:type="auto"/>
+            <w:hideMark/>
+          </w:tcPr>
+          <w:p>
+            <w:pPr>
+              <w:spacing w:after="0" w:line="240" w:lineRule="auto"/>
+              <w:rPr>
+                <w:rFonts w:ascii="Times New Roman" w:eastAsia="Times New Roman" w:hAnsi="Times New Roman" w:cs="Times New Roman"/>
+                <w:sz w:val="16"/>
+                <w:szCs w:val="16"/>
+                <w:lang w:eastAsia="es-CO"/>
+              </w:rPr>
+            </w:pPr>
+            <w:r>
+              <w:rPr>
+                <w:rFonts w:ascii="Courier New" w:eastAsia="Times New Roman" w:hAnsi="Courier New" w:cs="Courier New"/>
+                <w:sz w:val="16"/>
+                <w:szCs w:val="16"/>
+                <w:lang w:eastAsia="es-CO"/>
+              </w:rPr>
+              <w:t>JSON.stringify(persona)</w:t>
+            </w:r>
+          </w:p>
+        </w:tc>
+        <w:tc>
+          <w:tcPr>
+            <w:tcW w:w="0" w:type="auto"/>
+            <w:hideMark/>
+          </w:tcPr>
+          <w:p>
+            <w:pPr>
+              <w:spacing w:after="0" w:line="240" w:lineRule="auto"/>
+              <w:rPr>
+                <w:rFonts w:ascii="Times New Roman" w:eastAsia="Times New Roman" w:hAnsi="Times New Roman" w:cs="Times New Roman"/>
+                <w:sz w:val="16"/>
+                <w:szCs w:val="16"/>
+                <w:lang w:eastAsia="es-CO"/>
+              </w:rPr>
+            </w:pPr>
+            <w:r>
+              <w:rPr>
+                <w:rFonts w:ascii="Times New Roman" w:eastAsia="Times New Roman" w:hAnsi="Times New Roman" w:cs="Times New Roman"/>
+                <w:sz w:val="16"/>
+                <w:szCs w:val="16"/>
+                <w:lang w:eastAsia="es-CO"/>
+              </w:rPr>
+              <w:t>Convierte el objeto en un string JSON.</w:t>
+            </w:r>
+          </w:p>
+        </w:tc>
+      </w:tr>
+      <w:tr>
+        <w:tc>
+          <w:tcPr>
+            <w:tcW w:w="0" w:type="auto"/>
+            <w:hideMark/>
+          </w:tcPr>
+          <w:p>
+            <w:pPr>
+              <w:spacing w:after="0" w:line="240" w:lineRule="auto"/>
+              <w:rPr>
+                <w:rFonts w:ascii="Times New Roman" w:eastAsia="Times New Roman" w:hAnsi="Times New Roman" w:cs="Times New Roman"/>
+                <w:b/>
+                <w:sz w:val="16"/>
+                <w:szCs w:val="16"/>
+                <w:lang w:eastAsia="es-CO"/>
+              </w:rPr>
+            </w:pPr>
+            <w:r>
+              <w:rPr>
+                <w:rFonts w:ascii="Courier New" w:eastAsia="Times New Roman" w:hAnsi="Courier New" w:cs="Courier New"/>
+                <w:b/>
+                <w:sz w:val="16"/>
+                <w:szCs w:val="16"/>
+                <w:lang w:eastAsia="es-CO"/>
+              </w:rPr>
+              <w:t>JSON.parse(cadena)</w:t>
+            </w:r>
+          </w:p>
+        </w:tc>
+        <w:tc>
+          <w:tcPr>
+            <w:tcW w:w="0" w:type="auto"/>
+            <w:hideMark/>
+          </w:tcPr>
+          <w:p>
+            <w:pPr>
+              <w:spacing w:after="0" w:line="240" w:lineRule="auto"/>
+              <w:rPr>
+                <w:rFonts w:ascii="Times New Roman" w:eastAsia="Times New Roman" w:hAnsi="Times New Roman" w:cs="Times New Roman"/>
+                <w:sz w:val="16"/>
+                <w:szCs w:val="16"/>
+                <w:lang w:eastAsia="es-CO"/>
+              </w:rPr>
+            </w:pPr>
+            <w:r>
+              <w:rPr>
+                <w:rFonts w:ascii="Courier New" w:eastAsia="Times New Roman" w:hAnsi="Courier New" w:cs="Courier New"/>
+                <w:sz w:val="16"/>
+                <w:szCs w:val="16"/>
+                <w:lang w:eastAsia="es-CO"/>
+              </w:rPr>
+              <w:t>JSON.parse('{"nombre": "Sam"}')</w:t>
+            </w:r>
+          </w:p>
+        </w:tc>
+        <w:tc>
+          <w:tcPr>
+            <w:tcW w:w="0" w:type="auto"/>
+            <w:hideMark/>
+          </w:tcPr>
+          <w:p>
+            <w:pPr>
+              <w:spacing w:after="0" w:line="240" w:lineRule="auto"/>
+              <w:rPr>
+                <w:rFonts w:ascii="Times New Roman" w:eastAsia="Times New Roman" w:hAnsi="Times New Roman" w:cs="Times New Roman"/>
+                <w:sz w:val="16"/>
+                <w:szCs w:val="16"/>
+                <w:lang w:eastAsia="es-CO"/>
+              </w:rPr>
+            </w:pPr>
+            <w:r>
+              <w:rPr>
+                <w:rFonts w:ascii="Times New Roman" w:eastAsia="Times New Roman" w:hAnsi="Times New Roman" w:cs="Times New Roman"/>
+                <w:sz w:val="16"/>
+                <w:szCs w:val="16"/>
+                <w:lang w:eastAsia="es-CO"/>
+              </w:rPr>
+              <w:t>Convierte una cadena JSON en un objeto.</w:t>
+            </w:r>
+          </w:p>
+        </w:tc>
+      </w:tr>
+    </w:tbl>
+    <w:p/>
+    <w:p>
+      <w:pPr>
+        <w:rPr>
+          <w:b/>
+        </w:rPr>
+      </w:pPr>
+      <w:r>
+        <w:rPr>
+          <w:rFonts w:ascii="Segoe UI Symbol" w:hAnsi="Segoe UI Symbol" w:cs="Segoe UI Symbol"/>
+        </w:rPr>
+        <w:t>📚</w:t>
+      </w:r>
+      <w:r>
+        <w:t xml:space="preserve"> </w:t>
+      </w:r>
+      <w:r>
+        <w:rPr>
+          <w:b/>
+        </w:rPr>
+        <w:t>Tabla de Métodos Esenciales de Arrays en JavaScript</w:t>
+      </w:r>
+    </w:p>
+    <w:tbl>
+      <w:tblPr>
+        <w:tblStyle w:val="Tablaconcuadrcula"/>
+        <w:tblW w:w="0" w:type="auto"/>
+        <w:tblLook w:val="04A0" w:firstRow="1" w:lastRow="0" w:firstColumn="1" w:lastColumn="0" w:noHBand="0" w:noVBand="1"/>
+      </w:tblPr>
+      <w:tblGrid>
+        <w:gridCol w:w="1177"/>
+        <w:gridCol w:w="3856"/>
+        <w:gridCol w:w="3795"/>
+      </w:tblGrid>
+      <w:tr>
+        <w:tc>
+          <w:tcPr>
+            <w:tcW w:w="0" w:type="auto"/>
+            <w:hideMark/>
+          </w:tcPr>
+          <w:p>
+            <w:pPr>
+              <w:spacing w:after="0" w:line="240" w:lineRule="auto"/>
+              <w:jc w:val="center"/>
+              <w:rPr>
+                <w:rFonts w:ascii="Times New Roman" w:eastAsia="Times New Roman" w:hAnsi="Times New Roman" w:cs="Times New Roman"/>
+                <w:b/>
+                <w:bCs/>
+                <w:sz w:val="16"/>
+                <w:szCs w:val="16"/>
+                <w:lang w:eastAsia="es-CO"/>
+              </w:rPr>
+            </w:pPr>
+            <w:r>
+              <w:rPr>
+                <w:rFonts w:ascii="Times New Roman" w:eastAsia="Times New Roman" w:hAnsi="Times New Roman" w:cs="Times New Roman"/>
+                <w:b/>
+                <w:bCs/>
+                <w:sz w:val="16"/>
+                <w:szCs w:val="16"/>
+                <w:lang w:eastAsia="es-CO"/>
+              </w:rPr>
+              <w:t>Método</w:t>
+            </w:r>
+          </w:p>
+        </w:tc>
+        <w:tc>
+          <w:tcPr>
+            <w:tcW w:w="0" w:type="auto"/>
+            <w:hideMark/>
+          </w:tcPr>
+          <w:p>
+            <w:pPr>
+              <w:spacing w:after="0" w:line="240" w:lineRule="auto"/>
+              <w:jc w:val="center"/>
+              <w:rPr>
+                <w:rFonts w:ascii="Times New Roman" w:eastAsia="Times New Roman" w:hAnsi="Times New Roman" w:cs="Times New Roman"/>
+                <w:b/>
+                <w:bCs/>
+                <w:sz w:val="16"/>
+                <w:szCs w:val="16"/>
+                <w:lang w:eastAsia="es-CO"/>
+              </w:rPr>
+            </w:pPr>
+            <w:r>
+              <w:rPr>
+                <w:rFonts w:ascii="Times New Roman" w:eastAsia="Times New Roman" w:hAnsi="Times New Roman" w:cs="Times New Roman"/>
+                <w:b/>
+                <w:bCs/>
+                <w:sz w:val="16"/>
+                <w:szCs w:val="16"/>
+                <w:lang w:eastAsia="es-CO"/>
+              </w:rPr>
+              <w:t>Ejemplo</w:t>
+            </w:r>
+          </w:p>
+        </w:tc>
+        <w:tc>
+          <w:tcPr>
+            <w:tcW w:w="0" w:type="auto"/>
+            <w:hideMark/>
+          </w:tcPr>
+          <w:p>
+            <w:pPr>
+              <w:spacing w:after="0" w:line="240" w:lineRule="auto"/>
+              <w:jc w:val="center"/>
+              <w:rPr>
+                <w:rFonts w:ascii="Times New Roman" w:eastAsia="Times New Roman" w:hAnsi="Times New Roman" w:cs="Times New Roman"/>
+                <w:b/>
+                <w:bCs/>
+                <w:sz w:val="16"/>
+                <w:szCs w:val="16"/>
+                <w:lang w:eastAsia="es-CO"/>
+              </w:rPr>
+            </w:pPr>
+            <w:r>
+              <w:rPr>
+                <w:rFonts w:ascii="Times New Roman" w:eastAsia="Times New Roman" w:hAnsi="Times New Roman" w:cs="Times New Roman"/>
+                <w:b/>
+                <w:bCs/>
+                <w:sz w:val="16"/>
+                <w:szCs w:val="16"/>
+                <w:lang w:eastAsia="es-CO"/>
+              </w:rPr>
+              <w:t>¿Qué hace?</w:t>
+            </w:r>
+          </w:p>
+        </w:tc>
+      </w:tr>
+      <w:tr>
+        <w:tc>
+          <w:tcPr>
+            <w:tcW w:w="0" w:type="auto"/>
+            <w:hideMark/>
+          </w:tcPr>
+          <w:p>
+            <w:pPr>
+              <w:spacing w:after="0" w:line="240" w:lineRule="auto"/>
+              <w:rPr>
+                <w:rFonts w:ascii="Times New Roman" w:eastAsia="Times New Roman" w:hAnsi="Times New Roman" w:cs="Times New Roman"/>
+                <w:b/>
+                <w:sz w:val="16"/>
+                <w:szCs w:val="16"/>
+                <w:lang w:eastAsia="es-CO"/>
+              </w:rPr>
+            </w:pPr>
+            <w:r>
+              <w:rPr>
+                <w:rFonts w:ascii="Courier New" w:eastAsia="Times New Roman" w:hAnsi="Courier New" w:cs="Courier New"/>
+                <w:b/>
+                <w:sz w:val="16"/>
+                <w:szCs w:val="16"/>
+                <w:lang w:eastAsia="es-CO"/>
+              </w:rPr>
+              <w:t>push()</w:t>
+            </w:r>
+          </w:p>
+        </w:tc>
+        <w:tc>
+          <w:tcPr>
+            <w:tcW w:w="0" w:type="auto"/>
+            <w:hideMark/>
+          </w:tcPr>
+          <w:p>
+            <w:pPr>
+              <w:spacing w:after="0" w:line="240" w:lineRule="auto"/>
+              <w:rPr>
+                <w:rFonts w:ascii="Times New Roman" w:eastAsia="Times New Roman" w:hAnsi="Times New Roman" w:cs="Times New Roman"/>
+                <w:sz w:val="16"/>
+                <w:szCs w:val="16"/>
+                <w:lang w:eastAsia="es-CO"/>
+              </w:rPr>
+            </w:pPr>
+            <w:r>
+              <w:rPr>
+                <w:rFonts w:ascii="Courier New" w:eastAsia="Times New Roman" w:hAnsi="Courier New" w:cs="Courier New"/>
+                <w:sz w:val="16"/>
+                <w:szCs w:val="16"/>
+                <w:lang w:eastAsia="es-CO"/>
+              </w:rPr>
+              <w:t>arr.push(4)</w:t>
+            </w:r>
+          </w:p>
+        </w:tc>
+        <w:tc>
+          <w:tcPr>
+            <w:tcW w:w="0" w:type="auto"/>
+            <w:hideMark/>
+          </w:tcPr>
+          <w:p>
+            <w:pPr>
+              <w:spacing w:after="0" w:line="240" w:lineRule="auto"/>
+              <w:rPr>
+                <w:rFonts w:ascii="Times New Roman" w:eastAsia="Times New Roman" w:hAnsi="Times New Roman" w:cs="Times New Roman"/>
+                <w:sz w:val="16"/>
+                <w:szCs w:val="16"/>
+                <w:lang w:eastAsia="es-CO"/>
+              </w:rPr>
+            </w:pPr>
+            <w:r>
+              <w:rPr>
+                <w:rFonts w:ascii="Times New Roman" w:eastAsia="Times New Roman" w:hAnsi="Times New Roman" w:cs="Times New Roman"/>
+                <w:sz w:val="16"/>
+                <w:szCs w:val="16"/>
+                <w:lang w:eastAsia="es-CO"/>
+              </w:rPr>
+              <w:t xml:space="preserve">Agrega un elemento al </w:t>
+            </w:r>
+            <w:r>
+              <w:rPr>
+                <w:rFonts w:ascii="Times New Roman" w:eastAsia="Times New Roman" w:hAnsi="Times New Roman" w:cs="Times New Roman"/>
+                <w:b/>
+                <w:bCs/>
+                <w:sz w:val="16"/>
+                <w:szCs w:val="16"/>
+                <w:lang w:eastAsia="es-CO"/>
+              </w:rPr>
+              <w:t>final</w:t>
+            </w:r>
+            <w:r>
+              <w:rPr>
+                <w:rFonts w:ascii="Times New Roman" w:eastAsia="Times New Roman" w:hAnsi="Times New Roman" w:cs="Times New Roman"/>
+                <w:sz w:val="16"/>
+                <w:szCs w:val="16"/>
+                <w:lang w:eastAsia="es-CO"/>
+              </w:rPr>
+              <w:t xml:space="preserve"> del array.</w:t>
+            </w:r>
+          </w:p>
+        </w:tc>
+      </w:tr>
+      <w:tr>
+        <w:tc>
+          <w:tcPr>
+            <w:tcW w:w="0" w:type="auto"/>
+            <w:hideMark/>
+          </w:tcPr>
+          <w:p>
+            <w:pPr>
+              <w:spacing w:after="0" w:line="240" w:lineRule="auto"/>
+              <w:rPr>
+                <w:rFonts w:ascii="Times New Roman" w:eastAsia="Times New Roman" w:hAnsi="Times New Roman" w:cs="Times New Roman"/>
+                <w:b/>
+                <w:sz w:val="16"/>
+                <w:szCs w:val="16"/>
+                <w:lang w:eastAsia="es-CO"/>
+              </w:rPr>
+            </w:pPr>
+            <w:r>
+              <w:rPr>
+                <w:rFonts w:ascii="Courier New" w:eastAsia="Times New Roman" w:hAnsi="Courier New" w:cs="Courier New"/>
+                <w:b/>
+                <w:sz w:val="16"/>
+                <w:szCs w:val="16"/>
+                <w:lang w:eastAsia="es-CO"/>
+              </w:rPr>
+              <w:t>pop()</w:t>
+            </w:r>
+          </w:p>
+        </w:tc>
+        <w:tc>
+          <w:tcPr>
+            <w:tcW w:w="0" w:type="auto"/>
+            <w:hideMark/>
+          </w:tcPr>
+          <w:p>
+            <w:pPr>
+              <w:spacing w:after="0" w:line="240" w:lineRule="auto"/>
+              <w:rPr>
+                <w:rFonts w:ascii="Times New Roman" w:eastAsia="Times New Roman" w:hAnsi="Times New Roman" w:cs="Times New Roman"/>
+                <w:sz w:val="16"/>
+                <w:szCs w:val="16"/>
+                <w:lang w:eastAsia="es-CO"/>
+              </w:rPr>
+            </w:pPr>
+            <w:r>
+              <w:rPr>
+                <w:rFonts w:ascii="Courier New" w:eastAsia="Times New Roman" w:hAnsi="Courier New" w:cs="Courier New"/>
+                <w:sz w:val="16"/>
+                <w:szCs w:val="16"/>
+                <w:lang w:eastAsia="es-CO"/>
+              </w:rPr>
+              <w:t>arr.pop()</w:t>
+            </w:r>
+          </w:p>
+        </w:tc>
+        <w:tc>
+          <w:tcPr>
+            <w:tcW w:w="0" w:type="auto"/>
+            <w:hideMark/>
+          </w:tcPr>
+          <w:p>
+            <w:pPr>
+              <w:spacing w:after="0" w:line="240" w:lineRule="auto"/>
+              <w:rPr>
+                <w:rFonts w:ascii="Times New Roman" w:eastAsia="Times New Roman" w:hAnsi="Times New Roman" w:cs="Times New Roman"/>
+                <w:sz w:val="16"/>
+                <w:szCs w:val="16"/>
+                <w:lang w:eastAsia="es-CO"/>
+              </w:rPr>
+            </w:pPr>
+            <w:r>
+              <w:rPr>
+                <w:rFonts w:ascii="Times New Roman" w:eastAsia="Times New Roman" w:hAnsi="Times New Roman" w:cs="Times New Roman"/>
+                <w:sz w:val="16"/>
+                <w:szCs w:val="16"/>
+                <w:lang w:eastAsia="es-CO"/>
+              </w:rPr>
+              <w:t xml:space="preserve">Elimina el </w:t>
+            </w:r>
+            <w:r>
+              <w:rPr>
+                <w:rFonts w:ascii="Times New Roman" w:eastAsia="Times New Roman" w:hAnsi="Times New Roman" w:cs="Times New Roman"/>
+                <w:b/>
+                <w:bCs/>
+                <w:sz w:val="16"/>
+                <w:szCs w:val="16"/>
+                <w:lang w:eastAsia="es-CO"/>
+              </w:rPr>
+              <w:t>último</w:t>
+            </w:r>
+            <w:r>
+              <w:rPr>
+                <w:rFonts w:ascii="Times New Roman" w:eastAsia="Times New Roman" w:hAnsi="Times New Roman" w:cs="Times New Roman"/>
+                <w:sz w:val="16"/>
+                <w:szCs w:val="16"/>
+                <w:lang w:eastAsia="es-CO"/>
+              </w:rPr>
+              <w:t xml:space="preserve"> elemento del array.</w:t>
+            </w:r>
+          </w:p>
+        </w:tc>
+      </w:tr>
+      <w:tr>
+        <w:tc>
+          <w:tcPr>
+            <w:tcW w:w="0" w:type="auto"/>
+            <w:hideMark/>
+          </w:tcPr>
+          <w:p>
+            <w:pPr>
+              <w:spacing w:after="0" w:line="240" w:lineRule="auto"/>
+              <w:rPr>
+                <w:rFonts w:ascii="Times New Roman" w:eastAsia="Times New Roman" w:hAnsi="Times New Roman" w:cs="Times New Roman"/>
+                <w:b/>
+                <w:sz w:val="16"/>
+                <w:szCs w:val="16"/>
+                <w:lang w:eastAsia="es-CO"/>
+              </w:rPr>
+            </w:pPr>
+            <w:r>
+              <w:rPr>
+                <w:rFonts w:ascii="Courier New" w:eastAsia="Times New Roman" w:hAnsi="Courier New" w:cs="Courier New"/>
+                <w:b/>
+                <w:sz w:val="16"/>
+                <w:szCs w:val="16"/>
+                <w:lang w:eastAsia="es-CO"/>
+              </w:rPr>
+              <w:t>shift()</w:t>
+            </w:r>
+          </w:p>
+        </w:tc>
+        <w:tc>
+          <w:tcPr>
+            <w:tcW w:w="0" w:type="auto"/>
+            <w:hideMark/>
+          </w:tcPr>
+          <w:p>
+            <w:pPr>
+              <w:spacing w:after="0" w:line="240" w:lineRule="auto"/>
+              <w:rPr>
+                <w:rFonts w:ascii="Times New Roman" w:eastAsia="Times New Roman" w:hAnsi="Times New Roman" w:cs="Times New Roman"/>
+                <w:sz w:val="16"/>
+                <w:szCs w:val="16"/>
+                <w:lang w:eastAsia="es-CO"/>
+              </w:rPr>
+            </w:pPr>
+            <w:r>
+              <w:rPr>
+                <w:rFonts w:ascii="Courier New" w:eastAsia="Times New Roman" w:hAnsi="Courier New" w:cs="Courier New"/>
+                <w:sz w:val="16"/>
+                <w:szCs w:val="16"/>
+                <w:lang w:eastAsia="es-CO"/>
+              </w:rPr>
+              <w:t>arr.shift()</w:t>
+            </w:r>
+          </w:p>
+        </w:tc>
+        <w:tc>
+          <w:tcPr>
+            <w:tcW w:w="0" w:type="auto"/>
+            <w:hideMark/>
+          </w:tcPr>
+          <w:p>
+            <w:pPr>
+              <w:spacing w:after="0" w:line="240" w:lineRule="auto"/>
+              <w:rPr>
+                <w:rFonts w:ascii="Times New Roman" w:eastAsia="Times New Roman" w:hAnsi="Times New Roman" w:cs="Times New Roman"/>
+                <w:sz w:val="16"/>
+                <w:szCs w:val="16"/>
+                <w:lang w:eastAsia="es-CO"/>
+              </w:rPr>
+            </w:pPr>
+            <w:r>
+              <w:rPr>
+                <w:rFonts w:ascii="Times New Roman" w:eastAsia="Times New Roman" w:hAnsi="Times New Roman" w:cs="Times New Roman"/>
+                <w:sz w:val="16"/>
+                <w:szCs w:val="16"/>
+                <w:lang w:eastAsia="es-CO"/>
+              </w:rPr>
+              <w:t xml:space="preserve">Elimina el </w:t>
+            </w:r>
+            <w:r>
+              <w:rPr>
+                <w:rFonts w:ascii="Times New Roman" w:eastAsia="Times New Roman" w:hAnsi="Times New Roman" w:cs="Times New Roman"/>
+                <w:b/>
+                <w:bCs/>
+                <w:sz w:val="16"/>
+                <w:szCs w:val="16"/>
+                <w:lang w:eastAsia="es-CO"/>
+              </w:rPr>
+              <w:t>primer</w:t>
+            </w:r>
+            <w:r>
+              <w:rPr>
+                <w:rFonts w:ascii="Times New Roman" w:eastAsia="Times New Roman" w:hAnsi="Times New Roman" w:cs="Times New Roman"/>
+                <w:sz w:val="16"/>
+                <w:szCs w:val="16"/>
+                <w:lang w:eastAsia="es-CO"/>
+              </w:rPr>
+              <w:t xml:space="preserve"> elemento del array.</w:t>
+            </w:r>
+          </w:p>
+        </w:tc>
+      </w:tr>
+      <w:tr>
+        <w:tc>
+          <w:tcPr>
+            <w:tcW w:w="0" w:type="auto"/>
+            <w:hideMark/>
+          </w:tcPr>
+          <w:p>
+            <w:pPr>
+              <w:spacing w:after="0" w:line="240" w:lineRule="auto"/>
+              <w:rPr>
+                <w:rFonts w:ascii="Times New Roman" w:eastAsia="Times New Roman" w:hAnsi="Times New Roman" w:cs="Times New Roman"/>
+                <w:b/>
+                <w:sz w:val="16"/>
+                <w:szCs w:val="16"/>
+                <w:lang w:eastAsia="es-CO"/>
+              </w:rPr>
+            </w:pPr>
+            <w:r>
+              <w:rPr>
+                <w:rFonts w:ascii="Courier New" w:eastAsia="Times New Roman" w:hAnsi="Courier New" w:cs="Courier New"/>
+                <w:b/>
+                <w:sz w:val="16"/>
+                <w:szCs w:val="16"/>
+                <w:lang w:eastAsia="es-CO"/>
+              </w:rPr>
+              <w:t>unshift()</w:t>
+            </w:r>
+          </w:p>
+        </w:tc>
+        <w:tc>
+          <w:tcPr>
+            <w:tcW w:w="0" w:type="auto"/>
+            <w:hideMark/>
+          </w:tcPr>
+          <w:p>
+            <w:pPr>
+              <w:spacing w:after="0" w:line="240" w:lineRule="auto"/>
+              <w:rPr>
+                <w:rFonts w:ascii="Times New Roman" w:eastAsia="Times New Roman" w:hAnsi="Times New Roman" w:cs="Times New Roman"/>
+                <w:sz w:val="16"/>
+                <w:szCs w:val="16"/>
+                <w:lang w:eastAsia="es-CO"/>
+              </w:rPr>
+            </w:pPr>
+            <w:r>
+              <w:rPr>
+                <w:rFonts w:ascii="Courier New" w:eastAsia="Times New Roman" w:hAnsi="Courier New" w:cs="Courier New"/>
+                <w:sz w:val="16"/>
+                <w:szCs w:val="16"/>
+                <w:lang w:eastAsia="es-CO"/>
+              </w:rPr>
+              <w:t>arr.unshift(0)</w:t>
+            </w:r>
+          </w:p>
+        </w:tc>
+        <w:tc>
+          <w:tcPr>
+            <w:tcW w:w="0" w:type="auto"/>
+            <w:hideMark/>
+          </w:tcPr>
+          <w:p>
+            <w:pPr>
+              <w:spacing w:after="0" w:line="240" w:lineRule="auto"/>
+              <w:rPr>
+                <w:rFonts w:ascii="Times New Roman" w:eastAsia="Times New Roman" w:hAnsi="Times New Roman" w:cs="Times New Roman"/>
+                <w:sz w:val="16"/>
+                <w:szCs w:val="16"/>
+                <w:lang w:eastAsia="es-CO"/>
+              </w:rPr>
+            </w:pPr>
+            <w:r>
+              <w:rPr>
+                <w:rFonts w:ascii="Times New Roman" w:eastAsia="Times New Roman" w:hAnsi="Times New Roman" w:cs="Times New Roman"/>
+                <w:sz w:val="16"/>
+                <w:szCs w:val="16"/>
+                <w:lang w:eastAsia="es-CO"/>
+              </w:rPr>
+              <w:t xml:space="preserve">Agrega un elemento al </w:t>
+            </w:r>
+            <w:r>
+              <w:rPr>
+                <w:rFonts w:ascii="Times New Roman" w:eastAsia="Times New Roman" w:hAnsi="Times New Roman" w:cs="Times New Roman"/>
+                <w:b/>
+                <w:bCs/>
+                <w:sz w:val="16"/>
+                <w:szCs w:val="16"/>
+                <w:lang w:eastAsia="es-CO"/>
+              </w:rPr>
+              <w:t>inicio</w:t>
+            </w:r>
+            <w:r>
+              <w:rPr>
+                <w:rFonts w:ascii="Times New Roman" w:eastAsia="Times New Roman" w:hAnsi="Times New Roman" w:cs="Times New Roman"/>
+                <w:sz w:val="16"/>
+                <w:szCs w:val="16"/>
+                <w:lang w:eastAsia="es-CO"/>
+              </w:rPr>
+              <w:t xml:space="preserve"> del array.</w:t>
+            </w:r>
+          </w:p>
+        </w:tc>
+      </w:tr>
+      <w:tr>
+        <w:tc>
+          <w:tcPr>
+            <w:tcW w:w="0" w:type="auto"/>
+            <w:hideMark/>
+          </w:tcPr>
+          <w:p>
+            <w:pPr>
+              <w:spacing w:after="0" w:line="240" w:lineRule="auto"/>
+              <w:rPr>
+                <w:rFonts w:ascii="Times New Roman" w:eastAsia="Times New Roman" w:hAnsi="Times New Roman" w:cs="Times New Roman"/>
+                <w:b/>
+                <w:sz w:val="16"/>
+                <w:szCs w:val="16"/>
+                <w:lang w:eastAsia="es-CO"/>
+              </w:rPr>
+            </w:pPr>
+            <w:r>
+              <w:rPr>
+                <w:rFonts w:ascii="Courier New" w:eastAsia="Times New Roman" w:hAnsi="Courier New" w:cs="Courier New"/>
+                <w:b/>
+                <w:sz w:val="16"/>
+                <w:szCs w:val="16"/>
+                <w:lang w:eastAsia="es-CO"/>
+              </w:rPr>
+              <w:t>forEach()</w:t>
+            </w:r>
+          </w:p>
+        </w:tc>
+        <w:tc>
+          <w:tcPr>
+            <w:tcW w:w="0" w:type="auto"/>
+            <w:hideMark/>
+          </w:tcPr>
+          <w:p>
+            <w:pPr>
+              <w:spacing w:after="0" w:line="240" w:lineRule="auto"/>
+              <w:rPr>
+                <w:rFonts w:ascii="Times New Roman" w:eastAsia="Times New Roman" w:hAnsi="Times New Roman" w:cs="Times New Roman"/>
+                <w:sz w:val="16"/>
+                <w:szCs w:val="16"/>
+                <w:lang w:eastAsia="es-CO"/>
+              </w:rPr>
+            </w:pPr>
+            <w:r>
+              <w:rPr>
+                <w:rFonts w:ascii="Courier New" w:eastAsia="Times New Roman" w:hAnsi="Courier New" w:cs="Courier New"/>
+                <w:sz w:val="16"/>
+                <w:szCs w:val="16"/>
+                <w:lang w:eastAsia="es-CO"/>
+              </w:rPr>
+              <w:t>arr.forEach(item =&gt; console.log(item))</w:t>
+            </w:r>
+          </w:p>
+        </w:tc>
+        <w:tc>
+          <w:tcPr>
+            <w:tcW w:w="0" w:type="auto"/>
+            <w:hideMark/>
+          </w:tcPr>
+          <w:p>
+            <w:pPr>
+              <w:spacing w:after="0" w:line="240" w:lineRule="auto"/>
+              <w:rPr>
+                <w:rFonts w:ascii="Times New Roman" w:eastAsia="Times New Roman" w:hAnsi="Times New Roman" w:cs="Times New Roman"/>
+                <w:sz w:val="16"/>
+                <w:szCs w:val="16"/>
+                <w:lang w:eastAsia="es-CO"/>
+              </w:rPr>
+            </w:pPr>
+            <w:r>
+              <w:rPr>
+                <w:rFonts w:ascii="Times New Roman" w:eastAsia="Times New Roman" w:hAnsi="Times New Roman" w:cs="Times New Roman"/>
+                <w:sz w:val="16"/>
+                <w:szCs w:val="16"/>
+                <w:lang w:eastAsia="es-CO"/>
+              </w:rPr>
+              <w:t>Ejecuta una función por cada elemento del array.</w:t>
+            </w:r>
+          </w:p>
+        </w:tc>
+      </w:tr>
+      <w:tr>
+        <w:tc>
+          <w:tcPr>
+            <w:tcW w:w="0" w:type="auto"/>
+            <w:hideMark/>
+          </w:tcPr>
+          <w:p>
+            <w:pPr>
+              <w:spacing w:after="0" w:line="240" w:lineRule="auto"/>
+              <w:rPr>
+                <w:rFonts w:ascii="Times New Roman" w:eastAsia="Times New Roman" w:hAnsi="Times New Roman" w:cs="Times New Roman"/>
+                <w:b/>
+                <w:sz w:val="16"/>
+                <w:szCs w:val="16"/>
+                <w:lang w:eastAsia="es-CO"/>
+              </w:rPr>
+            </w:pPr>
+            <w:r>
+              <w:rPr>
+                <w:rFonts w:ascii="Courier New" w:eastAsia="Times New Roman" w:hAnsi="Courier New" w:cs="Courier New"/>
+                <w:b/>
+                <w:sz w:val="16"/>
+                <w:szCs w:val="16"/>
+                <w:lang w:eastAsia="es-CO"/>
+              </w:rPr>
+              <w:t>map()</w:t>
+            </w:r>
+          </w:p>
+        </w:tc>
+        <w:tc>
+          <w:tcPr>
+            <w:tcW w:w="0" w:type="auto"/>
+            <w:hideMark/>
+          </w:tcPr>
+          <w:p>
+            <w:pPr>
+              <w:spacing w:after="0" w:line="240" w:lineRule="auto"/>
+              <w:rPr>
+                <w:rFonts w:ascii="Times New Roman" w:eastAsia="Times New Roman" w:hAnsi="Times New Roman" w:cs="Times New Roman"/>
+                <w:sz w:val="16"/>
+                <w:szCs w:val="16"/>
+                <w:lang w:eastAsia="es-CO"/>
+              </w:rPr>
+            </w:pPr>
+            <w:r>
+              <w:rPr>
+                <w:rFonts w:ascii="Courier New" w:eastAsia="Times New Roman" w:hAnsi="Courier New" w:cs="Courier New"/>
+                <w:sz w:val="16"/>
+                <w:szCs w:val="16"/>
+                <w:lang w:eastAsia="es-CO"/>
+              </w:rPr>
+              <w:t>let dobles = arr.map(num =&gt; num * 2)</w:t>
+            </w:r>
+          </w:p>
+        </w:tc>
+        <w:tc>
+          <w:tcPr>
+            <w:tcW w:w="0" w:type="auto"/>
+            <w:hideMark/>
+          </w:tcPr>
+          <w:p>
+            <w:pPr>
+              <w:spacing w:after="0" w:line="240" w:lineRule="auto"/>
+              <w:rPr>
+                <w:rFonts w:ascii="Times New Roman" w:eastAsia="Times New Roman" w:hAnsi="Times New Roman" w:cs="Times New Roman"/>
+                <w:sz w:val="16"/>
+                <w:szCs w:val="16"/>
+                <w:lang w:eastAsia="es-CO"/>
+              </w:rPr>
+            </w:pPr>
+            <w:r>
+              <w:rPr>
+                <w:rFonts w:ascii="Times New Roman" w:eastAsia="Times New Roman" w:hAnsi="Times New Roman" w:cs="Times New Roman"/>
+                <w:sz w:val="16"/>
+                <w:szCs w:val="16"/>
+                <w:lang w:eastAsia="es-CO"/>
+              </w:rPr>
+              <w:t>Crea un nuevo array con los resultados de aplicar una función.</w:t>
+            </w:r>
+          </w:p>
+        </w:tc>
+        <w:bookmarkStart w:id="0" w:name="_GoBack"/>
+        <w:bookmarkEnd w:id="0"/>
+      </w:tr>
+      <w:tr>
+        <w:tc>
+          <w:tcPr>
+            <w:tcW w:w="0" w:type="auto"/>
+            <w:hideMark/>
+          </w:tcPr>
+          <w:p>
+            <w:pPr>
+              <w:spacing w:after="0" w:line="240" w:lineRule="auto"/>
+              <w:rPr>
+                <w:rFonts w:ascii="Times New Roman" w:eastAsia="Times New Roman" w:hAnsi="Times New Roman" w:cs="Times New Roman"/>
+                <w:b/>
+                <w:sz w:val="16"/>
+                <w:szCs w:val="16"/>
+                <w:lang w:eastAsia="es-CO"/>
+              </w:rPr>
+            </w:pPr>
+            <w:r>
+              <w:rPr>
+                <w:rFonts w:ascii="Courier New" w:eastAsia="Times New Roman" w:hAnsi="Courier New" w:cs="Courier New"/>
+                <w:b/>
+                <w:sz w:val="16"/>
+                <w:szCs w:val="16"/>
+                <w:lang w:eastAsia="es-CO"/>
+              </w:rPr>
+              <w:t>filter()</w:t>
+            </w:r>
+          </w:p>
+        </w:tc>
+        <w:tc>
+          <w:tcPr>
+            <w:tcW w:w="0" w:type="auto"/>
+            <w:hideMark/>
+          </w:tcPr>
+          <w:p>
+            <w:pPr>
+              <w:spacing w:after="0" w:line="240" w:lineRule="auto"/>
+              <w:rPr>
+                <w:rFonts w:ascii="Times New Roman" w:eastAsia="Times New Roman" w:hAnsi="Times New Roman" w:cs="Times New Roman"/>
+                <w:sz w:val="16"/>
+                <w:szCs w:val="16"/>
+                <w:lang w:eastAsia="es-CO"/>
+              </w:rPr>
+            </w:pPr>
+            <w:r>
+              <w:rPr>
+                <w:rFonts w:ascii="Courier New" w:eastAsia="Times New Roman" w:hAnsi="Courier New" w:cs="Courier New"/>
+                <w:sz w:val="16"/>
+                <w:szCs w:val="16"/>
+                <w:lang w:eastAsia="es-CO"/>
+              </w:rPr>
+              <w:t>let mayores = arr.filter(num =&gt; num &gt; 5)</w:t>
+            </w:r>
+          </w:p>
+        </w:tc>
+        <w:tc>
+          <w:tcPr>
+            <w:tcW w:w="0" w:type="auto"/>
+            <w:hideMark/>
+          </w:tcPr>
+          <w:p>
+            <w:pPr>
+              <w:spacing w:after="0" w:line="240" w:lineRule="auto"/>
+              <w:rPr>
+                <w:rFonts w:ascii="Times New Roman" w:eastAsia="Times New Roman" w:hAnsi="Times New Roman" w:cs="Times New Roman"/>
+                <w:sz w:val="16"/>
+                <w:szCs w:val="16"/>
+                <w:lang w:eastAsia="es-CO"/>
+              </w:rPr>
+            </w:pPr>
+            <w:r>
+              <w:rPr>
+                <w:rFonts w:ascii="Times New Roman" w:eastAsia="Times New Roman" w:hAnsi="Times New Roman" w:cs="Times New Roman"/>
+                <w:sz w:val="16"/>
+                <w:szCs w:val="16"/>
+                <w:lang w:eastAsia="es-CO"/>
+              </w:rPr>
+              <w:t xml:space="preserve">Crea un nuevo array con los elementos que </w:t>
+            </w:r>
+            <w:r>
+              <w:rPr>
+                <w:rFonts w:ascii="Times New Roman" w:eastAsia="Times New Roman" w:hAnsi="Times New Roman" w:cs="Times New Roman"/>
+                <w:b/>
+                <w:bCs/>
+                <w:sz w:val="16"/>
+                <w:szCs w:val="16"/>
+                <w:lang w:eastAsia="es-CO"/>
+              </w:rPr>
+              <w:t>cumplen una condición</w:t>
+            </w:r>
+            <w:r>
+              <w:rPr>
+                <w:rFonts w:ascii="Times New Roman" w:eastAsia="Times New Roman" w:hAnsi="Times New Roman" w:cs="Times New Roman"/>
+                <w:sz w:val="16"/>
+                <w:szCs w:val="16"/>
+                <w:lang w:eastAsia="es-CO"/>
+              </w:rPr>
+              <w:t>.</w:t>
+            </w:r>
+          </w:p>
+        </w:tc>
+      </w:tr>
+      <w:tr>
+        <w:tc>
+          <w:tcPr>
+            <w:tcW w:w="0" w:type="auto"/>
+            <w:hideMark/>
+          </w:tcPr>
+          <w:p>
+            <w:pPr>
+              <w:spacing w:after="0" w:line="240" w:lineRule="auto"/>
+              <w:rPr>
+                <w:rFonts w:ascii="Times New Roman" w:eastAsia="Times New Roman" w:hAnsi="Times New Roman" w:cs="Times New Roman"/>
+                <w:b/>
+                <w:sz w:val="16"/>
+                <w:szCs w:val="16"/>
+                <w:lang w:eastAsia="es-CO"/>
+              </w:rPr>
+            </w:pPr>
+            <w:r>
+              <w:rPr>
+                <w:rFonts w:ascii="Courier New" w:eastAsia="Times New Roman" w:hAnsi="Courier New" w:cs="Courier New"/>
+                <w:b/>
+                <w:sz w:val="16"/>
+                <w:szCs w:val="16"/>
+                <w:lang w:eastAsia="es-CO"/>
+              </w:rPr>
+              <w:t>find()</w:t>
+            </w:r>
+          </w:p>
+        </w:tc>
+        <w:tc>
+          <w:tcPr>
+            <w:tcW w:w="0" w:type="auto"/>
+            <w:hideMark/>
+          </w:tcPr>
+          <w:p>
+            <w:pPr>
+              <w:spacing w:after="0" w:line="240" w:lineRule="auto"/>
+              <w:rPr>
+                <w:rFonts w:ascii="Times New Roman" w:eastAsia="Times New Roman" w:hAnsi="Times New Roman" w:cs="Times New Roman"/>
+                <w:sz w:val="16"/>
+                <w:szCs w:val="16"/>
+                <w:lang w:eastAsia="es-CO"/>
+              </w:rPr>
+            </w:pPr>
+            <w:r>
+              <w:rPr>
+                <w:rFonts w:ascii="Courier New" w:eastAsia="Times New Roman" w:hAnsi="Courier New" w:cs="Courier New"/>
+                <w:sz w:val="16"/>
+                <w:szCs w:val="16"/>
+                <w:lang w:eastAsia="es-CO"/>
+              </w:rPr>
+              <w:t>let encontrado = arr.find(num =&gt; num === 3)</w:t>
+            </w:r>
+          </w:p>
+        </w:tc>
+        <w:tc>
+          <w:tcPr>
+            <w:tcW w:w="0" w:type="auto"/>
+            <w:hideMark/>
+          </w:tcPr>
+          <w:p>
+            <w:pPr>
+              <w:spacing w:after="0" w:line="240" w:lineRule="auto"/>
+              <w:rPr>
+                <w:rFonts w:ascii="Times New Roman" w:eastAsia="Times New Roman" w:hAnsi="Times New Roman" w:cs="Times New Roman"/>
+                <w:sz w:val="16"/>
+                <w:szCs w:val="16"/>
+                <w:lang w:eastAsia="es-CO"/>
+              </w:rPr>
+            </w:pPr>
+            <w:r>
+              <w:rPr>
+                <w:rFonts w:ascii="Times New Roman" w:eastAsia="Times New Roman" w:hAnsi="Times New Roman" w:cs="Times New Roman"/>
+                <w:sz w:val="16"/>
+                <w:szCs w:val="16"/>
+                <w:lang w:eastAsia="es-CO"/>
+              </w:rPr>
+              <w:t xml:space="preserve">Devuelve el </w:t>
+            </w:r>
+            <w:r>
+              <w:rPr>
+                <w:rFonts w:ascii="Times New Roman" w:eastAsia="Times New Roman" w:hAnsi="Times New Roman" w:cs="Times New Roman"/>
+                <w:b/>
+                <w:bCs/>
+                <w:sz w:val="16"/>
+                <w:szCs w:val="16"/>
+                <w:lang w:eastAsia="es-CO"/>
+              </w:rPr>
+              <w:t>primer</w:t>
+            </w:r>
+            <w:r>
+              <w:rPr>
+                <w:rFonts w:ascii="Times New Roman" w:eastAsia="Times New Roman" w:hAnsi="Times New Roman" w:cs="Times New Roman"/>
+                <w:sz w:val="16"/>
+                <w:szCs w:val="16"/>
+                <w:lang w:eastAsia="es-CO"/>
+              </w:rPr>
+              <w:t xml:space="preserve"> elemento que cumple con la condición.</w:t>
+            </w:r>
+          </w:p>
+        </w:tc>
+      </w:tr>
+      <w:tr>
+        <w:tc>
+          <w:tcPr>
+            <w:tcW w:w="0" w:type="auto"/>
+            <w:hideMark/>
+          </w:tcPr>
+          <w:p>
+            <w:pPr>
+              <w:spacing w:after="0" w:line="240" w:lineRule="auto"/>
+              <w:rPr>
+                <w:rFonts w:ascii="Times New Roman" w:eastAsia="Times New Roman" w:hAnsi="Times New Roman" w:cs="Times New Roman"/>
+                <w:b/>
+                <w:sz w:val="16"/>
+                <w:szCs w:val="16"/>
+                <w:lang w:eastAsia="es-CO"/>
+              </w:rPr>
+            </w:pPr>
+            <w:r>
+              <w:rPr>
+                <w:rFonts w:ascii="Courier New" w:eastAsia="Times New Roman" w:hAnsi="Courier New" w:cs="Courier New"/>
+                <w:b/>
+                <w:sz w:val="16"/>
+                <w:szCs w:val="16"/>
+                <w:lang w:eastAsia="es-CO"/>
+              </w:rPr>
+              <w:t>includes()</w:t>
+            </w:r>
+          </w:p>
+        </w:tc>
+        <w:tc>
+          <w:tcPr>
+            <w:tcW w:w="0" w:type="auto"/>
+            <w:hideMark/>
+          </w:tcPr>
+          <w:p>
+            <w:pPr>
+              <w:spacing w:after="0" w:line="240" w:lineRule="auto"/>
+              <w:rPr>
+                <w:rFonts w:ascii="Times New Roman" w:eastAsia="Times New Roman" w:hAnsi="Times New Roman" w:cs="Times New Roman"/>
+                <w:sz w:val="16"/>
+                <w:szCs w:val="16"/>
+                <w:lang w:eastAsia="es-CO"/>
+              </w:rPr>
+            </w:pPr>
+            <w:r>
+              <w:rPr>
+                <w:rFonts w:ascii="Courier New" w:eastAsia="Times New Roman" w:hAnsi="Courier New" w:cs="Courier New"/>
+                <w:sz w:val="16"/>
+                <w:szCs w:val="16"/>
+                <w:lang w:eastAsia="es-CO"/>
+              </w:rPr>
+              <w:t>arr.includes(3)</w:t>
+            </w:r>
+          </w:p>
+        </w:tc>
+        <w:tc>
+          <w:tcPr>
+            <w:tcW w:w="0" w:type="auto"/>
+            <w:hideMark/>
+          </w:tcPr>
+          <w:p>
+            <w:pPr>
+              <w:spacing w:after="0" w:line="240" w:lineRule="auto"/>
+              <w:rPr>
+                <w:rFonts w:ascii="Times New Roman" w:eastAsia="Times New Roman" w:hAnsi="Times New Roman" w:cs="Times New Roman"/>
+                <w:sz w:val="16"/>
+                <w:szCs w:val="16"/>
+                <w:lang w:eastAsia="es-CO"/>
+              </w:rPr>
+            </w:pPr>
+            <w:r>
+              <w:rPr>
+                <w:rFonts w:ascii="Times New Roman" w:eastAsia="Times New Roman" w:hAnsi="Times New Roman" w:cs="Times New Roman"/>
+                <w:sz w:val="16"/>
+                <w:szCs w:val="16"/>
+                <w:lang w:eastAsia="es-CO"/>
+              </w:rPr>
+              <w:t xml:space="preserve">Retorna </w:t>
+            </w:r>
+            <w:r>
+              <w:rPr>
+                <w:rFonts w:ascii="Courier New" w:eastAsia="Times New Roman" w:hAnsi="Courier New" w:cs="Courier New"/>
+                <w:sz w:val="16"/>
+                <w:szCs w:val="16"/>
+                <w:lang w:eastAsia="es-CO"/>
+              </w:rPr>
+              <w:t>true</w:t>
+            </w:r>
+            <w:r>
+              <w:rPr>
+                <w:rFonts w:ascii="Times New Roman" w:eastAsia="Times New Roman" w:hAnsi="Times New Roman" w:cs="Times New Roman"/>
+                <w:sz w:val="16"/>
+                <w:szCs w:val="16"/>
+                <w:lang w:eastAsia="es-CO"/>
+              </w:rPr>
+              <w:t xml:space="preserve"> si el valor está en el array.</w:t>
+            </w:r>
+          </w:p>
+        </w:tc>
+      </w:tr>
+      <w:tr>
+        <w:tc>
+          <w:tcPr>
+            <w:tcW w:w="0" w:type="auto"/>
+            <w:hideMark/>
+          </w:tcPr>
+          <w:p>
+            <w:pPr>
+              <w:spacing w:after="0" w:line="240" w:lineRule="auto"/>
+              <w:rPr>
+                <w:rFonts w:ascii="Times New Roman" w:eastAsia="Times New Roman" w:hAnsi="Times New Roman" w:cs="Times New Roman"/>
+                <w:b/>
+                <w:sz w:val="16"/>
+                <w:szCs w:val="16"/>
+                <w:lang w:eastAsia="es-CO"/>
+              </w:rPr>
+            </w:pPr>
+            <w:r>
+              <w:rPr>
+                <w:rFonts w:ascii="Courier New" w:eastAsia="Times New Roman" w:hAnsi="Courier New" w:cs="Courier New"/>
+                <w:b/>
+                <w:sz w:val="16"/>
+                <w:szCs w:val="16"/>
+                <w:lang w:eastAsia="es-CO"/>
+              </w:rPr>
+              <w:t>indexOf()</w:t>
+            </w:r>
+          </w:p>
+        </w:tc>
+        <w:tc>
+          <w:tcPr>
+            <w:tcW w:w="0" w:type="auto"/>
+            <w:hideMark/>
+          </w:tcPr>
+          <w:p>
+            <w:pPr>
+              <w:spacing w:after="0" w:line="240" w:lineRule="auto"/>
+              <w:rPr>
+                <w:rFonts w:ascii="Times New Roman" w:eastAsia="Times New Roman" w:hAnsi="Times New Roman" w:cs="Times New Roman"/>
+                <w:sz w:val="16"/>
+                <w:szCs w:val="16"/>
+                <w:lang w:eastAsia="es-CO"/>
+              </w:rPr>
+            </w:pPr>
+            <w:r>
+              <w:rPr>
+                <w:rFonts w:ascii="Courier New" w:eastAsia="Times New Roman" w:hAnsi="Courier New" w:cs="Courier New"/>
+                <w:sz w:val="16"/>
+                <w:szCs w:val="16"/>
+                <w:lang w:eastAsia="es-CO"/>
+              </w:rPr>
+              <w:t>arr.indexOf(3)</w:t>
+            </w:r>
+          </w:p>
+        </w:tc>
+        <w:tc>
+          <w:tcPr>
+            <w:tcW w:w="0" w:type="auto"/>
+            <w:hideMark/>
+          </w:tcPr>
+          <w:p>
+            <w:pPr>
+              <w:spacing w:after="0" w:line="240" w:lineRule="auto"/>
+              <w:rPr>
+                <w:rFonts w:ascii="Times New Roman" w:eastAsia="Times New Roman" w:hAnsi="Times New Roman" w:cs="Times New Roman"/>
+                <w:sz w:val="16"/>
+                <w:szCs w:val="16"/>
+                <w:lang w:eastAsia="es-CO"/>
+              </w:rPr>
+            </w:pPr>
+            <w:r>
+              <w:rPr>
+                <w:rFonts w:ascii="Times New Roman" w:eastAsia="Times New Roman" w:hAnsi="Times New Roman" w:cs="Times New Roman"/>
+                <w:sz w:val="16"/>
+                <w:szCs w:val="16"/>
+                <w:lang w:eastAsia="es-CO"/>
+              </w:rPr>
+              <w:t xml:space="preserve">Devuelve el índice de la </w:t>
+            </w:r>
+            <w:r>
+              <w:rPr>
+                <w:rFonts w:ascii="Times New Roman" w:eastAsia="Times New Roman" w:hAnsi="Times New Roman" w:cs="Times New Roman"/>
+                <w:b/>
+                <w:bCs/>
+                <w:sz w:val="16"/>
+                <w:szCs w:val="16"/>
+                <w:lang w:eastAsia="es-CO"/>
+              </w:rPr>
+              <w:t>primera aparición</w:t>
+            </w:r>
+            <w:r>
+              <w:rPr>
+                <w:rFonts w:ascii="Times New Roman" w:eastAsia="Times New Roman" w:hAnsi="Times New Roman" w:cs="Times New Roman"/>
+                <w:sz w:val="16"/>
+                <w:szCs w:val="16"/>
+                <w:lang w:eastAsia="es-CO"/>
+              </w:rPr>
+              <w:t xml:space="preserve"> del elemento.</w:t>
+            </w:r>
+          </w:p>
+        </w:tc>
+      </w:tr>
+      <w:tr>
+        <w:tc>
+          <w:tcPr>
+            <w:tcW w:w="0" w:type="auto"/>
+            <w:hideMark/>
+          </w:tcPr>
+          <w:p>
+            <w:pPr>
+              <w:spacing w:after="0" w:line="240" w:lineRule="auto"/>
+              <w:rPr>
+                <w:rFonts w:ascii="Times New Roman" w:eastAsia="Times New Roman" w:hAnsi="Times New Roman" w:cs="Times New Roman"/>
+                <w:b/>
+                <w:sz w:val="16"/>
+                <w:szCs w:val="16"/>
+                <w:lang w:eastAsia="es-CO"/>
+              </w:rPr>
+            </w:pPr>
+            <w:r>
+              <w:rPr>
+                <w:rFonts w:ascii="Courier New" w:eastAsia="Times New Roman" w:hAnsi="Courier New" w:cs="Courier New"/>
+                <w:b/>
+                <w:sz w:val="16"/>
+                <w:szCs w:val="16"/>
+                <w:lang w:eastAsia="es-CO"/>
+              </w:rPr>
+              <w:t>slice()</w:t>
+            </w:r>
+          </w:p>
+        </w:tc>
+        <w:tc>
+          <w:tcPr>
+            <w:tcW w:w="0" w:type="auto"/>
+            <w:hideMark/>
+          </w:tcPr>
+          <w:p>
+            <w:pPr>
+              <w:spacing w:after="0" w:line="240" w:lineRule="auto"/>
+              <w:rPr>
+                <w:rFonts w:ascii="Times New Roman" w:eastAsia="Times New Roman" w:hAnsi="Times New Roman" w:cs="Times New Roman"/>
+                <w:sz w:val="16"/>
+                <w:szCs w:val="16"/>
+                <w:lang w:eastAsia="es-CO"/>
+              </w:rPr>
+            </w:pPr>
+            <w:r>
+              <w:rPr>
+                <w:rFonts w:ascii="Courier New" w:eastAsia="Times New Roman" w:hAnsi="Courier New" w:cs="Courier New"/>
+                <w:sz w:val="16"/>
+                <w:szCs w:val="16"/>
+                <w:lang w:eastAsia="es-CO"/>
+              </w:rPr>
+              <w:t>arr.slice(1, 3)</w:t>
+            </w:r>
+          </w:p>
+        </w:tc>
+        <w:tc>
+          <w:tcPr>
+            <w:tcW w:w="0" w:type="auto"/>
+            <w:hideMark/>
+          </w:tcPr>
+          <w:p>
+            <w:pPr>
+              <w:spacing w:after="0" w:line="240" w:lineRule="auto"/>
+              <w:rPr>
+                <w:rFonts w:ascii="Times New Roman" w:eastAsia="Times New Roman" w:hAnsi="Times New Roman" w:cs="Times New Roman"/>
+                <w:sz w:val="16"/>
+                <w:szCs w:val="16"/>
+                <w:lang w:eastAsia="es-CO"/>
+              </w:rPr>
+            </w:pPr>
+            <w:r>
+              <w:rPr>
+                <w:rFonts w:ascii="Times New Roman" w:eastAsia="Times New Roman" w:hAnsi="Times New Roman" w:cs="Times New Roman"/>
+                <w:sz w:val="16"/>
+                <w:szCs w:val="16"/>
+                <w:lang w:eastAsia="es-CO"/>
+              </w:rPr>
+              <w:t xml:space="preserve">Devuelve una </w:t>
+            </w:r>
+            <w:r>
+              <w:rPr>
+                <w:rFonts w:ascii="Times New Roman" w:eastAsia="Times New Roman" w:hAnsi="Times New Roman" w:cs="Times New Roman"/>
+                <w:b/>
+                <w:bCs/>
+                <w:sz w:val="16"/>
+                <w:szCs w:val="16"/>
+                <w:lang w:eastAsia="es-CO"/>
+              </w:rPr>
+              <w:t>copia parcial</w:t>
+            </w:r>
+            <w:r>
+              <w:rPr>
+                <w:rFonts w:ascii="Times New Roman" w:eastAsia="Times New Roman" w:hAnsi="Times New Roman" w:cs="Times New Roman"/>
+                <w:sz w:val="16"/>
+                <w:szCs w:val="16"/>
+                <w:lang w:eastAsia="es-CO"/>
+              </w:rPr>
+              <w:t xml:space="preserve"> del array (no lo modifica).</w:t>
+            </w:r>
+          </w:p>
+        </w:tc>
+      </w:tr>
+      <w:tr>
+        <w:tc>
+          <w:tcPr>
+            <w:tcW w:w="0" w:type="auto"/>
+            <w:hideMark/>
+          </w:tcPr>
+          <w:p>
+            <w:pPr>
+              <w:spacing w:after="0" w:line="240" w:lineRule="auto"/>
+              <w:rPr>
+                <w:rFonts w:ascii="Times New Roman" w:eastAsia="Times New Roman" w:hAnsi="Times New Roman" w:cs="Times New Roman"/>
+                <w:b/>
+                <w:sz w:val="16"/>
+                <w:szCs w:val="16"/>
+                <w:lang w:eastAsia="es-CO"/>
+              </w:rPr>
+            </w:pPr>
+            <w:r>
+              <w:rPr>
+                <w:rFonts w:ascii="Courier New" w:eastAsia="Times New Roman" w:hAnsi="Courier New" w:cs="Courier New"/>
+                <w:b/>
+                <w:sz w:val="16"/>
+                <w:szCs w:val="16"/>
+                <w:lang w:eastAsia="es-CO"/>
+              </w:rPr>
+              <w:t>splice()</w:t>
+            </w:r>
+          </w:p>
+        </w:tc>
+        <w:tc>
+          <w:tcPr>
+            <w:tcW w:w="0" w:type="auto"/>
+            <w:hideMark/>
+          </w:tcPr>
+          <w:p>
+            <w:pPr>
+              <w:spacing w:after="0" w:line="240" w:lineRule="auto"/>
+              <w:rPr>
+                <w:rFonts w:ascii="Times New Roman" w:eastAsia="Times New Roman" w:hAnsi="Times New Roman" w:cs="Times New Roman"/>
+                <w:sz w:val="16"/>
+                <w:szCs w:val="16"/>
+                <w:lang w:eastAsia="es-CO"/>
+              </w:rPr>
+            </w:pPr>
+            <w:r>
+              <w:rPr>
+                <w:rFonts w:ascii="Courier New" w:eastAsia="Times New Roman" w:hAnsi="Courier New" w:cs="Courier New"/>
+                <w:sz w:val="16"/>
+                <w:szCs w:val="16"/>
+                <w:lang w:eastAsia="es-CO"/>
+              </w:rPr>
+              <w:t>arr.splice(1, 2)</w:t>
+            </w:r>
+          </w:p>
+        </w:tc>
+        <w:tc>
+          <w:tcPr>
+            <w:tcW w:w="0" w:type="auto"/>
+            <w:hideMark/>
+          </w:tcPr>
+          <w:p>
+            <w:pPr>
+              <w:spacing w:after="0" w:line="240" w:lineRule="auto"/>
+              <w:rPr>
+                <w:rFonts w:ascii="Times New Roman" w:eastAsia="Times New Roman" w:hAnsi="Times New Roman" w:cs="Times New Roman"/>
+                <w:sz w:val="16"/>
+                <w:szCs w:val="16"/>
+                <w:lang w:eastAsia="es-CO"/>
+              </w:rPr>
+            </w:pPr>
+            <w:r>
+              <w:rPr>
+                <w:rFonts w:ascii="Times New Roman" w:eastAsia="Times New Roman" w:hAnsi="Times New Roman" w:cs="Times New Roman"/>
+                <w:sz w:val="16"/>
+                <w:szCs w:val="16"/>
+                <w:lang w:eastAsia="es-CO"/>
+              </w:rPr>
+              <w:t xml:space="preserve">Elimina o reemplaza elementos </w:t>
+            </w:r>
+            <w:r>
+              <w:rPr>
+                <w:rFonts w:ascii="Times New Roman" w:eastAsia="Times New Roman" w:hAnsi="Times New Roman" w:cs="Times New Roman"/>
+                <w:b/>
+                <w:bCs/>
+                <w:sz w:val="16"/>
+                <w:szCs w:val="16"/>
+                <w:lang w:eastAsia="es-CO"/>
+              </w:rPr>
+              <w:t>dentro</w:t>
+            </w:r>
+            <w:r>
+              <w:rPr>
+                <w:rFonts w:ascii="Times New Roman" w:eastAsia="Times New Roman" w:hAnsi="Times New Roman" w:cs="Times New Roman"/>
+                <w:sz w:val="16"/>
+                <w:szCs w:val="16"/>
+                <w:lang w:eastAsia="es-CO"/>
+              </w:rPr>
+              <w:t xml:space="preserve"> del array (sí lo modifica).</w:t>
+            </w:r>
+          </w:p>
+        </w:tc>
+      </w:tr>
+      <w:tr>
+        <w:tc>
+          <w:tcPr>
+            <w:tcW w:w="0" w:type="auto"/>
+            <w:hideMark/>
+          </w:tcPr>
+          <w:p>
+            <w:pPr>
+              <w:spacing w:after="0" w:line="240" w:lineRule="auto"/>
+              <w:rPr>
+                <w:rFonts w:ascii="Times New Roman" w:eastAsia="Times New Roman" w:hAnsi="Times New Roman" w:cs="Times New Roman"/>
+                <w:b/>
+                <w:sz w:val="16"/>
+                <w:szCs w:val="16"/>
+                <w:lang w:eastAsia="es-CO"/>
+              </w:rPr>
+            </w:pPr>
+            <w:r>
+              <w:rPr>
+                <w:rFonts w:ascii="Courier New" w:eastAsia="Times New Roman" w:hAnsi="Courier New" w:cs="Courier New"/>
+                <w:b/>
+                <w:sz w:val="16"/>
+                <w:szCs w:val="16"/>
+                <w:lang w:eastAsia="es-CO"/>
+              </w:rPr>
+              <w:t>concat()</w:t>
+            </w:r>
+          </w:p>
+        </w:tc>
+        <w:tc>
+          <w:tcPr>
+            <w:tcW w:w="0" w:type="auto"/>
+            <w:hideMark/>
+          </w:tcPr>
+          <w:p>
+            <w:pPr>
+              <w:spacing w:after="0" w:line="240" w:lineRule="auto"/>
+              <w:rPr>
+                <w:rFonts w:ascii="Times New Roman" w:eastAsia="Times New Roman" w:hAnsi="Times New Roman" w:cs="Times New Roman"/>
+                <w:sz w:val="16"/>
+                <w:szCs w:val="16"/>
+                <w:lang w:eastAsia="es-CO"/>
+              </w:rPr>
+            </w:pPr>
+            <w:r>
+              <w:rPr>
+                <w:rFonts w:ascii="Courier New" w:eastAsia="Times New Roman" w:hAnsi="Courier New" w:cs="Courier New"/>
+                <w:sz w:val="16"/>
+                <w:szCs w:val="16"/>
+                <w:lang w:eastAsia="es-CO"/>
+              </w:rPr>
+              <w:t>arr.concat(otroArray)</w:t>
+            </w:r>
+          </w:p>
+        </w:tc>
+        <w:tc>
+          <w:tcPr>
+            <w:tcW w:w="0" w:type="auto"/>
+            <w:hideMark/>
+          </w:tcPr>
+          <w:p>
+            <w:pPr>
+              <w:spacing w:after="0" w:line="240" w:lineRule="auto"/>
+              <w:rPr>
+                <w:rFonts w:ascii="Times New Roman" w:eastAsia="Times New Roman" w:hAnsi="Times New Roman" w:cs="Times New Roman"/>
+                <w:sz w:val="16"/>
+                <w:szCs w:val="16"/>
+                <w:lang w:eastAsia="es-CO"/>
+              </w:rPr>
+            </w:pPr>
+            <w:r>
+              <w:rPr>
+                <w:rFonts w:ascii="Times New Roman" w:eastAsia="Times New Roman" w:hAnsi="Times New Roman" w:cs="Times New Roman"/>
+                <w:sz w:val="16"/>
+                <w:szCs w:val="16"/>
+                <w:lang w:eastAsia="es-CO"/>
+              </w:rPr>
+              <w:t>Une dos arrays y devuelve un nuevo array.</w:t>
+            </w:r>
+          </w:p>
+        </w:tc>
+      </w:tr>
+      <w:tr>
+        <w:tc>
+          <w:tcPr>
+            <w:tcW w:w="0" w:type="auto"/>
+            <w:hideMark/>
+          </w:tcPr>
+          <w:p>
+            <w:pPr>
+              <w:spacing w:after="0" w:line="240" w:lineRule="auto"/>
+              <w:rPr>
+                <w:rFonts w:ascii="Times New Roman" w:eastAsia="Times New Roman" w:hAnsi="Times New Roman" w:cs="Times New Roman"/>
+                <w:b/>
+                <w:sz w:val="16"/>
+                <w:szCs w:val="16"/>
+                <w:lang w:eastAsia="es-CO"/>
+              </w:rPr>
+            </w:pPr>
+            <w:r>
+              <w:rPr>
+                <w:rFonts w:ascii="Courier New" w:eastAsia="Times New Roman" w:hAnsi="Courier New" w:cs="Courier New"/>
+                <w:b/>
+                <w:sz w:val="16"/>
+                <w:szCs w:val="16"/>
+                <w:lang w:eastAsia="es-CO"/>
+              </w:rPr>
+              <w:t>join()</w:t>
+            </w:r>
+          </w:p>
+        </w:tc>
+        <w:tc>
+          <w:tcPr>
+            <w:tcW w:w="0" w:type="auto"/>
+            <w:hideMark/>
+          </w:tcPr>
+          <w:p>
+            <w:pPr>
+              <w:spacing w:after="0" w:line="240" w:lineRule="auto"/>
+              <w:rPr>
+                <w:rFonts w:ascii="Times New Roman" w:eastAsia="Times New Roman" w:hAnsi="Times New Roman" w:cs="Times New Roman"/>
+                <w:sz w:val="16"/>
+                <w:szCs w:val="16"/>
+                <w:lang w:eastAsia="es-CO"/>
+              </w:rPr>
+            </w:pPr>
+            <w:r>
+              <w:rPr>
+                <w:rFonts w:ascii="Courier New" w:eastAsia="Times New Roman" w:hAnsi="Courier New" w:cs="Courier New"/>
+                <w:sz w:val="16"/>
+                <w:szCs w:val="16"/>
+                <w:lang w:eastAsia="es-CO"/>
+              </w:rPr>
+              <w:t>arr.join(", ")</w:t>
+            </w:r>
+          </w:p>
+        </w:tc>
+        <w:tc>
+          <w:tcPr>
+            <w:tcW w:w="0" w:type="auto"/>
+            <w:hideMark/>
+          </w:tcPr>
+          <w:p>
+            <w:pPr>
+              <w:spacing w:after="0" w:line="240" w:lineRule="auto"/>
+              <w:rPr>
+                <w:rFonts w:ascii="Times New Roman" w:eastAsia="Times New Roman" w:hAnsi="Times New Roman" w:cs="Times New Roman"/>
+                <w:sz w:val="16"/>
+                <w:szCs w:val="16"/>
+                <w:lang w:eastAsia="es-CO"/>
+              </w:rPr>
+            </w:pPr>
+            <w:r>
+              <w:rPr>
+                <w:rFonts w:ascii="Times New Roman" w:eastAsia="Times New Roman" w:hAnsi="Times New Roman" w:cs="Times New Roman"/>
+                <w:sz w:val="16"/>
+                <w:szCs w:val="16"/>
+                <w:lang w:eastAsia="es-CO"/>
+              </w:rPr>
+              <w:t>Une todos los elementos del array en un string.</w:t>
+            </w:r>
+          </w:p>
+        </w:tc>
+      </w:tr>
+      <w:tr>
+        <w:tc>
+          <w:tcPr>
+            <w:tcW w:w="0" w:type="auto"/>
+            <w:hideMark/>
+          </w:tcPr>
+          <w:p>
+            <w:pPr>
+              <w:spacing w:after="0" w:line="240" w:lineRule="auto"/>
+              <w:rPr>
+                <w:rFonts w:ascii="Times New Roman" w:eastAsia="Times New Roman" w:hAnsi="Times New Roman" w:cs="Times New Roman"/>
+                <w:b/>
+                <w:sz w:val="16"/>
+                <w:szCs w:val="16"/>
+                <w:lang w:eastAsia="es-CO"/>
+              </w:rPr>
+            </w:pPr>
+            <w:r>
+              <w:rPr>
+                <w:rFonts w:ascii="Courier New" w:eastAsia="Times New Roman" w:hAnsi="Courier New" w:cs="Courier New"/>
+                <w:b/>
+                <w:sz w:val="16"/>
+                <w:szCs w:val="16"/>
+                <w:lang w:eastAsia="es-CO"/>
+              </w:rPr>
+              <w:t>reduce()</w:t>
+            </w:r>
+          </w:p>
+        </w:tc>
+        <w:tc>
+          <w:tcPr>
+            <w:tcW w:w="0" w:type="auto"/>
+            <w:hideMark/>
+          </w:tcPr>
+          <w:p>
+            <w:pPr>
+              <w:spacing w:after="0" w:line="240" w:lineRule="auto"/>
+              <w:rPr>
+                <w:rFonts w:ascii="Times New Roman" w:eastAsia="Times New Roman" w:hAnsi="Times New Roman" w:cs="Times New Roman"/>
+                <w:sz w:val="16"/>
+                <w:szCs w:val="16"/>
+                <w:lang w:eastAsia="es-CO"/>
+              </w:rPr>
+            </w:pPr>
+            <w:r>
+              <w:rPr>
+                <w:rFonts w:ascii="Courier New" w:eastAsia="Times New Roman" w:hAnsi="Courier New" w:cs="Courier New"/>
+                <w:sz w:val="16"/>
+                <w:szCs w:val="16"/>
+                <w:lang w:eastAsia="es-CO"/>
+              </w:rPr>
+              <w:t>arr.reduce((acc, val) =&gt; acc + val, 0)</w:t>
+            </w:r>
+          </w:p>
+        </w:tc>
+        <w:tc>
+          <w:tcPr>
+            <w:tcW w:w="0" w:type="auto"/>
+            <w:hideMark/>
+          </w:tcPr>
+          <w:p>
+            <w:pPr>
+              <w:spacing w:after="0" w:line="240" w:lineRule="auto"/>
+              <w:rPr>
+                <w:rFonts w:ascii="Times New Roman" w:eastAsia="Times New Roman" w:hAnsi="Times New Roman" w:cs="Times New Roman"/>
+                <w:sz w:val="16"/>
+                <w:szCs w:val="16"/>
+                <w:lang w:eastAsia="es-CO"/>
+              </w:rPr>
+            </w:pPr>
+            <w:r>
+              <w:rPr>
+                <w:rFonts w:ascii="Times New Roman" w:eastAsia="Times New Roman" w:hAnsi="Times New Roman" w:cs="Times New Roman"/>
+                <w:sz w:val="16"/>
+                <w:szCs w:val="16"/>
+                <w:lang w:eastAsia="es-CO"/>
+              </w:rPr>
+              <w:t>Reduce el array a un solo valor acumulando resultados.</w:t>
+            </w:r>
+          </w:p>
+        </w:tc>
+      </w:tr>
+      <w:tr>
+        <w:tc>
+          <w:tcPr>
+            <w:tcW w:w="0" w:type="auto"/>
+            <w:hideMark/>
+          </w:tcPr>
+          <w:p>
+            <w:pPr>
+              <w:spacing w:after="0" w:line="240" w:lineRule="auto"/>
+              <w:rPr>
+                <w:rFonts w:ascii="Times New Roman" w:eastAsia="Times New Roman" w:hAnsi="Times New Roman" w:cs="Times New Roman"/>
+                <w:b/>
+                <w:sz w:val="16"/>
+                <w:szCs w:val="16"/>
+                <w:lang w:eastAsia="es-CO"/>
+              </w:rPr>
+            </w:pPr>
+            <w:r>
+              <w:rPr>
+                <w:rFonts w:ascii="Courier New" w:eastAsia="Times New Roman" w:hAnsi="Courier New" w:cs="Courier New"/>
+                <w:b/>
+                <w:sz w:val="16"/>
+                <w:szCs w:val="16"/>
+                <w:lang w:eastAsia="es-CO"/>
+              </w:rPr>
+              <w:t>reverse()</w:t>
+            </w:r>
+          </w:p>
+        </w:tc>
+        <w:tc>
+          <w:tcPr>
+            <w:tcW w:w="0" w:type="auto"/>
+            <w:hideMark/>
+          </w:tcPr>
+          <w:p>
+            <w:pPr>
+              <w:spacing w:after="0" w:line="240" w:lineRule="auto"/>
+              <w:rPr>
+                <w:rFonts w:ascii="Times New Roman" w:eastAsia="Times New Roman" w:hAnsi="Times New Roman" w:cs="Times New Roman"/>
+                <w:sz w:val="16"/>
+                <w:szCs w:val="16"/>
+                <w:lang w:eastAsia="es-CO"/>
+              </w:rPr>
+            </w:pPr>
+            <w:r>
+              <w:rPr>
+                <w:rFonts w:ascii="Courier New" w:eastAsia="Times New Roman" w:hAnsi="Courier New" w:cs="Courier New"/>
+                <w:sz w:val="16"/>
+                <w:szCs w:val="16"/>
+                <w:lang w:eastAsia="es-CO"/>
+              </w:rPr>
+              <w:t>arr.reverse()</w:t>
+            </w:r>
+          </w:p>
+        </w:tc>
+        <w:tc>
+          <w:tcPr>
+            <w:tcW w:w="0" w:type="auto"/>
+            <w:hideMark/>
+          </w:tcPr>
+          <w:p>
+            <w:pPr>
+              <w:spacing w:after="0" w:line="240" w:lineRule="auto"/>
+              <w:rPr>
+                <w:rFonts w:ascii="Times New Roman" w:eastAsia="Times New Roman" w:hAnsi="Times New Roman" w:cs="Times New Roman"/>
+                <w:sz w:val="16"/>
+                <w:szCs w:val="16"/>
+                <w:lang w:eastAsia="es-CO"/>
+              </w:rPr>
+            </w:pPr>
+            <w:r>
+              <w:rPr>
+                <w:rFonts w:ascii="Times New Roman" w:eastAsia="Times New Roman" w:hAnsi="Times New Roman" w:cs="Times New Roman"/>
+                <w:sz w:val="16"/>
+                <w:szCs w:val="16"/>
+                <w:lang w:eastAsia="es-CO"/>
+              </w:rPr>
+              <w:t>Invierte el orden del array (lo modifica).</w:t>
+            </w:r>
+          </w:p>
+        </w:tc>
+      </w:tr>
+      <w:tr>
+        <w:tc>
+          <w:tcPr>
+            <w:tcW w:w="0" w:type="auto"/>
+            <w:hideMark/>
+          </w:tcPr>
+          <w:p>
+            <w:pPr>
+              <w:spacing w:after="0" w:line="240" w:lineRule="auto"/>
+              <w:rPr>
+                <w:rFonts w:ascii="Times New Roman" w:eastAsia="Times New Roman" w:hAnsi="Times New Roman" w:cs="Times New Roman"/>
+                <w:b/>
+                <w:sz w:val="16"/>
+                <w:szCs w:val="16"/>
+                <w:lang w:eastAsia="es-CO"/>
+              </w:rPr>
+            </w:pPr>
+            <w:r>
+              <w:rPr>
+                <w:rFonts w:ascii="Courier New" w:eastAsia="Times New Roman" w:hAnsi="Courier New" w:cs="Courier New"/>
+                <w:b/>
+                <w:sz w:val="16"/>
+                <w:szCs w:val="16"/>
+                <w:lang w:eastAsia="es-CO"/>
+              </w:rPr>
+              <w:t>sort()</w:t>
+            </w:r>
+          </w:p>
+        </w:tc>
+        <w:tc>
+          <w:tcPr>
+            <w:tcW w:w="0" w:type="auto"/>
+            <w:hideMark/>
+          </w:tcPr>
+          <w:p>
+            <w:pPr>
+              <w:spacing w:after="0" w:line="240" w:lineRule="auto"/>
+              <w:rPr>
+                <w:rFonts w:ascii="Times New Roman" w:eastAsia="Times New Roman" w:hAnsi="Times New Roman" w:cs="Times New Roman"/>
+                <w:sz w:val="16"/>
+                <w:szCs w:val="16"/>
+                <w:lang w:eastAsia="es-CO"/>
+              </w:rPr>
+            </w:pPr>
+            <w:r>
+              <w:rPr>
+                <w:rFonts w:ascii="Courier New" w:eastAsia="Times New Roman" w:hAnsi="Courier New" w:cs="Courier New"/>
+                <w:sz w:val="16"/>
+                <w:szCs w:val="16"/>
+                <w:lang w:eastAsia="es-CO"/>
+              </w:rPr>
+              <w:t>arr.sort((a, b) =&gt; a - b)</w:t>
+            </w:r>
+          </w:p>
+        </w:tc>
+        <w:tc>
+          <w:tcPr>
+            <w:tcW w:w="0" w:type="auto"/>
+            <w:hideMark/>
+          </w:tcPr>
+          <w:p>
+            <w:pPr>
+              <w:spacing w:after="0" w:line="240" w:lineRule="auto"/>
+              <w:rPr>
+                <w:rFonts w:ascii="Times New Roman" w:eastAsia="Times New Roman" w:hAnsi="Times New Roman" w:cs="Times New Roman"/>
+                <w:sz w:val="16"/>
+                <w:szCs w:val="16"/>
+                <w:lang w:eastAsia="es-CO"/>
+              </w:rPr>
+            </w:pPr>
+            <w:r>
+              <w:rPr>
+                <w:rFonts w:ascii="Times New Roman" w:eastAsia="Times New Roman" w:hAnsi="Times New Roman" w:cs="Times New Roman"/>
+                <w:sz w:val="16"/>
+                <w:szCs w:val="16"/>
+                <w:lang w:eastAsia="es-CO"/>
+              </w:rPr>
+              <w:t>Ordena los elementos del array (cuidado: lo modifica).</w:t>
+            </w:r>
+          </w:p>
+        </w:tc>
+      </w:tr>
+    </w:tbl>
+    <w:p/>
+    <w:p/>
+    <w:p/>
+    <w:p/>
+    <w:p/>
+    <w:p/>
+    <w:p>
       <w:pPr>
         <w:rPr>
           <w:b/>
@@ -4475,13 +7387,7 @@
         <w:rPr>
           <w:b/>
         </w:rPr>
-        <w:t xml:space="preserve"> Trabajando con ramas (branches</w:t>
-      </w:r>
-      <w:r>
-        <w:rPr>
-          <w:b/>
-        </w:rPr>
-        <w:t>)</w:t>
+        <w:t xml:space="preserve"> Trabajando con ramas (branches)</w:t>
       </w:r>
     </w:p>
     <w:tbl>
@@ -7851,8 +10757,6 @@
               </w:rPr>
               <w:t>Shift + Alt + ↓ / ↑</w:t>
             </w:r>
-            <w:bookmarkStart w:id="0" w:name="_GoBack"/>
-            <w:bookmarkEnd w:id="0"/>
           </w:p>
         </w:tc>
         <w:tc>
@@ -9550,7 +12454,7 @@
     <w:lsdException w:name="Table Web 2" w:semiHidden="1" w:unhideWhenUsed="1"/>
     <w:lsdException w:name="Table Web 3" w:semiHidden="1" w:unhideWhenUsed="1"/>
     <w:lsdException w:name="Balloon Text" w:semiHidden="1" w:unhideWhenUsed="1"/>
-    <w:lsdException w:name="Table Grid" w:semiHidden="1" w:uiPriority="39" w:unhideWhenUsed="1" w:qFormat="1"/>
+    <w:lsdException w:name="Table Grid" w:uiPriority="39" w:qFormat="1"/>
     <w:lsdException w:name="Table Theme" w:semiHidden="1" w:unhideWhenUsed="1"/>
     <w:lsdException w:name="Placeholder Text" w:semiHidden="1"/>
     <w:lsdException w:name="Light Shading"/>

--- a/Métodos y funciones en JS.docx
+++ b/Métodos y funciones en JS.docx
@@ -3963,21 +3963,38 @@
           <w:b/>
         </w:rPr>
         <w:lastRenderedPageBreak/>
-        <w:t>Tabla de Métodos y Propiedades para Objetos en JavaScript</w:t>
+        <w:t>Tabla de Métodos y Propiedades para</w:t>
+      </w:r>
+      <w:r>
+        <w:rPr>
+          <w:b/>
+          <w:sz w:val="28"/>
+          <w:szCs w:val="28"/>
+        </w:rPr>
+        <w:t xml:space="preserve"> Objetos</w:t>
+      </w:r>
+      <w:r>
+        <w:rPr>
+          <w:b/>
+        </w:rPr>
+        <w:t xml:space="preserve"> en JavaScript</w:t>
       </w:r>
     </w:p>
     <w:tbl>
       <w:tblPr>
         <w:tblStyle w:val="Tablaconcuadrcula"/>
-        <w:tblW w:w="0" w:type="auto"/>
+        <w:tblW w:w="9195" w:type="dxa"/>
         <w:tblLook w:val="04A0" w:firstRow="1" w:lastRow="0" w:firstColumn="1" w:lastColumn="0" w:noHBand="0" w:noVBand="1"/>
       </w:tblPr>
       <w:tblGrid>
-        <w:gridCol w:w="2483"/>
-        <w:gridCol w:w="3155"/>
-        <w:gridCol w:w="3190"/>
+        <w:gridCol w:w="2487"/>
+        <w:gridCol w:w="3159"/>
+        <w:gridCol w:w="3549"/>
       </w:tblGrid>
       <w:tr>
+        <w:trPr>
+          <w:trHeight w:val="202"/>
+        </w:trPr>
         <w:tc>
           <w:tcPr>
             <w:tcW w:w="0" w:type="auto"/>
@@ -4073,6 +4090,9 @@
         </w:tc>
       </w:tr>
       <w:tr>
+        <w:trPr>
+          <w:trHeight w:val="188"/>
+        </w:trPr>
         <w:tc>
           <w:tcPr>
             <w:tcW w:w="0" w:type="auto"/>
@@ -4137,14 +4157,16 @@
               <w:spacing w:after="0" w:line="240" w:lineRule="auto"/>
               <w:rPr>
                 <w:rFonts w:ascii="Times New Roman" w:eastAsia="Times New Roman" w:hAnsi="Times New Roman" w:cs="Times New Roman"/>
-                <w:sz w:val="16"/>
-                <w:szCs w:val="16"/>
-                <w:lang w:eastAsia="es-CO"/>
-              </w:rPr>
-            </w:pPr>
-            <w:r>
-              <w:rPr>
-                <w:rFonts w:ascii="Times New Roman" w:eastAsia="Times New Roman" w:hAnsi="Times New Roman" w:cs="Times New Roman"/>
+                <w:b/>
+                <w:sz w:val="16"/>
+                <w:szCs w:val="16"/>
+                <w:lang w:eastAsia="es-CO"/>
+              </w:rPr>
+            </w:pPr>
+            <w:r>
+              <w:rPr>
+                <w:rFonts w:ascii="Times New Roman" w:eastAsia="Times New Roman" w:hAnsi="Times New Roman" w:cs="Times New Roman"/>
+                <w:b/>
                 <w:sz w:val="16"/>
                 <w:szCs w:val="16"/>
                 <w:lang w:eastAsia="es-CO"/>
@@ -4155,6 +4177,9 @@
         </w:tc>
       </w:tr>
       <w:tr>
+        <w:trPr>
+          <w:trHeight w:val="405"/>
+        </w:trPr>
         <w:tc>
           <w:tcPr>
             <w:tcW w:w="0" w:type="auto"/>
@@ -4219,14 +4244,16 @@
               <w:spacing w:after="0" w:line="240" w:lineRule="auto"/>
               <w:rPr>
                 <w:rFonts w:ascii="Times New Roman" w:eastAsia="Times New Roman" w:hAnsi="Times New Roman" w:cs="Times New Roman"/>
-                <w:sz w:val="16"/>
-                <w:szCs w:val="16"/>
-                <w:lang w:eastAsia="es-CO"/>
-              </w:rPr>
-            </w:pPr>
-            <w:r>
-              <w:rPr>
-                <w:rFonts w:ascii="Times New Roman" w:eastAsia="Times New Roman" w:hAnsi="Times New Roman" w:cs="Times New Roman"/>
+                <w:b/>
+                <w:sz w:val="16"/>
+                <w:szCs w:val="16"/>
+                <w:lang w:eastAsia="es-CO"/>
+              </w:rPr>
+            </w:pPr>
+            <w:r>
+              <w:rPr>
+                <w:rFonts w:ascii="Times New Roman" w:eastAsia="Times New Roman" w:hAnsi="Times New Roman" w:cs="Times New Roman"/>
+                <w:b/>
                 <w:sz w:val="16"/>
                 <w:szCs w:val="16"/>
                 <w:lang w:eastAsia="es-CO"/>
@@ -4237,6 +4264,9 @@
         </w:tc>
       </w:tr>
       <w:tr>
+        <w:trPr>
+          <w:trHeight w:val="391"/>
+        </w:trPr>
         <w:tc>
           <w:tcPr>
             <w:tcW w:w="0" w:type="auto"/>
@@ -4301,14 +4331,16 @@
               <w:spacing w:after="0" w:line="240" w:lineRule="auto"/>
               <w:rPr>
                 <w:rFonts w:ascii="Times New Roman" w:eastAsia="Times New Roman" w:hAnsi="Times New Roman" w:cs="Times New Roman"/>
-                <w:sz w:val="16"/>
-                <w:szCs w:val="16"/>
-                <w:lang w:eastAsia="es-CO"/>
-              </w:rPr>
-            </w:pPr>
-            <w:r>
-              <w:rPr>
-                <w:rFonts w:ascii="Times New Roman" w:eastAsia="Times New Roman" w:hAnsi="Times New Roman" w:cs="Times New Roman"/>
+                <w:b/>
+                <w:sz w:val="16"/>
+                <w:szCs w:val="16"/>
+                <w:lang w:eastAsia="es-CO"/>
+              </w:rPr>
+            </w:pPr>
+            <w:r>
+              <w:rPr>
+                <w:rFonts w:ascii="Times New Roman" w:eastAsia="Times New Roman" w:hAnsi="Times New Roman" w:cs="Times New Roman"/>
+                <w:b/>
                 <w:sz w:val="16"/>
                 <w:szCs w:val="16"/>
                 <w:lang w:eastAsia="es-CO"/>
@@ -4319,6 +4351,9 @@
         </w:tc>
       </w:tr>
       <w:tr>
+        <w:trPr>
+          <w:trHeight w:val="202"/>
+        </w:trPr>
         <w:tc>
           <w:tcPr>
             <w:tcW w:w="0" w:type="auto"/>
@@ -4383,14 +4418,16 @@
               <w:spacing w:after="0" w:line="240" w:lineRule="auto"/>
               <w:rPr>
                 <w:rFonts w:ascii="Times New Roman" w:eastAsia="Times New Roman" w:hAnsi="Times New Roman" w:cs="Times New Roman"/>
-                <w:sz w:val="16"/>
-                <w:szCs w:val="16"/>
-                <w:lang w:eastAsia="es-CO"/>
-              </w:rPr>
-            </w:pPr>
-            <w:r>
-              <w:rPr>
-                <w:rFonts w:ascii="Times New Roman" w:eastAsia="Times New Roman" w:hAnsi="Times New Roman" w:cs="Times New Roman"/>
+                <w:b/>
+                <w:sz w:val="16"/>
+                <w:szCs w:val="16"/>
+                <w:lang w:eastAsia="es-CO"/>
+              </w:rPr>
+            </w:pPr>
+            <w:r>
+              <w:rPr>
+                <w:rFonts w:ascii="Times New Roman" w:eastAsia="Times New Roman" w:hAnsi="Times New Roman" w:cs="Times New Roman"/>
+                <w:b/>
                 <w:sz w:val="16"/>
                 <w:szCs w:val="16"/>
                 <w:lang w:eastAsia="es-CO"/>
@@ -4401,6 +4438,9 @@
         </w:tc>
       </w:tr>
       <w:tr>
+        <w:trPr>
+          <w:trHeight w:val="391"/>
+        </w:trPr>
         <w:tc>
           <w:tcPr>
             <w:tcW w:w="0" w:type="auto"/>
@@ -4465,14 +4505,16 @@
               <w:spacing w:after="0" w:line="240" w:lineRule="auto"/>
               <w:rPr>
                 <w:rFonts w:ascii="Times New Roman" w:eastAsia="Times New Roman" w:hAnsi="Times New Roman" w:cs="Times New Roman"/>
-                <w:sz w:val="16"/>
-                <w:szCs w:val="16"/>
-                <w:lang w:eastAsia="es-CO"/>
-              </w:rPr>
-            </w:pPr>
-            <w:r>
-              <w:rPr>
-                <w:rFonts w:ascii="Times New Roman" w:eastAsia="Times New Roman" w:hAnsi="Times New Roman" w:cs="Times New Roman"/>
+                <w:b/>
+                <w:sz w:val="16"/>
+                <w:szCs w:val="16"/>
+                <w:lang w:eastAsia="es-CO"/>
+              </w:rPr>
+            </w:pPr>
+            <w:r>
+              <w:rPr>
+                <w:rFonts w:ascii="Times New Roman" w:eastAsia="Times New Roman" w:hAnsi="Times New Roman" w:cs="Times New Roman"/>
+                <w:b/>
                 <w:sz w:val="16"/>
                 <w:szCs w:val="16"/>
                 <w:lang w:eastAsia="es-CO"/>
@@ -4483,6 +4525,9 @@
         </w:tc>
       </w:tr>
       <w:tr>
+        <w:trPr>
+          <w:trHeight w:val="202"/>
+        </w:trPr>
         <w:tc>
           <w:tcPr>
             <w:tcW w:w="0" w:type="auto"/>
@@ -4547,14 +4592,16 @@
               <w:spacing w:after="0" w:line="240" w:lineRule="auto"/>
               <w:rPr>
                 <w:rFonts w:ascii="Times New Roman" w:eastAsia="Times New Roman" w:hAnsi="Times New Roman" w:cs="Times New Roman"/>
-                <w:sz w:val="16"/>
-                <w:szCs w:val="16"/>
-                <w:lang w:eastAsia="es-CO"/>
-              </w:rPr>
-            </w:pPr>
-            <w:r>
-              <w:rPr>
-                <w:rFonts w:ascii="Times New Roman" w:eastAsia="Times New Roman" w:hAnsi="Times New Roman" w:cs="Times New Roman"/>
+                <w:b/>
+                <w:sz w:val="16"/>
+                <w:szCs w:val="16"/>
+                <w:lang w:eastAsia="es-CO"/>
+              </w:rPr>
+            </w:pPr>
+            <w:r>
+              <w:rPr>
+                <w:rFonts w:ascii="Times New Roman" w:eastAsia="Times New Roman" w:hAnsi="Times New Roman" w:cs="Times New Roman"/>
+                <w:b/>
                 <w:sz w:val="16"/>
                 <w:szCs w:val="16"/>
                 <w:lang w:eastAsia="es-CO"/>
@@ -4565,6 +4612,9 @@
         </w:tc>
       </w:tr>
       <w:tr>
+        <w:trPr>
+          <w:trHeight w:val="405"/>
+        </w:trPr>
         <w:tc>
           <w:tcPr>
             <w:tcW w:w="0" w:type="auto"/>
@@ -4629,14 +4679,16 @@
               <w:spacing w:after="0" w:line="240" w:lineRule="auto"/>
               <w:rPr>
                 <w:rFonts w:ascii="Times New Roman" w:eastAsia="Times New Roman" w:hAnsi="Times New Roman" w:cs="Times New Roman"/>
-                <w:sz w:val="16"/>
-                <w:szCs w:val="16"/>
-                <w:lang w:eastAsia="es-CO"/>
-              </w:rPr>
-            </w:pPr>
-            <w:r>
-              <w:rPr>
-                <w:rFonts w:ascii="Times New Roman" w:eastAsia="Times New Roman" w:hAnsi="Times New Roman" w:cs="Times New Roman"/>
+                <w:b/>
+                <w:sz w:val="16"/>
+                <w:szCs w:val="16"/>
+                <w:lang w:eastAsia="es-CO"/>
+              </w:rPr>
+            </w:pPr>
+            <w:r>
+              <w:rPr>
+                <w:rFonts w:ascii="Times New Roman" w:eastAsia="Times New Roman" w:hAnsi="Times New Roman" w:cs="Times New Roman"/>
+                <w:b/>
                 <w:sz w:val="16"/>
                 <w:szCs w:val="16"/>
                 <w:lang w:eastAsia="es-CO"/>
@@ -4647,6 +4699,9 @@
         </w:tc>
       </w:tr>
       <w:tr>
+        <w:trPr>
+          <w:trHeight w:val="391"/>
+        </w:trPr>
         <w:tc>
           <w:tcPr>
             <w:tcW w:w="0" w:type="auto"/>
@@ -4711,14 +4766,16 @@
               <w:spacing w:after="0" w:line="240" w:lineRule="auto"/>
               <w:rPr>
                 <w:rFonts w:ascii="Times New Roman" w:eastAsia="Times New Roman" w:hAnsi="Times New Roman" w:cs="Times New Roman"/>
-                <w:sz w:val="16"/>
-                <w:szCs w:val="16"/>
-                <w:lang w:eastAsia="es-CO"/>
-              </w:rPr>
-            </w:pPr>
-            <w:r>
-              <w:rPr>
-                <w:rFonts w:ascii="Times New Roman" w:eastAsia="Times New Roman" w:hAnsi="Times New Roman" w:cs="Times New Roman"/>
+                <w:b/>
+                <w:sz w:val="16"/>
+                <w:szCs w:val="16"/>
+                <w:lang w:eastAsia="es-CO"/>
+              </w:rPr>
+            </w:pPr>
+            <w:r>
+              <w:rPr>
+                <w:rFonts w:ascii="Times New Roman" w:eastAsia="Times New Roman" w:hAnsi="Times New Roman" w:cs="Times New Roman"/>
+                <w:b/>
                 <w:sz w:val="16"/>
                 <w:szCs w:val="16"/>
                 <w:lang w:eastAsia="es-CO"/>
@@ -4729,6 +4786,9 @@
         </w:tc>
       </w:tr>
       <w:tr>
+        <w:trPr>
+          <w:trHeight w:val="405"/>
+        </w:trPr>
         <w:tc>
           <w:tcPr>
             <w:tcW w:w="0" w:type="auto"/>
@@ -4793,14 +4853,16 @@
               <w:spacing w:after="0" w:line="240" w:lineRule="auto"/>
               <w:rPr>
                 <w:rFonts w:ascii="Times New Roman" w:eastAsia="Times New Roman" w:hAnsi="Times New Roman" w:cs="Times New Roman"/>
-                <w:sz w:val="16"/>
-                <w:szCs w:val="16"/>
-                <w:lang w:eastAsia="es-CO"/>
-              </w:rPr>
-            </w:pPr>
-            <w:r>
-              <w:rPr>
-                <w:rFonts w:ascii="Times New Roman" w:eastAsia="Times New Roman" w:hAnsi="Times New Roman" w:cs="Times New Roman"/>
+                <w:b/>
+                <w:sz w:val="16"/>
+                <w:szCs w:val="16"/>
+                <w:lang w:eastAsia="es-CO"/>
+              </w:rPr>
+            </w:pPr>
+            <w:r>
+              <w:rPr>
+                <w:rFonts w:ascii="Times New Roman" w:eastAsia="Times New Roman" w:hAnsi="Times New Roman" w:cs="Times New Roman"/>
+                <w:b/>
                 <w:sz w:val="16"/>
                 <w:szCs w:val="16"/>
                 <w:lang w:eastAsia="es-CO"/>
@@ -4811,6 +4873,9 @@
         </w:tc>
       </w:tr>
       <w:tr>
+        <w:trPr>
+          <w:trHeight w:val="405"/>
+        </w:trPr>
         <w:tc>
           <w:tcPr>
             <w:tcW w:w="0" w:type="auto"/>
@@ -4875,14 +4940,16 @@
               <w:spacing w:after="0" w:line="240" w:lineRule="auto"/>
               <w:rPr>
                 <w:rFonts w:ascii="Times New Roman" w:eastAsia="Times New Roman" w:hAnsi="Times New Roman" w:cs="Times New Roman"/>
-                <w:sz w:val="16"/>
-                <w:szCs w:val="16"/>
-                <w:lang w:eastAsia="es-CO"/>
-              </w:rPr>
-            </w:pPr>
-            <w:r>
-              <w:rPr>
-                <w:rFonts w:ascii="Times New Roman" w:eastAsia="Times New Roman" w:hAnsi="Times New Roman" w:cs="Times New Roman"/>
+                <w:b/>
+                <w:sz w:val="16"/>
+                <w:szCs w:val="16"/>
+                <w:lang w:eastAsia="es-CO"/>
+              </w:rPr>
+            </w:pPr>
+            <w:r>
+              <w:rPr>
+                <w:rFonts w:ascii="Times New Roman" w:eastAsia="Times New Roman" w:hAnsi="Times New Roman" w:cs="Times New Roman"/>
+                <w:b/>
                 <w:sz w:val="16"/>
                 <w:szCs w:val="16"/>
                 <w:lang w:eastAsia="es-CO"/>
@@ -4893,6 +4960,9 @@
         </w:tc>
       </w:tr>
       <w:tr>
+        <w:trPr>
+          <w:trHeight w:val="391"/>
+        </w:trPr>
         <w:tc>
           <w:tcPr>
             <w:tcW w:w="0" w:type="auto"/>
@@ -4957,14 +5027,16 @@
               <w:spacing w:after="0" w:line="240" w:lineRule="auto"/>
               <w:rPr>
                 <w:rFonts w:ascii="Times New Roman" w:eastAsia="Times New Roman" w:hAnsi="Times New Roman" w:cs="Times New Roman"/>
-                <w:sz w:val="16"/>
-                <w:szCs w:val="16"/>
-                <w:lang w:eastAsia="es-CO"/>
-              </w:rPr>
-            </w:pPr>
-            <w:r>
-              <w:rPr>
-                <w:rFonts w:ascii="Times New Roman" w:eastAsia="Times New Roman" w:hAnsi="Times New Roman" w:cs="Times New Roman"/>
+                <w:b/>
+                <w:sz w:val="16"/>
+                <w:szCs w:val="16"/>
+                <w:lang w:eastAsia="es-CO"/>
+              </w:rPr>
+            </w:pPr>
+            <w:r>
+              <w:rPr>
+                <w:rFonts w:ascii="Times New Roman" w:eastAsia="Times New Roman" w:hAnsi="Times New Roman" w:cs="Times New Roman"/>
+                <w:b/>
                 <w:sz w:val="16"/>
                 <w:szCs w:val="16"/>
                 <w:lang w:eastAsia="es-CO"/>
@@ -4975,6 +5047,9 @@
         </w:tc>
       </w:tr>
       <w:tr>
+        <w:trPr>
+          <w:trHeight w:val="202"/>
+        </w:trPr>
         <w:tc>
           <w:tcPr>
             <w:tcW w:w="0" w:type="auto"/>
@@ -5039,14 +5114,16 @@
               <w:spacing w:after="0" w:line="240" w:lineRule="auto"/>
               <w:rPr>
                 <w:rFonts w:ascii="Times New Roman" w:eastAsia="Times New Roman" w:hAnsi="Times New Roman" w:cs="Times New Roman"/>
-                <w:sz w:val="16"/>
-                <w:szCs w:val="16"/>
-                <w:lang w:eastAsia="es-CO"/>
-              </w:rPr>
-            </w:pPr>
-            <w:r>
-              <w:rPr>
-                <w:rFonts w:ascii="Times New Roman" w:eastAsia="Times New Roman" w:hAnsi="Times New Roman" w:cs="Times New Roman"/>
+                <w:b/>
+                <w:sz w:val="16"/>
+                <w:szCs w:val="16"/>
+                <w:lang w:eastAsia="es-CO"/>
+              </w:rPr>
+            </w:pPr>
+            <w:r>
+              <w:rPr>
+                <w:rFonts w:ascii="Times New Roman" w:eastAsia="Times New Roman" w:hAnsi="Times New Roman" w:cs="Times New Roman"/>
+                <w:b/>
                 <w:sz w:val="16"/>
                 <w:szCs w:val="16"/>
                 <w:lang w:eastAsia="es-CO"/>
@@ -5057,6 +5134,9 @@
         </w:tc>
       </w:tr>
       <w:tr>
+        <w:trPr>
+          <w:trHeight w:val="391"/>
+        </w:trPr>
         <w:tc>
           <w:tcPr>
             <w:tcW w:w="0" w:type="auto"/>
@@ -5121,14 +5201,16 @@
               <w:spacing w:after="0" w:line="240" w:lineRule="auto"/>
               <w:rPr>
                 <w:rFonts w:ascii="Times New Roman" w:eastAsia="Times New Roman" w:hAnsi="Times New Roman" w:cs="Times New Roman"/>
-                <w:sz w:val="16"/>
-                <w:szCs w:val="16"/>
-                <w:lang w:eastAsia="es-CO"/>
-              </w:rPr>
-            </w:pPr>
-            <w:r>
-              <w:rPr>
-                <w:rFonts w:ascii="Times New Roman" w:eastAsia="Times New Roman" w:hAnsi="Times New Roman" w:cs="Times New Roman"/>
+                <w:b/>
+                <w:sz w:val="16"/>
+                <w:szCs w:val="16"/>
+                <w:lang w:eastAsia="es-CO"/>
+              </w:rPr>
+            </w:pPr>
+            <w:r>
+              <w:rPr>
+                <w:rFonts w:ascii="Times New Roman" w:eastAsia="Times New Roman" w:hAnsi="Times New Roman" w:cs="Times New Roman"/>
+                <w:b/>
                 <w:sz w:val="16"/>
                 <w:szCs w:val="16"/>
                 <w:lang w:eastAsia="es-CO"/>
@@ -5165,15 +5247,18 @@
     <w:tbl>
       <w:tblPr>
         <w:tblStyle w:val="Tablaconcuadrcula"/>
-        <w:tblW w:w="0" w:type="auto"/>
+        <w:tblW w:w="9209" w:type="dxa"/>
         <w:tblLook w:val="04A0" w:firstRow="1" w:lastRow="0" w:firstColumn="1" w:lastColumn="0" w:noHBand="0" w:noVBand="1"/>
       </w:tblPr>
       <w:tblGrid>
         <w:gridCol w:w="1177"/>
-        <w:gridCol w:w="3856"/>
-        <w:gridCol w:w="3795"/>
+        <w:gridCol w:w="3938"/>
+        <w:gridCol w:w="4094"/>
       </w:tblGrid>
       <w:tr>
+        <w:trPr>
+          <w:trHeight w:val="204"/>
+        </w:trPr>
         <w:tc>
           <w:tcPr>
             <w:tcW w:w="0" w:type="auto"/>
@@ -5269,6 +5354,9 @@
         </w:tc>
       </w:tr>
       <w:tr>
+        <w:trPr>
+          <w:trHeight w:val="190"/>
+        </w:trPr>
         <w:tc>
           <w:tcPr>
             <w:tcW w:w="0" w:type="auto"/>
@@ -5333,14 +5421,16 @@
               <w:spacing w:after="0" w:line="240" w:lineRule="auto"/>
               <w:rPr>
                 <w:rFonts w:ascii="Times New Roman" w:eastAsia="Times New Roman" w:hAnsi="Times New Roman" w:cs="Times New Roman"/>
-                <w:sz w:val="16"/>
-                <w:szCs w:val="16"/>
-                <w:lang w:eastAsia="es-CO"/>
-              </w:rPr>
-            </w:pPr>
-            <w:r>
-              <w:rPr>
-                <w:rFonts w:ascii="Times New Roman" w:eastAsia="Times New Roman" w:hAnsi="Times New Roman" w:cs="Times New Roman"/>
+                <w:b/>
+                <w:sz w:val="16"/>
+                <w:szCs w:val="16"/>
+                <w:lang w:eastAsia="es-CO"/>
+              </w:rPr>
+            </w:pPr>
+            <w:r>
+              <w:rPr>
+                <w:rFonts w:ascii="Times New Roman" w:eastAsia="Times New Roman" w:hAnsi="Times New Roman" w:cs="Times New Roman"/>
+                <w:b/>
                 <w:sz w:val="16"/>
                 <w:szCs w:val="16"/>
                 <w:lang w:eastAsia="es-CO"/>
@@ -5361,6 +5451,7 @@
             <w:r>
               <w:rPr>
                 <w:rFonts w:ascii="Times New Roman" w:eastAsia="Times New Roman" w:hAnsi="Times New Roman" w:cs="Times New Roman"/>
+                <w:b/>
                 <w:sz w:val="16"/>
                 <w:szCs w:val="16"/>
                 <w:lang w:eastAsia="es-CO"/>
@@ -5371,6 +5462,9 @@
         </w:tc>
       </w:tr>
       <w:tr>
+        <w:trPr>
+          <w:trHeight w:val="204"/>
+        </w:trPr>
         <w:tc>
           <w:tcPr>
             <w:tcW w:w="0" w:type="auto"/>
@@ -5435,14 +5529,16 @@
               <w:spacing w:after="0" w:line="240" w:lineRule="auto"/>
               <w:rPr>
                 <w:rFonts w:ascii="Times New Roman" w:eastAsia="Times New Roman" w:hAnsi="Times New Roman" w:cs="Times New Roman"/>
-                <w:sz w:val="16"/>
-                <w:szCs w:val="16"/>
-                <w:lang w:eastAsia="es-CO"/>
-              </w:rPr>
-            </w:pPr>
-            <w:r>
-              <w:rPr>
-                <w:rFonts w:ascii="Times New Roman" w:eastAsia="Times New Roman" w:hAnsi="Times New Roman" w:cs="Times New Roman"/>
+                <w:b/>
+                <w:sz w:val="16"/>
+                <w:szCs w:val="16"/>
+                <w:lang w:eastAsia="es-CO"/>
+              </w:rPr>
+            </w:pPr>
+            <w:r>
+              <w:rPr>
+                <w:rFonts w:ascii="Times New Roman" w:eastAsia="Times New Roman" w:hAnsi="Times New Roman" w:cs="Times New Roman"/>
+                <w:b/>
                 <w:sz w:val="16"/>
                 <w:szCs w:val="16"/>
                 <w:lang w:eastAsia="es-CO"/>
@@ -5463,6 +5559,7 @@
             <w:r>
               <w:rPr>
                 <w:rFonts w:ascii="Times New Roman" w:eastAsia="Times New Roman" w:hAnsi="Times New Roman" w:cs="Times New Roman"/>
+                <w:b/>
                 <w:sz w:val="16"/>
                 <w:szCs w:val="16"/>
                 <w:lang w:eastAsia="es-CO"/>
@@ -5473,6 +5570,9 @@
         </w:tc>
       </w:tr>
       <w:tr>
+        <w:trPr>
+          <w:trHeight w:val="204"/>
+        </w:trPr>
         <w:tc>
           <w:tcPr>
             <w:tcW w:w="0" w:type="auto"/>
@@ -5537,14 +5637,16 @@
               <w:spacing w:after="0" w:line="240" w:lineRule="auto"/>
               <w:rPr>
                 <w:rFonts w:ascii="Times New Roman" w:eastAsia="Times New Roman" w:hAnsi="Times New Roman" w:cs="Times New Roman"/>
-                <w:sz w:val="16"/>
-                <w:szCs w:val="16"/>
-                <w:lang w:eastAsia="es-CO"/>
-              </w:rPr>
-            </w:pPr>
-            <w:r>
-              <w:rPr>
-                <w:rFonts w:ascii="Times New Roman" w:eastAsia="Times New Roman" w:hAnsi="Times New Roman" w:cs="Times New Roman"/>
+                <w:b/>
+                <w:sz w:val="16"/>
+                <w:szCs w:val="16"/>
+                <w:lang w:eastAsia="es-CO"/>
+              </w:rPr>
+            </w:pPr>
+            <w:r>
+              <w:rPr>
+                <w:rFonts w:ascii="Times New Roman" w:eastAsia="Times New Roman" w:hAnsi="Times New Roman" w:cs="Times New Roman"/>
+                <w:b/>
                 <w:sz w:val="16"/>
                 <w:szCs w:val="16"/>
                 <w:lang w:eastAsia="es-CO"/>
@@ -5565,6 +5667,7 @@
             <w:r>
               <w:rPr>
                 <w:rFonts w:ascii="Times New Roman" w:eastAsia="Times New Roman" w:hAnsi="Times New Roman" w:cs="Times New Roman"/>
+                <w:b/>
                 <w:sz w:val="16"/>
                 <w:szCs w:val="16"/>
                 <w:lang w:eastAsia="es-CO"/>
@@ -5575,6 +5678,9 @@
         </w:tc>
       </w:tr>
       <w:tr>
+        <w:trPr>
+          <w:trHeight w:val="190"/>
+        </w:trPr>
         <w:tc>
           <w:tcPr>
             <w:tcW w:w="0" w:type="auto"/>
@@ -5639,14 +5745,16 @@
               <w:spacing w:after="0" w:line="240" w:lineRule="auto"/>
               <w:rPr>
                 <w:rFonts w:ascii="Times New Roman" w:eastAsia="Times New Roman" w:hAnsi="Times New Roman" w:cs="Times New Roman"/>
-                <w:sz w:val="16"/>
-                <w:szCs w:val="16"/>
-                <w:lang w:eastAsia="es-CO"/>
-              </w:rPr>
-            </w:pPr>
-            <w:r>
-              <w:rPr>
-                <w:rFonts w:ascii="Times New Roman" w:eastAsia="Times New Roman" w:hAnsi="Times New Roman" w:cs="Times New Roman"/>
+                <w:b/>
+                <w:sz w:val="16"/>
+                <w:szCs w:val="16"/>
+                <w:lang w:eastAsia="es-CO"/>
+              </w:rPr>
+            </w:pPr>
+            <w:r>
+              <w:rPr>
+                <w:rFonts w:ascii="Times New Roman" w:eastAsia="Times New Roman" w:hAnsi="Times New Roman" w:cs="Times New Roman"/>
+                <w:b/>
                 <w:sz w:val="16"/>
                 <w:szCs w:val="16"/>
                 <w:lang w:eastAsia="es-CO"/>
@@ -5667,6 +5775,7 @@
             <w:r>
               <w:rPr>
                 <w:rFonts w:ascii="Times New Roman" w:eastAsia="Times New Roman" w:hAnsi="Times New Roman" w:cs="Times New Roman"/>
+                <w:b/>
                 <w:sz w:val="16"/>
                 <w:szCs w:val="16"/>
                 <w:lang w:eastAsia="es-CO"/>
@@ -5677,6 +5786,9 @@
         </w:tc>
       </w:tr>
       <w:tr>
+        <w:trPr>
+          <w:trHeight w:val="409"/>
+        </w:trPr>
         <w:tc>
           <w:tcPr>
             <w:tcW w:w="0" w:type="auto"/>
@@ -5741,14 +5853,16 @@
               <w:spacing w:after="0" w:line="240" w:lineRule="auto"/>
               <w:rPr>
                 <w:rFonts w:ascii="Times New Roman" w:eastAsia="Times New Roman" w:hAnsi="Times New Roman" w:cs="Times New Roman"/>
-                <w:sz w:val="16"/>
-                <w:szCs w:val="16"/>
-                <w:lang w:eastAsia="es-CO"/>
-              </w:rPr>
-            </w:pPr>
-            <w:r>
-              <w:rPr>
-                <w:rFonts w:ascii="Times New Roman" w:eastAsia="Times New Roman" w:hAnsi="Times New Roman" w:cs="Times New Roman"/>
+                <w:b/>
+                <w:sz w:val="16"/>
+                <w:szCs w:val="16"/>
+                <w:lang w:eastAsia="es-CO"/>
+              </w:rPr>
+            </w:pPr>
+            <w:r>
+              <w:rPr>
+                <w:rFonts w:ascii="Times New Roman" w:eastAsia="Times New Roman" w:hAnsi="Times New Roman" w:cs="Times New Roman"/>
+                <w:b/>
                 <w:sz w:val="16"/>
                 <w:szCs w:val="16"/>
                 <w:lang w:eastAsia="es-CO"/>
@@ -5759,6 +5873,9 @@
         </w:tc>
       </w:tr>
       <w:tr>
+        <w:trPr>
+          <w:trHeight w:val="395"/>
+        </w:trPr>
         <w:tc>
           <w:tcPr>
             <w:tcW w:w="0" w:type="auto"/>
@@ -5823,14 +5940,16 @@
               <w:spacing w:after="0" w:line="240" w:lineRule="auto"/>
               <w:rPr>
                 <w:rFonts w:ascii="Times New Roman" w:eastAsia="Times New Roman" w:hAnsi="Times New Roman" w:cs="Times New Roman"/>
-                <w:sz w:val="16"/>
-                <w:szCs w:val="16"/>
-                <w:lang w:eastAsia="es-CO"/>
-              </w:rPr>
-            </w:pPr>
-            <w:r>
-              <w:rPr>
-                <w:rFonts w:ascii="Times New Roman" w:eastAsia="Times New Roman" w:hAnsi="Times New Roman" w:cs="Times New Roman"/>
+                <w:b/>
+                <w:sz w:val="16"/>
+                <w:szCs w:val="16"/>
+                <w:lang w:eastAsia="es-CO"/>
+              </w:rPr>
+            </w:pPr>
+            <w:r>
+              <w:rPr>
+                <w:rFonts w:ascii="Times New Roman" w:eastAsia="Times New Roman" w:hAnsi="Times New Roman" w:cs="Times New Roman"/>
+                <w:b/>
                 <w:sz w:val="16"/>
                 <w:szCs w:val="16"/>
                 <w:lang w:eastAsia="es-CO"/>
@@ -5839,10 +5958,11 @@
             </w:r>
           </w:p>
         </w:tc>
-        <w:bookmarkStart w:id="0" w:name="_GoBack"/>
-        <w:bookmarkEnd w:id="0"/>
       </w:tr>
       <w:tr>
+        <w:trPr>
+          <w:trHeight w:val="409"/>
+        </w:trPr>
         <w:tc>
           <w:tcPr>
             <w:tcW w:w="0" w:type="auto"/>
@@ -5907,14 +6027,16 @@
               <w:spacing w:after="0" w:line="240" w:lineRule="auto"/>
               <w:rPr>
                 <w:rFonts w:ascii="Times New Roman" w:eastAsia="Times New Roman" w:hAnsi="Times New Roman" w:cs="Times New Roman"/>
-                <w:sz w:val="16"/>
-                <w:szCs w:val="16"/>
-                <w:lang w:eastAsia="es-CO"/>
-              </w:rPr>
-            </w:pPr>
-            <w:r>
-              <w:rPr>
-                <w:rFonts w:ascii="Times New Roman" w:eastAsia="Times New Roman" w:hAnsi="Times New Roman" w:cs="Times New Roman"/>
+                <w:b/>
+                <w:sz w:val="16"/>
+                <w:szCs w:val="16"/>
+                <w:lang w:eastAsia="es-CO"/>
+              </w:rPr>
+            </w:pPr>
+            <w:r>
+              <w:rPr>
+                <w:rFonts w:ascii="Times New Roman" w:eastAsia="Times New Roman" w:hAnsi="Times New Roman" w:cs="Times New Roman"/>
+                <w:b/>
                 <w:sz w:val="16"/>
                 <w:szCs w:val="16"/>
                 <w:lang w:eastAsia="es-CO"/>
@@ -5935,6 +6057,7 @@
             <w:r>
               <w:rPr>
                 <w:rFonts w:ascii="Times New Roman" w:eastAsia="Times New Roman" w:hAnsi="Times New Roman" w:cs="Times New Roman"/>
+                <w:b/>
                 <w:sz w:val="16"/>
                 <w:szCs w:val="16"/>
                 <w:lang w:eastAsia="es-CO"/>
@@ -5945,6 +6068,9 @@
         </w:tc>
       </w:tr>
       <w:tr>
+        <w:trPr>
+          <w:trHeight w:val="395"/>
+        </w:trPr>
         <w:tc>
           <w:tcPr>
             <w:tcW w:w="0" w:type="auto"/>
@@ -6009,14 +6135,16 @@
               <w:spacing w:after="0" w:line="240" w:lineRule="auto"/>
               <w:rPr>
                 <w:rFonts w:ascii="Times New Roman" w:eastAsia="Times New Roman" w:hAnsi="Times New Roman" w:cs="Times New Roman"/>
-                <w:sz w:val="16"/>
-                <w:szCs w:val="16"/>
-                <w:lang w:eastAsia="es-CO"/>
-              </w:rPr>
-            </w:pPr>
-            <w:r>
-              <w:rPr>
-                <w:rFonts w:ascii="Times New Roman" w:eastAsia="Times New Roman" w:hAnsi="Times New Roman" w:cs="Times New Roman"/>
+                <w:b/>
+                <w:sz w:val="16"/>
+                <w:szCs w:val="16"/>
+                <w:lang w:eastAsia="es-CO"/>
+              </w:rPr>
+            </w:pPr>
+            <w:r>
+              <w:rPr>
+                <w:rFonts w:ascii="Times New Roman" w:eastAsia="Times New Roman" w:hAnsi="Times New Roman" w:cs="Times New Roman"/>
+                <w:b/>
                 <w:sz w:val="16"/>
                 <w:szCs w:val="16"/>
                 <w:lang w:eastAsia="es-CO"/>
@@ -6037,6 +6165,7 @@
             <w:r>
               <w:rPr>
                 <w:rFonts w:ascii="Times New Roman" w:eastAsia="Times New Roman" w:hAnsi="Times New Roman" w:cs="Times New Roman"/>
+                <w:b/>
                 <w:sz w:val="16"/>
                 <w:szCs w:val="16"/>
                 <w:lang w:eastAsia="es-CO"/>
@@ -6047,6 +6176,9 @@
         </w:tc>
       </w:tr>
       <w:tr>
+        <w:trPr>
+          <w:trHeight w:val="219"/>
+        </w:trPr>
         <w:tc>
           <w:tcPr>
             <w:tcW w:w="0" w:type="auto"/>
@@ -6111,14 +6243,16 @@
               <w:spacing w:after="0" w:line="240" w:lineRule="auto"/>
               <w:rPr>
                 <w:rFonts w:ascii="Times New Roman" w:eastAsia="Times New Roman" w:hAnsi="Times New Roman" w:cs="Times New Roman"/>
-                <w:sz w:val="16"/>
-                <w:szCs w:val="16"/>
-                <w:lang w:eastAsia="es-CO"/>
-              </w:rPr>
-            </w:pPr>
-            <w:r>
-              <w:rPr>
-                <w:rFonts w:ascii="Times New Roman" w:eastAsia="Times New Roman" w:hAnsi="Times New Roman" w:cs="Times New Roman"/>
+                <w:b/>
+                <w:sz w:val="16"/>
+                <w:szCs w:val="16"/>
+                <w:lang w:eastAsia="es-CO"/>
+              </w:rPr>
+            </w:pPr>
+            <w:r>
+              <w:rPr>
+                <w:rFonts w:ascii="Times New Roman" w:eastAsia="Times New Roman" w:hAnsi="Times New Roman" w:cs="Times New Roman"/>
+                <w:b/>
                 <w:sz w:val="16"/>
                 <w:szCs w:val="16"/>
                 <w:lang w:eastAsia="es-CO"/>
@@ -6128,6 +6262,7 @@
             <w:r>
               <w:rPr>
                 <w:rFonts w:ascii="Courier New" w:eastAsia="Times New Roman" w:hAnsi="Courier New" w:cs="Courier New"/>
+                <w:b/>
                 <w:sz w:val="16"/>
                 <w:szCs w:val="16"/>
                 <w:lang w:eastAsia="es-CO"/>
@@ -6137,6 +6272,7 @@
             <w:r>
               <w:rPr>
                 <w:rFonts w:ascii="Times New Roman" w:eastAsia="Times New Roman" w:hAnsi="Times New Roman" w:cs="Times New Roman"/>
+                <w:b/>
                 <w:sz w:val="16"/>
                 <w:szCs w:val="16"/>
                 <w:lang w:eastAsia="es-CO"/>
@@ -6147,6 +6283,9 @@
         </w:tc>
       </w:tr>
       <w:tr>
+        <w:trPr>
+          <w:trHeight w:val="409"/>
+        </w:trPr>
         <w:tc>
           <w:tcPr>
             <w:tcW w:w="0" w:type="auto"/>
@@ -6211,14 +6350,16 @@
               <w:spacing w:after="0" w:line="240" w:lineRule="auto"/>
               <w:rPr>
                 <w:rFonts w:ascii="Times New Roman" w:eastAsia="Times New Roman" w:hAnsi="Times New Roman" w:cs="Times New Roman"/>
-                <w:sz w:val="16"/>
-                <w:szCs w:val="16"/>
-                <w:lang w:eastAsia="es-CO"/>
-              </w:rPr>
-            </w:pPr>
-            <w:r>
-              <w:rPr>
-                <w:rFonts w:ascii="Times New Roman" w:eastAsia="Times New Roman" w:hAnsi="Times New Roman" w:cs="Times New Roman"/>
+                <w:b/>
+                <w:sz w:val="16"/>
+                <w:szCs w:val="16"/>
+                <w:lang w:eastAsia="es-CO"/>
+              </w:rPr>
+            </w:pPr>
+            <w:r>
+              <w:rPr>
+                <w:rFonts w:ascii="Times New Roman" w:eastAsia="Times New Roman" w:hAnsi="Times New Roman" w:cs="Times New Roman"/>
+                <w:b/>
                 <w:sz w:val="16"/>
                 <w:szCs w:val="16"/>
                 <w:lang w:eastAsia="es-CO"/>
@@ -6239,6 +6380,7 @@
             <w:r>
               <w:rPr>
                 <w:rFonts w:ascii="Times New Roman" w:eastAsia="Times New Roman" w:hAnsi="Times New Roman" w:cs="Times New Roman"/>
+                <w:b/>
                 <w:sz w:val="16"/>
                 <w:szCs w:val="16"/>
                 <w:lang w:eastAsia="es-CO"/>
@@ -6249,6 +6391,9 @@
         </w:tc>
       </w:tr>
       <w:tr>
+        <w:trPr>
+          <w:trHeight w:val="395"/>
+        </w:trPr>
         <w:tc>
           <w:tcPr>
             <w:tcW w:w="0" w:type="auto"/>
@@ -6313,14 +6458,16 @@
               <w:spacing w:after="0" w:line="240" w:lineRule="auto"/>
               <w:rPr>
                 <w:rFonts w:ascii="Times New Roman" w:eastAsia="Times New Roman" w:hAnsi="Times New Roman" w:cs="Times New Roman"/>
-                <w:sz w:val="16"/>
-                <w:szCs w:val="16"/>
-                <w:lang w:eastAsia="es-CO"/>
-              </w:rPr>
-            </w:pPr>
-            <w:r>
-              <w:rPr>
-                <w:rFonts w:ascii="Times New Roman" w:eastAsia="Times New Roman" w:hAnsi="Times New Roman" w:cs="Times New Roman"/>
+                <w:b/>
+                <w:sz w:val="16"/>
+                <w:szCs w:val="16"/>
+                <w:lang w:eastAsia="es-CO"/>
+              </w:rPr>
+            </w:pPr>
+            <w:r>
+              <w:rPr>
+                <w:rFonts w:ascii="Times New Roman" w:eastAsia="Times New Roman" w:hAnsi="Times New Roman" w:cs="Times New Roman"/>
+                <w:b/>
                 <w:sz w:val="16"/>
                 <w:szCs w:val="16"/>
                 <w:lang w:eastAsia="es-CO"/>
@@ -6341,6 +6488,7 @@
             <w:r>
               <w:rPr>
                 <w:rFonts w:ascii="Times New Roman" w:eastAsia="Times New Roman" w:hAnsi="Times New Roman" w:cs="Times New Roman"/>
+                <w:b/>
                 <w:sz w:val="16"/>
                 <w:szCs w:val="16"/>
                 <w:lang w:eastAsia="es-CO"/>
@@ -6351,6 +6499,9 @@
         </w:tc>
       </w:tr>
       <w:tr>
+        <w:trPr>
+          <w:trHeight w:val="409"/>
+        </w:trPr>
         <w:tc>
           <w:tcPr>
             <w:tcW w:w="0" w:type="auto"/>
@@ -6415,14 +6566,16 @@
               <w:spacing w:after="0" w:line="240" w:lineRule="auto"/>
               <w:rPr>
                 <w:rFonts w:ascii="Times New Roman" w:eastAsia="Times New Roman" w:hAnsi="Times New Roman" w:cs="Times New Roman"/>
-                <w:sz w:val="16"/>
-                <w:szCs w:val="16"/>
-                <w:lang w:eastAsia="es-CO"/>
-              </w:rPr>
-            </w:pPr>
-            <w:r>
-              <w:rPr>
-                <w:rFonts w:ascii="Times New Roman" w:eastAsia="Times New Roman" w:hAnsi="Times New Roman" w:cs="Times New Roman"/>
+                <w:b/>
+                <w:sz w:val="16"/>
+                <w:szCs w:val="16"/>
+                <w:lang w:eastAsia="es-CO"/>
+              </w:rPr>
+            </w:pPr>
+            <w:r>
+              <w:rPr>
+                <w:rFonts w:ascii="Times New Roman" w:eastAsia="Times New Roman" w:hAnsi="Times New Roman" w:cs="Times New Roman"/>
+                <w:b/>
                 <w:sz w:val="16"/>
                 <w:szCs w:val="16"/>
                 <w:lang w:eastAsia="es-CO"/>
@@ -6443,6 +6596,7 @@
             <w:r>
               <w:rPr>
                 <w:rFonts w:ascii="Times New Roman" w:eastAsia="Times New Roman" w:hAnsi="Times New Roman" w:cs="Times New Roman"/>
+                <w:b/>
                 <w:sz w:val="16"/>
                 <w:szCs w:val="16"/>
                 <w:lang w:eastAsia="es-CO"/>
@@ -6453,6 +6607,9 @@
         </w:tc>
       </w:tr>
       <w:tr>
+        <w:trPr>
+          <w:trHeight w:val="204"/>
+        </w:trPr>
         <w:tc>
           <w:tcPr>
             <w:tcW w:w="0" w:type="auto"/>
@@ -6517,14 +6674,16 @@
               <w:spacing w:after="0" w:line="240" w:lineRule="auto"/>
               <w:rPr>
                 <w:rFonts w:ascii="Times New Roman" w:eastAsia="Times New Roman" w:hAnsi="Times New Roman" w:cs="Times New Roman"/>
-                <w:sz w:val="16"/>
-                <w:szCs w:val="16"/>
-                <w:lang w:eastAsia="es-CO"/>
-              </w:rPr>
-            </w:pPr>
-            <w:r>
-              <w:rPr>
-                <w:rFonts w:ascii="Times New Roman" w:eastAsia="Times New Roman" w:hAnsi="Times New Roman" w:cs="Times New Roman"/>
+                <w:b/>
+                <w:sz w:val="16"/>
+                <w:szCs w:val="16"/>
+                <w:lang w:eastAsia="es-CO"/>
+              </w:rPr>
+            </w:pPr>
+            <w:r>
+              <w:rPr>
+                <w:rFonts w:ascii="Times New Roman" w:eastAsia="Times New Roman" w:hAnsi="Times New Roman" w:cs="Times New Roman"/>
+                <w:b/>
                 <w:sz w:val="16"/>
                 <w:szCs w:val="16"/>
                 <w:lang w:eastAsia="es-CO"/>
@@ -6535,6 +6694,9 @@
         </w:tc>
       </w:tr>
       <w:tr>
+        <w:trPr>
+          <w:trHeight w:val="190"/>
+        </w:trPr>
         <w:tc>
           <w:tcPr>
             <w:tcW w:w="0" w:type="auto"/>
@@ -6599,14 +6761,16 @@
               <w:spacing w:after="0" w:line="240" w:lineRule="auto"/>
               <w:rPr>
                 <w:rFonts w:ascii="Times New Roman" w:eastAsia="Times New Roman" w:hAnsi="Times New Roman" w:cs="Times New Roman"/>
-                <w:sz w:val="16"/>
-                <w:szCs w:val="16"/>
-                <w:lang w:eastAsia="es-CO"/>
-              </w:rPr>
-            </w:pPr>
-            <w:r>
-              <w:rPr>
-                <w:rFonts w:ascii="Times New Roman" w:eastAsia="Times New Roman" w:hAnsi="Times New Roman" w:cs="Times New Roman"/>
+                <w:b/>
+                <w:sz w:val="16"/>
+                <w:szCs w:val="16"/>
+                <w:lang w:eastAsia="es-CO"/>
+              </w:rPr>
+            </w:pPr>
+            <w:r>
+              <w:rPr>
+                <w:rFonts w:ascii="Times New Roman" w:eastAsia="Times New Roman" w:hAnsi="Times New Roman" w:cs="Times New Roman"/>
+                <w:b/>
                 <w:sz w:val="16"/>
                 <w:szCs w:val="16"/>
                 <w:lang w:eastAsia="es-CO"/>
@@ -6617,6 +6781,9 @@
         </w:tc>
       </w:tr>
       <w:tr>
+        <w:trPr>
+          <w:trHeight w:val="409"/>
+        </w:trPr>
         <w:tc>
           <w:tcPr>
             <w:tcW w:w="0" w:type="auto"/>
@@ -6681,14 +6848,16 @@
               <w:spacing w:after="0" w:line="240" w:lineRule="auto"/>
               <w:rPr>
                 <w:rFonts w:ascii="Times New Roman" w:eastAsia="Times New Roman" w:hAnsi="Times New Roman" w:cs="Times New Roman"/>
-                <w:sz w:val="16"/>
-                <w:szCs w:val="16"/>
-                <w:lang w:eastAsia="es-CO"/>
-              </w:rPr>
-            </w:pPr>
-            <w:r>
-              <w:rPr>
-                <w:rFonts w:ascii="Times New Roman" w:eastAsia="Times New Roman" w:hAnsi="Times New Roman" w:cs="Times New Roman"/>
+                <w:b/>
+                <w:sz w:val="16"/>
+                <w:szCs w:val="16"/>
+                <w:lang w:eastAsia="es-CO"/>
+              </w:rPr>
+            </w:pPr>
+            <w:r>
+              <w:rPr>
+                <w:rFonts w:ascii="Times New Roman" w:eastAsia="Times New Roman" w:hAnsi="Times New Roman" w:cs="Times New Roman"/>
+                <w:b/>
                 <w:sz w:val="16"/>
                 <w:szCs w:val="16"/>
                 <w:lang w:eastAsia="es-CO"/>
@@ -6699,6 +6868,9 @@
         </w:tc>
       </w:tr>
       <w:tr>
+        <w:trPr>
+          <w:trHeight w:val="204"/>
+        </w:trPr>
         <w:tc>
           <w:tcPr>
             <w:tcW w:w="0" w:type="auto"/>
@@ -6763,14 +6935,16 @@
               <w:spacing w:after="0" w:line="240" w:lineRule="auto"/>
               <w:rPr>
                 <w:rFonts w:ascii="Times New Roman" w:eastAsia="Times New Roman" w:hAnsi="Times New Roman" w:cs="Times New Roman"/>
-                <w:sz w:val="16"/>
-                <w:szCs w:val="16"/>
-                <w:lang w:eastAsia="es-CO"/>
-              </w:rPr>
-            </w:pPr>
-            <w:r>
-              <w:rPr>
-                <w:rFonts w:ascii="Times New Roman" w:eastAsia="Times New Roman" w:hAnsi="Times New Roman" w:cs="Times New Roman"/>
+                <w:b/>
+                <w:sz w:val="16"/>
+                <w:szCs w:val="16"/>
+                <w:lang w:eastAsia="es-CO"/>
+              </w:rPr>
+            </w:pPr>
+            <w:r>
+              <w:rPr>
+                <w:rFonts w:ascii="Times New Roman" w:eastAsia="Times New Roman" w:hAnsi="Times New Roman" w:cs="Times New Roman"/>
+                <w:b/>
                 <w:sz w:val="16"/>
                 <w:szCs w:val="16"/>
                 <w:lang w:eastAsia="es-CO"/>
@@ -6781,6 +6955,9 @@
         </w:tc>
       </w:tr>
       <w:tr>
+        <w:trPr>
+          <w:trHeight w:val="395"/>
+        </w:trPr>
         <w:tc>
           <w:tcPr>
             <w:tcW w:w="0" w:type="auto"/>
@@ -6845,14 +7022,16 @@
               <w:spacing w:after="0" w:line="240" w:lineRule="auto"/>
               <w:rPr>
                 <w:rFonts w:ascii="Times New Roman" w:eastAsia="Times New Roman" w:hAnsi="Times New Roman" w:cs="Times New Roman"/>
-                <w:sz w:val="16"/>
-                <w:szCs w:val="16"/>
-                <w:lang w:eastAsia="es-CO"/>
-              </w:rPr>
-            </w:pPr>
-            <w:r>
-              <w:rPr>
-                <w:rFonts w:ascii="Times New Roman" w:eastAsia="Times New Roman" w:hAnsi="Times New Roman" w:cs="Times New Roman"/>
+                <w:b/>
+                <w:sz w:val="16"/>
+                <w:szCs w:val="16"/>
+                <w:lang w:eastAsia="es-CO"/>
+              </w:rPr>
+            </w:pPr>
+            <w:r>
+              <w:rPr>
+                <w:rFonts w:ascii="Times New Roman" w:eastAsia="Times New Roman" w:hAnsi="Times New Roman" w:cs="Times New Roman"/>
+                <w:b/>
                 <w:sz w:val="16"/>
                 <w:szCs w:val="16"/>
                 <w:lang w:eastAsia="es-CO"/>
@@ -6865,10 +7044,10 @@
     </w:tbl>
     <w:p/>
     <w:p/>
-    <w:p/>
-    <w:p/>
-    <w:p/>
-    <w:p/>
+    <w:p>
+      <w:bookmarkStart w:id="0" w:name="_GoBack"/>
+      <w:bookmarkEnd w:id="0"/>
+    </w:p>
     <w:p>
       <w:pPr>
         <w:rPr>

--- a/Métodos y funciones en JS.docx
+++ b/Métodos y funciones en JS.docx
@@ -7044,10 +7044,7 @@
     </w:tbl>
     <w:p/>
     <w:p/>
-    <w:p>
-      <w:bookmarkStart w:id="0" w:name="_GoBack"/>
-      <w:bookmarkEnd w:id="0"/>
-    </w:p>
+    <w:p/>
     <w:p>
       <w:pPr>
         <w:rPr>
@@ -12395,6 +12392,1478 @@
                 <w:lang w:eastAsia="es-CO"/>
               </w:rPr>
               <w:t>Permite cambiar el tema de color de VS Code.</w:t>
+            </w:r>
+          </w:p>
+        </w:tc>
+      </w:tr>
+    </w:tbl>
+    <w:p>
+      <w:pPr>
+        <w:rPr>
+          <w:b/>
+        </w:rPr>
+      </w:pPr>
+    </w:p>
+    <w:p>
+      <w:pPr>
+        <w:rPr>
+          <w:b/>
+        </w:rPr>
+      </w:pPr>
+    </w:p>
+    <w:p>
+      <w:pPr>
+        <w:rPr>
+          <w:b/>
+        </w:rPr>
+      </w:pPr>
+    </w:p>
+    <w:p>
+      <w:pPr>
+        <w:rPr>
+          <w:b/>
+        </w:rPr>
+      </w:pPr>
+    </w:p>
+    <w:p>
+      <w:pPr>
+        <w:rPr>
+          <w:b/>
+        </w:rPr>
+      </w:pPr>
+    </w:p>
+    <w:p>
+      <w:pPr>
+        <w:rPr>
+          <w:b/>
+        </w:rPr>
+      </w:pPr>
+    </w:p>
+    <w:p>
+      <w:pPr>
+        <w:rPr>
+          <w:b/>
+        </w:rPr>
+      </w:pPr>
+    </w:p>
+    <w:p>
+      <w:pPr>
+        <w:rPr>
+          <w:b/>
+        </w:rPr>
+      </w:pPr>
+    </w:p>
+    <w:p>
+      <w:pPr>
+        <w:rPr>
+          <w:b/>
+        </w:rPr>
+      </w:pPr>
+    </w:p>
+    <w:p>
+      <w:pPr>
+        <w:rPr>
+          <w:b/>
+        </w:rPr>
+      </w:pPr>
+    </w:p>
+    <w:p>
+      <w:pPr>
+        <w:rPr>
+          <w:b/>
+        </w:rPr>
+      </w:pPr>
+    </w:p>
+    <w:p>
+      <w:pPr>
+        <w:rPr>
+          <w:b/>
+        </w:rPr>
+      </w:pPr>
+    </w:p>
+    <w:p>
+      <w:pPr>
+        <w:rPr>
+          <w:b/>
+        </w:rPr>
+      </w:pPr>
+    </w:p>
+    <w:p>
+      <w:pPr>
+        <w:rPr>
+          <w:b/>
+        </w:rPr>
+      </w:pPr>
+    </w:p>
+    <w:p>
+      <w:pPr>
+        <w:rPr>
+          <w:b/>
+        </w:rPr>
+      </w:pPr>
+    </w:p>
+    <w:p>
+      <w:pPr>
+        <w:rPr>
+          <w:b/>
+        </w:rPr>
+      </w:pPr>
+    </w:p>
+    <w:p>
+      <w:pPr>
+        <w:rPr>
+          <w:b/>
+        </w:rPr>
+      </w:pPr>
+      <w:r>
+        <w:rPr>
+          <w:rFonts w:ascii="Calibri" w:hAnsi="Calibri" w:cs="Calibri"/>
+        </w:rPr>
+        <w:lastRenderedPageBreak/>
+        <w:t>🧠</w:t>
+      </w:r>
+      <w:r>
+        <w:t xml:space="preserve"> </w:t>
+      </w:r>
+      <w:r>
+        <w:rPr>
+          <w:rStyle w:val="Textoennegrita"/>
+        </w:rPr>
+        <w:t>Tabla de Operadores de Asignación Compuesta</w:t>
+      </w:r>
+      <w:bookmarkStart w:id="0" w:name="_GoBack"/>
+      <w:bookmarkEnd w:id="0"/>
+    </w:p>
+    <w:tbl>
+      <w:tblPr>
+        <w:tblStyle w:val="Tablaconcuadrcula"/>
+        <w:tblW w:w="0" w:type="auto"/>
+        <w:tblLook w:val="04A0" w:firstRow="1" w:lastRow="0" w:firstColumn="1" w:lastColumn="0" w:noHBand="0" w:noVBand="1"/>
+      </w:tblPr>
+      <w:tblGrid>
+        <w:gridCol w:w="1230"/>
+        <w:gridCol w:w="1083"/>
+        <w:gridCol w:w="6467"/>
+      </w:tblGrid>
+      <w:tr>
+        <w:tc>
+          <w:tcPr>
+            <w:tcW w:w="0" w:type="auto"/>
+            <w:hideMark/>
+          </w:tcPr>
+          <w:p>
+            <w:pPr>
+              <w:spacing w:after="0" w:line="240" w:lineRule="auto"/>
+              <w:jc w:val="center"/>
+              <w:rPr>
+                <w:rFonts w:ascii="Times New Roman" w:eastAsia="Times New Roman" w:hAnsi="Times New Roman" w:cs="Times New Roman"/>
+                <w:b/>
+                <w:bCs/>
+                <w:sz w:val="24"/>
+                <w:szCs w:val="24"/>
+                <w:lang w:eastAsia="es-CO"/>
+              </w:rPr>
+            </w:pPr>
+            <w:r>
+              <w:rPr>
+                <w:rFonts w:ascii="Times New Roman" w:eastAsia="Times New Roman" w:hAnsi="Times New Roman" w:cs="Times New Roman"/>
+                <w:b/>
+                <w:bCs/>
+                <w:sz w:val="24"/>
+                <w:szCs w:val="24"/>
+                <w:lang w:eastAsia="es-CO"/>
+              </w:rPr>
+              <w:t>Operador</w:t>
+            </w:r>
+          </w:p>
+        </w:tc>
+        <w:tc>
+          <w:tcPr>
+            <w:tcW w:w="0" w:type="auto"/>
+            <w:hideMark/>
+          </w:tcPr>
+          <w:p>
+            <w:pPr>
+              <w:spacing w:after="0" w:line="240" w:lineRule="auto"/>
+              <w:jc w:val="center"/>
+              <w:rPr>
+                <w:rFonts w:ascii="Times New Roman" w:eastAsia="Times New Roman" w:hAnsi="Times New Roman" w:cs="Times New Roman"/>
+                <w:b/>
+                <w:bCs/>
+                <w:sz w:val="24"/>
+                <w:szCs w:val="24"/>
+                <w:lang w:eastAsia="es-CO"/>
+              </w:rPr>
+            </w:pPr>
+            <w:r>
+              <w:rPr>
+                <w:rFonts w:ascii="Times New Roman" w:eastAsia="Times New Roman" w:hAnsi="Times New Roman" w:cs="Times New Roman"/>
+                <w:b/>
+                <w:bCs/>
+                <w:sz w:val="24"/>
+                <w:szCs w:val="24"/>
+                <w:lang w:eastAsia="es-CO"/>
+              </w:rPr>
+              <w:t>Ejemplo</w:t>
+            </w:r>
+          </w:p>
+        </w:tc>
+        <w:tc>
+          <w:tcPr>
+            <w:tcW w:w="0" w:type="auto"/>
+            <w:hideMark/>
+          </w:tcPr>
+          <w:p>
+            <w:pPr>
+              <w:spacing w:after="0" w:line="240" w:lineRule="auto"/>
+              <w:jc w:val="center"/>
+              <w:rPr>
+                <w:rFonts w:ascii="Times New Roman" w:eastAsia="Times New Roman" w:hAnsi="Times New Roman" w:cs="Times New Roman"/>
+                <w:b/>
+                <w:bCs/>
+                <w:sz w:val="24"/>
+                <w:szCs w:val="24"/>
+                <w:lang w:eastAsia="es-CO"/>
+              </w:rPr>
+            </w:pPr>
+            <w:r>
+              <w:rPr>
+                <w:rFonts w:ascii="Times New Roman" w:eastAsia="Times New Roman" w:hAnsi="Times New Roman" w:cs="Times New Roman"/>
+                <w:b/>
+                <w:bCs/>
+                <w:sz w:val="24"/>
+                <w:szCs w:val="24"/>
+                <w:lang w:eastAsia="es-CO"/>
+              </w:rPr>
+              <w:t>Qué hace</w:t>
+            </w:r>
+          </w:p>
+        </w:tc>
+      </w:tr>
+      <w:tr>
+        <w:tc>
+          <w:tcPr>
+            <w:tcW w:w="0" w:type="auto"/>
+            <w:hideMark/>
+          </w:tcPr>
+          <w:p>
+            <w:pPr>
+              <w:spacing w:after="0" w:line="240" w:lineRule="auto"/>
+              <w:rPr>
+                <w:rFonts w:ascii="Times New Roman" w:eastAsia="Times New Roman" w:hAnsi="Times New Roman" w:cs="Times New Roman"/>
+                <w:b/>
+                <w:sz w:val="24"/>
+                <w:szCs w:val="24"/>
+                <w:lang w:eastAsia="es-CO"/>
+              </w:rPr>
+            </w:pPr>
+            <w:r>
+              <w:rPr>
+                <w:rFonts w:ascii="Courier New" w:eastAsia="Times New Roman" w:hAnsi="Courier New" w:cs="Courier New"/>
+                <w:b/>
+                <w:sz w:val="20"/>
+                <w:szCs w:val="20"/>
+                <w:lang w:eastAsia="es-CO"/>
+              </w:rPr>
+              <w:t>+=</w:t>
+            </w:r>
+          </w:p>
+        </w:tc>
+        <w:tc>
+          <w:tcPr>
+            <w:tcW w:w="0" w:type="auto"/>
+            <w:hideMark/>
+          </w:tcPr>
+          <w:p>
+            <w:pPr>
+              <w:spacing w:after="0" w:line="240" w:lineRule="auto"/>
+              <w:rPr>
+                <w:rFonts w:ascii="Times New Roman" w:eastAsia="Times New Roman" w:hAnsi="Times New Roman" w:cs="Times New Roman"/>
+                <w:sz w:val="24"/>
+                <w:szCs w:val="24"/>
+                <w:lang w:eastAsia="es-CO"/>
+              </w:rPr>
+            </w:pPr>
+            <w:r>
+              <w:rPr>
+                <w:rFonts w:ascii="Courier New" w:eastAsia="Times New Roman" w:hAnsi="Courier New" w:cs="Courier New"/>
+                <w:sz w:val="20"/>
+                <w:szCs w:val="20"/>
+                <w:lang w:eastAsia="es-CO"/>
+              </w:rPr>
+              <w:t>x += 5</w:t>
+            </w:r>
+          </w:p>
+        </w:tc>
+        <w:tc>
+          <w:tcPr>
+            <w:tcW w:w="0" w:type="auto"/>
+            <w:hideMark/>
+          </w:tcPr>
+          <w:p>
+            <w:pPr>
+              <w:spacing w:after="0" w:line="240" w:lineRule="auto"/>
+              <w:rPr>
+                <w:rFonts w:ascii="Times New Roman" w:eastAsia="Times New Roman" w:hAnsi="Times New Roman" w:cs="Times New Roman"/>
+                <w:sz w:val="24"/>
+                <w:szCs w:val="24"/>
+                <w:lang w:eastAsia="es-CO"/>
+              </w:rPr>
+            </w:pPr>
+            <w:r>
+              <w:rPr>
+                <w:rFonts w:ascii="Times New Roman" w:eastAsia="Times New Roman" w:hAnsi="Times New Roman" w:cs="Times New Roman"/>
+                <w:sz w:val="24"/>
+                <w:szCs w:val="24"/>
+                <w:lang w:eastAsia="es-CO"/>
+              </w:rPr>
+              <w:t xml:space="preserve">Suma </w:t>
+            </w:r>
+            <w:r>
+              <w:rPr>
+                <w:rFonts w:ascii="Courier New" w:eastAsia="Times New Roman" w:hAnsi="Courier New" w:cs="Courier New"/>
+                <w:sz w:val="20"/>
+                <w:szCs w:val="20"/>
+                <w:lang w:eastAsia="es-CO"/>
+              </w:rPr>
+              <w:t>5</w:t>
+            </w:r>
+            <w:r>
+              <w:rPr>
+                <w:rFonts w:ascii="Times New Roman" w:eastAsia="Times New Roman" w:hAnsi="Times New Roman" w:cs="Times New Roman"/>
+                <w:sz w:val="24"/>
+                <w:szCs w:val="24"/>
+                <w:lang w:eastAsia="es-CO"/>
+              </w:rPr>
+              <w:t xml:space="preserve"> a </w:t>
+            </w:r>
+            <w:r>
+              <w:rPr>
+                <w:rFonts w:ascii="Courier New" w:eastAsia="Times New Roman" w:hAnsi="Courier New" w:cs="Courier New"/>
+                <w:sz w:val="20"/>
+                <w:szCs w:val="20"/>
+                <w:lang w:eastAsia="es-CO"/>
+              </w:rPr>
+              <w:t>x</w:t>
+            </w:r>
+            <w:r>
+              <w:rPr>
+                <w:rFonts w:ascii="Times New Roman" w:eastAsia="Times New Roman" w:hAnsi="Times New Roman" w:cs="Times New Roman"/>
+                <w:sz w:val="24"/>
+                <w:szCs w:val="24"/>
+                <w:lang w:eastAsia="es-CO"/>
+              </w:rPr>
+              <w:t xml:space="preserve">. Equivale a </w:t>
+            </w:r>
+            <w:r>
+              <w:rPr>
+                <w:rFonts w:ascii="Courier New" w:eastAsia="Times New Roman" w:hAnsi="Courier New" w:cs="Courier New"/>
+                <w:sz w:val="20"/>
+                <w:szCs w:val="20"/>
+                <w:lang w:eastAsia="es-CO"/>
+              </w:rPr>
+              <w:t>x = x + 5</w:t>
+            </w:r>
+          </w:p>
+        </w:tc>
+      </w:tr>
+      <w:tr>
+        <w:tc>
+          <w:tcPr>
+            <w:tcW w:w="0" w:type="auto"/>
+            <w:hideMark/>
+          </w:tcPr>
+          <w:p>
+            <w:pPr>
+              <w:spacing w:after="0" w:line="240" w:lineRule="auto"/>
+              <w:rPr>
+                <w:rFonts w:ascii="Times New Roman" w:eastAsia="Times New Roman" w:hAnsi="Times New Roman" w:cs="Times New Roman"/>
+                <w:b/>
+                <w:sz w:val="24"/>
+                <w:szCs w:val="24"/>
+                <w:lang w:eastAsia="es-CO"/>
+              </w:rPr>
+            </w:pPr>
+            <w:r>
+              <w:rPr>
+                <w:rFonts w:ascii="Courier New" w:eastAsia="Times New Roman" w:hAnsi="Courier New" w:cs="Courier New"/>
+                <w:b/>
+                <w:sz w:val="20"/>
+                <w:szCs w:val="20"/>
+                <w:lang w:eastAsia="es-CO"/>
+              </w:rPr>
+              <w:t>-=</w:t>
+            </w:r>
+          </w:p>
+        </w:tc>
+        <w:tc>
+          <w:tcPr>
+            <w:tcW w:w="0" w:type="auto"/>
+            <w:hideMark/>
+          </w:tcPr>
+          <w:p>
+            <w:pPr>
+              <w:spacing w:after="0" w:line="240" w:lineRule="auto"/>
+              <w:rPr>
+                <w:rFonts w:ascii="Times New Roman" w:eastAsia="Times New Roman" w:hAnsi="Times New Roman" w:cs="Times New Roman"/>
+                <w:sz w:val="24"/>
+                <w:szCs w:val="24"/>
+                <w:lang w:eastAsia="es-CO"/>
+              </w:rPr>
+            </w:pPr>
+            <w:r>
+              <w:rPr>
+                <w:rFonts w:ascii="Courier New" w:eastAsia="Times New Roman" w:hAnsi="Courier New" w:cs="Courier New"/>
+                <w:sz w:val="20"/>
+                <w:szCs w:val="20"/>
+                <w:lang w:eastAsia="es-CO"/>
+              </w:rPr>
+              <w:t>x -= 3</w:t>
+            </w:r>
+          </w:p>
+        </w:tc>
+        <w:tc>
+          <w:tcPr>
+            <w:tcW w:w="0" w:type="auto"/>
+            <w:hideMark/>
+          </w:tcPr>
+          <w:p>
+            <w:pPr>
+              <w:spacing w:after="0" w:line="240" w:lineRule="auto"/>
+              <w:rPr>
+                <w:rFonts w:ascii="Times New Roman" w:eastAsia="Times New Roman" w:hAnsi="Times New Roman" w:cs="Times New Roman"/>
+                <w:sz w:val="24"/>
+                <w:szCs w:val="24"/>
+                <w:lang w:eastAsia="es-CO"/>
+              </w:rPr>
+            </w:pPr>
+            <w:r>
+              <w:rPr>
+                <w:rFonts w:ascii="Times New Roman" w:eastAsia="Times New Roman" w:hAnsi="Times New Roman" w:cs="Times New Roman"/>
+                <w:sz w:val="24"/>
+                <w:szCs w:val="24"/>
+                <w:lang w:eastAsia="es-CO"/>
+              </w:rPr>
+              <w:t xml:space="preserve">Resta </w:t>
+            </w:r>
+            <w:r>
+              <w:rPr>
+                <w:rFonts w:ascii="Courier New" w:eastAsia="Times New Roman" w:hAnsi="Courier New" w:cs="Courier New"/>
+                <w:sz w:val="20"/>
+                <w:szCs w:val="20"/>
+                <w:lang w:eastAsia="es-CO"/>
+              </w:rPr>
+              <w:t>3</w:t>
+            </w:r>
+            <w:r>
+              <w:rPr>
+                <w:rFonts w:ascii="Times New Roman" w:eastAsia="Times New Roman" w:hAnsi="Times New Roman" w:cs="Times New Roman"/>
+                <w:sz w:val="24"/>
+                <w:szCs w:val="24"/>
+                <w:lang w:eastAsia="es-CO"/>
+              </w:rPr>
+              <w:t xml:space="preserve"> a </w:t>
+            </w:r>
+            <w:r>
+              <w:rPr>
+                <w:rFonts w:ascii="Courier New" w:eastAsia="Times New Roman" w:hAnsi="Courier New" w:cs="Courier New"/>
+                <w:sz w:val="20"/>
+                <w:szCs w:val="20"/>
+                <w:lang w:eastAsia="es-CO"/>
+              </w:rPr>
+              <w:t>x</w:t>
+            </w:r>
+            <w:r>
+              <w:rPr>
+                <w:rFonts w:ascii="Times New Roman" w:eastAsia="Times New Roman" w:hAnsi="Times New Roman" w:cs="Times New Roman"/>
+                <w:sz w:val="24"/>
+                <w:szCs w:val="24"/>
+                <w:lang w:eastAsia="es-CO"/>
+              </w:rPr>
+              <w:t xml:space="preserve">. Equivale a </w:t>
+            </w:r>
+            <w:r>
+              <w:rPr>
+                <w:rFonts w:ascii="Courier New" w:eastAsia="Times New Roman" w:hAnsi="Courier New" w:cs="Courier New"/>
+                <w:sz w:val="20"/>
+                <w:szCs w:val="20"/>
+                <w:lang w:eastAsia="es-CO"/>
+              </w:rPr>
+              <w:t>x = x - 3</w:t>
+            </w:r>
+          </w:p>
+        </w:tc>
+      </w:tr>
+      <w:tr>
+        <w:tc>
+          <w:tcPr>
+            <w:tcW w:w="0" w:type="auto"/>
+            <w:hideMark/>
+          </w:tcPr>
+          <w:p>
+            <w:pPr>
+              <w:spacing w:after="0" w:line="240" w:lineRule="auto"/>
+              <w:rPr>
+                <w:rFonts w:ascii="Times New Roman" w:eastAsia="Times New Roman" w:hAnsi="Times New Roman" w:cs="Times New Roman"/>
+                <w:b/>
+                <w:sz w:val="24"/>
+                <w:szCs w:val="24"/>
+                <w:lang w:eastAsia="es-CO"/>
+              </w:rPr>
+            </w:pPr>
+            <w:r>
+              <w:rPr>
+                <w:rFonts w:ascii="Courier New" w:eastAsia="Times New Roman" w:hAnsi="Courier New" w:cs="Courier New"/>
+                <w:b/>
+                <w:sz w:val="20"/>
+                <w:szCs w:val="20"/>
+                <w:lang w:eastAsia="es-CO"/>
+              </w:rPr>
+              <w:t>*=</w:t>
+            </w:r>
+          </w:p>
+        </w:tc>
+        <w:tc>
+          <w:tcPr>
+            <w:tcW w:w="0" w:type="auto"/>
+            <w:hideMark/>
+          </w:tcPr>
+          <w:p>
+            <w:pPr>
+              <w:spacing w:after="0" w:line="240" w:lineRule="auto"/>
+              <w:rPr>
+                <w:rFonts w:ascii="Times New Roman" w:eastAsia="Times New Roman" w:hAnsi="Times New Roman" w:cs="Times New Roman"/>
+                <w:sz w:val="24"/>
+                <w:szCs w:val="24"/>
+                <w:lang w:eastAsia="es-CO"/>
+              </w:rPr>
+            </w:pPr>
+            <w:r>
+              <w:rPr>
+                <w:rFonts w:ascii="Courier New" w:eastAsia="Times New Roman" w:hAnsi="Courier New" w:cs="Courier New"/>
+                <w:sz w:val="20"/>
+                <w:szCs w:val="20"/>
+                <w:lang w:eastAsia="es-CO"/>
+              </w:rPr>
+              <w:t>x *= 2</w:t>
+            </w:r>
+          </w:p>
+        </w:tc>
+        <w:tc>
+          <w:tcPr>
+            <w:tcW w:w="0" w:type="auto"/>
+            <w:hideMark/>
+          </w:tcPr>
+          <w:p>
+            <w:pPr>
+              <w:spacing w:after="0" w:line="240" w:lineRule="auto"/>
+              <w:rPr>
+                <w:rFonts w:ascii="Times New Roman" w:eastAsia="Times New Roman" w:hAnsi="Times New Roman" w:cs="Times New Roman"/>
+                <w:sz w:val="24"/>
+                <w:szCs w:val="24"/>
+                <w:lang w:eastAsia="es-CO"/>
+              </w:rPr>
+            </w:pPr>
+            <w:r>
+              <w:rPr>
+                <w:rFonts w:ascii="Times New Roman" w:eastAsia="Times New Roman" w:hAnsi="Times New Roman" w:cs="Times New Roman"/>
+                <w:sz w:val="24"/>
+                <w:szCs w:val="24"/>
+                <w:lang w:eastAsia="es-CO"/>
+              </w:rPr>
+              <w:t xml:space="preserve">Multiplica </w:t>
+            </w:r>
+            <w:r>
+              <w:rPr>
+                <w:rFonts w:ascii="Courier New" w:eastAsia="Times New Roman" w:hAnsi="Courier New" w:cs="Courier New"/>
+                <w:sz w:val="20"/>
+                <w:szCs w:val="20"/>
+                <w:lang w:eastAsia="es-CO"/>
+              </w:rPr>
+              <w:t>x</w:t>
+            </w:r>
+            <w:r>
+              <w:rPr>
+                <w:rFonts w:ascii="Times New Roman" w:eastAsia="Times New Roman" w:hAnsi="Times New Roman" w:cs="Times New Roman"/>
+                <w:sz w:val="24"/>
+                <w:szCs w:val="24"/>
+                <w:lang w:eastAsia="es-CO"/>
+              </w:rPr>
+              <w:t xml:space="preserve"> por </w:t>
+            </w:r>
+            <w:r>
+              <w:rPr>
+                <w:rFonts w:ascii="Courier New" w:eastAsia="Times New Roman" w:hAnsi="Courier New" w:cs="Courier New"/>
+                <w:sz w:val="20"/>
+                <w:szCs w:val="20"/>
+                <w:lang w:eastAsia="es-CO"/>
+              </w:rPr>
+              <w:t>2</w:t>
+            </w:r>
+            <w:r>
+              <w:rPr>
+                <w:rFonts w:ascii="Times New Roman" w:eastAsia="Times New Roman" w:hAnsi="Times New Roman" w:cs="Times New Roman"/>
+                <w:sz w:val="24"/>
+                <w:szCs w:val="24"/>
+                <w:lang w:eastAsia="es-CO"/>
+              </w:rPr>
+              <w:t xml:space="preserve">. Equivale a </w:t>
+            </w:r>
+            <w:r>
+              <w:rPr>
+                <w:rFonts w:ascii="Courier New" w:eastAsia="Times New Roman" w:hAnsi="Courier New" w:cs="Courier New"/>
+                <w:sz w:val="20"/>
+                <w:szCs w:val="20"/>
+                <w:lang w:eastAsia="es-CO"/>
+              </w:rPr>
+              <w:t>x = x * 2</w:t>
+            </w:r>
+          </w:p>
+        </w:tc>
+      </w:tr>
+      <w:tr>
+        <w:tc>
+          <w:tcPr>
+            <w:tcW w:w="0" w:type="auto"/>
+            <w:hideMark/>
+          </w:tcPr>
+          <w:p>
+            <w:pPr>
+              <w:spacing w:after="0" w:line="240" w:lineRule="auto"/>
+              <w:rPr>
+                <w:rFonts w:ascii="Times New Roman" w:eastAsia="Times New Roman" w:hAnsi="Times New Roman" w:cs="Times New Roman"/>
+                <w:b/>
+                <w:sz w:val="24"/>
+                <w:szCs w:val="24"/>
+                <w:lang w:eastAsia="es-CO"/>
+              </w:rPr>
+            </w:pPr>
+            <w:r>
+              <w:rPr>
+                <w:rFonts w:ascii="Courier New" w:eastAsia="Times New Roman" w:hAnsi="Courier New" w:cs="Courier New"/>
+                <w:b/>
+                <w:sz w:val="20"/>
+                <w:szCs w:val="20"/>
+                <w:lang w:eastAsia="es-CO"/>
+              </w:rPr>
+              <w:t>/=</w:t>
+            </w:r>
+          </w:p>
+        </w:tc>
+        <w:tc>
+          <w:tcPr>
+            <w:tcW w:w="0" w:type="auto"/>
+            <w:hideMark/>
+          </w:tcPr>
+          <w:p>
+            <w:pPr>
+              <w:spacing w:after="0" w:line="240" w:lineRule="auto"/>
+              <w:rPr>
+                <w:rFonts w:ascii="Times New Roman" w:eastAsia="Times New Roman" w:hAnsi="Times New Roman" w:cs="Times New Roman"/>
+                <w:sz w:val="24"/>
+                <w:szCs w:val="24"/>
+                <w:lang w:eastAsia="es-CO"/>
+              </w:rPr>
+            </w:pPr>
+            <w:r>
+              <w:rPr>
+                <w:rFonts w:ascii="Courier New" w:eastAsia="Times New Roman" w:hAnsi="Courier New" w:cs="Courier New"/>
+                <w:sz w:val="20"/>
+                <w:szCs w:val="20"/>
+                <w:lang w:eastAsia="es-CO"/>
+              </w:rPr>
+              <w:t>x /= 4</w:t>
+            </w:r>
+          </w:p>
+        </w:tc>
+        <w:tc>
+          <w:tcPr>
+            <w:tcW w:w="0" w:type="auto"/>
+            <w:hideMark/>
+          </w:tcPr>
+          <w:p>
+            <w:pPr>
+              <w:spacing w:after="0" w:line="240" w:lineRule="auto"/>
+              <w:rPr>
+                <w:rFonts w:ascii="Times New Roman" w:eastAsia="Times New Roman" w:hAnsi="Times New Roman" w:cs="Times New Roman"/>
+                <w:sz w:val="24"/>
+                <w:szCs w:val="24"/>
+                <w:lang w:eastAsia="es-CO"/>
+              </w:rPr>
+            </w:pPr>
+            <w:r>
+              <w:rPr>
+                <w:rFonts w:ascii="Times New Roman" w:eastAsia="Times New Roman" w:hAnsi="Times New Roman" w:cs="Times New Roman"/>
+                <w:sz w:val="24"/>
+                <w:szCs w:val="24"/>
+                <w:lang w:eastAsia="es-CO"/>
+              </w:rPr>
+              <w:t xml:space="preserve">Divide </w:t>
+            </w:r>
+            <w:r>
+              <w:rPr>
+                <w:rFonts w:ascii="Courier New" w:eastAsia="Times New Roman" w:hAnsi="Courier New" w:cs="Courier New"/>
+                <w:sz w:val="20"/>
+                <w:szCs w:val="20"/>
+                <w:lang w:eastAsia="es-CO"/>
+              </w:rPr>
+              <w:t>x</w:t>
+            </w:r>
+            <w:r>
+              <w:rPr>
+                <w:rFonts w:ascii="Times New Roman" w:eastAsia="Times New Roman" w:hAnsi="Times New Roman" w:cs="Times New Roman"/>
+                <w:sz w:val="24"/>
+                <w:szCs w:val="24"/>
+                <w:lang w:eastAsia="es-CO"/>
+              </w:rPr>
+              <w:t xml:space="preserve"> entre </w:t>
+            </w:r>
+            <w:r>
+              <w:rPr>
+                <w:rFonts w:ascii="Courier New" w:eastAsia="Times New Roman" w:hAnsi="Courier New" w:cs="Courier New"/>
+                <w:sz w:val="20"/>
+                <w:szCs w:val="20"/>
+                <w:lang w:eastAsia="es-CO"/>
+              </w:rPr>
+              <w:t>4</w:t>
+            </w:r>
+            <w:r>
+              <w:rPr>
+                <w:rFonts w:ascii="Times New Roman" w:eastAsia="Times New Roman" w:hAnsi="Times New Roman" w:cs="Times New Roman"/>
+                <w:sz w:val="24"/>
+                <w:szCs w:val="24"/>
+                <w:lang w:eastAsia="es-CO"/>
+              </w:rPr>
+              <w:t xml:space="preserve">. Equivale a </w:t>
+            </w:r>
+            <w:r>
+              <w:rPr>
+                <w:rFonts w:ascii="Courier New" w:eastAsia="Times New Roman" w:hAnsi="Courier New" w:cs="Courier New"/>
+                <w:sz w:val="20"/>
+                <w:szCs w:val="20"/>
+                <w:lang w:eastAsia="es-CO"/>
+              </w:rPr>
+              <w:t>x = x / 4</w:t>
+            </w:r>
+          </w:p>
+        </w:tc>
+      </w:tr>
+      <w:tr>
+        <w:tc>
+          <w:tcPr>
+            <w:tcW w:w="0" w:type="auto"/>
+            <w:hideMark/>
+          </w:tcPr>
+          <w:p>
+            <w:pPr>
+              <w:spacing w:after="0" w:line="240" w:lineRule="auto"/>
+              <w:rPr>
+                <w:rFonts w:ascii="Times New Roman" w:eastAsia="Times New Roman" w:hAnsi="Times New Roman" w:cs="Times New Roman"/>
+                <w:b/>
+                <w:sz w:val="24"/>
+                <w:szCs w:val="24"/>
+                <w:lang w:eastAsia="es-CO"/>
+              </w:rPr>
+            </w:pPr>
+            <w:r>
+              <w:rPr>
+                <w:rFonts w:ascii="Courier New" w:eastAsia="Times New Roman" w:hAnsi="Courier New" w:cs="Courier New"/>
+                <w:b/>
+                <w:sz w:val="20"/>
+                <w:szCs w:val="20"/>
+                <w:lang w:eastAsia="es-CO"/>
+              </w:rPr>
+              <w:t>%=</w:t>
+            </w:r>
+          </w:p>
+        </w:tc>
+        <w:tc>
+          <w:tcPr>
+            <w:tcW w:w="0" w:type="auto"/>
+            <w:hideMark/>
+          </w:tcPr>
+          <w:p>
+            <w:pPr>
+              <w:spacing w:after="0" w:line="240" w:lineRule="auto"/>
+              <w:rPr>
+                <w:rFonts w:ascii="Times New Roman" w:eastAsia="Times New Roman" w:hAnsi="Times New Roman" w:cs="Times New Roman"/>
+                <w:sz w:val="24"/>
+                <w:szCs w:val="24"/>
+                <w:lang w:eastAsia="es-CO"/>
+              </w:rPr>
+            </w:pPr>
+            <w:r>
+              <w:rPr>
+                <w:rFonts w:ascii="Courier New" w:eastAsia="Times New Roman" w:hAnsi="Courier New" w:cs="Courier New"/>
+                <w:sz w:val="20"/>
+                <w:szCs w:val="20"/>
+                <w:lang w:eastAsia="es-CO"/>
+              </w:rPr>
+              <w:t>x %= 2</w:t>
+            </w:r>
+          </w:p>
+        </w:tc>
+        <w:tc>
+          <w:tcPr>
+            <w:tcW w:w="0" w:type="auto"/>
+            <w:hideMark/>
+          </w:tcPr>
+          <w:p>
+            <w:pPr>
+              <w:spacing w:after="0" w:line="240" w:lineRule="auto"/>
+              <w:rPr>
+                <w:rFonts w:ascii="Times New Roman" w:eastAsia="Times New Roman" w:hAnsi="Times New Roman" w:cs="Times New Roman"/>
+                <w:sz w:val="24"/>
+                <w:szCs w:val="24"/>
+                <w:lang w:eastAsia="es-CO"/>
+              </w:rPr>
+            </w:pPr>
+            <w:r>
+              <w:rPr>
+                <w:rFonts w:ascii="Times New Roman" w:eastAsia="Times New Roman" w:hAnsi="Times New Roman" w:cs="Times New Roman"/>
+                <w:sz w:val="24"/>
+                <w:szCs w:val="24"/>
+                <w:lang w:eastAsia="es-CO"/>
+              </w:rPr>
+              <w:t xml:space="preserve">Asigna el </w:t>
+            </w:r>
+            <w:r>
+              <w:rPr>
+                <w:rFonts w:ascii="Times New Roman" w:eastAsia="Times New Roman" w:hAnsi="Times New Roman" w:cs="Times New Roman"/>
+                <w:b/>
+                <w:bCs/>
+                <w:sz w:val="24"/>
+                <w:szCs w:val="24"/>
+                <w:lang w:eastAsia="es-CO"/>
+              </w:rPr>
+              <w:t>resto</w:t>
+            </w:r>
+            <w:r>
+              <w:rPr>
+                <w:rFonts w:ascii="Times New Roman" w:eastAsia="Times New Roman" w:hAnsi="Times New Roman" w:cs="Times New Roman"/>
+                <w:sz w:val="24"/>
+                <w:szCs w:val="24"/>
+                <w:lang w:eastAsia="es-CO"/>
+              </w:rPr>
+              <w:t xml:space="preserve"> de </w:t>
+            </w:r>
+            <w:r>
+              <w:rPr>
+                <w:rFonts w:ascii="Courier New" w:eastAsia="Times New Roman" w:hAnsi="Courier New" w:cs="Courier New"/>
+                <w:sz w:val="20"/>
+                <w:szCs w:val="20"/>
+                <w:lang w:eastAsia="es-CO"/>
+              </w:rPr>
+              <w:t>x / 2</w:t>
+            </w:r>
+            <w:r>
+              <w:rPr>
+                <w:rFonts w:ascii="Times New Roman" w:eastAsia="Times New Roman" w:hAnsi="Times New Roman" w:cs="Times New Roman"/>
+                <w:sz w:val="24"/>
+                <w:szCs w:val="24"/>
+                <w:lang w:eastAsia="es-CO"/>
+              </w:rPr>
+              <w:t xml:space="preserve">. Equivale a </w:t>
+            </w:r>
+            <w:r>
+              <w:rPr>
+                <w:rFonts w:ascii="Courier New" w:eastAsia="Times New Roman" w:hAnsi="Courier New" w:cs="Courier New"/>
+                <w:sz w:val="20"/>
+                <w:szCs w:val="20"/>
+                <w:lang w:eastAsia="es-CO"/>
+              </w:rPr>
+              <w:t>x = x % 2</w:t>
+            </w:r>
+          </w:p>
+        </w:tc>
+      </w:tr>
+      <w:tr>
+        <w:tc>
+          <w:tcPr>
+            <w:tcW w:w="0" w:type="auto"/>
+            <w:hideMark/>
+          </w:tcPr>
+          <w:p>
+            <w:pPr>
+              <w:spacing w:after="0" w:line="240" w:lineRule="auto"/>
+              <w:rPr>
+                <w:rFonts w:ascii="Times New Roman" w:eastAsia="Times New Roman" w:hAnsi="Times New Roman" w:cs="Times New Roman"/>
+                <w:b/>
+                <w:sz w:val="24"/>
+                <w:szCs w:val="24"/>
+                <w:lang w:eastAsia="es-CO"/>
+              </w:rPr>
+            </w:pPr>
+            <w:r>
+              <w:rPr>
+                <w:rFonts w:ascii="Courier New" w:eastAsia="Times New Roman" w:hAnsi="Courier New" w:cs="Courier New"/>
+                <w:b/>
+                <w:sz w:val="20"/>
+                <w:szCs w:val="20"/>
+                <w:lang w:eastAsia="es-CO"/>
+              </w:rPr>
+              <w:t>**=</w:t>
+            </w:r>
+          </w:p>
+        </w:tc>
+        <w:tc>
+          <w:tcPr>
+            <w:tcW w:w="0" w:type="auto"/>
+            <w:hideMark/>
+          </w:tcPr>
+          <w:p>
+            <w:pPr>
+              <w:spacing w:after="0" w:line="240" w:lineRule="auto"/>
+              <w:rPr>
+                <w:rFonts w:ascii="Times New Roman" w:eastAsia="Times New Roman" w:hAnsi="Times New Roman" w:cs="Times New Roman"/>
+                <w:sz w:val="24"/>
+                <w:szCs w:val="24"/>
+                <w:lang w:eastAsia="es-CO"/>
+              </w:rPr>
+            </w:pPr>
+            <w:r>
+              <w:rPr>
+                <w:rFonts w:ascii="Courier New" w:eastAsia="Times New Roman" w:hAnsi="Courier New" w:cs="Courier New"/>
+                <w:sz w:val="20"/>
+                <w:szCs w:val="20"/>
+                <w:lang w:eastAsia="es-CO"/>
+              </w:rPr>
+              <w:t>x **= 3</w:t>
+            </w:r>
+          </w:p>
+        </w:tc>
+        <w:tc>
+          <w:tcPr>
+            <w:tcW w:w="0" w:type="auto"/>
+            <w:hideMark/>
+          </w:tcPr>
+          <w:p>
+            <w:pPr>
+              <w:spacing w:after="0" w:line="240" w:lineRule="auto"/>
+              <w:rPr>
+                <w:rFonts w:ascii="Times New Roman" w:eastAsia="Times New Roman" w:hAnsi="Times New Roman" w:cs="Times New Roman"/>
+                <w:sz w:val="24"/>
+                <w:szCs w:val="24"/>
+                <w:lang w:eastAsia="es-CO"/>
+              </w:rPr>
+            </w:pPr>
+            <w:r>
+              <w:rPr>
+                <w:rFonts w:ascii="Times New Roman" w:eastAsia="Times New Roman" w:hAnsi="Times New Roman" w:cs="Times New Roman"/>
+                <w:sz w:val="24"/>
+                <w:szCs w:val="24"/>
+                <w:lang w:eastAsia="es-CO"/>
+              </w:rPr>
+              <w:t xml:space="preserve">Eleva </w:t>
+            </w:r>
+            <w:r>
+              <w:rPr>
+                <w:rFonts w:ascii="Courier New" w:eastAsia="Times New Roman" w:hAnsi="Courier New" w:cs="Courier New"/>
+                <w:sz w:val="20"/>
+                <w:szCs w:val="20"/>
+                <w:lang w:eastAsia="es-CO"/>
+              </w:rPr>
+              <w:t>x</w:t>
+            </w:r>
+            <w:r>
+              <w:rPr>
+                <w:rFonts w:ascii="Times New Roman" w:eastAsia="Times New Roman" w:hAnsi="Times New Roman" w:cs="Times New Roman"/>
+                <w:sz w:val="24"/>
+                <w:szCs w:val="24"/>
+                <w:lang w:eastAsia="es-CO"/>
+              </w:rPr>
+              <w:t xml:space="preserve"> a la potencia </w:t>
+            </w:r>
+            <w:r>
+              <w:rPr>
+                <w:rFonts w:ascii="Courier New" w:eastAsia="Times New Roman" w:hAnsi="Courier New" w:cs="Courier New"/>
+                <w:sz w:val="20"/>
+                <w:szCs w:val="20"/>
+                <w:lang w:eastAsia="es-CO"/>
+              </w:rPr>
+              <w:t>3</w:t>
+            </w:r>
+            <w:r>
+              <w:rPr>
+                <w:rFonts w:ascii="Times New Roman" w:eastAsia="Times New Roman" w:hAnsi="Times New Roman" w:cs="Times New Roman"/>
+                <w:sz w:val="24"/>
+                <w:szCs w:val="24"/>
+                <w:lang w:eastAsia="es-CO"/>
+              </w:rPr>
+              <w:t xml:space="preserve">. Equivale a </w:t>
+            </w:r>
+            <w:r>
+              <w:rPr>
+                <w:rFonts w:ascii="Courier New" w:eastAsia="Times New Roman" w:hAnsi="Courier New" w:cs="Courier New"/>
+                <w:sz w:val="20"/>
+                <w:szCs w:val="20"/>
+                <w:lang w:eastAsia="es-CO"/>
+              </w:rPr>
+              <w:t>x = x ** 3</w:t>
+            </w:r>
+          </w:p>
+        </w:tc>
+      </w:tr>
+      <w:tr>
+        <w:tc>
+          <w:tcPr>
+            <w:tcW w:w="0" w:type="auto"/>
+            <w:hideMark/>
+          </w:tcPr>
+          <w:p>
+            <w:pPr>
+              <w:spacing w:after="0" w:line="240" w:lineRule="auto"/>
+              <w:rPr>
+                <w:rFonts w:ascii="Times New Roman" w:eastAsia="Times New Roman" w:hAnsi="Times New Roman" w:cs="Times New Roman"/>
+                <w:b/>
+                <w:sz w:val="24"/>
+                <w:szCs w:val="24"/>
+                <w:lang w:eastAsia="es-CO"/>
+              </w:rPr>
+            </w:pPr>
+            <w:r>
+              <w:rPr>
+                <w:rFonts w:ascii="Courier New" w:eastAsia="Times New Roman" w:hAnsi="Courier New" w:cs="Courier New"/>
+                <w:b/>
+                <w:sz w:val="20"/>
+                <w:szCs w:val="20"/>
+                <w:lang w:eastAsia="es-CO"/>
+              </w:rPr>
+              <w:t>&lt;&lt;=</w:t>
+            </w:r>
+          </w:p>
+        </w:tc>
+        <w:tc>
+          <w:tcPr>
+            <w:tcW w:w="0" w:type="auto"/>
+            <w:hideMark/>
+          </w:tcPr>
+          <w:p>
+            <w:pPr>
+              <w:spacing w:after="0" w:line="240" w:lineRule="auto"/>
+              <w:rPr>
+                <w:rFonts w:ascii="Times New Roman" w:eastAsia="Times New Roman" w:hAnsi="Times New Roman" w:cs="Times New Roman"/>
+                <w:sz w:val="24"/>
+                <w:szCs w:val="24"/>
+                <w:lang w:eastAsia="es-CO"/>
+              </w:rPr>
+            </w:pPr>
+            <w:r>
+              <w:rPr>
+                <w:rFonts w:ascii="Courier New" w:eastAsia="Times New Roman" w:hAnsi="Courier New" w:cs="Courier New"/>
+                <w:sz w:val="20"/>
+                <w:szCs w:val="20"/>
+                <w:lang w:eastAsia="es-CO"/>
+              </w:rPr>
+              <w:t>x &lt;&lt;= 2</w:t>
+            </w:r>
+          </w:p>
+        </w:tc>
+        <w:tc>
+          <w:tcPr>
+            <w:tcW w:w="0" w:type="auto"/>
+            <w:hideMark/>
+          </w:tcPr>
+          <w:p>
+            <w:pPr>
+              <w:spacing w:after="0" w:line="240" w:lineRule="auto"/>
+              <w:rPr>
+                <w:rFonts w:ascii="Times New Roman" w:eastAsia="Times New Roman" w:hAnsi="Times New Roman" w:cs="Times New Roman"/>
+                <w:sz w:val="24"/>
+                <w:szCs w:val="24"/>
+                <w:lang w:eastAsia="es-CO"/>
+              </w:rPr>
+            </w:pPr>
+            <w:r>
+              <w:rPr>
+                <w:rFonts w:ascii="Times New Roman" w:eastAsia="Times New Roman" w:hAnsi="Times New Roman" w:cs="Times New Roman"/>
+                <w:sz w:val="24"/>
+                <w:szCs w:val="24"/>
+                <w:lang w:eastAsia="es-CO"/>
+              </w:rPr>
+              <w:t xml:space="preserve">Desplaza bits de </w:t>
+            </w:r>
+            <w:r>
+              <w:rPr>
+                <w:rFonts w:ascii="Courier New" w:eastAsia="Times New Roman" w:hAnsi="Courier New" w:cs="Courier New"/>
+                <w:sz w:val="20"/>
+                <w:szCs w:val="20"/>
+                <w:lang w:eastAsia="es-CO"/>
+              </w:rPr>
+              <w:t>x</w:t>
+            </w:r>
+            <w:r>
+              <w:rPr>
+                <w:rFonts w:ascii="Times New Roman" w:eastAsia="Times New Roman" w:hAnsi="Times New Roman" w:cs="Times New Roman"/>
+                <w:sz w:val="24"/>
+                <w:szCs w:val="24"/>
+                <w:lang w:eastAsia="es-CO"/>
+              </w:rPr>
+              <w:t xml:space="preserve"> a la izquierda 2 posiciones (operación binaria)</w:t>
+            </w:r>
+          </w:p>
+        </w:tc>
+      </w:tr>
+      <w:tr>
+        <w:tc>
+          <w:tcPr>
+            <w:tcW w:w="0" w:type="auto"/>
+            <w:hideMark/>
+          </w:tcPr>
+          <w:p>
+            <w:pPr>
+              <w:spacing w:after="0" w:line="240" w:lineRule="auto"/>
+              <w:rPr>
+                <w:rFonts w:ascii="Times New Roman" w:eastAsia="Times New Roman" w:hAnsi="Times New Roman" w:cs="Times New Roman"/>
+                <w:b/>
+                <w:sz w:val="24"/>
+                <w:szCs w:val="24"/>
+                <w:lang w:eastAsia="es-CO"/>
+              </w:rPr>
+            </w:pPr>
+            <w:r>
+              <w:rPr>
+                <w:rFonts w:ascii="Courier New" w:eastAsia="Times New Roman" w:hAnsi="Courier New" w:cs="Courier New"/>
+                <w:b/>
+                <w:sz w:val="20"/>
+                <w:szCs w:val="20"/>
+                <w:lang w:eastAsia="es-CO"/>
+              </w:rPr>
+              <w:t>&gt;&gt;=</w:t>
+            </w:r>
+          </w:p>
+        </w:tc>
+        <w:tc>
+          <w:tcPr>
+            <w:tcW w:w="0" w:type="auto"/>
+            <w:hideMark/>
+          </w:tcPr>
+          <w:p>
+            <w:pPr>
+              <w:spacing w:after="0" w:line="240" w:lineRule="auto"/>
+              <w:rPr>
+                <w:rFonts w:ascii="Times New Roman" w:eastAsia="Times New Roman" w:hAnsi="Times New Roman" w:cs="Times New Roman"/>
+                <w:sz w:val="24"/>
+                <w:szCs w:val="24"/>
+                <w:lang w:eastAsia="es-CO"/>
+              </w:rPr>
+            </w:pPr>
+            <w:r>
+              <w:rPr>
+                <w:rFonts w:ascii="Courier New" w:eastAsia="Times New Roman" w:hAnsi="Courier New" w:cs="Courier New"/>
+                <w:sz w:val="20"/>
+                <w:szCs w:val="20"/>
+                <w:lang w:eastAsia="es-CO"/>
+              </w:rPr>
+              <w:t>x &gt;&gt;= 2</w:t>
+            </w:r>
+          </w:p>
+        </w:tc>
+        <w:tc>
+          <w:tcPr>
+            <w:tcW w:w="0" w:type="auto"/>
+            <w:hideMark/>
+          </w:tcPr>
+          <w:p>
+            <w:pPr>
+              <w:spacing w:after="0" w:line="240" w:lineRule="auto"/>
+              <w:rPr>
+                <w:rFonts w:ascii="Times New Roman" w:eastAsia="Times New Roman" w:hAnsi="Times New Roman" w:cs="Times New Roman"/>
+                <w:sz w:val="24"/>
+                <w:szCs w:val="24"/>
+                <w:lang w:eastAsia="es-CO"/>
+              </w:rPr>
+            </w:pPr>
+            <w:r>
+              <w:rPr>
+                <w:rFonts w:ascii="Times New Roman" w:eastAsia="Times New Roman" w:hAnsi="Times New Roman" w:cs="Times New Roman"/>
+                <w:sz w:val="24"/>
+                <w:szCs w:val="24"/>
+                <w:lang w:eastAsia="es-CO"/>
+              </w:rPr>
+              <w:t xml:space="preserve">Desplaza bits de </w:t>
+            </w:r>
+            <w:r>
+              <w:rPr>
+                <w:rFonts w:ascii="Courier New" w:eastAsia="Times New Roman" w:hAnsi="Courier New" w:cs="Courier New"/>
+                <w:sz w:val="20"/>
+                <w:szCs w:val="20"/>
+                <w:lang w:eastAsia="es-CO"/>
+              </w:rPr>
+              <w:t>x</w:t>
+            </w:r>
+            <w:r>
+              <w:rPr>
+                <w:rFonts w:ascii="Times New Roman" w:eastAsia="Times New Roman" w:hAnsi="Times New Roman" w:cs="Times New Roman"/>
+                <w:sz w:val="24"/>
+                <w:szCs w:val="24"/>
+                <w:lang w:eastAsia="es-CO"/>
+              </w:rPr>
+              <w:t xml:space="preserve"> a la derecha 2 posiciones (operación binaria)</w:t>
+            </w:r>
+          </w:p>
+        </w:tc>
+      </w:tr>
+      <w:tr>
+        <w:tc>
+          <w:tcPr>
+            <w:tcW w:w="0" w:type="auto"/>
+            <w:hideMark/>
+          </w:tcPr>
+          <w:p>
+            <w:pPr>
+              <w:spacing w:after="0" w:line="240" w:lineRule="auto"/>
+              <w:rPr>
+                <w:rFonts w:ascii="Times New Roman" w:eastAsia="Times New Roman" w:hAnsi="Times New Roman" w:cs="Times New Roman"/>
+                <w:b/>
+                <w:sz w:val="24"/>
+                <w:szCs w:val="24"/>
+                <w:lang w:eastAsia="es-CO"/>
+              </w:rPr>
+            </w:pPr>
+            <w:r>
+              <w:rPr>
+                <w:rFonts w:ascii="Courier New" w:eastAsia="Times New Roman" w:hAnsi="Courier New" w:cs="Courier New"/>
+                <w:b/>
+                <w:sz w:val="20"/>
+                <w:szCs w:val="20"/>
+                <w:lang w:eastAsia="es-CO"/>
+              </w:rPr>
+              <w:t>&amp;=</w:t>
+            </w:r>
+          </w:p>
+        </w:tc>
+        <w:tc>
+          <w:tcPr>
+            <w:tcW w:w="0" w:type="auto"/>
+            <w:hideMark/>
+          </w:tcPr>
+          <w:p>
+            <w:pPr>
+              <w:spacing w:after="0" w:line="240" w:lineRule="auto"/>
+              <w:rPr>
+                <w:rFonts w:ascii="Times New Roman" w:eastAsia="Times New Roman" w:hAnsi="Times New Roman" w:cs="Times New Roman"/>
+                <w:sz w:val="24"/>
+                <w:szCs w:val="24"/>
+                <w:lang w:eastAsia="es-CO"/>
+              </w:rPr>
+            </w:pPr>
+            <w:r>
+              <w:rPr>
+                <w:rFonts w:ascii="Courier New" w:eastAsia="Times New Roman" w:hAnsi="Courier New" w:cs="Courier New"/>
+                <w:sz w:val="20"/>
+                <w:szCs w:val="20"/>
+                <w:lang w:eastAsia="es-CO"/>
+              </w:rPr>
+              <w:t>x &amp;= 1</w:t>
+            </w:r>
+          </w:p>
+        </w:tc>
+        <w:tc>
+          <w:tcPr>
+            <w:tcW w:w="0" w:type="auto"/>
+            <w:hideMark/>
+          </w:tcPr>
+          <w:p>
+            <w:pPr>
+              <w:spacing w:after="0" w:line="240" w:lineRule="auto"/>
+              <w:rPr>
+                <w:rFonts w:ascii="Times New Roman" w:eastAsia="Times New Roman" w:hAnsi="Times New Roman" w:cs="Times New Roman"/>
+                <w:sz w:val="24"/>
+                <w:szCs w:val="24"/>
+                <w:lang w:eastAsia="es-CO"/>
+              </w:rPr>
+            </w:pPr>
+            <w:r>
+              <w:rPr>
+                <w:rFonts w:ascii="Times New Roman" w:eastAsia="Times New Roman" w:hAnsi="Times New Roman" w:cs="Times New Roman"/>
+                <w:sz w:val="24"/>
+                <w:szCs w:val="24"/>
+                <w:lang w:eastAsia="es-CO"/>
+              </w:rPr>
+              <w:t xml:space="preserve">Asignación binaria AND: </w:t>
+            </w:r>
+            <w:r>
+              <w:rPr>
+                <w:rFonts w:ascii="Courier New" w:eastAsia="Times New Roman" w:hAnsi="Courier New" w:cs="Courier New"/>
+                <w:sz w:val="20"/>
+                <w:szCs w:val="20"/>
+                <w:lang w:eastAsia="es-CO"/>
+              </w:rPr>
+              <w:t>x = x &amp; 1</w:t>
+            </w:r>
+          </w:p>
+        </w:tc>
+      </w:tr>
+      <w:tr>
+        <w:tc>
+          <w:tcPr>
+            <w:tcW w:w="0" w:type="auto"/>
+            <w:hideMark/>
+          </w:tcPr>
+          <w:p>
+            <w:pPr>
+              <w:spacing w:after="0" w:line="240" w:lineRule="auto"/>
+              <w:rPr>
+                <w:rFonts w:ascii="Times New Roman" w:eastAsia="Times New Roman" w:hAnsi="Times New Roman" w:cs="Times New Roman"/>
+                <w:b/>
+                <w:sz w:val="24"/>
+                <w:szCs w:val="24"/>
+                <w:lang w:eastAsia="es-CO"/>
+              </w:rPr>
+            </w:pPr>
+            <w:r>
+              <w:rPr>
+                <w:rFonts w:ascii="Times New Roman" w:eastAsia="Times New Roman" w:hAnsi="Times New Roman" w:cs="Times New Roman"/>
+                <w:b/>
+                <w:sz w:val="24"/>
+                <w:szCs w:val="24"/>
+                <w:lang w:eastAsia="es-CO"/>
+              </w:rPr>
+              <w:t>`</w:t>
+            </w:r>
+          </w:p>
+        </w:tc>
+        <w:tc>
+          <w:tcPr>
+            <w:tcW w:w="0" w:type="auto"/>
+            <w:hideMark/>
+          </w:tcPr>
+          <w:p>
+            <w:pPr>
+              <w:spacing w:after="0" w:line="240" w:lineRule="auto"/>
+              <w:rPr>
+                <w:rFonts w:ascii="Times New Roman" w:eastAsia="Times New Roman" w:hAnsi="Times New Roman" w:cs="Times New Roman"/>
+                <w:sz w:val="24"/>
+                <w:szCs w:val="24"/>
+                <w:lang w:eastAsia="es-CO"/>
+              </w:rPr>
+            </w:pPr>
+            <w:r>
+              <w:rPr>
+                <w:rFonts w:ascii="Times New Roman" w:eastAsia="Times New Roman" w:hAnsi="Times New Roman" w:cs="Times New Roman"/>
+                <w:sz w:val="24"/>
+                <w:szCs w:val="24"/>
+                <w:lang w:eastAsia="es-CO"/>
+              </w:rPr>
+              <w:t>=`</w:t>
+            </w:r>
+          </w:p>
+        </w:tc>
+        <w:tc>
+          <w:tcPr>
+            <w:tcW w:w="0" w:type="auto"/>
+            <w:hideMark/>
+          </w:tcPr>
+          <w:p>
+            <w:pPr>
+              <w:spacing w:after="0" w:line="240" w:lineRule="auto"/>
+              <w:rPr>
+                <w:rFonts w:ascii="Times New Roman" w:eastAsia="Times New Roman" w:hAnsi="Times New Roman" w:cs="Times New Roman"/>
+                <w:sz w:val="24"/>
+                <w:szCs w:val="24"/>
+                <w:lang w:eastAsia="es-CO"/>
+              </w:rPr>
+            </w:pPr>
+            <w:r>
+              <w:rPr>
+                <w:rFonts w:ascii="Times New Roman" w:eastAsia="Times New Roman" w:hAnsi="Times New Roman" w:cs="Times New Roman"/>
+                <w:sz w:val="24"/>
+                <w:szCs w:val="24"/>
+                <w:lang w:eastAsia="es-CO"/>
+              </w:rPr>
+              <w:t>`x</w:t>
+            </w:r>
+          </w:p>
+        </w:tc>
+      </w:tr>
+      <w:tr>
+        <w:tc>
+          <w:tcPr>
+            <w:tcW w:w="0" w:type="auto"/>
+            <w:hideMark/>
+          </w:tcPr>
+          <w:p>
+            <w:pPr>
+              <w:spacing w:after="0" w:line="240" w:lineRule="auto"/>
+              <w:rPr>
+                <w:rFonts w:ascii="Times New Roman" w:eastAsia="Times New Roman" w:hAnsi="Times New Roman" w:cs="Times New Roman"/>
+                <w:b/>
+                <w:sz w:val="24"/>
+                <w:szCs w:val="24"/>
+                <w:lang w:eastAsia="es-CO"/>
+              </w:rPr>
+            </w:pPr>
+            <w:r>
+              <w:rPr>
+                <w:rFonts w:ascii="Courier New" w:eastAsia="Times New Roman" w:hAnsi="Courier New" w:cs="Courier New"/>
+                <w:b/>
+                <w:sz w:val="20"/>
+                <w:szCs w:val="20"/>
+                <w:lang w:eastAsia="es-CO"/>
+              </w:rPr>
+              <w:t>^=</w:t>
+            </w:r>
+          </w:p>
+        </w:tc>
+        <w:tc>
+          <w:tcPr>
+            <w:tcW w:w="0" w:type="auto"/>
+            <w:hideMark/>
+          </w:tcPr>
+          <w:p>
+            <w:pPr>
+              <w:spacing w:after="0" w:line="240" w:lineRule="auto"/>
+              <w:rPr>
+                <w:rFonts w:ascii="Times New Roman" w:eastAsia="Times New Roman" w:hAnsi="Times New Roman" w:cs="Times New Roman"/>
+                <w:sz w:val="24"/>
+                <w:szCs w:val="24"/>
+                <w:lang w:eastAsia="es-CO"/>
+              </w:rPr>
+            </w:pPr>
+            <w:r>
+              <w:rPr>
+                <w:rFonts w:ascii="Courier New" w:eastAsia="Times New Roman" w:hAnsi="Courier New" w:cs="Courier New"/>
+                <w:sz w:val="20"/>
+                <w:szCs w:val="20"/>
+                <w:lang w:eastAsia="es-CO"/>
+              </w:rPr>
+              <w:t>x ^= 1</w:t>
+            </w:r>
+          </w:p>
+        </w:tc>
+        <w:tc>
+          <w:tcPr>
+            <w:tcW w:w="0" w:type="auto"/>
+            <w:hideMark/>
+          </w:tcPr>
+          <w:p>
+            <w:pPr>
+              <w:spacing w:after="0" w:line="240" w:lineRule="auto"/>
+              <w:rPr>
+                <w:rFonts w:ascii="Times New Roman" w:eastAsia="Times New Roman" w:hAnsi="Times New Roman" w:cs="Times New Roman"/>
+                <w:sz w:val="24"/>
+                <w:szCs w:val="24"/>
+                <w:lang w:eastAsia="es-CO"/>
+              </w:rPr>
+            </w:pPr>
+            <w:r>
+              <w:rPr>
+                <w:rFonts w:ascii="Times New Roman" w:eastAsia="Times New Roman" w:hAnsi="Times New Roman" w:cs="Times New Roman"/>
+                <w:sz w:val="24"/>
+                <w:szCs w:val="24"/>
+                <w:lang w:eastAsia="es-CO"/>
+              </w:rPr>
+              <w:t xml:space="preserve">Asignación binaria XOR: </w:t>
+            </w:r>
+            <w:r>
+              <w:rPr>
+                <w:rFonts w:ascii="Courier New" w:eastAsia="Times New Roman" w:hAnsi="Courier New" w:cs="Courier New"/>
+                <w:sz w:val="20"/>
+                <w:szCs w:val="20"/>
+                <w:lang w:eastAsia="es-CO"/>
+              </w:rPr>
+              <w:t>x = x ^ 1</w:t>
             </w:r>
           </w:p>
         </w:tc>

--- a/Métodos y funciones en JS.docx
+++ b/Métodos y funciones en JS.docx
@@ -36,7 +36,7 @@
     </w:p>
     <w:tbl>
       <w:tblPr>
-        <w:tblStyle w:val="6"/>
+        <w:tblStyle w:val="8"/>
         <w:tblW w:w="0" w:type="auto"/>
         <w:tblInd w:w="0" w:type="dxa"/>
         <w:tblBorders>
@@ -1043,7 +1043,7 @@
     </w:p>
     <w:tbl>
       <w:tblPr>
-        <w:tblStyle w:val="6"/>
+        <w:tblStyle w:val="8"/>
         <w:tblW w:w="8221" w:type="dxa"/>
         <w:tblInd w:w="0" w:type="dxa"/>
         <w:tblBorders>
@@ -2111,7 +2111,7 @@
     </w:p>
     <w:tbl>
       <w:tblPr>
-        <w:tblStyle w:val="6"/>
+        <w:tblStyle w:val="8"/>
         <w:tblW w:w="0" w:type="auto"/>
         <w:tblInd w:w="0" w:type="dxa"/>
         <w:tblBorders>
@@ -3199,7 +3199,7 @@
     </w:p>
     <w:tbl>
       <w:tblPr>
-        <w:tblStyle w:val="6"/>
+        <w:tblStyle w:val="8"/>
         <w:tblW w:w="0" w:type="auto"/>
         <w:tblInd w:w="0" w:type="dxa"/>
         <w:tblBorders>
@@ -4058,7 +4058,7 @@
     </w:p>
     <w:tbl>
       <w:tblPr>
-        <w:tblStyle w:val="6"/>
+        <w:tblStyle w:val="8"/>
         <w:tblW w:w="0" w:type="auto"/>
         <w:tblInd w:w="0" w:type="dxa"/>
         <w:tblBorders>
@@ -4598,7 +4598,7 @@
     </w:p>
     <w:tbl>
       <w:tblPr>
-        <w:tblStyle w:val="6"/>
+        <w:tblStyle w:val="8"/>
         <w:tblW w:w="9195" w:type="dxa"/>
         <w:tblInd w:w="0" w:type="dxa"/>
         <w:tblBorders>
@@ -6054,12 +6054,26 @@
         <w:rPr>
           <w:b/>
         </w:rPr>
-        <w:t>Tabla de Métodos Esenciales de Arrays en JavaScript</w:t>
+        <w:t>Tabla de Métodos Esenciales de</w:t>
+      </w:r>
+      <w:r>
+        <w:rPr>
+          <w:b/>
+          <w:sz w:val="28"/>
+          <w:szCs w:val="28"/>
+        </w:rPr>
+        <w:t xml:space="preserve"> Arrays</w:t>
+      </w:r>
+      <w:r>
+        <w:rPr>
+          <w:b/>
+        </w:rPr>
+        <w:t xml:space="preserve"> en JavaScript</w:t>
       </w:r>
     </w:p>
     <w:tbl>
       <w:tblPr>
-        <w:tblStyle w:val="6"/>
+        <w:tblStyle w:val="8"/>
         <w:tblW w:w="9209" w:type="dxa"/>
         <w:tblInd w:w="0" w:type="dxa"/>
         <w:tblBorders>
@@ -6079,9 +6093,9 @@
         </w:tblCellMar>
       </w:tblPr>
       <w:tblGrid>
-        <w:gridCol w:w="1177"/>
-        <w:gridCol w:w="3938"/>
-        <w:gridCol w:w="4094"/>
+        <w:gridCol w:w="1297"/>
+        <w:gridCol w:w="4018"/>
+        <w:gridCol w:w="3894"/>
       </w:tblGrid>
       <w:tr>
         <w:tblPrEx>
@@ -6115,8 +6129,8 @@
                 <w:rFonts w:ascii="Times New Roman" w:hAnsi="Times New Roman" w:eastAsia="Times New Roman" w:cs="Times New Roman"/>
                 <w:b/>
                 <w:bCs/>
-                <w:sz w:val="16"/>
-                <w:szCs w:val="16"/>
+                <w:sz w:val="18"/>
+                <w:szCs w:val="18"/>
                 <w:lang w:eastAsia="es-CO"/>
               </w:rPr>
             </w:pPr>
@@ -6125,8 +6139,8 @@
                 <w:rFonts w:ascii="Times New Roman" w:hAnsi="Times New Roman" w:eastAsia="Times New Roman" w:cs="Times New Roman"/>
                 <w:b/>
                 <w:bCs/>
-                <w:sz w:val="16"/>
-                <w:szCs w:val="16"/>
+                <w:sz w:val="18"/>
+                <w:szCs w:val="18"/>
                 <w:lang w:eastAsia="es-CO"/>
               </w:rPr>
               <w:t>Método</w:t>
@@ -6145,8 +6159,8 @@
                 <w:rFonts w:ascii="Times New Roman" w:hAnsi="Times New Roman" w:eastAsia="Times New Roman" w:cs="Times New Roman"/>
                 <w:b/>
                 <w:bCs/>
-                <w:sz w:val="16"/>
-                <w:szCs w:val="16"/>
+                <w:sz w:val="18"/>
+                <w:szCs w:val="18"/>
                 <w:lang w:eastAsia="es-CO"/>
               </w:rPr>
             </w:pPr>
@@ -6155,8 +6169,8 @@
                 <w:rFonts w:ascii="Times New Roman" w:hAnsi="Times New Roman" w:eastAsia="Times New Roman" w:cs="Times New Roman"/>
                 <w:b/>
                 <w:bCs/>
-                <w:sz w:val="16"/>
-                <w:szCs w:val="16"/>
+                <w:sz w:val="18"/>
+                <w:szCs w:val="18"/>
                 <w:lang w:eastAsia="es-CO"/>
               </w:rPr>
               <w:t>Ejemplo</w:t>
@@ -6175,8 +6189,8 @@
                 <w:rFonts w:ascii="Times New Roman" w:hAnsi="Times New Roman" w:eastAsia="Times New Roman" w:cs="Times New Roman"/>
                 <w:b/>
                 <w:bCs/>
-                <w:sz w:val="16"/>
-                <w:szCs w:val="16"/>
+                <w:sz w:val="18"/>
+                <w:szCs w:val="18"/>
                 <w:lang w:eastAsia="es-CO"/>
               </w:rPr>
             </w:pPr>
@@ -6185,8 +6199,8 @@
                 <w:rFonts w:ascii="Times New Roman" w:hAnsi="Times New Roman" w:eastAsia="Times New Roman" w:cs="Times New Roman"/>
                 <w:b/>
                 <w:bCs/>
-                <w:sz w:val="16"/>
-                <w:szCs w:val="16"/>
+                <w:sz w:val="18"/>
+                <w:szCs w:val="18"/>
                 <w:lang w:eastAsia="es-CO"/>
               </w:rPr>
               <w:t>¿Qué hace?</w:t>
@@ -6224,17 +6238,17 @@
               <w:rPr>
                 <w:rFonts w:ascii="Times New Roman" w:hAnsi="Times New Roman" w:eastAsia="Times New Roman" w:cs="Times New Roman"/>
                 <w:b/>
-                <w:sz w:val="16"/>
-                <w:szCs w:val="16"/>
-                <w:lang w:eastAsia="es-CO"/>
-              </w:rPr>
-            </w:pPr>
-            <w:r>
-              <w:rPr>
-                <w:rFonts w:ascii="Courier New" w:hAnsi="Courier New" w:eastAsia="Times New Roman" w:cs="Courier New"/>
-                <w:b/>
-                <w:sz w:val="16"/>
-                <w:szCs w:val="16"/>
+                <w:sz w:val="18"/>
+                <w:szCs w:val="18"/>
+                <w:lang w:eastAsia="es-CO"/>
+              </w:rPr>
+            </w:pPr>
+            <w:r>
+              <w:rPr>
+                <w:rFonts w:ascii="Courier New" w:hAnsi="Courier New" w:eastAsia="Times New Roman" w:cs="Courier New"/>
+                <w:b/>
+                <w:sz w:val="18"/>
+                <w:szCs w:val="18"/>
                 <w:lang w:eastAsia="es-CO"/>
               </w:rPr>
               <w:t>push()</w:t>
@@ -6250,16 +6264,16 @@
               <w:spacing w:after="0" w:line="240" w:lineRule="auto"/>
               <w:rPr>
                 <w:rFonts w:ascii="Times New Roman" w:hAnsi="Times New Roman" w:eastAsia="Times New Roman" w:cs="Times New Roman"/>
-                <w:sz w:val="16"/>
-                <w:szCs w:val="16"/>
-                <w:lang w:eastAsia="es-CO"/>
-              </w:rPr>
-            </w:pPr>
-            <w:r>
-              <w:rPr>
-                <w:rFonts w:ascii="Courier New" w:hAnsi="Courier New" w:eastAsia="Times New Roman" w:cs="Courier New"/>
-                <w:sz w:val="16"/>
-                <w:szCs w:val="16"/>
+                <w:sz w:val="18"/>
+                <w:szCs w:val="18"/>
+                <w:lang w:eastAsia="es-CO"/>
+              </w:rPr>
+            </w:pPr>
+            <w:r>
+              <w:rPr>
+                <w:rFonts w:ascii="Courier New" w:hAnsi="Courier New" w:eastAsia="Times New Roman" w:cs="Courier New"/>
+                <w:sz w:val="18"/>
+                <w:szCs w:val="18"/>
                 <w:lang w:eastAsia="es-CO"/>
               </w:rPr>
               <w:t>arr.push(4)</w:t>
@@ -6276,17 +6290,17 @@
               <w:rPr>
                 <w:rFonts w:ascii="Times New Roman" w:hAnsi="Times New Roman" w:eastAsia="Times New Roman" w:cs="Times New Roman"/>
                 <w:b/>
-                <w:sz w:val="16"/>
-                <w:szCs w:val="16"/>
-                <w:lang w:eastAsia="es-CO"/>
-              </w:rPr>
-            </w:pPr>
-            <w:r>
-              <w:rPr>
-                <w:rFonts w:ascii="Times New Roman" w:hAnsi="Times New Roman" w:eastAsia="Times New Roman" w:cs="Times New Roman"/>
-                <w:b/>
-                <w:sz w:val="16"/>
-                <w:szCs w:val="16"/>
+                <w:sz w:val="18"/>
+                <w:szCs w:val="18"/>
+                <w:lang w:eastAsia="es-CO"/>
+              </w:rPr>
+            </w:pPr>
+            <w:r>
+              <w:rPr>
+                <w:rFonts w:ascii="Times New Roman" w:hAnsi="Times New Roman" w:eastAsia="Times New Roman" w:cs="Times New Roman"/>
+                <w:b/>
+                <w:sz w:val="18"/>
+                <w:szCs w:val="18"/>
                 <w:lang w:eastAsia="es-CO"/>
               </w:rPr>
               <w:t xml:space="preserve">Agrega un elemento al </w:t>
@@ -6296,8 +6310,8 @@
                 <w:rFonts w:ascii="Times New Roman" w:hAnsi="Times New Roman" w:eastAsia="Times New Roman" w:cs="Times New Roman"/>
                 <w:b/>
                 <w:bCs/>
-                <w:sz w:val="16"/>
-                <w:szCs w:val="16"/>
+                <w:sz w:val="18"/>
+                <w:szCs w:val="18"/>
                 <w:lang w:eastAsia="es-CO"/>
               </w:rPr>
               <w:t>final</w:t>
@@ -6306,8 +6320,8 @@
               <w:rPr>
                 <w:rFonts w:ascii="Times New Roman" w:hAnsi="Times New Roman" w:eastAsia="Times New Roman" w:cs="Times New Roman"/>
                 <w:b/>
-                <w:sz w:val="16"/>
-                <w:szCs w:val="16"/>
+                <w:sz w:val="18"/>
+                <w:szCs w:val="18"/>
                 <w:lang w:eastAsia="es-CO"/>
               </w:rPr>
               <w:t xml:space="preserve"> del array.</w:t>
@@ -6345,17 +6359,17 @@
               <w:rPr>
                 <w:rFonts w:ascii="Times New Roman" w:hAnsi="Times New Roman" w:eastAsia="Times New Roman" w:cs="Times New Roman"/>
                 <w:b/>
-                <w:sz w:val="16"/>
-                <w:szCs w:val="16"/>
-                <w:lang w:eastAsia="es-CO"/>
-              </w:rPr>
-            </w:pPr>
-            <w:r>
-              <w:rPr>
-                <w:rFonts w:ascii="Courier New" w:hAnsi="Courier New" w:eastAsia="Times New Roman" w:cs="Courier New"/>
-                <w:b/>
-                <w:sz w:val="16"/>
-                <w:szCs w:val="16"/>
+                <w:sz w:val="18"/>
+                <w:szCs w:val="18"/>
+                <w:lang w:eastAsia="es-CO"/>
+              </w:rPr>
+            </w:pPr>
+            <w:r>
+              <w:rPr>
+                <w:rFonts w:ascii="Courier New" w:hAnsi="Courier New" w:eastAsia="Times New Roman" w:cs="Courier New"/>
+                <w:b/>
+                <w:sz w:val="18"/>
+                <w:szCs w:val="18"/>
                 <w:lang w:eastAsia="es-CO"/>
               </w:rPr>
               <w:t>pop()</w:t>
@@ -6371,16 +6385,16 @@
               <w:spacing w:after="0" w:line="240" w:lineRule="auto"/>
               <w:rPr>
                 <w:rFonts w:ascii="Times New Roman" w:hAnsi="Times New Roman" w:eastAsia="Times New Roman" w:cs="Times New Roman"/>
-                <w:sz w:val="16"/>
-                <w:szCs w:val="16"/>
-                <w:lang w:eastAsia="es-CO"/>
-              </w:rPr>
-            </w:pPr>
-            <w:r>
-              <w:rPr>
-                <w:rFonts w:ascii="Courier New" w:hAnsi="Courier New" w:eastAsia="Times New Roman" w:cs="Courier New"/>
-                <w:sz w:val="16"/>
-                <w:szCs w:val="16"/>
+                <w:sz w:val="18"/>
+                <w:szCs w:val="18"/>
+                <w:lang w:eastAsia="es-CO"/>
+              </w:rPr>
+            </w:pPr>
+            <w:r>
+              <w:rPr>
+                <w:rFonts w:ascii="Courier New" w:hAnsi="Courier New" w:eastAsia="Times New Roman" w:cs="Courier New"/>
+                <w:sz w:val="18"/>
+                <w:szCs w:val="18"/>
                 <w:lang w:eastAsia="es-CO"/>
               </w:rPr>
               <w:t>arr.pop()</w:t>
@@ -6397,17 +6411,17 @@
               <w:rPr>
                 <w:rFonts w:ascii="Times New Roman" w:hAnsi="Times New Roman" w:eastAsia="Times New Roman" w:cs="Times New Roman"/>
                 <w:b/>
-                <w:sz w:val="16"/>
-                <w:szCs w:val="16"/>
-                <w:lang w:eastAsia="es-CO"/>
-              </w:rPr>
-            </w:pPr>
-            <w:r>
-              <w:rPr>
-                <w:rFonts w:ascii="Times New Roman" w:hAnsi="Times New Roman" w:eastAsia="Times New Roman" w:cs="Times New Roman"/>
-                <w:b/>
-                <w:sz w:val="16"/>
-                <w:szCs w:val="16"/>
+                <w:sz w:val="18"/>
+                <w:szCs w:val="18"/>
+                <w:lang w:eastAsia="es-CO"/>
+              </w:rPr>
+            </w:pPr>
+            <w:r>
+              <w:rPr>
+                <w:rFonts w:ascii="Times New Roman" w:hAnsi="Times New Roman" w:eastAsia="Times New Roman" w:cs="Times New Roman"/>
+                <w:b/>
+                <w:sz w:val="18"/>
+                <w:szCs w:val="18"/>
                 <w:lang w:eastAsia="es-CO"/>
               </w:rPr>
               <w:t xml:space="preserve">Elimina el </w:t>
@@ -6417,8 +6431,8 @@
                 <w:rFonts w:ascii="Times New Roman" w:hAnsi="Times New Roman" w:eastAsia="Times New Roman" w:cs="Times New Roman"/>
                 <w:b/>
                 <w:bCs/>
-                <w:sz w:val="16"/>
-                <w:szCs w:val="16"/>
+                <w:sz w:val="18"/>
+                <w:szCs w:val="18"/>
                 <w:lang w:eastAsia="es-CO"/>
               </w:rPr>
               <w:t>último</w:t>
@@ -6427,8 +6441,8 @@
               <w:rPr>
                 <w:rFonts w:ascii="Times New Roman" w:hAnsi="Times New Roman" w:eastAsia="Times New Roman" w:cs="Times New Roman"/>
                 <w:b/>
-                <w:sz w:val="16"/>
-                <w:szCs w:val="16"/>
+                <w:sz w:val="18"/>
+                <w:szCs w:val="18"/>
                 <w:lang w:eastAsia="es-CO"/>
               </w:rPr>
               <w:t xml:space="preserve"> elemento del array.</w:t>
@@ -6466,17 +6480,17 @@
               <w:rPr>
                 <w:rFonts w:ascii="Times New Roman" w:hAnsi="Times New Roman" w:eastAsia="Times New Roman" w:cs="Times New Roman"/>
                 <w:b/>
-                <w:sz w:val="16"/>
-                <w:szCs w:val="16"/>
-                <w:lang w:eastAsia="es-CO"/>
-              </w:rPr>
-            </w:pPr>
-            <w:r>
-              <w:rPr>
-                <w:rFonts w:ascii="Courier New" w:hAnsi="Courier New" w:eastAsia="Times New Roman" w:cs="Courier New"/>
-                <w:b/>
-                <w:sz w:val="16"/>
-                <w:szCs w:val="16"/>
+                <w:sz w:val="18"/>
+                <w:szCs w:val="18"/>
+                <w:lang w:eastAsia="es-CO"/>
+              </w:rPr>
+            </w:pPr>
+            <w:r>
+              <w:rPr>
+                <w:rFonts w:ascii="Courier New" w:hAnsi="Courier New" w:eastAsia="Times New Roman" w:cs="Courier New"/>
+                <w:b/>
+                <w:sz w:val="18"/>
+                <w:szCs w:val="18"/>
                 <w:lang w:eastAsia="es-CO"/>
               </w:rPr>
               <w:t>shift()</w:t>
@@ -6492,16 +6506,16 @@
               <w:spacing w:after="0" w:line="240" w:lineRule="auto"/>
               <w:rPr>
                 <w:rFonts w:ascii="Times New Roman" w:hAnsi="Times New Roman" w:eastAsia="Times New Roman" w:cs="Times New Roman"/>
-                <w:sz w:val="16"/>
-                <w:szCs w:val="16"/>
-                <w:lang w:eastAsia="es-CO"/>
-              </w:rPr>
-            </w:pPr>
-            <w:r>
-              <w:rPr>
-                <w:rFonts w:ascii="Courier New" w:hAnsi="Courier New" w:eastAsia="Times New Roman" w:cs="Courier New"/>
-                <w:sz w:val="16"/>
-                <w:szCs w:val="16"/>
+                <w:sz w:val="18"/>
+                <w:szCs w:val="18"/>
+                <w:lang w:eastAsia="es-CO"/>
+              </w:rPr>
+            </w:pPr>
+            <w:r>
+              <w:rPr>
+                <w:rFonts w:ascii="Courier New" w:hAnsi="Courier New" w:eastAsia="Times New Roman" w:cs="Courier New"/>
+                <w:sz w:val="18"/>
+                <w:szCs w:val="18"/>
                 <w:lang w:eastAsia="es-CO"/>
               </w:rPr>
               <w:t>arr.shift()</w:t>
@@ -6518,17 +6532,17 @@
               <w:rPr>
                 <w:rFonts w:ascii="Times New Roman" w:hAnsi="Times New Roman" w:eastAsia="Times New Roman" w:cs="Times New Roman"/>
                 <w:b/>
-                <w:sz w:val="16"/>
-                <w:szCs w:val="16"/>
-                <w:lang w:eastAsia="es-CO"/>
-              </w:rPr>
-            </w:pPr>
-            <w:r>
-              <w:rPr>
-                <w:rFonts w:ascii="Times New Roman" w:hAnsi="Times New Roman" w:eastAsia="Times New Roman" w:cs="Times New Roman"/>
-                <w:b/>
-                <w:sz w:val="16"/>
-                <w:szCs w:val="16"/>
+                <w:sz w:val="18"/>
+                <w:szCs w:val="18"/>
+                <w:lang w:eastAsia="es-CO"/>
+              </w:rPr>
+            </w:pPr>
+            <w:r>
+              <w:rPr>
+                <w:rFonts w:ascii="Times New Roman" w:hAnsi="Times New Roman" w:eastAsia="Times New Roman" w:cs="Times New Roman"/>
+                <w:b/>
+                <w:sz w:val="18"/>
+                <w:szCs w:val="18"/>
                 <w:lang w:eastAsia="es-CO"/>
               </w:rPr>
               <w:t xml:space="preserve">Elimina el </w:t>
@@ -6538,8 +6552,8 @@
                 <w:rFonts w:ascii="Times New Roman" w:hAnsi="Times New Roman" w:eastAsia="Times New Roman" w:cs="Times New Roman"/>
                 <w:b/>
                 <w:bCs/>
-                <w:sz w:val="16"/>
-                <w:szCs w:val="16"/>
+                <w:sz w:val="18"/>
+                <w:szCs w:val="18"/>
                 <w:lang w:eastAsia="es-CO"/>
               </w:rPr>
               <w:t>primer</w:t>
@@ -6548,8 +6562,8 @@
               <w:rPr>
                 <w:rFonts w:ascii="Times New Roman" w:hAnsi="Times New Roman" w:eastAsia="Times New Roman" w:cs="Times New Roman"/>
                 <w:b/>
-                <w:sz w:val="16"/>
-                <w:szCs w:val="16"/>
+                <w:sz w:val="18"/>
+                <w:szCs w:val="18"/>
                 <w:lang w:eastAsia="es-CO"/>
               </w:rPr>
               <w:t xml:space="preserve"> elemento del array.</w:t>
@@ -6587,17 +6601,17 @@
               <w:rPr>
                 <w:rFonts w:ascii="Times New Roman" w:hAnsi="Times New Roman" w:eastAsia="Times New Roman" w:cs="Times New Roman"/>
                 <w:b/>
-                <w:sz w:val="16"/>
-                <w:szCs w:val="16"/>
-                <w:lang w:eastAsia="es-CO"/>
-              </w:rPr>
-            </w:pPr>
-            <w:r>
-              <w:rPr>
-                <w:rFonts w:ascii="Courier New" w:hAnsi="Courier New" w:eastAsia="Times New Roman" w:cs="Courier New"/>
-                <w:b/>
-                <w:sz w:val="16"/>
-                <w:szCs w:val="16"/>
+                <w:sz w:val="18"/>
+                <w:szCs w:val="18"/>
+                <w:lang w:eastAsia="es-CO"/>
+              </w:rPr>
+            </w:pPr>
+            <w:r>
+              <w:rPr>
+                <w:rFonts w:ascii="Courier New" w:hAnsi="Courier New" w:eastAsia="Times New Roman" w:cs="Courier New"/>
+                <w:b/>
+                <w:sz w:val="18"/>
+                <w:szCs w:val="18"/>
                 <w:lang w:eastAsia="es-CO"/>
               </w:rPr>
               <w:t>unshift()</w:t>
@@ -6613,16 +6627,16 @@
               <w:spacing w:after="0" w:line="240" w:lineRule="auto"/>
               <w:rPr>
                 <w:rFonts w:ascii="Times New Roman" w:hAnsi="Times New Roman" w:eastAsia="Times New Roman" w:cs="Times New Roman"/>
-                <w:sz w:val="16"/>
-                <w:szCs w:val="16"/>
-                <w:lang w:eastAsia="es-CO"/>
-              </w:rPr>
-            </w:pPr>
-            <w:r>
-              <w:rPr>
-                <w:rFonts w:ascii="Courier New" w:hAnsi="Courier New" w:eastAsia="Times New Roman" w:cs="Courier New"/>
-                <w:sz w:val="16"/>
-                <w:szCs w:val="16"/>
+                <w:sz w:val="18"/>
+                <w:szCs w:val="18"/>
+                <w:lang w:eastAsia="es-CO"/>
+              </w:rPr>
+            </w:pPr>
+            <w:r>
+              <w:rPr>
+                <w:rFonts w:ascii="Courier New" w:hAnsi="Courier New" w:eastAsia="Times New Roman" w:cs="Courier New"/>
+                <w:sz w:val="18"/>
+                <w:szCs w:val="18"/>
                 <w:lang w:eastAsia="es-CO"/>
               </w:rPr>
               <w:t>arr.unshift(0)</w:t>
@@ -6639,17 +6653,17 @@
               <w:rPr>
                 <w:rFonts w:ascii="Times New Roman" w:hAnsi="Times New Roman" w:eastAsia="Times New Roman" w:cs="Times New Roman"/>
                 <w:b/>
-                <w:sz w:val="16"/>
-                <w:szCs w:val="16"/>
-                <w:lang w:eastAsia="es-CO"/>
-              </w:rPr>
-            </w:pPr>
-            <w:r>
-              <w:rPr>
-                <w:rFonts w:ascii="Times New Roman" w:hAnsi="Times New Roman" w:eastAsia="Times New Roman" w:cs="Times New Roman"/>
-                <w:b/>
-                <w:sz w:val="16"/>
-                <w:szCs w:val="16"/>
+                <w:sz w:val="18"/>
+                <w:szCs w:val="18"/>
+                <w:lang w:eastAsia="es-CO"/>
+              </w:rPr>
+            </w:pPr>
+            <w:r>
+              <w:rPr>
+                <w:rFonts w:ascii="Times New Roman" w:hAnsi="Times New Roman" w:eastAsia="Times New Roman" w:cs="Times New Roman"/>
+                <w:b/>
+                <w:sz w:val="18"/>
+                <w:szCs w:val="18"/>
                 <w:lang w:eastAsia="es-CO"/>
               </w:rPr>
               <w:t xml:space="preserve">Agrega un elemento al </w:t>
@@ -6659,8 +6673,8 @@
                 <w:rFonts w:ascii="Times New Roman" w:hAnsi="Times New Roman" w:eastAsia="Times New Roman" w:cs="Times New Roman"/>
                 <w:b/>
                 <w:bCs/>
-                <w:sz w:val="16"/>
-                <w:szCs w:val="16"/>
+                <w:sz w:val="18"/>
+                <w:szCs w:val="18"/>
                 <w:lang w:eastAsia="es-CO"/>
               </w:rPr>
               <w:t>inicio</w:t>
@@ -6669,8 +6683,8 @@
               <w:rPr>
                 <w:rFonts w:ascii="Times New Roman" w:hAnsi="Times New Roman" w:eastAsia="Times New Roman" w:cs="Times New Roman"/>
                 <w:b/>
-                <w:sz w:val="16"/>
-                <w:szCs w:val="16"/>
+                <w:sz w:val="18"/>
+                <w:szCs w:val="18"/>
                 <w:lang w:eastAsia="es-CO"/>
               </w:rPr>
               <w:t xml:space="preserve"> del array.</w:t>
@@ -6708,17 +6722,17 @@
               <w:rPr>
                 <w:rFonts w:ascii="Times New Roman" w:hAnsi="Times New Roman" w:eastAsia="Times New Roman" w:cs="Times New Roman"/>
                 <w:b/>
-                <w:sz w:val="16"/>
-                <w:szCs w:val="16"/>
-                <w:lang w:eastAsia="es-CO"/>
-              </w:rPr>
-            </w:pPr>
-            <w:r>
-              <w:rPr>
-                <w:rFonts w:ascii="Courier New" w:hAnsi="Courier New" w:eastAsia="Times New Roman" w:cs="Courier New"/>
-                <w:b/>
-                <w:sz w:val="16"/>
-                <w:szCs w:val="16"/>
+                <w:sz w:val="18"/>
+                <w:szCs w:val="18"/>
+                <w:lang w:eastAsia="es-CO"/>
+              </w:rPr>
+            </w:pPr>
+            <w:r>
+              <w:rPr>
+                <w:rFonts w:ascii="Courier New" w:hAnsi="Courier New" w:eastAsia="Times New Roman" w:cs="Courier New"/>
+                <w:b/>
+                <w:sz w:val="18"/>
+                <w:szCs w:val="18"/>
                 <w:lang w:eastAsia="es-CO"/>
               </w:rPr>
               <w:t>forEach()</w:t>
@@ -6734,16 +6748,16 @@
               <w:spacing w:after="0" w:line="240" w:lineRule="auto"/>
               <w:rPr>
                 <w:rFonts w:ascii="Times New Roman" w:hAnsi="Times New Roman" w:eastAsia="Times New Roman" w:cs="Times New Roman"/>
-                <w:sz w:val="16"/>
-                <w:szCs w:val="16"/>
-                <w:lang w:eastAsia="es-CO"/>
-              </w:rPr>
-            </w:pPr>
-            <w:r>
-              <w:rPr>
-                <w:rFonts w:ascii="Courier New" w:hAnsi="Courier New" w:eastAsia="Times New Roman" w:cs="Courier New"/>
-                <w:sz w:val="16"/>
-                <w:szCs w:val="16"/>
+                <w:sz w:val="18"/>
+                <w:szCs w:val="18"/>
+                <w:lang w:eastAsia="es-CO"/>
+              </w:rPr>
+            </w:pPr>
+            <w:r>
+              <w:rPr>
+                <w:rFonts w:ascii="Courier New" w:hAnsi="Courier New" w:eastAsia="Times New Roman" w:cs="Courier New"/>
+                <w:sz w:val="18"/>
+                <w:szCs w:val="18"/>
                 <w:lang w:eastAsia="es-CO"/>
               </w:rPr>
               <w:t>arr.forEach(item =&gt; console.log(item))</w:t>
@@ -6760,17 +6774,17 @@
               <w:rPr>
                 <w:rFonts w:ascii="Times New Roman" w:hAnsi="Times New Roman" w:eastAsia="Times New Roman" w:cs="Times New Roman"/>
                 <w:b/>
-                <w:sz w:val="16"/>
-                <w:szCs w:val="16"/>
-                <w:lang w:eastAsia="es-CO"/>
-              </w:rPr>
-            </w:pPr>
-            <w:r>
-              <w:rPr>
-                <w:rFonts w:ascii="Times New Roman" w:hAnsi="Times New Roman" w:eastAsia="Times New Roman" w:cs="Times New Roman"/>
-                <w:b/>
-                <w:sz w:val="16"/>
-                <w:szCs w:val="16"/>
+                <w:sz w:val="18"/>
+                <w:szCs w:val="18"/>
+                <w:lang w:eastAsia="es-CO"/>
+              </w:rPr>
+            </w:pPr>
+            <w:r>
+              <w:rPr>
+                <w:rFonts w:ascii="Times New Roman" w:hAnsi="Times New Roman" w:eastAsia="Times New Roman" w:cs="Times New Roman"/>
+                <w:b/>
+                <w:sz w:val="18"/>
+                <w:szCs w:val="18"/>
                 <w:lang w:eastAsia="es-CO"/>
               </w:rPr>
               <w:t>Ejecuta una función por cada elemento del array.</w:t>
@@ -6808,17 +6822,17 @@
               <w:rPr>
                 <w:rFonts w:ascii="Times New Roman" w:hAnsi="Times New Roman" w:eastAsia="Times New Roman" w:cs="Times New Roman"/>
                 <w:b/>
-                <w:sz w:val="16"/>
-                <w:szCs w:val="16"/>
-                <w:lang w:eastAsia="es-CO"/>
-              </w:rPr>
-            </w:pPr>
-            <w:r>
-              <w:rPr>
-                <w:rFonts w:ascii="Courier New" w:hAnsi="Courier New" w:eastAsia="Times New Roman" w:cs="Courier New"/>
-                <w:b/>
-                <w:sz w:val="16"/>
-                <w:szCs w:val="16"/>
+                <w:sz w:val="18"/>
+                <w:szCs w:val="18"/>
+                <w:lang w:eastAsia="es-CO"/>
+              </w:rPr>
+            </w:pPr>
+            <w:r>
+              <w:rPr>
+                <w:rFonts w:ascii="Courier New" w:hAnsi="Courier New" w:eastAsia="Times New Roman" w:cs="Courier New"/>
+                <w:b/>
+                <w:sz w:val="18"/>
+                <w:szCs w:val="18"/>
                 <w:lang w:eastAsia="es-CO"/>
               </w:rPr>
               <w:t>map()</w:t>
@@ -6834,16 +6848,16 @@
               <w:spacing w:after="0" w:line="240" w:lineRule="auto"/>
               <w:rPr>
                 <w:rFonts w:ascii="Times New Roman" w:hAnsi="Times New Roman" w:eastAsia="Times New Roman" w:cs="Times New Roman"/>
-                <w:sz w:val="16"/>
-                <w:szCs w:val="16"/>
-                <w:lang w:eastAsia="es-CO"/>
-              </w:rPr>
-            </w:pPr>
-            <w:r>
-              <w:rPr>
-                <w:rFonts w:ascii="Courier New" w:hAnsi="Courier New" w:eastAsia="Times New Roman" w:cs="Courier New"/>
-                <w:sz w:val="16"/>
-                <w:szCs w:val="16"/>
+                <w:sz w:val="18"/>
+                <w:szCs w:val="18"/>
+                <w:lang w:eastAsia="es-CO"/>
+              </w:rPr>
+            </w:pPr>
+            <w:r>
+              <w:rPr>
+                <w:rFonts w:ascii="Courier New" w:hAnsi="Courier New" w:eastAsia="Times New Roman" w:cs="Courier New"/>
+                <w:sz w:val="18"/>
+                <w:szCs w:val="18"/>
                 <w:lang w:eastAsia="es-CO"/>
               </w:rPr>
               <w:t>let dobles = arr.map(num =&gt; num * 2)</w:t>
@@ -6860,17 +6874,17 @@
               <w:rPr>
                 <w:rFonts w:ascii="Times New Roman" w:hAnsi="Times New Roman" w:eastAsia="Times New Roman" w:cs="Times New Roman"/>
                 <w:b/>
-                <w:sz w:val="16"/>
-                <w:szCs w:val="16"/>
-                <w:lang w:eastAsia="es-CO"/>
-              </w:rPr>
-            </w:pPr>
-            <w:r>
-              <w:rPr>
-                <w:rFonts w:ascii="Times New Roman" w:hAnsi="Times New Roman" w:eastAsia="Times New Roman" w:cs="Times New Roman"/>
-                <w:b/>
-                <w:sz w:val="16"/>
-                <w:szCs w:val="16"/>
+                <w:sz w:val="18"/>
+                <w:szCs w:val="18"/>
+                <w:lang w:eastAsia="es-CO"/>
+              </w:rPr>
+            </w:pPr>
+            <w:r>
+              <w:rPr>
+                <w:rFonts w:ascii="Times New Roman" w:hAnsi="Times New Roman" w:eastAsia="Times New Roman" w:cs="Times New Roman"/>
+                <w:b/>
+                <w:sz w:val="18"/>
+                <w:szCs w:val="18"/>
                 <w:lang w:eastAsia="es-CO"/>
               </w:rPr>
               <w:t>Crea un nuevo array con los resultados de aplicar una función.</w:t>
@@ -6908,17 +6922,17 @@
               <w:rPr>
                 <w:rFonts w:ascii="Times New Roman" w:hAnsi="Times New Roman" w:eastAsia="Times New Roman" w:cs="Times New Roman"/>
                 <w:b/>
-                <w:sz w:val="16"/>
-                <w:szCs w:val="16"/>
-                <w:lang w:eastAsia="es-CO"/>
-              </w:rPr>
-            </w:pPr>
-            <w:r>
-              <w:rPr>
-                <w:rFonts w:ascii="Courier New" w:hAnsi="Courier New" w:eastAsia="Times New Roman" w:cs="Courier New"/>
-                <w:b/>
-                <w:sz w:val="16"/>
-                <w:szCs w:val="16"/>
+                <w:sz w:val="18"/>
+                <w:szCs w:val="18"/>
+                <w:lang w:eastAsia="es-CO"/>
+              </w:rPr>
+            </w:pPr>
+            <w:r>
+              <w:rPr>
+                <w:rFonts w:ascii="Courier New" w:hAnsi="Courier New" w:eastAsia="Times New Roman" w:cs="Courier New"/>
+                <w:b/>
+                <w:sz w:val="18"/>
+                <w:szCs w:val="18"/>
                 <w:lang w:eastAsia="es-CO"/>
               </w:rPr>
               <w:t>filter()</w:t>
@@ -6934,16 +6948,16 @@
               <w:spacing w:after="0" w:line="240" w:lineRule="auto"/>
               <w:rPr>
                 <w:rFonts w:ascii="Times New Roman" w:hAnsi="Times New Roman" w:eastAsia="Times New Roman" w:cs="Times New Roman"/>
-                <w:sz w:val="16"/>
-                <w:szCs w:val="16"/>
-                <w:lang w:eastAsia="es-CO"/>
-              </w:rPr>
-            </w:pPr>
-            <w:r>
-              <w:rPr>
-                <w:rFonts w:ascii="Courier New" w:hAnsi="Courier New" w:eastAsia="Times New Roman" w:cs="Courier New"/>
-                <w:sz w:val="16"/>
-                <w:szCs w:val="16"/>
+                <w:sz w:val="18"/>
+                <w:szCs w:val="18"/>
+                <w:lang w:eastAsia="es-CO"/>
+              </w:rPr>
+            </w:pPr>
+            <w:r>
+              <w:rPr>
+                <w:rFonts w:ascii="Courier New" w:hAnsi="Courier New" w:eastAsia="Times New Roman" w:cs="Courier New"/>
+                <w:sz w:val="18"/>
+                <w:szCs w:val="18"/>
                 <w:lang w:eastAsia="es-CO"/>
               </w:rPr>
               <w:t>let mayores = arr.filter(num =&gt; num &gt; 5)</w:t>
@@ -6960,17 +6974,17 @@
               <w:rPr>
                 <w:rFonts w:ascii="Times New Roman" w:hAnsi="Times New Roman" w:eastAsia="Times New Roman" w:cs="Times New Roman"/>
                 <w:b/>
-                <w:sz w:val="16"/>
-                <w:szCs w:val="16"/>
-                <w:lang w:eastAsia="es-CO"/>
-              </w:rPr>
-            </w:pPr>
-            <w:r>
-              <w:rPr>
-                <w:rFonts w:ascii="Times New Roman" w:hAnsi="Times New Roman" w:eastAsia="Times New Roman" w:cs="Times New Roman"/>
-                <w:b/>
-                <w:sz w:val="16"/>
-                <w:szCs w:val="16"/>
+                <w:sz w:val="18"/>
+                <w:szCs w:val="18"/>
+                <w:lang w:eastAsia="es-CO"/>
+              </w:rPr>
+            </w:pPr>
+            <w:r>
+              <w:rPr>
+                <w:rFonts w:ascii="Times New Roman" w:hAnsi="Times New Roman" w:eastAsia="Times New Roman" w:cs="Times New Roman"/>
+                <w:b/>
+                <w:sz w:val="18"/>
+                <w:szCs w:val="18"/>
                 <w:lang w:eastAsia="es-CO"/>
               </w:rPr>
               <w:t xml:space="preserve">Crea un nuevo array con los elementos que </w:t>
@@ -6980,8 +6994,8 @@
                 <w:rFonts w:ascii="Times New Roman" w:hAnsi="Times New Roman" w:eastAsia="Times New Roman" w:cs="Times New Roman"/>
                 <w:b/>
                 <w:bCs/>
-                <w:sz w:val="16"/>
-                <w:szCs w:val="16"/>
+                <w:sz w:val="18"/>
+                <w:szCs w:val="18"/>
                 <w:lang w:eastAsia="es-CO"/>
               </w:rPr>
               <w:t>cumplen una condición</w:t>
@@ -6990,8 +7004,8 @@
               <w:rPr>
                 <w:rFonts w:ascii="Times New Roman" w:hAnsi="Times New Roman" w:eastAsia="Times New Roman" w:cs="Times New Roman"/>
                 <w:b/>
-                <w:sz w:val="16"/>
-                <w:szCs w:val="16"/>
+                <w:sz w:val="18"/>
+                <w:szCs w:val="18"/>
                 <w:lang w:eastAsia="es-CO"/>
               </w:rPr>
               <w:t>.</w:t>
@@ -7029,17 +7043,17 @@
               <w:rPr>
                 <w:rFonts w:ascii="Times New Roman" w:hAnsi="Times New Roman" w:eastAsia="Times New Roman" w:cs="Times New Roman"/>
                 <w:b/>
-                <w:sz w:val="16"/>
-                <w:szCs w:val="16"/>
-                <w:lang w:eastAsia="es-CO"/>
-              </w:rPr>
-            </w:pPr>
-            <w:r>
-              <w:rPr>
-                <w:rFonts w:ascii="Courier New" w:hAnsi="Courier New" w:eastAsia="Times New Roman" w:cs="Courier New"/>
-                <w:b/>
-                <w:sz w:val="16"/>
-                <w:szCs w:val="16"/>
+                <w:sz w:val="18"/>
+                <w:szCs w:val="18"/>
+                <w:lang w:eastAsia="es-CO"/>
+              </w:rPr>
+            </w:pPr>
+            <w:r>
+              <w:rPr>
+                <w:rFonts w:ascii="Courier New" w:hAnsi="Courier New" w:eastAsia="Times New Roman" w:cs="Courier New"/>
+                <w:b/>
+                <w:sz w:val="18"/>
+                <w:szCs w:val="18"/>
                 <w:lang w:eastAsia="es-CO"/>
               </w:rPr>
               <w:t>find()</w:t>
@@ -7055,16 +7069,16 @@
               <w:spacing w:after="0" w:line="240" w:lineRule="auto"/>
               <w:rPr>
                 <w:rFonts w:ascii="Times New Roman" w:hAnsi="Times New Roman" w:eastAsia="Times New Roman" w:cs="Times New Roman"/>
-                <w:sz w:val="16"/>
-                <w:szCs w:val="16"/>
-                <w:lang w:eastAsia="es-CO"/>
-              </w:rPr>
-            </w:pPr>
-            <w:r>
-              <w:rPr>
-                <w:rFonts w:ascii="Courier New" w:hAnsi="Courier New" w:eastAsia="Times New Roman" w:cs="Courier New"/>
-                <w:sz w:val="16"/>
-                <w:szCs w:val="16"/>
+                <w:sz w:val="18"/>
+                <w:szCs w:val="18"/>
+                <w:lang w:eastAsia="es-CO"/>
+              </w:rPr>
+            </w:pPr>
+            <w:r>
+              <w:rPr>
+                <w:rFonts w:ascii="Courier New" w:hAnsi="Courier New" w:eastAsia="Times New Roman" w:cs="Courier New"/>
+                <w:sz w:val="18"/>
+                <w:szCs w:val="18"/>
                 <w:lang w:eastAsia="es-CO"/>
               </w:rPr>
               <w:t>let encontrado = arr.find(num =&gt; num === 3)</w:t>
@@ -7081,17 +7095,17 @@
               <w:rPr>
                 <w:rFonts w:ascii="Times New Roman" w:hAnsi="Times New Roman" w:eastAsia="Times New Roman" w:cs="Times New Roman"/>
                 <w:b/>
-                <w:sz w:val="16"/>
-                <w:szCs w:val="16"/>
-                <w:lang w:eastAsia="es-CO"/>
-              </w:rPr>
-            </w:pPr>
-            <w:r>
-              <w:rPr>
-                <w:rFonts w:ascii="Times New Roman" w:hAnsi="Times New Roman" w:eastAsia="Times New Roman" w:cs="Times New Roman"/>
-                <w:b/>
-                <w:sz w:val="16"/>
-                <w:szCs w:val="16"/>
+                <w:sz w:val="18"/>
+                <w:szCs w:val="18"/>
+                <w:lang w:eastAsia="es-CO"/>
+              </w:rPr>
+            </w:pPr>
+            <w:r>
+              <w:rPr>
+                <w:rFonts w:ascii="Times New Roman" w:hAnsi="Times New Roman" w:eastAsia="Times New Roman" w:cs="Times New Roman"/>
+                <w:b/>
+                <w:sz w:val="18"/>
+                <w:szCs w:val="18"/>
                 <w:lang w:eastAsia="es-CO"/>
               </w:rPr>
               <w:t xml:space="preserve">Devuelve el </w:t>
@@ -7101,8 +7115,8 @@
                 <w:rFonts w:ascii="Times New Roman" w:hAnsi="Times New Roman" w:eastAsia="Times New Roman" w:cs="Times New Roman"/>
                 <w:b/>
                 <w:bCs/>
-                <w:sz w:val="16"/>
-                <w:szCs w:val="16"/>
+                <w:sz w:val="18"/>
+                <w:szCs w:val="18"/>
                 <w:lang w:eastAsia="es-CO"/>
               </w:rPr>
               <w:t>primer</w:t>
@@ -7111,8 +7125,8 @@
               <w:rPr>
                 <w:rFonts w:ascii="Times New Roman" w:hAnsi="Times New Roman" w:eastAsia="Times New Roman" w:cs="Times New Roman"/>
                 <w:b/>
-                <w:sz w:val="16"/>
-                <w:szCs w:val="16"/>
+                <w:sz w:val="18"/>
+                <w:szCs w:val="18"/>
                 <w:lang w:eastAsia="es-CO"/>
               </w:rPr>
               <w:t xml:space="preserve"> elemento que cumple con la condición.</w:t>
@@ -7150,17 +7164,17 @@
               <w:rPr>
                 <w:rFonts w:ascii="Times New Roman" w:hAnsi="Times New Roman" w:eastAsia="Times New Roman" w:cs="Times New Roman"/>
                 <w:b/>
-                <w:sz w:val="16"/>
-                <w:szCs w:val="16"/>
-                <w:lang w:eastAsia="es-CO"/>
-              </w:rPr>
-            </w:pPr>
-            <w:r>
-              <w:rPr>
-                <w:rFonts w:ascii="Courier New" w:hAnsi="Courier New" w:eastAsia="Times New Roman" w:cs="Courier New"/>
-                <w:b/>
-                <w:sz w:val="16"/>
-                <w:szCs w:val="16"/>
+                <w:sz w:val="18"/>
+                <w:szCs w:val="18"/>
+                <w:lang w:eastAsia="es-CO"/>
+              </w:rPr>
+            </w:pPr>
+            <w:r>
+              <w:rPr>
+                <w:rFonts w:ascii="Courier New" w:hAnsi="Courier New" w:eastAsia="Times New Roman" w:cs="Courier New"/>
+                <w:b/>
+                <w:sz w:val="18"/>
+                <w:szCs w:val="18"/>
                 <w:lang w:eastAsia="es-CO"/>
               </w:rPr>
               <w:t>includes()</w:t>
@@ -7176,16 +7190,16 @@
               <w:spacing w:after="0" w:line="240" w:lineRule="auto"/>
               <w:rPr>
                 <w:rFonts w:ascii="Times New Roman" w:hAnsi="Times New Roman" w:eastAsia="Times New Roman" w:cs="Times New Roman"/>
-                <w:sz w:val="16"/>
-                <w:szCs w:val="16"/>
-                <w:lang w:eastAsia="es-CO"/>
-              </w:rPr>
-            </w:pPr>
-            <w:r>
-              <w:rPr>
-                <w:rFonts w:ascii="Courier New" w:hAnsi="Courier New" w:eastAsia="Times New Roman" w:cs="Courier New"/>
-                <w:sz w:val="16"/>
-                <w:szCs w:val="16"/>
+                <w:sz w:val="18"/>
+                <w:szCs w:val="18"/>
+                <w:lang w:eastAsia="es-CO"/>
+              </w:rPr>
+            </w:pPr>
+            <w:r>
+              <w:rPr>
+                <w:rFonts w:ascii="Courier New" w:hAnsi="Courier New" w:eastAsia="Times New Roman" w:cs="Courier New"/>
+                <w:sz w:val="18"/>
+                <w:szCs w:val="18"/>
                 <w:lang w:eastAsia="es-CO"/>
               </w:rPr>
               <w:t>arr.includes(3)</w:t>
@@ -7202,17 +7216,17 @@
               <w:rPr>
                 <w:rFonts w:ascii="Times New Roman" w:hAnsi="Times New Roman" w:eastAsia="Times New Roman" w:cs="Times New Roman"/>
                 <w:b/>
-                <w:sz w:val="16"/>
-                <w:szCs w:val="16"/>
-                <w:lang w:eastAsia="es-CO"/>
-              </w:rPr>
-            </w:pPr>
-            <w:r>
-              <w:rPr>
-                <w:rFonts w:ascii="Times New Roman" w:hAnsi="Times New Roman" w:eastAsia="Times New Roman" w:cs="Times New Roman"/>
-                <w:b/>
-                <w:sz w:val="16"/>
-                <w:szCs w:val="16"/>
+                <w:sz w:val="18"/>
+                <w:szCs w:val="18"/>
+                <w:lang w:eastAsia="es-CO"/>
+              </w:rPr>
+            </w:pPr>
+            <w:r>
+              <w:rPr>
+                <w:rFonts w:ascii="Times New Roman" w:hAnsi="Times New Roman" w:eastAsia="Times New Roman" w:cs="Times New Roman"/>
+                <w:b/>
+                <w:sz w:val="18"/>
+                <w:szCs w:val="18"/>
                 <w:lang w:eastAsia="es-CO"/>
               </w:rPr>
               <w:t xml:space="preserve">Retorna </w:t>
@@ -7221,8 +7235,8 @@
               <w:rPr>
                 <w:rFonts w:ascii="Courier New" w:hAnsi="Courier New" w:eastAsia="Times New Roman" w:cs="Courier New"/>
                 <w:b/>
-                <w:sz w:val="16"/>
-                <w:szCs w:val="16"/>
+                <w:sz w:val="18"/>
+                <w:szCs w:val="18"/>
                 <w:lang w:eastAsia="es-CO"/>
               </w:rPr>
               <w:t>true</w:t>
@@ -7231,8 +7245,8 @@
               <w:rPr>
                 <w:rFonts w:ascii="Times New Roman" w:hAnsi="Times New Roman" w:eastAsia="Times New Roman" w:cs="Times New Roman"/>
                 <w:b/>
-                <w:sz w:val="16"/>
-                <w:szCs w:val="16"/>
+                <w:sz w:val="18"/>
+                <w:szCs w:val="18"/>
                 <w:lang w:eastAsia="es-CO"/>
               </w:rPr>
               <w:t xml:space="preserve"> si el valor está en el array.</w:t>
@@ -7270,17 +7284,17 @@
               <w:rPr>
                 <w:rFonts w:ascii="Times New Roman" w:hAnsi="Times New Roman" w:eastAsia="Times New Roman" w:cs="Times New Roman"/>
                 <w:b/>
-                <w:sz w:val="16"/>
-                <w:szCs w:val="16"/>
-                <w:lang w:eastAsia="es-CO"/>
-              </w:rPr>
-            </w:pPr>
-            <w:r>
-              <w:rPr>
-                <w:rFonts w:ascii="Courier New" w:hAnsi="Courier New" w:eastAsia="Times New Roman" w:cs="Courier New"/>
-                <w:b/>
-                <w:sz w:val="16"/>
-                <w:szCs w:val="16"/>
+                <w:sz w:val="18"/>
+                <w:szCs w:val="18"/>
+                <w:lang w:eastAsia="es-CO"/>
+              </w:rPr>
+            </w:pPr>
+            <w:r>
+              <w:rPr>
+                <w:rFonts w:ascii="Courier New" w:hAnsi="Courier New" w:eastAsia="Times New Roman" w:cs="Courier New"/>
+                <w:b/>
+                <w:sz w:val="18"/>
+                <w:szCs w:val="18"/>
                 <w:lang w:eastAsia="es-CO"/>
               </w:rPr>
               <w:t>indexOf()</w:t>
@@ -7296,16 +7310,16 @@
               <w:spacing w:after="0" w:line="240" w:lineRule="auto"/>
               <w:rPr>
                 <w:rFonts w:ascii="Times New Roman" w:hAnsi="Times New Roman" w:eastAsia="Times New Roman" w:cs="Times New Roman"/>
-                <w:sz w:val="16"/>
-                <w:szCs w:val="16"/>
-                <w:lang w:eastAsia="es-CO"/>
-              </w:rPr>
-            </w:pPr>
-            <w:r>
-              <w:rPr>
-                <w:rFonts w:ascii="Courier New" w:hAnsi="Courier New" w:eastAsia="Times New Roman" w:cs="Courier New"/>
-                <w:sz w:val="16"/>
-                <w:szCs w:val="16"/>
+                <w:sz w:val="18"/>
+                <w:szCs w:val="18"/>
+                <w:lang w:eastAsia="es-CO"/>
+              </w:rPr>
+            </w:pPr>
+            <w:r>
+              <w:rPr>
+                <w:rFonts w:ascii="Courier New" w:hAnsi="Courier New" w:eastAsia="Times New Roman" w:cs="Courier New"/>
+                <w:sz w:val="18"/>
+                <w:szCs w:val="18"/>
                 <w:lang w:eastAsia="es-CO"/>
               </w:rPr>
               <w:t>arr.indexOf(3)</w:t>
@@ -7322,17 +7336,17 @@
               <w:rPr>
                 <w:rFonts w:ascii="Times New Roman" w:hAnsi="Times New Roman" w:eastAsia="Times New Roman" w:cs="Times New Roman"/>
                 <w:b/>
-                <w:sz w:val="16"/>
-                <w:szCs w:val="16"/>
-                <w:lang w:eastAsia="es-CO"/>
-              </w:rPr>
-            </w:pPr>
-            <w:r>
-              <w:rPr>
-                <w:rFonts w:ascii="Times New Roman" w:hAnsi="Times New Roman" w:eastAsia="Times New Roman" w:cs="Times New Roman"/>
-                <w:b/>
-                <w:sz w:val="16"/>
-                <w:szCs w:val="16"/>
+                <w:sz w:val="18"/>
+                <w:szCs w:val="18"/>
+                <w:lang w:eastAsia="es-CO"/>
+              </w:rPr>
+            </w:pPr>
+            <w:r>
+              <w:rPr>
+                <w:rFonts w:ascii="Times New Roman" w:hAnsi="Times New Roman" w:eastAsia="Times New Roman" w:cs="Times New Roman"/>
+                <w:b/>
+                <w:sz w:val="18"/>
+                <w:szCs w:val="18"/>
                 <w:lang w:eastAsia="es-CO"/>
               </w:rPr>
               <w:t xml:space="preserve">Devuelve el índice de la </w:t>
@@ -7342,8 +7356,8 @@
                 <w:rFonts w:ascii="Times New Roman" w:hAnsi="Times New Roman" w:eastAsia="Times New Roman" w:cs="Times New Roman"/>
                 <w:b/>
                 <w:bCs/>
-                <w:sz w:val="16"/>
-                <w:szCs w:val="16"/>
+                <w:sz w:val="18"/>
+                <w:szCs w:val="18"/>
                 <w:lang w:eastAsia="es-CO"/>
               </w:rPr>
               <w:t>primera aparición</w:t>
@@ -7352,8 +7366,8 @@
               <w:rPr>
                 <w:rFonts w:ascii="Times New Roman" w:hAnsi="Times New Roman" w:eastAsia="Times New Roman" w:cs="Times New Roman"/>
                 <w:b/>
-                <w:sz w:val="16"/>
-                <w:szCs w:val="16"/>
+                <w:sz w:val="18"/>
+                <w:szCs w:val="18"/>
                 <w:lang w:eastAsia="es-CO"/>
               </w:rPr>
               <w:t xml:space="preserve"> del elemento.</w:t>
@@ -7391,17 +7405,17 @@
               <w:rPr>
                 <w:rFonts w:ascii="Times New Roman" w:hAnsi="Times New Roman" w:eastAsia="Times New Roman" w:cs="Times New Roman"/>
                 <w:b/>
-                <w:sz w:val="16"/>
-                <w:szCs w:val="16"/>
-                <w:lang w:eastAsia="es-CO"/>
-              </w:rPr>
-            </w:pPr>
-            <w:r>
-              <w:rPr>
-                <w:rFonts w:ascii="Courier New" w:hAnsi="Courier New" w:eastAsia="Times New Roman" w:cs="Courier New"/>
-                <w:b/>
-                <w:sz w:val="16"/>
-                <w:szCs w:val="16"/>
+                <w:sz w:val="18"/>
+                <w:szCs w:val="18"/>
+                <w:lang w:eastAsia="es-CO"/>
+              </w:rPr>
+            </w:pPr>
+            <w:r>
+              <w:rPr>
+                <w:rFonts w:ascii="Courier New" w:hAnsi="Courier New" w:eastAsia="Times New Roman" w:cs="Courier New"/>
+                <w:b/>
+                <w:sz w:val="18"/>
+                <w:szCs w:val="18"/>
                 <w:lang w:eastAsia="es-CO"/>
               </w:rPr>
               <w:t>slice()</w:t>
@@ -7417,16 +7431,16 @@
               <w:spacing w:after="0" w:line="240" w:lineRule="auto"/>
               <w:rPr>
                 <w:rFonts w:ascii="Times New Roman" w:hAnsi="Times New Roman" w:eastAsia="Times New Roman" w:cs="Times New Roman"/>
-                <w:sz w:val="16"/>
-                <w:szCs w:val="16"/>
-                <w:lang w:eastAsia="es-CO"/>
-              </w:rPr>
-            </w:pPr>
-            <w:r>
-              <w:rPr>
-                <w:rFonts w:ascii="Courier New" w:hAnsi="Courier New" w:eastAsia="Times New Roman" w:cs="Courier New"/>
-                <w:sz w:val="16"/>
-                <w:szCs w:val="16"/>
+                <w:sz w:val="18"/>
+                <w:szCs w:val="18"/>
+                <w:lang w:eastAsia="es-CO"/>
+              </w:rPr>
+            </w:pPr>
+            <w:r>
+              <w:rPr>
+                <w:rFonts w:ascii="Courier New" w:hAnsi="Courier New" w:eastAsia="Times New Roman" w:cs="Courier New"/>
+                <w:sz w:val="18"/>
+                <w:szCs w:val="18"/>
                 <w:lang w:eastAsia="es-CO"/>
               </w:rPr>
               <w:t>arr.slice(1, 3)</w:t>
@@ -7443,17 +7457,17 @@
               <w:rPr>
                 <w:rFonts w:ascii="Times New Roman" w:hAnsi="Times New Roman" w:eastAsia="Times New Roman" w:cs="Times New Roman"/>
                 <w:b/>
-                <w:sz w:val="16"/>
-                <w:szCs w:val="16"/>
-                <w:lang w:eastAsia="es-CO"/>
-              </w:rPr>
-            </w:pPr>
-            <w:r>
-              <w:rPr>
-                <w:rFonts w:ascii="Times New Roman" w:hAnsi="Times New Roman" w:eastAsia="Times New Roman" w:cs="Times New Roman"/>
-                <w:b/>
-                <w:sz w:val="16"/>
-                <w:szCs w:val="16"/>
+                <w:sz w:val="18"/>
+                <w:szCs w:val="18"/>
+                <w:lang w:eastAsia="es-CO"/>
+              </w:rPr>
+            </w:pPr>
+            <w:r>
+              <w:rPr>
+                <w:rFonts w:ascii="Times New Roman" w:hAnsi="Times New Roman" w:eastAsia="Times New Roman" w:cs="Times New Roman"/>
+                <w:b/>
+                <w:sz w:val="18"/>
+                <w:szCs w:val="18"/>
                 <w:lang w:eastAsia="es-CO"/>
               </w:rPr>
               <w:t xml:space="preserve">Devuelve una </w:t>
@@ -7463,8 +7477,8 @@
                 <w:rFonts w:ascii="Times New Roman" w:hAnsi="Times New Roman" w:eastAsia="Times New Roman" w:cs="Times New Roman"/>
                 <w:b/>
                 <w:bCs/>
-                <w:sz w:val="16"/>
-                <w:szCs w:val="16"/>
+                <w:sz w:val="18"/>
+                <w:szCs w:val="18"/>
                 <w:lang w:eastAsia="es-CO"/>
               </w:rPr>
               <w:t>copia parcial</w:t>
@@ -7473,8 +7487,8 @@
               <w:rPr>
                 <w:rFonts w:ascii="Times New Roman" w:hAnsi="Times New Roman" w:eastAsia="Times New Roman" w:cs="Times New Roman"/>
                 <w:b/>
-                <w:sz w:val="16"/>
-                <w:szCs w:val="16"/>
+                <w:sz w:val="18"/>
+                <w:szCs w:val="18"/>
                 <w:lang w:eastAsia="es-CO"/>
               </w:rPr>
               <w:t xml:space="preserve"> del array (no lo modifica).</w:t>
@@ -7512,17 +7526,17 @@
               <w:rPr>
                 <w:rFonts w:ascii="Times New Roman" w:hAnsi="Times New Roman" w:eastAsia="Times New Roman" w:cs="Times New Roman"/>
                 <w:b/>
-                <w:sz w:val="16"/>
-                <w:szCs w:val="16"/>
-                <w:lang w:eastAsia="es-CO"/>
-              </w:rPr>
-            </w:pPr>
-            <w:r>
-              <w:rPr>
-                <w:rFonts w:ascii="Courier New" w:hAnsi="Courier New" w:eastAsia="Times New Roman" w:cs="Courier New"/>
-                <w:b/>
-                <w:sz w:val="16"/>
-                <w:szCs w:val="16"/>
+                <w:sz w:val="18"/>
+                <w:szCs w:val="18"/>
+                <w:lang w:eastAsia="es-CO"/>
+              </w:rPr>
+            </w:pPr>
+            <w:r>
+              <w:rPr>
+                <w:rFonts w:ascii="Courier New" w:hAnsi="Courier New" w:eastAsia="Times New Roman" w:cs="Courier New"/>
+                <w:b/>
+                <w:sz w:val="18"/>
+                <w:szCs w:val="18"/>
                 <w:lang w:eastAsia="es-CO"/>
               </w:rPr>
               <w:t>splice()</w:t>
@@ -7538,16 +7552,16 @@
               <w:spacing w:after="0" w:line="240" w:lineRule="auto"/>
               <w:rPr>
                 <w:rFonts w:ascii="Times New Roman" w:hAnsi="Times New Roman" w:eastAsia="Times New Roman" w:cs="Times New Roman"/>
-                <w:sz w:val="16"/>
-                <w:szCs w:val="16"/>
-                <w:lang w:eastAsia="es-CO"/>
-              </w:rPr>
-            </w:pPr>
-            <w:r>
-              <w:rPr>
-                <w:rFonts w:ascii="Courier New" w:hAnsi="Courier New" w:eastAsia="Times New Roman" w:cs="Courier New"/>
-                <w:sz w:val="16"/>
-                <w:szCs w:val="16"/>
+                <w:sz w:val="18"/>
+                <w:szCs w:val="18"/>
+                <w:lang w:eastAsia="es-CO"/>
+              </w:rPr>
+            </w:pPr>
+            <w:r>
+              <w:rPr>
+                <w:rFonts w:ascii="Courier New" w:hAnsi="Courier New" w:eastAsia="Times New Roman" w:cs="Courier New"/>
+                <w:sz w:val="18"/>
+                <w:szCs w:val="18"/>
                 <w:lang w:eastAsia="es-CO"/>
               </w:rPr>
               <w:t>arr.splice(1, 2)</w:t>
@@ -7564,17 +7578,17 @@
               <w:rPr>
                 <w:rFonts w:ascii="Times New Roman" w:hAnsi="Times New Roman" w:eastAsia="Times New Roman" w:cs="Times New Roman"/>
                 <w:b/>
-                <w:sz w:val="16"/>
-                <w:szCs w:val="16"/>
-                <w:lang w:eastAsia="es-CO"/>
-              </w:rPr>
-            </w:pPr>
-            <w:r>
-              <w:rPr>
-                <w:rFonts w:ascii="Times New Roman" w:hAnsi="Times New Roman" w:eastAsia="Times New Roman" w:cs="Times New Roman"/>
-                <w:b/>
-                <w:sz w:val="16"/>
-                <w:szCs w:val="16"/>
+                <w:sz w:val="18"/>
+                <w:szCs w:val="18"/>
+                <w:lang w:eastAsia="es-CO"/>
+              </w:rPr>
+            </w:pPr>
+            <w:r>
+              <w:rPr>
+                <w:rFonts w:ascii="Times New Roman" w:hAnsi="Times New Roman" w:eastAsia="Times New Roman" w:cs="Times New Roman"/>
+                <w:b/>
+                <w:sz w:val="18"/>
+                <w:szCs w:val="18"/>
                 <w:lang w:eastAsia="es-CO"/>
               </w:rPr>
               <w:t xml:space="preserve">Elimina o reemplaza elementos </w:t>
@@ -7584,8 +7598,8 @@
                 <w:rFonts w:ascii="Times New Roman" w:hAnsi="Times New Roman" w:eastAsia="Times New Roman" w:cs="Times New Roman"/>
                 <w:b/>
                 <w:bCs/>
-                <w:sz w:val="16"/>
-                <w:szCs w:val="16"/>
+                <w:sz w:val="18"/>
+                <w:szCs w:val="18"/>
                 <w:lang w:eastAsia="es-CO"/>
               </w:rPr>
               <w:t>dentro</w:t>
@@ -7594,8 +7608,8 @@
               <w:rPr>
                 <w:rFonts w:ascii="Times New Roman" w:hAnsi="Times New Roman" w:eastAsia="Times New Roman" w:cs="Times New Roman"/>
                 <w:b/>
-                <w:sz w:val="16"/>
-                <w:szCs w:val="16"/>
+                <w:sz w:val="18"/>
+                <w:szCs w:val="18"/>
                 <w:lang w:eastAsia="es-CO"/>
               </w:rPr>
               <w:t xml:space="preserve"> del array (sí lo modifica).</w:t>
@@ -7633,17 +7647,17 @@
               <w:rPr>
                 <w:rFonts w:ascii="Times New Roman" w:hAnsi="Times New Roman" w:eastAsia="Times New Roman" w:cs="Times New Roman"/>
                 <w:b/>
-                <w:sz w:val="16"/>
-                <w:szCs w:val="16"/>
-                <w:lang w:eastAsia="es-CO"/>
-              </w:rPr>
-            </w:pPr>
-            <w:r>
-              <w:rPr>
-                <w:rFonts w:ascii="Courier New" w:hAnsi="Courier New" w:eastAsia="Times New Roman" w:cs="Courier New"/>
-                <w:b/>
-                <w:sz w:val="16"/>
-                <w:szCs w:val="16"/>
+                <w:sz w:val="18"/>
+                <w:szCs w:val="18"/>
+                <w:lang w:eastAsia="es-CO"/>
+              </w:rPr>
+            </w:pPr>
+            <w:r>
+              <w:rPr>
+                <w:rFonts w:ascii="Courier New" w:hAnsi="Courier New" w:eastAsia="Times New Roman" w:cs="Courier New"/>
+                <w:b/>
+                <w:sz w:val="18"/>
+                <w:szCs w:val="18"/>
                 <w:lang w:eastAsia="es-CO"/>
               </w:rPr>
               <w:t>concat()</w:t>
@@ -7659,16 +7673,16 @@
               <w:spacing w:after="0" w:line="240" w:lineRule="auto"/>
               <w:rPr>
                 <w:rFonts w:ascii="Times New Roman" w:hAnsi="Times New Roman" w:eastAsia="Times New Roman" w:cs="Times New Roman"/>
-                <w:sz w:val="16"/>
-                <w:szCs w:val="16"/>
-                <w:lang w:eastAsia="es-CO"/>
-              </w:rPr>
-            </w:pPr>
-            <w:r>
-              <w:rPr>
-                <w:rFonts w:ascii="Courier New" w:hAnsi="Courier New" w:eastAsia="Times New Roman" w:cs="Courier New"/>
-                <w:sz w:val="16"/>
-                <w:szCs w:val="16"/>
+                <w:sz w:val="18"/>
+                <w:szCs w:val="18"/>
+                <w:lang w:eastAsia="es-CO"/>
+              </w:rPr>
+            </w:pPr>
+            <w:r>
+              <w:rPr>
+                <w:rFonts w:ascii="Courier New" w:hAnsi="Courier New" w:eastAsia="Times New Roman" w:cs="Courier New"/>
+                <w:sz w:val="18"/>
+                <w:szCs w:val="18"/>
                 <w:lang w:eastAsia="es-CO"/>
               </w:rPr>
               <w:t>arr.concat(otroArray)</w:t>
@@ -7685,17 +7699,17 @@
               <w:rPr>
                 <w:rFonts w:ascii="Times New Roman" w:hAnsi="Times New Roman" w:eastAsia="Times New Roman" w:cs="Times New Roman"/>
                 <w:b/>
-                <w:sz w:val="16"/>
-                <w:szCs w:val="16"/>
-                <w:lang w:eastAsia="es-CO"/>
-              </w:rPr>
-            </w:pPr>
-            <w:r>
-              <w:rPr>
-                <w:rFonts w:ascii="Times New Roman" w:hAnsi="Times New Roman" w:eastAsia="Times New Roman" w:cs="Times New Roman"/>
-                <w:b/>
-                <w:sz w:val="16"/>
-                <w:szCs w:val="16"/>
+                <w:sz w:val="18"/>
+                <w:szCs w:val="18"/>
+                <w:lang w:eastAsia="es-CO"/>
+              </w:rPr>
+            </w:pPr>
+            <w:r>
+              <w:rPr>
+                <w:rFonts w:ascii="Times New Roman" w:hAnsi="Times New Roman" w:eastAsia="Times New Roman" w:cs="Times New Roman"/>
+                <w:b/>
+                <w:sz w:val="18"/>
+                <w:szCs w:val="18"/>
                 <w:lang w:eastAsia="es-CO"/>
               </w:rPr>
               <w:t>Une dos arrays y devuelve un nuevo array.</w:t>
@@ -7733,17 +7747,17 @@
               <w:rPr>
                 <w:rFonts w:ascii="Times New Roman" w:hAnsi="Times New Roman" w:eastAsia="Times New Roman" w:cs="Times New Roman"/>
                 <w:b/>
-                <w:sz w:val="16"/>
-                <w:szCs w:val="16"/>
-                <w:lang w:eastAsia="es-CO"/>
-              </w:rPr>
-            </w:pPr>
-            <w:r>
-              <w:rPr>
-                <w:rFonts w:ascii="Courier New" w:hAnsi="Courier New" w:eastAsia="Times New Roman" w:cs="Courier New"/>
-                <w:b/>
-                <w:sz w:val="16"/>
-                <w:szCs w:val="16"/>
+                <w:sz w:val="18"/>
+                <w:szCs w:val="18"/>
+                <w:lang w:eastAsia="es-CO"/>
+              </w:rPr>
+            </w:pPr>
+            <w:r>
+              <w:rPr>
+                <w:rFonts w:ascii="Courier New" w:hAnsi="Courier New" w:eastAsia="Times New Roman" w:cs="Courier New"/>
+                <w:b/>
+                <w:sz w:val="18"/>
+                <w:szCs w:val="18"/>
                 <w:lang w:eastAsia="es-CO"/>
               </w:rPr>
               <w:t>join()</w:t>
@@ -7759,16 +7773,16 @@
               <w:spacing w:after="0" w:line="240" w:lineRule="auto"/>
               <w:rPr>
                 <w:rFonts w:ascii="Times New Roman" w:hAnsi="Times New Roman" w:eastAsia="Times New Roman" w:cs="Times New Roman"/>
-                <w:sz w:val="16"/>
-                <w:szCs w:val="16"/>
-                <w:lang w:eastAsia="es-CO"/>
-              </w:rPr>
-            </w:pPr>
-            <w:r>
-              <w:rPr>
-                <w:rFonts w:ascii="Courier New" w:hAnsi="Courier New" w:eastAsia="Times New Roman" w:cs="Courier New"/>
-                <w:sz w:val="16"/>
-                <w:szCs w:val="16"/>
+                <w:sz w:val="18"/>
+                <w:szCs w:val="18"/>
+                <w:lang w:eastAsia="es-CO"/>
+              </w:rPr>
+            </w:pPr>
+            <w:r>
+              <w:rPr>
+                <w:rFonts w:ascii="Courier New" w:hAnsi="Courier New" w:eastAsia="Times New Roman" w:cs="Courier New"/>
+                <w:sz w:val="18"/>
+                <w:szCs w:val="18"/>
                 <w:lang w:eastAsia="es-CO"/>
               </w:rPr>
               <w:t>arr.join(", ")</w:t>
@@ -7785,17 +7799,17 @@
               <w:rPr>
                 <w:rFonts w:ascii="Times New Roman" w:hAnsi="Times New Roman" w:eastAsia="Times New Roman" w:cs="Times New Roman"/>
                 <w:b/>
-                <w:sz w:val="16"/>
-                <w:szCs w:val="16"/>
-                <w:lang w:eastAsia="es-CO"/>
-              </w:rPr>
-            </w:pPr>
-            <w:r>
-              <w:rPr>
-                <w:rFonts w:ascii="Times New Roman" w:hAnsi="Times New Roman" w:eastAsia="Times New Roman" w:cs="Times New Roman"/>
-                <w:b/>
-                <w:sz w:val="16"/>
-                <w:szCs w:val="16"/>
+                <w:sz w:val="18"/>
+                <w:szCs w:val="18"/>
+                <w:lang w:eastAsia="es-CO"/>
+              </w:rPr>
+            </w:pPr>
+            <w:r>
+              <w:rPr>
+                <w:rFonts w:ascii="Times New Roman" w:hAnsi="Times New Roman" w:eastAsia="Times New Roman" w:cs="Times New Roman"/>
+                <w:b/>
+                <w:sz w:val="18"/>
+                <w:szCs w:val="18"/>
                 <w:lang w:eastAsia="es-CO"/>
               </w:rPr>
               <w:t>Une todos los elementos del array en un string.</w:t>
@@ -7833,17 +7847,17 @@
               <w:rPr>
                 <w:rFonts w:ascii="Times New Roman" w:hAnsi="Times New Roman" w:eastAsia="Times New Roman" w:cs="Times New Roman"/>
                 <w:b/>
-                <w:sz w:val="16"/>
-                <w:szCs w:val="16"/>
-                <w:lang w:eastAsia="es-CO"/>
-              </w:rPr>
-            </w:pPr>
-            <w:r>
-              <w:rPr>
-                <w:rFonts w:ascii="Courier New" w:hAnsi="Courier New" w:eastAsia="Times New Roman" w:cs="Courier New"/>
-                <w:b/>
-                <w:sz w:val="16"/>
-                <w:szCs w:val="16"/>
+                <w:sz w:val="18"/>
+                <w:szCs w:val="18"/>
+                <w:lang w:eastAsia="es-CO"/>
+              </w:rPr>
+            </w:pPr>
+            <w:r>
+              <w:rPr>
+                <w:rFonts w:ascii="Courier New" w:hAnsi="Courier New" w:eastAsia="Times New Roman" w:cs="Courier New"/>
+                <w:b/>
+                <w:sz w:val="18"/>
+                <w:szCs w:val="18"/>
                 <w:lang w:eastAsia="es-CO"/>
               </w:rPr>
               <w:t>reduce()</w:t>
@@ -7859,16 +7873,16 @@
               <w:spacing w:after="0" w:line="240" w:lineRule="auto"/>
               <w:rPr>
                 <w:rFonts w:ascii="Times New Roman" w:hAnsi="Times New Roman" w:eastAsia="Times New Roman" w:cs="Times New Roman"/>
-                <w:sz w:val="16"/>
-                <w:szCs w:val="16"/>
-                <w:lang w:eastAsia="es-CO"/>
-              </w:rPr>
-            </w:pPr>
-            <w:r>
-              <w:rPr>
-                <w:rFonts w:ascii="Courier New" w:hAnsi="Courier New" w:eastAsia="Times New Roman" w:cs="Courier New"/>
-                <w:sz w:val="16"/>
-                <w:szCs w:val="16"/>
+                <w:sz w:val="18"/>
+                <w:szCs w:val="18"/>
+                <w:lang w:eastAsia="es-CO"/>
+              </w:rPr>
+            </w:pPr>
+            <w:r>
+              <w:rPr>
+                <w:rFonts w:ascii="Courier New" w:hAnsi="Courier New" w:eastAsia="Times New Roman" w:cs="Courier New"/>
+                <w:sz w:val="18"/>
+                <w:szCs w:val="18"/>
                 <w:lang w:eastAsia="es-CO"/>
               </w:rPr>
               <w:t>arr.reduce((acc, val) =&gt; acc + val, 0)</w:t>
@@ -7885,17 +7899,17 @@
               <w:rPr>
                 <w:rFonts w:ascii="Times New Roman" w:hAnsi="Times New Roman" w:eastAsia="Times New Roman" w:cs="Times New Roman"/>
                 <w:b/>
-                <w:sz w:val="16"/>
-                <w:szCs w:val="16"/>
-                <w:lang w:eastAsia="es-CO"/>
-              </w:rPr>
-            </w:pPr>
-            <w:r>
-              <w:rPr>
-                <w:rFonts w:ascii="Times New Roman" w:hAnsi="Times New Roman" w:eastAsia="Times New Roman" w:cs="Times New Roman"/>
-                <w:b/>
-                <w:sz w:val="16"/>
-                <w:szCs w:val="16"/>
+                <w:sz w:val="18"/>
+                <w:szCs w:val="18"/>
+                <w:lang w:eastAsia="es-CO"/>
+              </w:rPr>
+            </w:pPr>
+            <w:r>
+              <w:rPr>
+                <w:rFonts w:ascii="Times New Roman" w:hAnsi="Times New Roman" w:eastAsia="Times New Roman" w:cs="Times New Roman"/>
+                <w:b/>
+                <w:sz w:val="18"/>
+                <w:szCs w:val="18"/>
                 <w:lang w:eastAsia="es-CO"/>
               </w:rPr>
               <w:t>Reduce el array a un solo valor acumulando resultados.</w:t>
@@ -7933,17 +7947,17 @@
               <w:rPr>
                 <w:rFonts w:ascii="Times New Roman" w:hAnsi="Times New Roman" w:eastAsia="Times New Roman" w:cs="Times New Roman"/>
                 <w:b/>
-                <w:sz w:val="16"/>
-                <w:szCs w:val="16"/>
-                <w:lang w:eastAsia="es-CO"/>
-              </w:rPr>
-            </w:pPr>
-            <w:r>
-              <w:rPr>
-                <w:rFonts w:ascii="Courier New" w:hAnsi="Courier New" w:eastAsia="Times New Roman" w:cs="Courier New"/>
-                <w:b/>
-                <w:sz w:val="16"/>
-                <w:szCs w:val="16"/>
+                <w:sz w:val="18"/>
+                <w:szCs w:val="18"/>
+                <w:lang w:eastAsia="es-CO"/>
+              </w:rPr>
+            </w:pPr>
+            <w:r>
+              <w:rPr>
+                <w:rFonts w:ascii="Courier New" w:hAnsi="Courier New" w:eastAsia="Times New Roman" w:cs="Courier New"/>
+                <w:b/>
+                <w:sz w:val="18"/>
+                <w:szCs w:val="18"/>
                 <w:lang w:eastAsia="es-CO"/>
               </w:rPr>
               <w:t>reverse()</w:t>
@@ -7959,16 +7973,16 @@
               <w:spacing w:after="0" w:line="240" w:lineRule="auto"/>
               <w:rPr>
                 <w:rFonts w:ascii="Times New Roman" w:hAnsi="Times New Roman" w:eastAsia="Times New Roman" w:cs="Times New Roman"/>
-                <w:sz w:val="16"/>
-                <w:szCs w:val="16"/>
-                <w:lang w:eastAsia="es-CO"/>
-              </w:rPr>
-            </w:pPr>
-            <w:r>
-              <w:rPr>
-                <w:rFonts w:ascii="Courier New" w:hAnsi="Courier New" w:eastAsia="Times New Roman" w:cs="Courier New"/>
-                <w:sz w:val="16"/>
-                <w:szCs w:val="16"/>
+                <w:sz w:val="18"/>
+                <w:szCs w:val="18"/>
+                <w:lang w:eastAsia="es-CO"/>
+              </w:rPr>
+            </w:pPr>
+            <w:r>
+              <w:rPr>
+                <w:rFonts w:ascii="Courier New" w:hAnsi="Courier New" w:eastAsia="Times New Roman" w:cs="Courier New"/>
+                <w:sz w:val="18"/>
+                <w:szCs w:val="18"/>
                 <w:lang w:eastAsia="es-CO"/>
               </w:rPr>
               <w:t>arr.reverse()</w:t>
@@ -7985,17 +7999,17 @@
               <w:rPr>
                 <w:rFonts w:ascii="Times New Roman" w:hAnsi="Times New Roman" w:eastAsia="Times New Roman" w:cs="Times New Roman"/>
                 <w:b/>
-                <w:sz w:val="16"/>
-                <w:szCs w:val="16"/>
-                <w:lang w:eastAsia="es-CO"/>
-              </w:rPr>
-            </w:pPr>
-            <w:r>
-              <w:rPr>
-                <w:rFonts w:ascii="Times New Roman" w:hAnsi="Times New Roman" w:eastAsia="Times New Roman" w:cs="Times New Roman"/>
-                <w:b/>
-                <w:sz w:val="16"/>
-                <w:szCs w:val="16"/>
+                <w:sz w:val="18"/>
+                <w:szCs w:val="18"/>
+                <w:lang w:eastAsia="es-CO"/>
+              </w:rPr>
+            </w:pPr>
+            <w:r>
+              <w:rPr>
+                <w:rFonts w:ascii="Times New Roman" w:hAnsi="Times New Roman" w:eastAsia="Times New Roman" w:cs="Times New Roman"/>
+                <w:b/>
+                <w:sz w:val="18"/>
+                <w:szCs w:val="18"/>
                 <w:lang w:eastAsia="es-CO"/>
               </w:rPr>
               <w:t>Invierte el orden del array (lo modifica).</w:t>
@@ -8033,17 +8047,17 @@
               <w:rPr>
                 <w:rFonts w:ascii="Times New Roman" w:hAnsi="Times New Roman" w:eastAsia="Times New Roman" w:cs="Times New Roman"/>
                 <w:b/>
-                <w:sz w:val="16"/>
-                <w:szCs w:val="16"/>
-                <w:lang w:eastAsia="es-CO"/>
-              </w:rPr>
-            </w:pPr>
-            <w:r>
-              <w:rPr>
-                <w:rFonts w:ascii="Courier New" w:hAnsi="Courier New" w:eastAsia="Times New Roman" w:cs="Courier New"/>
-                <w:b/>
-                <w:sz w:val="16"/>
-                <w:szCs w:val="16"/>
+                <w:sz w:val="18"/>
+                <w:szCs w:val="18"/>
+                <w:lang w:eastAsia="es-CO"/>
+              </w:rPr>
+            </w:pPr>
+            <w:r>
+              <w:rPr>
+                <w:rFonts w:ascii="Courier New" w:hAnsi="Courier New" w:eastAsia="Times New Roman" w:cs="Courier New"/>
+                <w:b/>
+                <w:sz w:val="18"/>
+                <w:szCs w:val="18"/>
                 <w:lang w:eastAsia="es-CO"/>
               </w:rPr>
               <w:t>sort()</w:t>
@@ -8059,16 +8073,16 @@
               <w:spacing w:after="0" w:line="240" w:lineRule="auto"/>
               <w:rPr>
                 <w:rFonts w:ascii="Times New Roman" w:hAnsi="Times New Roman" w:eastAsia="Times New Roman" w:cs="Times New Roman"/>
-                <w:sz w:val="16"/>
-                <w:szCs w:val="16"/>
-                <w:lang w:eastAsia="es-CO"/>
-              </w:rPr>
-            </w:pPr>
-            <w:r>
-              <w:rPr>
-                <w:rFonts w:ascii="Courier New" w:hAnsi="Courier New" w:eastAsia="Times New Roman" w:cs="Courier New"/>
-                <w:sz w:val="16"/>
-                <w:szCs w:val="16"/>
+                <w:sz w:val="18"/>
+                <w:szCs w:val="18"/>
+                <w:lang w:eastAsia="es-CO"/>
+              </w:rPr>
+            </w:pPr>
+            <w:r>
+              <w:rPr>
+                <w:rFonts w:ascii="Courier New" w:hAnsi="Courier New" w:eastAsia="Times New Roman" w:cs="Courier New"/>
+                <w:sz w:val="18"/>
+                <w:szCs w:val="18"/>
                 <w:lang w:eastAsia="es-CO"/>
               </w:rPr>
               <w:t>arr.sort((a, b) =&gt; a - b)</w:t>
@@ -8085,17 +8099,17 @@
               <w:rPr>
                 <w:rFonts w:ascii="Times New Roman" w:hAnsi="Times New Roman" w:eastAsia="Times New Roman" w:cs="Times New Roman"/>
                 <w:b/>
-                <w:sz w:val="16"/>
-                <w:szCs w:val="16"/>
-                <w:lang w:eastAsia="es-CO"/>
-              </w:rPr>
-            </w:pPr>
-            <w:r>
-              <w:rPr>
-                <w:rFonts w:ascii="Times New Roman" w:hAnsi="Times New Roman" w:eastAsia="Times New Roman" w:cs="Times New Roman"/>
-                <w:b/>
-                <w:sz w:val="16"/>
-                <w:szCs w:val="16"/>
+                <w:sz w:val="18"/>
+                <w:szCs w:val="18"/>
+                <w:lang w:eastAsia="es-CO"/>
+              </w:rPr>
+            </w:pPr>
+            <w:r>
+              <w:rPr>
+                <w:rFonts w:ascii="Times New Roman" w:hAnsi="Times New Roman" w:eastAsia="Times New Roman" w:cs="Times New Roman"/>
+                <w:b/>
+                <w:sz w:val="18"/>
+                <w:szCs w:val="18"/>
                 <w:lang w:eastAsia="es-CO"/>
               </w:rPr>
               <w:t>Ordena los elementos del array (cuidado: lo modifica).</w:t>
@@ -8107,6 +8121,2804 @@
     <w:p/>
     <w:p/>
     <w:p/>
+    <w:p/>
+    <w:p/>
+    <w:p/>
+    <w:p/>
+    <w:p>
+      <w:r>
+        <w:rPr>
+          <w:rFonts w:ascii="SimSun" w:hAnsi="SimSun" w:eastAsia="SimSun" w:cs="SimSun"/>
+          <w:sz w:val="24"/>
+          <w:szCs w:val="24"/>
+        </w:rPr>
+        <w:t xml:space="preserve">📘 Tabla resumen: </w:t>
+      </w:r>
+      <w:r>
+        <w:rPr>
+          <w:rStyle w:val="5"/>
+          <w:rFonts w:ascii="SimSun" w:hAnsi="SimSun" w:eastAsia="SimSun" w:cs="SimSun"/>
+          <w:sz w:val="24"/>
+          <w:szCs w:val="24"/>
+        </w:rPr>
+        <w:t>Funciones y métodos del DOM</w:t>
+      </w:r>
+    </w:p>
+    <w:tbl>
+      <w:tblPr>
+        <w:tblW w:w="0" w:type="auto"/>
+        <w:tblCellSpacing w:w="15" w:type="dxa"/>
+        <w:tblInd w:w="0" w:type="dxa"/>
+        <w:tblBorders>
+          <w:top w:val="none" w:color="auto" w:sz="0" w:space="0"/>
+          <w:left w:val="none" w:color="auto" w:sz="0" w:space="0"/>
+          <w:bottom w:val="none" w:color="auto" w:sz="0" w:space="0"/>
+          <w:right w:val="none" w:color="auto" w:sz="0" w:space="0"/>
+          <w:insideH w:val="none" w:color="auto" w:sz="0" w:space="0"/>
+          <w:insideV w:val="none" w:color="auto" w:sz="0" w:space="0"/>
+        </w:tblBorders>
+        <w:shd w:val="clear"/>
+        <w:tblLayout w:type="fixed"/>
+        <w:tblCellMar>
+          <w:top w:w="15" w:type="dxa"/>
+          <w:left w:w="15" w:type="dxa"/>
+          <w:bottom w:w="15" w:type="dxa"/>
+          <w:right w:w="15" w:type="dxa"/>
+        </w:tblCellMar>
+      </w:tblPr>
+      <w:tblGrid>
+        <w:gridCol w:w="1122"/>
+        <w:gridCol w:w="2914"/>
+        <w:gridCol w:w="1444"/>
+        <w:gridCol w:w="3448"/>
+      </w:tblGrid>
+      <w:tr>
+        <w:tblPrEx>
+          <w:tblBorders>
+            <w:top w:val="none" w:color="auto" w:sz="0" w:space="0"/>
+            <w:left w:val="none" w:color="auto" w:sz="0" w:space="0"/>
+            <w:bottom w:val="none" w:color="auto" w:sz="0" w:space="0"/>
+            <w:right w:val="none" w:color="auto" w:sz="0" w:space="0"/>
+            <w:insideH w:val="none" w:color="auto" w:sz="0" w:space="0"/>
+            <w:insideV w:val="none" w:color="auto" w:sz="0" w:space="0"/>
+          </w:tblBorders>
+          <w:tblCellMar>
+            <w:top w:w="15" w:type="dxa"/>
+            <w:left w:w="15" w:type="dxa"/>
+            <w:bottom w:w="15" w:type="dxa"/>
+            <w:right w:w="15" w:type="dxa"/>
+          </w:tblCellMar>
+        </w:tblPrEx>
+        <w:trPr>
+          <w:tblHeader/>
+          <w:tblCellSpacing w:w="15" w:type="dxa"/>
+        </w:trPr>
+        <w:tc>
+          <w:tcPr>
+            <w:tcW w:w="1077" w:type="dxa"/>
+            <w:shd w:val="clear"/>
+            <w:vAlign w:val="center"/>
+          </w:tcPr>
+          <w:p>
+            <w:pPr>
+              <w:keepNext w:val="0"/>
+              <w:keepLines w:val="0"/>
+              <w:widowControl/>
+              <w:suppressLineNumbers w:val="0"/>
+              <w:jc w:val="center"/>
+              <w:rPr>
+                <w:b/>
+                <w:bCs/>
+                <w:sz w:val="16"/>
+                <w:szCs w:val="16"/>
+              </w:rPr>
+            </w:pPr>
+            <w:r>
+              <w:rPr>
+                <w:rFonts w:ascii="SimSun" w:hAnsi="SimSun" w:eastAsia="SimSun" w:cs="SimSun"/>
+                <w:b/>
+                <w:bCs/>
+                <w:kern w:val="0"/>
+                <w:sz w:val="16"/>
+                <w:szCs w:val="16"/>
+                <w:lang w:val="en-US" w:eastAsia="zh-CN" w:bidi="ar"/>
+              </w:rPr>
+              <w:t>Categoría</w:t>
+            </w:r>
+          </w:p>
+        </w:tc>
+        <w:tc>
+          <w:tcPr>
+            <w:tcW w:w="2884" w:type="dxa"/>
+            <w:shd w:val="clear"/>
+            <w:vAlign w:val="center"/>
+          </w:tcPr>
+          <w:p>
+            <w:pPr>
+              <w:keepNext w:val="0"/>
+              <w:keepLines w:val="0"/>
+              <w:widowControl/>
+              <w:suppressLineNumbers w:val="0"/>
+              <w:jc w:val="center"/>
+              <w:rPr>
+                <w:b/>
+                <w:bCs/>
+                <w:sz w:val="16"/>
+                <w:szCs w:val="16"/>
+              </w:rPr>
+            </w:pPr>
+            <w:r>
+              <w:rPr>
+                <w:rFonts w:ascii="SimSun" w:hAnsi="SimSun" w:eastAsia="SimSun" w:cs="SimSun"/>
+                <w:b/>
+                <w:bCs/>
+                <w:kern w:val="0"/>
+                <w:sz w:val="16"/>
+                <w:szCs w:val="16"/>
+                <w:lang w:val="en-US" w:eastAsia="zh-CN" w:bidi="ar"/>
+              </w:rPr>
+              <w:t>Método / Propiedad</w:t>
+            </w:r>
+          </w:p>
+        </w:tc>
+        <w:tc>
+          <w:tcPr>
+            <w:tcW w:w="1414" w:type="dxa"/>
+            <w:shd w:val="clear"/>
+            <w:vAlign w:val="center"/>
+          </w:tcPr>
+          <w:p>
+            <w:pPr>
+              <w:keepNext w:val="0"/>
+              <w:keepLines w:val="0"/>
+              <w:widowControl/>
+              <w:suppressLineNumbers w:val="0"/>
+              <w:jc w:val="center"/>
+              <w:rPr>
+                <w:b/>
+                <w:bCs/>
+                <w:sz w:val="16"/>
+                <w:szCs w:val="16"/>
+              </w:rPr>
+            </w:pPr>
+            <w:r>
+              <w:rPr>
+                <w:rFonts w:ascii="SimSun" w:hAnsi="SimSun" w:eastAsia="SimSun" w:cs="SimSun"/>
+                <w:b/>
+                <w:bCs/>
+                <w:kern w:val="0"/>
+                <w:sz w:val="16"/>
+                <w:szCs w:val="16"/>
+                <w:lang w:val="en-US" w:eastAsia="zh-CN" w:bidi="ar"/>
+              </w:rPr>
+              <w:t>Uso / Descripción</w:t>
+            </w:r>
+          </w:p>
+        </w:tc>
+        <w:tc>
+          <w:tcPr>
+            <w:tcW w:w="3403" w:type="dxa"/>
+            <w:shd w:val="clear"/>
+            <w:vAlign w:val="center"/>
+          </w:tcPr>
+          <w:p>
+            <w:pPr>
+              <w:keepNext w:val="0"/>
+              <w:keepLines w:val="0"/>
+              <w:widowControl/>
+              <w:suppressLineNumbers w:val="0"/>
+              <w:jc w:val="center"/>
+              <w:rPr>
+                <w:b/>
+                <w:bCs/>
+                <w:sz w:val="16"/>
+                <w:szCs w:val="16"/>
+              </w:rPr>
+            </w:pPr>
+            <w:r>
+              <w:rPr>
+                <w:rFonts w:ascii="SimSun" w:hAnsi="SimSun" w:eastAsia="SimSun" w:cs="SimSun"/>
+                <w:b/>
+                <w:bCs/>
+                <w:kern w:val="0"/>
+                <w:sz w:val="16"/>
+                <w:szCs w:val="16"/>
+                <w:lang w:val="en-US" w:eastAsia="zh-CN" w:bidi="ar"/>
+              </w:rPr>
+              <w:t>Ejemplo básico</w:t>
+            </w:r>
+          </w:p>
+        </w:tc>
+      </w:tr>
+      <w:tr>
+        <w:tblPrEx>
+          <w:tblBorders>
+            <w:top w:val="none" w:color="auto" w:sz="0" w:space="0"/>
+            <w:left w:val="none" w:color="auto" w:sz="0" w:space="0"/>
+            <w:bottom w:val="none" w:color="auto" w:sz="0" w:space="0"/>
+            <w:right w:val="none" w:color="auto" w:sz="0" w:space="0"/>
+            <w:insideH w:val="none" w:color="auto" w:sz="0" w:space="0"/>
+            <w:insideV w:val="none" w:color="auto" w:sz="0" w:space="0"/>
+          </w:tblBorders>
+          <w:shd w:val="clear"/>
+          <w:tblCellMar>
+            <w:top w:w="15" w:type="dxa"/>
+            <w:left w:w="15" w:type="dxa"/>
+            <w:bottom w:w="15" w:type="dxa"/>
+            <w:right w:w="15" w:type="dxa"/>
+          </w:tblCellMar>
+        </w:tblPrEx>
+        <w:trPr>
+          <w:tblCellSpacing w:w="15" w:type="dxa"/>
+        </w:trPr>
+        <w:tc>
+          <w:tcPr>
+            <w:tcW w:w="1077" w:type="dxa"/>
+            <w:shd w:val="clear"/>
+            <w:vAlign w:val="center"/>
+          </w:tcPr>
+          <w:p>
+            <w:pPr>
+              <w:keepNext w:val="0"/>
+              <w:keepLines w:val="0"/>
+              <w:widowControl/>
+              <w:suppressLineNumbers w:val="0"/>
+              <w:jc w:val="left"/>
+              <w:rPr>
+                <w:sz w:val="16"/>
+                <w:szCs w:val="16"/>
+              </w:rPr>
+            </w:pPr>
+            <w:r>
+              <w:rPr>
+                <w:rStyle w:val="5"/>
+                <w:rFonts w:ascii="SimSun" w:hAnsi="SimSun" w:eastAsia="SimSun" w:cs="SimSun"/>
+                <w:kern w:val="0"/>
+                <w:sz w:val="16"/>
+                <w:szCs w:val="16"/>
+                <w:lang w:val="en-US" w:eastAsia="zh-CN" w:bidi="ar"/>
+              </w:rPr>
+              <w:t>Selección de elementos</w:t>
+            </w:r>
+          </w:p>
+        </w:tc>
+        <w:tc>
+          <w:tcPr>
+            <w:tcW w:w="2884" w:type="dxa"/>
+            <w:shd w:val="clear"/>
+            <w:vAlign w:val="center"/>
+          </w:tcPr>
+          <w:p>
+            <w:pPr>
+              <w:keepNext w:val="0"/>
+              <w:keepLines w:val="0"/>
+              <w:widowControl/>
+              <w:suppressLineNumbers w:val="0"/>
+              <w:jc w:val="left"/>
+              <w:rPr>
+                <w:sz w:val="16"/>
+                <w:szCs w:val="16"/>
+              </w:rPr>
+            </w:pPr>
+            <w:r>
+              <w:rPr>
+                <w:rStyle w:val="4"/>
+                <w:rFonts w:ascii="SimSun" w:hAnsi="SimSun" w:eastAsia="SimSun" w:cs="SimSun"/>
+                <w:kern w:val="0"/>
+                <w:sz w:val="16"/>
+                <w:szCs w:val="16"/>
+                <w:lang w:val="en-US" w:eastAsia="zh-CN" w:bidi="ar"/>
+              </w:rPr>
+              <w:t>document.querySelector()</w:t>
+            </w:r>
+          </w:p>
+        </w:tc>
+        <w:tc>
+          <w:tcPr>
+            <w:tcW w:w="1414" w:type="dxa"/>
+            <w:shd w:val="clear"/>
+            <w:vAlign w:val="center"/>
+          </w:tcPr>
+          <w:p>
+            <w:pPr>
+              <w:keepNext w:val="0"/>
+              <w:keepLines w:val="0"/>
+              <w:widowControl/>
+              <w:suppressLineNumbers w:val="0"/>
+              <w:jc w:val="left"/>
+              <w:rPr>
+                <w:b/>
+                <w:bCs/>
+                <w:sz w:val="16"/>
+                <w:szCs w:val="16"/>
+              </w:rPr>
+            </w:pPr>
+            <w:r>
+              <w:rPr>
+                <w:rFonts w:ascii="SimSun" w:hAnsi="SimSun" w:eastAsia="SimSun" w:cs="SimSun"/>
+                <w:b/>
+                <w:bCs/>
+                <w:kern w:val="0"/>
+                <w:sz w:val="16"/>
+                <w:szCs w:val="16"/>
+                <w:lang w:val="en-US" w:eastAsia="zh-CN" w:bidi="ar"/>
+              </w:rPr>
+              <w:t xml:space="preserve">Selecciona el </w:t>
+            </w:r>
+            <w:r>
+              <w:rPr>
+                <w:rStyle w:val="5"/>
+                <w:rFonts w:ascii="SimSun" w:hAnsi="SimSun" w:eastAsia="SimSun" w:cs="SimSun"/>
+                <w:b/>
+                <w:bCs/>
+                <w:kern w:val="0"/>
+                <w:sz w:val="16"/>
+                <w:szCs w:val="16"/>
+                <w:lang w:val="en-US" w:eastAsia="zh-CN" w:bidi="ar"/>
+              </w:rPr>
+              <w:t>primer</w:t>
+            </w:r>
+            <w:r>
+              <w:rPr>
+                <w:rFonts w:ascii="SimSun" w:hAnsi="SimSun" w:eastAsia="SimSun" w:cs="SimSun"/>
+                <w:b/>
+                <w:bCs/>
+                <w:kern w:val="0"/>
+                <w:sz w:val="16"/>
+                <w:szCs w:val="16"/>
+                <w:lang w:val="en-US" w:eastAsia="zh-CN" w:bidi="ar"/>
+              </w:rPr>
+              <w:t xml:space="preserve"> elemento que coincida con un selector CSS</w:t>
+            </w:r>
+          </w:p>
+        </w:tc>
+        <w:tc>
+          <w:tcPr>
+            <w:tcW w:w="3403" w:type="dxa"/>
+            <w:shd w:val="clear"/>
+            <w:vAlign w:val="center"/>
+          </w:tcPr>
+          <w:p>
+            <w:pPr>
+              <w:keepNext w:val="0"/>
+              <w:keepLines w:val="0"/>
+              <w:widowControl/>
+              <w:suppressLineNumbers w:val="0"/>
+              <w:jc w:val="left"/>
+              <w:rPr>
+                <w:sz w:val="16"/>
+                <w:szCs w:val="16"/>
+              </w:rPr>
+            </w:pPr>
+            <w:r>
+              <w:rPr>
+                <w:rStyle w:val="4"/>
+                <w:rFonts w:ascii="SimSun" w:hAnsi="SimSun" w:eastAsia="SimSun" w:cs="SimSun"/>
+                <w:kern w:val="0"/>
+                <w:sz w:val="16"/>
+                <w:szCs w:val="16"/>
+                <w:lang w:val="en-US" w:eastAsia="zh-CN" w:bidi="ar"/>
+              </w:rPr>
+              <w:t>document.querySelector('#miBoton')</w:t>
+            </w:r>
+          </w:p>
+        </w:tc>
+      </w:tr>
+      <w:tr>
+        <w:tblPrEx>
+          <w:tblBorders>
+            <w:top w:val="none" w:color="auto" w:sz="0" w:space="0"/>
+            <w:left w:val="none" w:color="auto" w:sz="0" w:space="0"/>
+            <w:bottom w:val="none" w:color="auto" w:sz="0" w:space="0"/>
+            <w:right w:val="none" w:color="auto" w:sz="0" w:space="0"/>
+            <w:insideH w:val="none" w:color="auto" w:sz="0" w:space="0"/>
+            <w:insideV w:val="none" w:color="auto" w:sz="0" w:space="0"/>
+          </w:tblBorders>
+          <w:shd w:val="clear"/>
+          <w:tblCellMar>
+            <w:top w:w="15" w:type="dxa"/>
+            <w:left w:w="15" w:type="dxa"/>
+            <w:bottom w:w="15" w:type="dxa"/>
+            <w:right w:w="15" w:type="dxa"/>
+          </w:tblCellMar>
+        </w:tblPrEx>
+        <w:trPr>
+          <w:tblCellSpacing w:w="15" w:type="dxa"/>
+        </w:trPr>
+        <w:tc>
+          <w:tcPr>
+            <w:tcW w:w="1077" w:type="dxa"/>
+            <w:shd w:val="clear"/>
+            <w:vAlign w:val="center"/>
+          </w:tcPr>
+          <w:p>
+            <w:pPr>
+              <w:rPr>
+                <w:rFonts w:hint="eastAsia" w:ascii="SimSun"/>
+                <w:sz w:val="16"/>
+                <w:szCs w:val="16"/>
+              </w:rPr>
+            </w:pPr>
+          </w:p>
+        </w:tc>
+        <w:tc>
+          <w:tcPr>
+            <w:tcW w:w="2884" w:type="dxa"/>
+            <w:shd w:val="clear"/>
+            <w:vAlign w:val="center"/>
+          </w:tcPr>
+          <w:p>
+            <w:pPr>
+              <w:keepNext w:val="0"/>
+              <w:keepLines w:val="0"/>
+              <w:widowControl/>
+              <w:suppressLineNumbers w:val="0"/>
+              <w:jc w:val="left"/>
+              <w:rPr>
+                <w:sz w:val="16"/>
+                <w:szCs w:val="16"/>
+              </w:rPr>
+            </w:pPr>
+            <w:r>
+              <w:rPr>
+                <w:rStyle w:val="4"/>
+                <w:rFonts w:ascii="SimSun" w:hAnsi="SimSun" w:eastAsia="SimSun" w:cs="SimSun"/>
+                <w:kern w:val="0"/>
+                <w:sz w:val="16"/>
+                <w:szCs w:val="16"/>
+                <w:lang w:val="en-US" w:eastAsia="zh-CN" w:bidi="ar"/>
+              </w:rPr>
+              <w:t>document.querySelectorAll()</w:t>
+            </w:r>
+          </w:p>
+        </w:tc>
+        <w:tc>
+          <w:tcPr>
+            <w:tcW w:w="1414" w:type="dxa"/>
+            <w:shd w:val="clear"/>
+            <w:vAlign w:val="center"/>
+          </w:tcPr>
+          <w:p>
+            <w:pPr>
+              <w:keepNext w:val="0"/>
+              <w:keepLines w:val="0"/>
+              <w:widowControl/>
+              <w:suppressLineNumbers w:val="0"/>
+              <w:jc w:val="left"/>
+              <w:rPr>
+                <w:b/>
+                <w:bCs/>
+                <w:sz w:val="16"/>
+                <w:szCs w:val="16"/>
+              </w:rPr>
+            </w:pPr>
+            <w:r>
+              <w:rPr>
+                <w:rFonts w:ascii="SimSun" w:hAnsi="SimSun" w:eastAsia="SimSun" w:cs="SimSun"/>
+                <w:b/>
+                <w:bCs/>
+                <w:kern w:val="0"/>
+                <w:sz w:val="16"/>
+                <w:szCs w:val="16"/>
+                <w:lang w:val="en-US" w:eastAsia="zh-CN" w:bidi="ar"/>
+              </w:rPr>
+              <w:t xml:space="preserve">Selecciona </w:t>
+            </w:r>
+            <w:r>
+              <w:rPr>
+                <w:rStyle w:val="5"/>
+                <w:rFonts w:ascii="SimSun" w:hAnsi="SimSun" w:eastAsia="SimSun" w:cs="SimSun"/>
+                <w:b/>
+                <w:bCs/>
+                <w:kern w:val="0"/>
+                <w:sz w:val="16"/>
+                <w:szCs w:val="16"/>
+                <w:lang w:val="en-US" w:eastAsia="zh-CN" w:bidi="ar"/>
+              </w:rPr>
+              <w:t>todos</w:t>
+            </w:r>
+            <w:r>
+              <w:rPr>
+                <w:rFonts w:ascii="SimSun" w:hAnsi="SimSun" w:eastAsia="SimSun" w:cs="SimSun"/>
+                <w:b/>
+                <w:bCs/>
+                <w:kern w:val="0"/>
+                <w:sz w:val="16"/>
+                <w:szCs w:val="16"/>
+                <w:lang w:val="en-US" w:eastAsia="zh-CN" w:bidi="ar"/>
+              </w:rPr>
+              <w:t xml:space="preserve"> los elementos que coincidan con un selector CSS</w:t>
+            </w:r>
+          </w:p>
+        </w:tc>
+        <w:tc>
+          <w:tcPr>
+            <w:tcW w:w="3403" w:type="dxa"/>
+            <w:shd w:val="clear"/>
+            <w:vAlign w:val="center"/>
+          </w:tcPr>
+          <w:p>
+            <w:pPr>
+              <w:keepNext w:val="0"/>
+              <w:keepLines w:val="0"/>
+              <w:widowControl/>
+              <w:suppressLineNumbers w:val="0"/>
+              <w:jc w:val="left"/>
+              <w:rPr>
+                <w:sz w:val="16"/>
+                <w:szCs w:val="16"/>
+              </w:rPr>
+            </w:pPr>
+            <w:r>
+              <w:rPr>
+                <w:rStyle w:val="4"/>
+                <w:rFonts w:ascii="SimSun" w:hAnsi="SimSun" w:eastAsia="SimSun" w:cs="SimSun"/>
+                <w:kern w:val="0"/>
+                <w:sz w:val="16"/>
+                <w:szCs w:val="16"/>
+                <w:lang w:val="en-US" w:eastAsia="zh-CN" w:bidi="ar"/>
+              </w:rPr>
+              <w:t>document.querySelectorAll('.item')</w:t>
+            </w:r>
+          </w:p>
+        </w:tc>
+      </w:tr>
+      <w:tr>
+        <w:tblPrEx>
+          <w:tblBorders>
+            <w:top w:val="none" w:color="auto" w:sz="0" w:space="0"/>
+            <w:left w:val="none" w:color="auto" w:sz="0" w:space="0"/>
+            <w:bottom w:val="none" w:color="auto" w:sz="0" w:space="0"/>
+            <w:right w:val="none" w:color="auto" w:sz="0" w:space="0"/>
+            <w:insideH w:val="none" w:color="auto" w:sz="0" w:space="0"/>
+            <w:insideV w:val="none" w:color="auto" w:sz="0" w:space="0"/>
+          </w:tblBorders>
+          <w:tblCellMar>
+            <w:top w:w="15" w:type="dxa"/>
+            <w:left w:w="15" w:type="dxa"/>
+            <w:bottom w:w="15" w:type="dxa"/>
+            <w:right w:w="15" w:type="dxa"/>
+          </w:tblCellMar>
+        </w:tblPrEx>
+        <w:trPr>
+          <w:tblCellSpacing w:w="15" w:type="dxa"/>
+        </w:trPr>
+        <w:tc>
+          <w:tcPr>
+            <w:tcW w:w="1077" w:type="dxa"/>
+            <w:shd w:val="clear"/>
+            <w:vAlign w:val="center"/>
+          </w:tcPr>
+          <w:p>
+            <w:pPr>
+              <w:rPr>
+                <w:rFonts w:hint="eastAsia" w:ascii="SimSun"/>
+                <w:sz w:val="16"/>
+                <w:szCs w:val="16"/>
+              </w:rPr>
+            </w:pPr>
+          </w:p>
+        </w:tc>
+        <w:tc>
+          <w:tcPr>
+            <w:tcW w:w="2884" w:type="dxa"/>
+            <w:shd w:val="clear"/>
+            <w:vAlign w:val="center"/>
+          </w:tcPr>
+          <w:p>
+            <w:pPr>
+              <w:keepNext w:val="0"/>
+              <w:keepLines w:val="0"/>
+              <w:widowControl/>
+              <w:suppressLineNumbers w:val="0"/>
+              <w:jc w:val="left"/>
+              <w:rPr>
+                <w:sz w:val="16"/>
+                <w:szCs w:val="16"/>
+              </w:rPr>
+            </w:pPr>
+            <w:r>
+              <w:rPr>
+                <w:rStyle w:val="4"/>
+                <w:rFonts w:ascii="SimSun" w:hAnsi="SimSun" w:eastAsia="SimSun" w:cs="SimSun"/>
+                <w:kern w:val="0"/>
+                <w:sz w:val="16"/>
+                <w:szCs w:val="16"/>
+                <w:lang w:val="en-US" w:eastAsia="zh-CN" w:bidi="ar"/>
+              </w:rPr>
+              <w:t>document.getElementById()</w:t>
+            </w:r>
+          </w:p>
+        </w:tc>
+        <w:tc>
+          <w:tcPr>
+            <w:tcW w:w="1414" w:type="dxa"/>
+            <w:shd w:val="clear"/>
+            <w:vAlign w:val="center"/>
+          </w:tcPr>
+          <w:p>
+            <w:pPr>
+              <w:keepNext w:val="0"/>
+              <w:keepLines w:val="0"/>
+              <w:widowControl/>
+              <w:suppressLineNumbers w:val="0"/>
+              <w:jc w:val="left"/>
+              <w:rPr>
+                <w:b/>
+                <w:bCs/>
+                <w:sz w:val="16"/>
+                <w:szCs w:val="16"/>
+              </w:rPr>
+            </w:pPr>
+            <w:r>
+              <w:rPr>
+                <w:rFonts w:ascii="SimSun" w:hAnsi="SimSun" w:eastAsia="SimSun" w:cs="SimSun"/>
+                <w:b/>
+                <w:bCs/>
+                <w:kern w:val="0"/>
+                <w:sz w:val="16"/>
+                <w:szCs w:val="16"/>
+                <w:lang w:val="en-US" w:eastAsia="zh-CN" w:bidi="ar"/>
+              </w:rPr>
+              <w:t>Selecciona un elemento por su ID</w:t>
+            </w:r>
+          </w:p>
+        </w:tc>
+        <w:tc>
+          <w:tcPr>
+            <w:tcW w:w="3403" w:type="dxa"/>
+            <w:shd w:val="clear"/>
+            <w:vAlign w:val="center"/>
+          </w:tcPr>
+          <w:p>
+            <w:pPr>
+              <w:keepNext w:val="0"/>
+              <w:keepLines w:val="0"/>
+              <w:widowControl/>
+              <w:suppressLineNumbers w:val="0"/>
+              <w:jc w:val="left"/>
+              <w:rPr>
+                <w:sz w:val="16"/>
+                <w:szCs w:val="16"/>
+              </w:rPr>
+            </w:pPr>
+            <w:r>
+              <w:rPr>
+                <w:rStyle w:val="4"/>
+                <w:rFonts w:ascii="SimSun" w:hAnsi="SimSun" w:eastAsia="SimSun" w:cs="SimSun"/>
+                <w:kern w:val="0"/>
+                <w:sz w:val="16"/>
+                <w:szCs w:val="16"/>
+                <w:lang w:val="en-US" w:eastAsia="zh-CN" w:bidi="ar"/>
+              </w:rPr>
+              <w:t>document.getElementById('formulario')</w:t>
+            </w:r>
+          </w:p>
+        </w:tc>
+      </w:tr>
+      <w:tr>
+        <w:tblPrEx>
+          <w:tblBorders>
+            <w:top w:val="none" w:color="auto" w:sz="0" w:space="0"/>
+            <w:left w:val="none" w:color="auto" w:sz="0" w:space="0"/>
+            <w:bottom w:val="none" w:color="auto" w:sz="0" w:space="0"/>
+            <w:right w:val="none" w:color="auto" w:sz="0" w:space="0"/>
+            <w:insideH w:val="none" w:color="auto" w:sz="0" w:space="0"/>
+            <w:insideV w:val="none" w:color="auto" w:sz="0" w:space="0"/>
+          </w:tblBorders>
+          <w:shd w:val="clear"/>
+          <w:tblCellMar>
+            <w:top w:w="15" w:type="dxa"/>
+            <w:left w:w="15" w:type="dxa"/>
+            <w:bottom w:w="15" w:type="dxa"/>
+            <w:right w:w="15" w:type="dxa"/>
+          </w:tblCellMar>
+        </w:tblPrEx>
+        <w:trPr>
+          <w:tblCellSpacing w:w="15" w:type="dxa"/>
+        </w:trPr>
+        <w:tc>
+          <w:tcPr>
+            <w:tcW w:w="1077" w:type="dxa"/>
+            <w:shd w:val="clear"/>
+            <w:vAlign w:val="center"/>
+          </w:tcPr>
+          <w:p>
+            <w:pPr>
+              <w:rPr>
+                <w:rFonts w:hint="eastAsia" w:ascii="SimSun"/>
+                <w:sz w:val="16"/>
+                <w:szCs w:val="16"/>
+              </w:rPr>
+            </w:pPr>
+          </w:p>
+        </w:tc>
+        <w:tc>
+          <w:tcPr>
+            <w:tcW w:w="2884" w:type="dxa"/>
+            <w:shd w:val="clear"/>
+            <w:vAlign w:val="center"/>
+          </w:tcPr>
+          <w:p>
+            <w:pPr>
+              <w:keepNext w:val="0"/>
+              <w:keepLines w:val="0"/>
+              <w:widowControl/>
+              <w:suppressLineNumbers w:val="0"/>
+              <w:jc w:val="left"/>
+              <w:rPr>
+                <w:sz w:val="16"/>
+                <w:szCs w:val="16"/>
+              </w:rPr>
+            </w:pPr>
+            <w:r>
+              <w:rPr>
+                <w:rStyle w:val="4"/>
+                <w:rFonts w:ascii="SimSun" w:hAnsi="SimSun" w:eastAsia="SimSun" w:cs="SimSun"/>
+                <w:kern w:val="0"/>
+                <w:sz w:val="16"/>
+                <w:szCs w:val="16"/>
+                <w:lang w:val="en-US" w:eastAsia="zh-CN" w:bidi="ar"/>
+              </w:rPr>
+              <w:t>document.getElementsByClassName()</w:t>
+            </w:r>
+          </w:p>
+        </w:tc>
+        <w:tc>
+          <w:tcPr>
+            <w:tcW w:w="1414" w:type="dxa"/>
+            <w:shd w:val="clear"/>
+            <w:vAlign w:val="center"/>
+          </w:tcPr>
+          <w:p>
+            <w:pPr>
+              <w:keepNext w:val="0"/>
+              <w:keepLines w:val="0"/>
+              <w:widowControl/>
+              <w:suppressLineNumbers w:val="0"/>
+              <w:jc w:val="left"/>
+              <w:rPr>
+                <w:b/>
+                <w:bCs/>
+                <w:sz w:val="16"/>
+                <w:szCs w:val="16"/>
+              </w:rPr>
+            </w:pPr>
+            <w:r>
+              <w:rPr>
+                <w:rFonts w:ascii="SimSun" w:hAnsi="SimSun" w:eastAsia="SimSun" w:cs="SimSun"/>
+                <w:b/>
+                <w:bCs/>
+                <w:kern w:val="0"/>
+                <w:sz w:val="16"/>
+                <w:szCs w:val="16"/>
+                <w:lang w:val="en-US" w:eastAsia="zh-CN" w:bidi="ar"/>
+              </w:rPr>
+              <w:t>Selecciona elementos por clase (HTMLCollection)</w:t>
+            </w:r>
+          </w:p>
+        </w:tc>
+        <w:tc>
+          <w:tcPr>
+            <w:tcW w:w="3403" w:type="dxa"/>
+            <w:shd w:val="clear"/>
+            <w:vAlign w:val="center"/>
+          </w:tcPr>
+          <w:p>
+            <w:pPr>
+              <w:keepNext w:val="0"/>
+              <w:keepLines w:val="0"/>
+              <w:widowControl/>
+              <w:suppressLineNumbers w:val="0"/>
+              <w:jc w:val="left"/>
+              <w:rPr>
+                <w:sz w:val="16"/>
+                <w:szCs w:val="16"/>
+              </w:rPr>
+            </w:pPr>
+            <w:r>
+              <w:rPr>
+                <w:rStyle w:val="4"/>
+                <w:rFonts w:ascii="SimSun" w:hAnsi="SimSun" w:eastAsia="SimSun" w:cs="SimSun"/>
+                <w:kern w:val="0"/>
+                <w:sz w:val="16"/>
+                <w:szCs w:val="16"/>
+                <w:lang w:val="en-US" w:eastAsia="zh-CN" w:bidi="ar"/>
+              </w:rPr>
+              <w:t>document.getElementsByClassName('card')</w:t>
+            </w:r>
+          </w:p>
+        </w:tc>
+      </w:tr>
+      <w:tr>
+        <w:tblPrEx>
+          <w:tblBorders>
+            <w:top w:val="none" w:color="auto" w:sz="0" w:space="0"/>
+            <w:left w:val="none" w:color="auto" w:sz="0" w:space="0"/>
+            <w:bottom w:val="none" w:color="auto" w:sz="0" w:space="0"/>
+            <w:right w:val="none" w:color="auto" w:sz="0" w:space="0"/>
+            <w:insideH w:val="none" w:color="auto" w:sz="0" w:space="0"/>
+            <w:insideV w:val="none" w:color="auto" w:sz="0" w:space="0"/>
+          </w:tblBorders>
+          <w:shd w:val="clear"/>
+          <w:tblCellMar>
+            <w:top w:w="15" w:type="dxa"/>
+            <w:left w:w="15" w:type="dxa"/>
+            <w:bottom w:w="15" w:type="dxa"/>
+            <w:right w:w="15" w:type="dxa"/>
+          </w:tblCellMar>
+        </w:tblPrEx>
+        <w:trPr>
+          <w:tblCellSpacing w:w="15" w:type="dxa"/>
+        </w:trPr>
+        <w:tc>
+          <w:tcPr>
+            <w:tcW w:w="1077" w:type="dxa"/>
+            <w:shd w:val="clear"/>
+            <w:vAlign w:val="center"/>
+          </w:tcPr>
+          <w:p>
+            <w:pPr>
+              <w:rPr>
+                <w:rFonts w:hint="eastAsia" w:ascii="SimSun"/>
+                <w:sz w:val="16"/>
+                <w:szCs w:val="16"/>
+              </w:rPr>
+            </w:pPr>
+          </w:p>
+        </w:tc>
+        <w:tc>
+          <w:tcPr>
+            <w:tcW w:w="2884" w:type="dxa"/>
+            <w:shd w:val="clear"/>
+            <w:vAlign w:val="center"/>
+          </w:tcPr>
+          <w:p>
+            <w:pPr>
+              <w:keepNext w:val="0"/>
+              <w:keepLines w:val="0"/>
+              <w:widowControl/>
+              <w:suppressLineNumbers w:val="0"/>
+              <w:jc w:val="left"/>
+              <w:rPr>
+                <w:sz w:val="16"/>
+                <w:szCs w:val="16"/>
+              </w:rPr>
+            </w:pPr>
+            <w:r>
+              <w:rPr>
+                <w:rStyle w:val="4"/>
+                <w:rFonts w:ascii="SimSun" w:hAnsi="SimSun" w:eastAsia="SimSun" w:cs="SimSun"/>
+                <w:kern w:val="0"/>
+                <w:sz w:val="16"/>
+                <w:szCs w:val="16"/>
+                <w:lang w:val="en-US" w:eastAsia="zh-CN" w:bidi="ar"/>
+              </w:rPr>
+              <w:t>document.getElementsByTagName()</w:t>
+            </w:r>
+          </w:p>
+        </w:tc>
+        <w:tc>
+          <w:tcPr>
+            <w:tcW w:w="1414" w:type="dxa"/>
+            <w:shd w:val="clear"/>
+            <w:vAlign w:val="center"/>
+          </w:tcPr>
+          <w:p>
+            <w:pPr>
+              <w:keepNext w:val="0"/>
+              <w:keepLines w:val="0"/>
+              <w:widowControl/>
+              <w:suppressLineNumbers w:val="0"/>
+              <w:jc w:val="left"/>
+              <w:rPr>
+                <w:b/>
+                <w:bCs/>
+                <w:sz w:val="16"/>
+                <w:szCs w:val="16"/>
+              </w:rPr>
+            </w:pPr>
+            <w:r>
+              <w:rPr>
+                <w:rFonts w:ascii="SimSun" w:hAnsi="SimSun" w:eastAsia="SimSun" w:cs="SimSun"/>
+                <w:b/>
+                <w:bCs/>
+                <w:kern w:val="0"/>
+                <w:sz w:val="16"/>
+                <w:szCs w:val="16"/>
+                <w:lang w:val="en-US" w:eastAsia="zh-CN" w:bidi="ar"/>
+              </w:rPr>
+              <w:t>Selecciona elementos por etiqueta</w:t>
+            </w:r>
+          </w:p>
+        </w:tc>
+        <w:tc>
+          <w:tcPr>
+            <w:tcW w:w="3403" w:type="dxa"/>
+            <w:shd w:val="clear"/>
+            <w:vAlign w:val="center"/>
+          </w:tcPr>
+          <w:p>
+            <w:pPr>
+              <w:keepNext w:val="0"/>
+              <w:keepLines w:val="0"/>
+              <w:widowControl/>
+              <w:suppressLineNumbers w:val="0"/>
+              <w:jc w:val="left"/>
+              <w:rPr>
+                <w:sz w:val="16"/>
+                <w:szCs w:val="16"/>
+              </w:rPr>
+            </w:pPr>
+            <w:r>
+              <w:rPr>
+                <w:rStyle w:val="4"/>
+                <w:rFonts w:ascii="SimSun" w:hAnsi="SimSun" w:eastAsia="SimSun" w:cs="SimSun"/>
+                <w:kern w:val="0"/>
+                <w:sz w:val="16"/>
+                <w:szCs w:val="16"/>
+                <w:lang w:val="en-US" w:eastAsia="zh-CN" w:bidi="ar"/>
+              </w:rPr>
+              <w:t>document.getElementsByTagName('li')</w:t>
+            </w:r>
+          </w:p>
+        </w:tc>
+      </w:tr>
+      <w:tr>
+        <w:tblPrEx>
+          <w:tblBorders>
+            <w:top w:val="none" w:color="auto" w:sz="0" w:space="0"/>
+            <w:left w:val="none" w:color="auto" w:sz="0" w:space="0"/>
+            <w:bottom w:val="none" w:color="auto" w:sz="0" w:space="0"/>
+            <w:right w:val="none" w:color="auto" w:sz="0" w:space="0"/>
+            <w:insideH w:val="none" w:color="auto" w:sz="0" w:space="0"/>
+            <w:insideV w:val="none" w:color="auto" w:sz="0" w:space="0"/>
+          </w:tblBorders>
+          <w:shd w:val="clear"/>
+          <w:tblCellMar>
+            <w:top w:w="15" w:type="dxa"/>
+            <w:left w:w="15" w:type="dxa"/>
+            <w:bottom w:w="15" w:type="dxa"/>
+            <w:right w:w="15" w:type="dxa"/>
+          </w:tblCellMar>
+        </w:tblPrEx>
+        <w:trPr>
+          <w:tblCellSpacing w:w="15" w:type="dxa"/>
+        </w:trPr>
+        <w:tc>
+          <w:tcPr>
+            <w:tcW w:w="1077" w:type="dxa"/>
+            <w:shd w:val="clear"/>
+            <w:vAlign w:val="center"/>
+          </w:tcPr>
+          <w:p>
+            <w:pPr>
+              <w:keepNext w:val="0"/>
+              <w:keepLines w:val="0"/>
+              <w:widowControl/>
+              <w:suppressLineNumbers w:val="0"/>
+              <w:jc w:val="left"/>
+              <w:rPr>
+                <w:sz w:val="16"/>
+                <w:szCs w:val="16"/>
+              </w:rPr>
+            </w:pPr>
+            <w:r>
+              <w:rPr>
+                <w:rStyle w:val="5"/>
+                <w:rFonts w:ascii="SimSun" w:hAnsi="SimSun" w:eastAsia="SimSun" w:cs="SimSun"/>
+                <w:kern w:val="0"/>
+                <w:sz w:val="16"/>
+                <w:szCs w:val="16"/>
+                <w:lang w:val="en-US" w:eastAsia="zh-CN" w:bidi="ar"/>
+              </w:rPr>
+              <w:t>Eventos</w:t>
+            </w:r>
+          </w:p>
+        </w:tc>
+        <w:tc>
+          <w:tcPr>
+            <w:tcW w:w="2884" w:type="dxa"/>
+            <w:shd w:val="clear"/>
+            <w:vAlign w:val="center"/>
+          </w:tcPr>
+          <w:p>
+            <w:pPr>
+              <w:keepNext w:val="0"/>
+              <w:keepLines w:val="0"/>
+              <w:widowControl/>
+              <w:suppressLineNumbers w:val="0"/>
+              <w:jc w:val="left"/>
+              <w:rPr>
+                <w:sz w:val="16"/>
+                <w:szCs w:val="16"/>
+              </w:rPr>
+            </w:pPr>
+            <w:r>
+              <w:rPr>
+                <w:rStyle w:val="4"/>
+                <w:rFonts w:ascii="SimSun" w:hAnsi="SimSun" w:eastAsia="SimSun" w:cs="SimSun"/>
+                <w:kern w:val="0"/>
+                <w:sz w:val="16"/>
+                <w:szCs w:val="16"/>
+                <w:lang w:val="en-US" w:eastAsia="zh-CN" w:bidi="ar"/>
+              </w:rPr>
+              <w:t>addEventListener()</w:t>
+            </w:r>
+          </w:p>
+        </w:tc>
+        <w:tc>
+          <w:tcPr>
+            <w:tcW w:w="1414" w:type="dxa"/>
+            <w:shd w:val="clear"/>
+            <w:vAlign w:val="center"/>
+          </w:tcPr>
+          <w:p>
+            <w:pPr>
+              <w:keepNext w:val="0"/>
+              <w:keepLines w:val="0"/>
+              <w:widowControl/>
+              <w:suppressLineNumbers w:val="0"/>
+              <w:jc w:val="left"/>
+              <w:rPr>
+                <w:b/>
+                <w:bCs/>
+                <w:sz w:val="16"/>
+                <w:szCs w:val="16"/>
+              </w:rPr>
+            </w:pPr>
+            <w:r>
+              <w:rPr>
+                <w:rFonts w:ascii="SimSun" w:hAnsi="SimSun" w:eastAsia="SimSun" w:cs="SimSun"/>
+                <w:b/>
+                <w:bCs/>
+                <w:kern w:val="0"/>
+                <w:sz w:val="16"/>
+                <w:szCs w:val="16"/>
+                <w:lang w:val="en-US" w:eastAsia="zh-CN" w:bidi="ar"/>
+              </w:rPr>
+              <w:t xml:space="preserve">Escucha eventos del usuario como </w:t>
+            </w:r>
+            <w:r>
+              <w:rPr>
+                <w:rStyle w:val="4"/>
+                <w:rFonts w:ascii="SimSun" w:hAnsi="SimSun" w:eastAsia="SimSun" w:cs="SimSun"/>
+                <w:b/>
+                <w:bCs/>
+                <w:kern w:val="0"/>
+                <w:sz w:val="16"/>
+                <w:szCs w:val="16"/>
+                <w:lang w:val="en-US" w:eastAsia="zh-CN" w:bidi="ar"/>
+              </w:rPr>
+              <w:t>click</w:t>
+            </w:r>
+            <w:r>
+              <w:rPr>
+                <w:rFonts w:ascii="SimSun" w:hAnsi="SimSun" w:eastAsia="SimSun" w:cs="SimSun"/>
+                <w:b/>
+                <w:bCs/>
+                <w:kern w:val="0"/>
+                <w:sz w:val="16"/>
+                <w:szCs w:val="16"/>
+                <w:lang w:val="en-US" w:eastAsia="zh-CN" w:bidi="ar"/>
+              </w:rPr>
+              <w:t xml:space="preserve">, </w:t>
+            </w:r>
+            <w:r>
+              <w:rPr>
+                <w:rStyle w:val="4"/>
+                <w:rFonts w:ascii="SimSun" w:hAnsi="SimSun" w:eastAsia="SimSun" w:cs="SimSun"/>
+                <w:b/>
+                <w:bCs/>
+                <w:kern w:val="0"/>
+                <w:sz w:val="16"/>
+                <w:szCs w:val="16"/>
+                <w:lang w:val="en-US" w:eastAsia="zh-CN" w:bidi="ar"/>
+              </w:rPr>
+              <w:t>submit</w:t>
+            </w:r>
+            <w:r>
+              <w:rPr>
+                <w:rFonts w:ascii="SimSun" w:hAnsi="SimSun" w:eastAsia="SimSun" w:cs="SimSun"/>
+                <w:b/>
+                <w:bCs/>
+                <w:kern w:val="0"/>
+                <w:sz w:val="16"/>
+                <w:szCs w:val="16"/>
+                <w:lang w:val="en-US" w:eastAsia="zh-CN" w:bidi="ar"/>
+              </w:rPr>
+              <w:t>, etc.</w:t>
+            </w:r>
+          </w:p>
+        </w:tc>
+        <w:tc>
+          <w:tcPr>
+            <w:tcW w:w="3403" w:type="dxa"/>
+            <w:shd w:val="clear"/>
+            <w:vAlign w:val="center"/>
+          </w:tcPr>
+          <w:p>
+            <w:pPr>
+              <w:keepNext w:val="0"/>
+              <w:keepLines w:val="0"/>
+              <w:widowControl/>
+              <w:suppressLineNumbers w:val="0"/>
+              <w:jc w:val="left"/>
+              <w:rPr>
+                <w:sz w:val="16"/>
+                <w:szCs w:val="16"/>
+              </w:rPr>
+            </w:pPr>
+            <w:r>
+              <w:rPr>
+                <w:rStyle w:val="4"/>
+                <w:rFonts w:ascii="SimSun" w:hAnsi="SimSun" w:eastAsia="SimSun" w:cs="SimSun"/>
+                <w:kern w:val="0"/>
+                <w:sz w:val="16"/>
+                <w:szCs w:val="16"/>
+                <w:lang w:val="en-US" w:eastAsia="zh-CN" w:bidi="ar"/>
+              </w:rPr>
+              <w:t>boton.addEventListener('click', funcion)</w:t>
+            </w:r>
+          </w:p>
+        </w:tc>
+      </w:tr>
+      <w:tr>
+        <w:tblPrEx>
+          <w:tblBorders>
+            <w:top w:val="none" w:color="auto" w:sz="0" w:space="0"/>
+            <w:left w:val="none" w:color="auto" w:sz="0" w:space="0"/>
+            <w:bottom w:val="none" w:color="auto" w:sz="0" w:space="0"/>
+            <w:right w:val="none" w:color="auto" w:sz="0" w:space="0"/>
+            <w:insideH w:val="none" w:color="auto" w:sz="0" w:space="0"/>
+            <w:insideV w:val="none" w:color="auto" w:sz="0" w:space="0"/>
+          </w:tblBorders>
+          <w:shd w:val="clear"/>
+          <w:tblCellMar>
+            <w:top w:w="15" w:type="dxa"/>
+            <w:left w:w="15" w:type="dxa"/>
+            <w:bottom w:w="15" w:type="dxa"/>
+            <w:right w:w="15" w:type="dxa"/>
+          </w:tblCellMar>
+        </w:tblPrEx>
+        <w:trPr>
+          <w:tblCellSpacing w:w="15" w:type="dxa"/>
+        </w:trPr>
+        <w:tc>
+          <w:tcPr>
+            <w:tcW w:w="1077" w:type="dxa"/>
+            <w:shd w:val="clear"/>
+            <w:vAlign w:val="center"/>
+          </w:tcPr>
+          <w:p>
+            <w:pPr>
+              <w:rPr>
+                <w:rFonts w:hint="eastAsia" w:ascii="SimSun"/>
+                <w:sz w:val="16"/>
+                <w:szCs w:val="16"/>
+              </w:rPr>
+            </w:pPr>
+          </w:p>
+        </w:tc>
+        <w:tc>
+          <w:tcPr>
+            <w:tcW w:w="2884" w:type="dxa"/>
+            <w:shd w:val="clear"/>
+            <w:vAlign w:val="center"/>
+          </w:tcPr>
+          <w:p>
+            <w:pPr>
+              <w:keepNext w:val="0"/>
+              <w:keepLines w:val="0"/>
+              <w:widowControl/>
+              <w:suppressLineNumbers w:val="0"/>
+              <w:jc w:val="left"/>
+              <w:rPr>
+                <w:sz w:val="16"/>
+                <w:szCs w:val="16"/>
+              </w:rPr>
+            </w:pPr>
+            <w:r>
+              <w:rPr>
+                <w:rStyle w:val="4"/>
+                <w:rFonts w:ascii="SimSun" w:hAnsi="SimSun" w:eastAsia="SimSun" w:cs="SimSun"/>
+                <w:kern w:val="0"/>
+                <w:sz w:val="16"/>
+                <w:szCs w:val="16"/>
+                <w:lang w:val="en-US" w:eastAsia="zh-CN" w:bidi="ar"/>
+              </w:rPr>
+              <w:t>event.preventDefault()</w:t>
+            </w:r>
+          </w:p>
+        </w:tc>
+        <w:tc>
+          <w:tcPr>
+            <w:tcW w:w="1414" w:type="dxa"/>
+            <w:shd w:val="clear"/>
+            <w:vAlign w:val="center"/>
+          </w:tcPr>
+          <w:p>
+            <w:pPr>
+              <w:keepNext w:val="0"/>
+              <w:keepLines w:val="0"/>
+              <w:widowControl/>
+              <w:suppressLineNumbers w:val="0"/>
+              <w:jc w:val="left"/>
+              <w:rPr>
+                <w:b/>
+                <w:bCs/>
+                <w:sz w:val="16"/>
+                <w:szCs w:val="16"/>
+              </w:rPr>
+            </w:pPr>
+            <w:r>
+              <w:rPr>
+                <w:rFonts w:ascii="SimSun" w:hAnsi="SimSun" w:eastAsia="SimSun" w:cs="SimSun"/>
+                <w:b/>
+                <w:bCs/>
+                <w:kern w:val="0"/>
+                <w:sz w:val="16"/>
+                <w:szCs w:val="16"/>
+                <w:lang w:val="en-US" w:eastAsia="zh-CN" w:bidi="ar"/>
+              </w:rPr>
+              <w:t>Previene la acción por defecto (por ejemplo, que un formulario recargue la página)</w:t>
+            </w:r>
+          </w:p>
+        </w:tc>
+        <w:tc>
+          <w:tcPr>
+            <w:tcW w:w="3403" w:type="dxa"/>
+            <w:shd w:val="clear"/>
+            <w:vAlign w:val="center"/>
+          </w:tcPr>
+          <w:p>
+            <w:pPr>
+              <w:keepNext w:val="0"/>
+              <w:keepLines w:val="0"/>
+              <w:widowControl/>
+              <w:suppressLineNumbers w:val="0"/>
+              <w:jc w:val="left"/>
+              <w:rPr>
+                <w:sz w:val="16"/>
+                <w:szCs w:val="16"/>
+              </w:rPr>
+            </w:pPr>
+            <w:r>
+              <w:rPr>
+                <w:rStyle w:val="4"/>
+                <w:rFonts w:ascii="SimSun" w:hAnsi="SimSun" w:eastAsia="SimSun" w:cs="SimSun"/>
+                <w:kern w:val="0"/>
+                <w:sz w:val="16"/>
+                <w:szCs w:val="16"/>
+                <w:lang w:val="en-US" w:eastAsia="zh-CN" w:bidi="ar"/>
+              </w:rPr>
+              <w:t>e.preventDefault()</w:t>
+            </w:r>
+          </w:p>
+        </w:tc>
+      </w:tr>
+      <w:tr>
+        <w:tblPrEx>
+          <w:tblBorders>
+            <w:top w:val="none" w:color="auto" w:sz="0" w:space="0"/>
+            <w:left w:val="none" w:color="auto" w:sz="0" w:space="0"/>
+            <w:bottom w:val="none" w:color="auto" w:sz="0" w:space="0"/>
+            <w:right w:val="none" w:color="auto" w:sz="0" w:space="0"/>
+            <w:insideH w:val="none" w:color="auto" w:sz="0" w:space="0"/>
+            <w:insideV w:val="none" w:color="auto" w:sz="0" w:space="0"/>
+          </w:tblBorders>
+          <w:shd w:val="clear"/>
+          <w:tblCellMar>
+            <w:top w:w="15" w:type="dxa"/>
+            <w:left w:w="15" w:type="dxa"/>
+            <w:bottom w:w="15" w:type="dxa"/>
+            <w:right w:w="15" w:type="dxa"/>
+          </w:tblCellMar>
+        </w:tblPrEx>
+        <w:trPr>
+          <w:tblCellSpacing w:w="15" w:type="dxa"/>
+        </w:trPr>
+        <w:tc>
+          <w:tcPr>
+            <w:tcW w:w="1077" w:type="dxa"/>
+            <w:shd w:val="clear"/>
+            <w:vAlign w:val="center"/>
+          </w:tcPr>
+          <w:p>
+            <w:pPr>
+              <w:keepNext w:val="0"/>
+              <w:keepLines w:val="0"/>
+              <w:widowControl/>
+              <w:suppressLineNumbers w:val="0"/>
+              <w:jc w:val="left"/>
+              <w:rPr>
+                <w:sz w:val="16"/>
+                <w:szCs w:val="16"/>
+              </w:rPr>
+            </w:pPr>
+            <w:r>
+              <w:rPr>
+                <w:rStyle w:val="5"/>
+                <w:rFonts w:ascii="SimSun" w:hAnsi="SimSun" w:eastAsia="SimSun" w:cs="SimSun"/>
+                <w:kern w:val="0"/>
+                <w:sz w:val="16"/>
+                <w:szCs w:val="16"/>
+                <w:lang w:val="en-US" w:eastAsia="zh-CN" w:bidi="ar"/>
+              </w:rPr>
+              <w:t>Contenido</w:t>
+            </w:r>
+          </w:p>
+        </w:tc>
+        <w:tc>
+          <w:tcPr>
+            <w:tcW w:w="2884" w:type="dxa"/>
+            <w:shd w:val="clear"/>
+            <w:vAlign w:val="center"/>
+          </w:tcPr>
+          <w:p>
+            <w:pPr>
+              <w:keepNext w:val="0"/>
+              <w:keepLines w:val="0"/>
+              <w:widowControl/>
+              <w:suppressLineNumbers w:val="0"/>
+              <w:jc w:val="left"/>
+              <w:rPr>
+                <w:sz w:val="16"/>
+                <w:szCs w:val="16"/>
+              </w:rPr>
+            </w:pPr>
+            <w:r>
+              <w:rPr>
+                <w:rStyle w:val="4"/>
+                <w:rFonts w:ascii="SimSun" w:hAnsi="SimSun" w:eastAsia="SimSun" w:cs="SimSun"/>
+                <w:kern w:val="0"/>
+                <w:sz w:val="16"/>
+                <w:szCs w:val="16"/>
+                <w:lang w:val="en-US" w:eastAsia="zh-CN" w:bidi="ar"/>
+              </w:rPr>
+              <w:t>innerHTML</w:t>
+            </w:r>
+          </w:p>
+        </w:tc>
+        <w:tc>
+          <w:tcPr>
+            <w:tcW w:w="1414" w:type="dxa"/>
+            <w:shd w:val="clear"/>
+            <w:vAlign w:val="center"/>
+          </w:tcPr>
+          <w:p>
+            <w:pPr>
+              <w:keepNext w:val="0"/>
+              <w:keepLines w:val="0"/>
+              <w:widowControl/>
+              <w:suppressLineNumbers w:val="0"/>
+              <w:jc w:val="left"/>
+              <w:rPr>
+                <w:b/>
+                <w:bCs/>
+                <w:sz w:val="16"/>
+                <w:szCs w:val="16"/>
+              </w:rPr>
+            </w:pPr>
+            <w:r>
+              <w:rPr>
+                <w:rFonts w:ascii="SimSun" w:hAnsi="SimSun" w:eastAsia="SimSun" w:cs="SimSun"/>
+                <w:b/>
+                <w:bCs/>
+                <w:kern w:val="0"/>
+                <w:sz w:val="16"/>
+                <w:szCs w:val="16"/>
+                <w:lang w:val="en-US" w:eastAsia="zh-CN" w:bidi="ar"/>
+              </w:rPr>
+              <w:t>Lee o reemplaza el contenido HTML de un elemento</w:t>
+            </w:r>
+          </w:p>
+        </w:tc>
+        <w:tc>
+          <w:tcPr>
+            <w:tcW w:w="3403" w:type="dxa"/>
+            <w:shd w:val="clear"/>
+            <w:vAlign w:val="center"/>
+          </w:tcPr>
+          <w:p>
+            <w:pPr>
+              <w:keepNext w:val="0"/>
+              <w:keepLines w:val="0"/>
+              <w:widowControl/>
+              <w:suppressLineNumbers w:val="0"/>
+              <w:jc w:val="left"/>
+              <w:rPr>
+                <w:sz w:val="16"/>
+                <w:szCs w:val="16"/>
+              </w:rPr>
+            </w:pPr>
+            <w:r>
+              <w:rPr>
+                <w:rStyle w:val="4"/>
+                <w:rFonts w:ascii="SimSun" w:hAnsi="SimSun" w:eastAsia="SimSun" w:cs="SimSun"/>
+                <w:kern w:val="0"/>
+                <w:sz w:val="16"/>
+                <w:szCs w:val="16"/>
+                <w:lang w:val="en-US" w:eastAsia="zh-CN" w:bidi="ar"/>
+              </w:rPr>
+              <w:t>div.innerHTML = "&lt;p&gt;Hola&lt;/p&gt;"</w:t>
+            </w:r>
+          </w:p>
+        </w:tc>
+      </w:tr>
+      <w:tr>
+        <w:tblPrEx>
+          <w:tblBorders>
+            <w:top w:val="none" w:color="auto" w:sz="0" w:space="0"/>
+            <w:left w:val="none" w:color="auto" w:sz="0" w:space="0"/>
+            <w:bottom w:val="none" w:color="auto" w:sz="0" w:space="0"/>
+            <w:right w:val="none" w:color="auto" w:sz="0" w:space="0"/>
+            <w:insideH w:val="none" w:color="auto" w:sz="0" w:space="0"/>
+            <w:insideV w:val="none" w:color="auto" w:sz="0" w:space="0"/>
+          </w:tblBorders>
+          <w:shd w:val="clear"/>
+          <w:tblCellMar>
+            <w:top w:w="15" w:type="dxa"/>
+            <w:left w:w="15" w:type="dxa"/>
+            <w:bottom w:w="15" w:type="dxa"/>
+            <w:right w:w="15" w:type="dxa"/>
+          </w:tblCellMar>
+        </w:tblPrEx>
+        <w:trPr>
+          <w:tblCellSpacing w:w="15" w:type="dxa"/>
+        </w:trPr>
+        <w:tc>
+          <w:tcPr>
+            <w:tcW w:w="1077" w:type="dxa"/>
+            <w:shd w:val="clear"/>
+            <w:vAlign w:val="center"/>
+          </w:tcPr>
+          <w:p>
+            <w:pPr>
+              <w:rPr>
+                <w:rFonts w:hint="eastAsia" w:ascii="SimSun"/>
+                <w:sz w:val="16"/>
+                <w:szCs w:val="16"/>
+              </w:rPr>
+            </w:pPr>
+          </w:p>
+        </w:tc>
+        <w:tc>
+          <w:tcPr>
+            <w:tcW w:w="2884" w:type="dxa"/>
+            <w:shd w:val="clear"/>
+            <w:vAlign w:val="center"/>
+          </w:tcPr>
+          <w:p>
+            <w:pPr>
+              <w:keepNext w:val="0"/>
+              <w:keepLines w:val="0"/>
+              <w:widowControl/>
+              <w:suppressLineNumbers w:val="0"/>
+              <w:jc w:val="left"/>
+              <w:rPr>
+                <w:sz w:val="16"/>
+                <w:szCs w:val="16"/>
+              </w:rPr>
+            </w:pPr>
+            <w:r>
+              <w:rPr>
+                <w:rStyle w:val="4"/>
+                <w:rFonts w:ascii="SimSun" w:hAnsi="SimSun" w:eastAsia="SimSun" w:cs="SimSun"/>
+                <w:kern w:val="0"/>
+                <w:sz w:val="16"/>
+                <w:szCs w:val="16"/>
+                <w:lang w:val="en-US" w:eastAsia="zh-CN" w:bidi="ar"/>
+              </w:rPr>
+              <w:t>textContent</w:t>
+            </w:r>
+          </w:p>
+        </w:tc>
+        <w:tc>
+          <w:tcPr>
+            <w:tcW w:w="1414" w:type="dxa"/>
+            <w:shd w:val="clear"/>
+            <w:vAlign w:val="center"/>
+          </w:tcPr>
+          <w:p>
+            <w:pPr>
+              <w:keepNext w:val="0"/>
+              <w:keepLines w:val="0"/>
+              <w:widowControl/>
+              <w:suppressLineNumbers w:val="0"/>
+              <w:jc w:val="left"/>
+              <w:rPr>
+                <w:b/>
+                <w:bCs/>
+                <w:sz w:val="16"/>
+                <w:szCs w:val="16"/>
+              </w:rPr>
+            </w:pPr>
+            <w:r>
+              <w:rPr>
+                <w:rFonts w:ascii="SimSun" w:hAnsi="SimSun" w:eastAsia="SimSun" w:cs="SimSun"/>
+                <w:b/>
+                <w:bCs/>
+                <w:kern w:val="0"/>
+                <w:sz w:val="16"/>
+                <w:szCs w:val="16"/>
+                <w:lang w:val="en-US" w:eastAsia="zh-CN" w:bidi="ar"/>
+              </w:rPr>
+              <w:t>Lee o reemplaza solo el texto (sin interpretar HTML)</w:t>
+            </w:r>
+          </w:p>
+        </w:tc>
+        <w:tc>
+          <w:tcPr>
+            <w:tcW w:w="3403" w:type="dxa"/>
+            <w:shd w:val="clear"/>
+            <w:vAlign w:val="center"/>
+          </w:tcPr>
+          <w:p>
+            <w:pPr>
+              <w:keepNext w:val="0"/>
+              <w:keepLines w:val="0"/>
+              <w:widowControl/>
+              <w:suppressLineNumbers w:val="0"/>
+              <w:jc w:val="left"/>
+              <w:rPr>
+                <w:sz w:val="16"/>
+                <w:szCs w:val="16"/>
+              </w:rPr>
+            </w:pPr>
+            <w:r>
+              <w:rPr>
+                <w:rStyle w:val="4"/>
+                <w:rFonts w:ascii="SimSun" w:hAnsi="SimSun" w:eastAsia="SimSun" w:cs="SimSun"/>
+                <w:kern w:val="0"/>
+                <w:sz w:val="16"/>
+                <w:szCs w:val="16"/>
+                <w:lang w:val="en-US" w:eastAsia="zh-CN" w:bidi="ar"/>
+              </w:rPr>
+              <w:t>div.textContent = "Hola"</w:t>
+            </w:r>
+          </w:p>
+        </w:tc>
+      </w:tr>
+      <w:tr>
+        <w:tblPrEx>
+          <w:tblBorders>
+            <w:top w:val="none" w:color="auto" w:sz="0" w:space="0"/>
+            <w:left w:val="none" w:color="auto" w:sz="0" w:space="0"/>
+            <w:bottom w:val="none" w:color="auto" w:sz="0" w:space="0"/>
+            <w:right w:val="none" w:color="auto" w:sz="0" w:space="0"/>
+            <w:insideH w:val="none" w:color="auto" w:sz="0" w:space="0"/>
+            <w:insideV w:val="none" w:color="auto" w:sz="0" w:space="0"/>
+          </w:tblBorders>
+          <w:shd w:val="clear"/>
+          <w:tblCellMar>
+            <w:top w:w="15" w:type="dxa"/>
+            <w:left w:w="15" w:type="dxa"/>
+            <w:bottom w:w="15" w:type="dxa"/>
+            <w:right w:w="15" w:type="dxa"/>
+          </w:tblCellMar>
+        </w:tblPrEx>
+        <w:trPr>
+          <w:tblCellSpacing w:w="15" w:type="dxa"/>
+        </w:trPr>
+        <w:tc>
+          <w:tcPr>
+            <w:tcW w:w="1077" w:type="dxa"/>
+            <w:shd w:val="clear"/>
+            <w:vAlign w:val="center"/>
+          </w:tcPr>
+          <w:p>
+            <w:pPr>
+              <w:keepNext w:val="0"/>
+              <w:keepLines w:val="0"/>
+              <w:widowControl/>
+              <w:suppressLineNumbers w:val="0"/>
+              <w:jc w:val="left"/>
+              <w:rPr>
+                <w:sz w:val="16"/>
+                <w:szCs w:val="16"/>
+              </w:rPr>
+            </w:pPr>
+            <w:r>
+              <w:rPr>
+                <w:rStyle w:val="5"/>
+                <w:rFonts w:ascii="SimSun" w:hAnsi="SimSun" w:eastAsia="SimSun" w:cs="SimSun"/>
+                <w:kern w:val="0"/>
+                <w:sz w:val="16"/>
+                <w:szCs w:val="16"/>
+                <w:lang w:val="en-US" w:eastAsia="zh-CN" w:bidi="ar"/>
+              </w:rPr>
+              <w:t>Estilos y clases</w:t>
+            </w:r>
+          </w:p>
+        </w:tc>
+        <w:tc>
+          <w:tcPr>
+            <w:tcW w:w="2884" w:type="dxa"/>
+            <w:shd w:val="clear"/>
+            <w:vAlign w:val="center"/>
+          </w:tcPr>
+          <w:p>
+            <w:pPr>
+              <w:keepNext w:val="0"/>
+              <w:keepLines w:val="0"/>
+              <w:widowControl/>
+              <w:suppressLineNumbers w:val="0"/>
+              <w:jc w:val="left"/>
+              <w:rPr>
+                <w:sz w:val="16"/>
+                <w:szCs w:val="16"/>
+              </w:rPr>
+            </w:pPr>
+            <w:r>
+              <w:rPr>
+                <w:rStyle w:val="4"/>
+                <w:rFonts w:ascii="SimSun" w:hAnsi="SimSun" w:eastAsia="SimSun" w:cs="SimSun"/>
+                <w:kern w:val="0"/>
+                <w:sz w:val="16"/>
+                <w:szCs w:val="16"/>
+                <w:lang w:val="en-US" w:eastAsia="zh-CN" w:bidi="ar"/>
+              </w:rPr>
+              <w:t>classList.add()</w:t>
+            </w:r>
+          </w:p>
+        </w:tc>
+        <w:tc>
+          <w:tcPr>
+            <w:tcW w:w="1414" w:type="dxa"/>
+            <w:shd w:val="clear"/>
+            <w:vAlign w:val="center"/>
+          </w:tcPr>
+          <w:p>
+            <w:pPr>
+              <w:keepNext w:val="0"/>
+              <w:keepLines w:val="0"/>
+              <w:widowControl/>
+              <w:suppressLineNumbers w:val="0"/>
+              <w:jc w:val="left"/>
+              <w:rPr>
+                <w:b/>
+                <w:bCs/>
+                <w:sz w:val="16"/>
+                <w:szCs w:val="16"/>
+              </w:rPr>
+            </w:pPr>
+            <w:r>
+              <w:rPr>
+                <w:rFonts w:ascii="SimSun" w:hAnsi="SimSun" w:eastAsia="SimSun" w:cs="SimSun"/>
+                <w:b/>
+                <w:bCs/>
+                <w:kern w:val="0"/>
+                <w:sz w:val="16"/>
+                <w:szCs w:val="16"/>
+                <w:lang w:val="en-US" w:eastAsia="zh-CN" w:bidi="ar"/>
+              </w:rPr>
+              <w:t>Agrega una clase</w:t>
+            </w:r>
+          </w:p>
+        </w:tc>
+        <w:tc>
+          <w:tcPr>
+            <w:tcW w:w="3403" w:type="dxa"/>
+            <w:shd w:val="clear"/>
+            <w:vAlign w:val="center"/>
+          </w:tcPr>
+          <w:p>
+            <w:pPr>
+              <w:keepNext w:val="0"/>
+              <w:keepLines w:val="0"/>
+              <w:widowControl/>
+              <w:suppressLineNumbers w:val="0"/>
+              <w:jc w:val="left"/>
+              <w:rPr>
+                <w:sz w:val="16"/>
+                <w:szCs w:val="16"/>
+              </w:rPr>
+            </w:pPr>
+            <w:r>
+              <w:rPr>
+                <w:rStyle w:val="4"/>
+                <w:rFonts w:ascii="SimSun" w:hAnsi="SimSun" w:eastAsia="SimSun" w:cs="SimSun"/>
+                <w:kern w:val="0"/>
+                <w:sz w:val="16"/>
+                <w:szCs w:val="16"/>
+                <w:lang w:val="en-US" w:eastAsia="zh-CN" w:bidi="ar"/>
+              </w:rPr>
+              <w:t>element.classList.add('activo')</w:t>
+            </w:r>
+          </w:p>
+        </w:tc>
+      </w:tr>
+      <w:tr>
+        <w:tblPrEx>
+          <w:tblBorders>
+            <w:top w:val="none" w:color="auto" w:sz="0" w:space="0"/>
+            <w:left w:val="none" w:color="auto" w:sz="0" w:space="0"/>
+            <w:bottom w:val="none" w:color="auto" w:sz="0" w:space="0"/>
+            <w:right w:val="none" w:color="auto" w:sz="0" w:space="0"/>
+            <w:insideH w:val="none" w:color="auto" w:sz="0" w:space="0"/>
+            <w:insideV w:val="none" w:color="auto" w:sz="0" w:space="0"/>
+          </w:tblBorders>
+          <w:shd w:val="clear"/>
+          <w:tblCellMar>
+            <w:top w:w="15" w:type="dxa"/>
+            <w:left w:w="15" w:type="dxa"/>
+            <w:bottom w:w="15" w:type="dxa"/>
+            <w:right w:w="15" w:type="dxa"/>
+          </w:tblCellMar>
+        </w:tblPrEx>
+        <w:trPr>
+          <w:tblCellSpacing w:w="15" w:type="dxa"/>
+        </w:trPr>
+        <w:tc>
+          <w:tcPr>
+            <w:tcW w:w="1077" w:type="dxa"/>
+            <w:shd w:val="clear"/>
+            <w:vAlign w:val="center"/>
+          </w:tcPr>
+          <w:p>
+            <w:pPr>
+              <w:rPr>
+                <w:rFonts w:hint="eastAsia" w:ascii="SimSun"/>
+                <w:sz w:val="16"/>
+                <w:szCs w:val="16"/>
+              </w:rPr>
+            </w:pPr>
+          </w:p>
+        </w:tc>
+        <w:tc>
+          <w:tcPr>
+            <w:tcW w:w="2884" w:type="dxa"/>
+            <w:shd w:val="clear"/>
+            <w:vAlign w:val="center"/>
+          </w:tcPr>
+          <w:p>
+            <w:pPr>
+              <w:keepNext w:val="0"/>
+              <w:keepLines w:val="0"/>
+              <w:widowControl/>
+              <w:suppressLineNumbers w:val="0"/>
+              <w:jc w:val="left"/>
+              <w:rPr>
+                <w:sz w:val="16"/>
+                <w:szCs w:val="16"/>
+              </w:rPr>
+            </w:pPr>
+            <w:r>
+              <w:rPr>
+                <w:rStyle w:val="4"/>
+                <w:rFonts w:ascii="SimSun" w:hAnsi="SimSun" w:eastAsia="SimSun" w:cs="SimSun"/>
+                <w:kern w:val="0"/>
+                <w:sz w:val="16"/>
+                <w:szCs w:val="16"/>
+                <w:lang w:val="en-US" w:eastAsia="zh-CN" w:bidi="ar"/>
+              </w:rPr>
+              <w:t>classList.remove()</w:t>
+            </w:r>
+          </w:p>
+        </w:tc>
+        <w:tc>
+          <w:tcPr>
+            <w:tcW w:w="1414" w:type="dxa"/>
+            <w:shd w:val="clear"/>
+            <w:vAlign w:val="center"/>
+          </w:tcPr>
+          <w:p>
+            <w:pPr>
+              <w:keepNext w:val="0"/>
+              <w:keepLines w:val="0"/>
+              <w:widowControl/>
+              <w:suppressLineNumbers w:val="0"/>
+              <w:jc w:val="left"/>
+              <w:rPr>
+                <w:b/>
+                <w:bCs/>
+                <w:sz w:val="16"/>
+                <w:szCs w:val="16"/>
+              </w:rPr>
+            </w:pPr>
+            <w:r>
+              <w:rPr>
+                <w:rFonts w:ascii="SimSun" w:hAnsi="SimSun" w:eastAsia="SimSun" w:cs="SimSun"/>
+                <w:b/>
+                <w:bCs/>
+                <w:kern w:val="0"/>
+                <w:sz w:val="16"/>
+                <w:szCs w:val="16"/>
+                <w:lang w:val="en-US" w:eastAsia="zh-CN" w:bidi="ar"/>
+              </w:rPr>
+              <w:t>Elimina una clase</w:t>
+            </w:r>
+          </w:p>
+        </w:tc>
+        <w:tc>
+          <w:tcPr>
+            <w:tcW w:w="3403" w:type="dxa"/>
+            <w:shd w:val="clear"/>
+            <w:vAlign w:val="center"/>
+          </w:tcPr>
+          <w:p>
+            <w:pPr>
+              <w:keepNext w:val="0"/>
+              <w:keepLines w:val="0"/>
+              <w:widowControl/>
+              <w:suppressLineNumbers w:val="0"/>
+              <w:jc w:val="left"/>
+              <w:rPr>
+                <w:sz w:val="16"/>
+                <w:szCs w:val="16"/>
+              </w:rPr>
+            </w:pPr>
+            <w:r>
+              <w:rPr>
+                <w:rStyle w:val="4"/>
+                <w:rFonts w:ascii="SimSun" w:hAnsi="SimSun" w:eastAsia="SimSun" w:cs="SimSun"/>
+                <w:kern w:val="0"/>
+                <w:sz w:val="16"/>
+                <w:szCs w:val="16"/>
+                <w:lang w:val="en-US" w:eastAsia="zh-CN" w:bidi="ar"/>
+              </w:rPr>
+              <w:t>element.classList.remove('error')</w:t>
+            </w:r>
+          </w:p>
+        </w:tc>
+      </w:tr>
+      <w:tr>
+        <w:tblPrEx>
+          <w:tblBorders>
+            <w:top w:val="none" w:color="auto" w:sz="0" w:space="0"/>
+            <w:left w:val="none" w:color="auto" w:sz="0" w:space="0"/>
+            <w:bottom w:val="none" w:color="auto" w:sz="0" w:space="0"/>
+            <w:right w:val="none" w:color="auto" w:sz="0" w:space="0"/>
+            <w:insideH w:val="none" w:color="auto" w:sz="0" w:space="0"/>
+            <w:insideV w:val="none" w:color="auto" w:sz="0" w:space="0"/>
+          </w:tblBorders>
+          <w:shd w:val="clear"/>
+          <w:tblCellMar>
+            <w:top w:w="15" w:type="dxa"/>
+            <w:left w:w="15" w:type="dxa"/>
+            <w:bottom w:w="15" w:type="dxa"/>
+            <w:right w:w="15" w:type="dxa"/>
+          </w:tblCellMar>
+        </w:tblPrEx>
+        <w:trPr>
+          <w:tblCellSpacing w:w="15" w:type="dxa"/>
+        </w:trPr>
+        <w:tc>
+          <w:tcPr>
+            <w:tcW w:w="1077" w:type="dxa"/>
+            <w:shd w:val="clear"/>
+            <w:vAlign w:val="center"/>
+          </w:tcPr>
+          <w:p>
+            <w:pPr>
+              <w:rPr>
+                <w:rFonts w:hint="eastAsia" w:ascii="SimSun"/>
+                <w:sz w:val="16"/>
+                <w:szCs w:val="16"/>
+              </w:rPr>
+            </w:pPr>
+          </w:p>
+        </w:tc>
+        <w:tc>
+          <w:tcPr>
+            <w:tcW w:w="2884" w:type="dxa"/>
+            <w:shd w:val="clear"/>
+            <w:vAlign w:val="center"/>
+          </w:tcPr>
+          <w:p>
+            <w:pPr>
+              <w:keepNext w:val="0"/>
+              <w:keepLines w:val="0"/>
+              <w:widowControl/>
+              <w:suppressLineNumbers w:val="0"/>
+              <w:jc w:val="left"/>
+              <w:rPr>
+                <w:sz w:val="16"/>
+                <w:szCs w:val="16"/>
+              </w:rPr>
+            </w:pPr>
+            <w:r>
+              <w:rPr>
+                <w:rStyle w:val="4"/>
+                <w:rFonts w:ascii="SimSun" w:hAnsi="SimSun" w:eastAsia="SimSun" w:cs="SimSun"/>
+                <w:kern w:val="0"/>
+                <w:sz w:val="16"/>
+                <w:szCs w:val="16"/>
+                <w:lang w:val="en-US" w:eastAsia="zh-CN" w:bidi="ar"/>
+              </w:rPr>
+              <w:t>classList.toggle()</w:t>
+            </w:r>
+          </w:p>
+        </w:tc>
+        <w:tc>
+          <w:tcPr>
+            <w:tcW w:w="1414" w:type="dxa"/>
+            <w:shd w:val="clear"/>
+            <w:vAlign w:val="center"/>
+          </w:tcPr>
+          <w:p>
+            <w:pPr>
+              <w:keepNext w:val="0"/>
+              <w:keepLines w:val="0"/>
+              <w:widowControl/>
+              <w:suppressLineNumbers w:val="0"/>
+              <w:jc w:val="left"/>
+              <w:rPr>
+                <w:b/>
+                <w:bCs/>
+                <w:sz w:val="16"/>
+                <w:szCs w:val="16"/>
+              </w:rPr>
+            </w:pPr>
+            <w:r>
+              <w:rPr>
+                <w:rFonts w:ascii="SimSun" w:hAnsi="SimSun" w:eastAsia="SimSun" w:cs="SimSun"/>
+                <w:b/>
+                <w:bCs/>
+                <w:kern w:val="0"/>
+                <w:sz w:val="16"/>
+                <w:szCs w:val="16"/>
+                <w:lang w:val="en-US" w:eastAsia="zh-CN" w:bidi="ar"/>
+              </w:rPr>
+              <w:t>Alterna una clase (la agrega si no está, la quita si está)</w:t>
+            </w:r>
+          </w:p>
+        </w:tc>
+        <w:tc>
+          <w:tcPr>
+            <w:tcW w:w="3403" w:type="dxa"/>
+            <w:shd w:val="clear"/>
+            <w:vAlign w:val="center"/>
+          </w:tcPr>
+          <w:p>
+            <w:pPr>
+              <w:keepNext w:val="0"/>
+              <w:keepLines w:val="0"/>
+              <w:widowControl/>
+              <w:suppressLineNumbers w:val="0"/>
+              <w:jc w:val="left"/>
+              <w:rPr>
+                <w:sz w:val="16"/>
+                <w:szCs w:val="16"/>
+              </w:rPr>
+            </w:pPr>
+            <w:r>
+              <w:rPr>
+                <w:rStyle w:val="4"/>
+                <w:rFonts w:ascii="SimSun" w:hAnsi="SimSun" w:eastAsia="SimSun" w:cs="SimSun"/>
+                <w:kern w:val="0"/>
+                <w:sz w:val="16"/>
+                <w:szCs w:val="16"/>
+                <w:lang w:val="en-US" w:eastAsia="zh-CN" w:bidi="ar"/>
+              </w:rPr>
+              <w:t>element.classList.toggle('activo')</w:t>
+            </w:r>
+          </w:p>
+        </w:tc>
+      </w:tr>
+      <w:tr>
+        <w:tblPrEx>
+          <w:tblBorders>
+            <w:top w:val="none" w:color="auto" w:sz="0" w:space="0"/>
+            <w:left w:val="none" w:color="auto" w:sz="0" w:space="0"/>
+            <w:bottom w:val="none" w:color="auto" w:sz="0" w:space="0"/>
+            <w:right w:val="none" w:color="auto" w:sz="0" w:space="0"/>
+            <w:insideH w:val="none" w:color="auto" w:sz="0" w:space="0"/>
+            <w:insideV w:val="none" w:color="auto" w:sz="0" w:space="0"/>
+          </w:tblBorders>
+          <w:shd w:val="clear"/>
+          <w:tblCellMar>
+            <w:top w:w="15" w:type="dxa"/>
+            <w:left w:w="15" w:type="dxa"/>
+            <w:bottom w:w="15" w:type="dxa"/>
+            <w:right w:w="15" w:type="dxa"/>
+          </w:tblCellMar>
+        </w:tblPrEx>
+        <w:trPr>
+          <w:tblCellSpacing w:w="15" w:type="dxa"/>
+        </w:trPr>
+        <w:tc>
+          <w:tcPr>
+            <w:tcW w:w="1077" w:type="dxa"/>
+            <w:shd w:val="clear"/>
+            <w:vAlign w:val="center"/>
+          </w:tcPr>
+          <w:p>
+            <w:pPr>
+              <w:rPr>
+                <w:rFonts w:hint="eastAsia" w:ascii="SimSun"/>
+                <w:sz w:val="16"/>
+                <w:szCs w:val="16"/>
+              </w:rPr>
+            </w:pPr>
+          </w:p>
+        </w:tc>
+        <w:tc>
+          <w:tcPr>
+            <w:tcW w:w="2884" w:type="dxa"/>
+            <w:shd w:val="clear"/>
+            <w:vAlign w:val="center"/>
+          </w:tcPr>
+          <w:p>
+            <w:pPr>
+              <w:keepNext w:val="0"/>
+              <w:keepLines w:val="0"/>
+              <w:widowControl/>
+              <w:suppressLineNumbers w:val="0"/>
+              <w:jc w:val="left"/>
+              <w:rPr>
+                <w:sz w:val="16"/>
+                <w:szCs w:val="16"/>
+              </w:rPr>
+            </w:pPr>
+            <w:r>
+              <w:rPr>
+                <w:rStyle w:val="4"/>
+                <w:rFonts w:ascii="SimSun" w:hAnsi="SimSun" w:eastAsia="SimSun" w:cs="SimSun"/>
+                <w:kern w:val="0"/>
+                <w:sz w:val="16"/>
+                <w:szCs w:val="16"/>
+                <w:lang w:val="en-US" w:eastAsia="zh-CN" w:bidi="ar"/>
+              </w:rPr>
+              <w:t>style</w:t>
+            </w:r>
+          </w:p>
+        </w:tc>
+        <w:tc>
+          <w:tcPr>
+            <w:tcW w:w="1414" w:type="dxa"/>
+            <w:shd w:val="clear"/>
+            <w:vAlign w:val="center"/>
+          </w:tcPr>
+          <w:p>
+            <w:pPr>
+              <w:keepNext w:val="0"/>
+              <w:keepLines w:val="0"/>
+              <w:widowControl/>
+              <w:suppressLineNumbers w:val="0"/>
+              <w:jc w:val="left"/>
+              <w:rPr>
+                <w:b/>
+                <w:bCs/>
+                <w:sz w:val="16"/>
+                <w:szCs w:val="16"/>
+              </w:rPr>
+            </w:pPr>
+            <w:r>
+              <w:rPr>
+                <w:rFonts w:ascii="SimSun" w:hAnsi="SimSun" w:eastAsia="SimSun" w:cs="SimSun"/>
+                <w:b/>
+                <w:bCs/>
+                <w:kern w:val="0"/>
+                <w:sz w:val="16"/>
+                <w:szCs w:val="16"/>
+                <w:lang w:val="en-US" w:eastAsia="zh-CN" w:bidi="ar"/>
+              </w:rPr>
+              <w:t>Modifica estilos en línea</w:t>
+            </w:r>
+          </w:p>
+        </w:tc>
+        <w:tc>
+          <w:tcPr>
+            <w:tcW w:w="3403" w:type="dxa"/>
+            <w:shd w:val="clear"/>
+            <w:vAlign w:val="center"/>
+          </w:tcPr>
+          <w:p>
+            <w:pPr>
+              <w:keepNext w:val="0"/>
+              <w:keepLines w:val="0"/>
+              <w:widowControl/>
+              <w:suppressLineNumbers w:val="0"/>
+              <w:jc w:val="left"/>
+              <w:rPr>
+                <w:sz w:val="16"/>
+                <w:szCs w:val="16"/>
+              </w:rPr>
+            </w:pPr>
+            <w:r>
+              <w:rPr>
+                <w:rStyle w:val="4"/>
+                <w:rFonts w:ascii="SimSun" w:hAnsi="SimSun" w:eastAsia="SimSun" w:cs="SimSun"/>
+                <w:kern w:val="0"/>
+                <w:sz w:val="16"/>
+                <w:szCs w:val="16"/>
+                <w:lang w:val="en-US" w:eastAsia="zh-CN" w:bidi="ar"/>
+              </w:rPr>
+              <w:t>element.style.backgroundColor = 'red'</w:t>
+            </w:r>
+          </w:p>
+        </w:tc>
+      </w:tr>
+      <w:tr>
+        <w:tblPrEx>
+          <w:tblBorders>
+            <w:top w:val="none" w:color="auto" w:sz="0" w:space="0"/>
+            <w:left w:val="none" w:color="auto" w:sz="0" w:space="0"/>
+            <w:bottom w:val="none" w:color="auto" w:sz="0" w:space="0"/>
+            <w:right w:val="none" w:color="auto" w:sz="0" w:space="0"/>
+            <w:insideH w:val="none" w:color="auto" w:sz="0" w:space="0"/>
+            <w:insideV w:val="none" w:color="auto" w:sz="0" w:space="0"/>
+          </w:tblBorders>
+          <w:shd w:val="clear"/>
+          <w:tblCellMar>
+            <w:top w:w="15" w:type="dxa"/>
+            <w:left w:w="15" w:type="dxa"/>
+            <w:bottom w:w="15" w:type="dxa"/>
+            <w:right w:w="15" w:type="dxa"/>
+          </w:tblCellMar>
+        </w:tblPrEx>
+        <w:trPr>
+          <w:tblCellSpacing w:w="15" w:type="dxa"/>
+        </w:trPr>
+        <w:tc>
+          <w:tcPr>
+            <w:tcW w:w="1077" w:type="dxa"/>
+            <w:shd w:val="clear"/>
+            <w:vAlign w:val="center"/>
+          </w:tcPr>
+          <w:p>
+            <w:pPr>
+              <w:keepNext w:val="0"/>
+              <w:keepLines w:val="0"/>
+              <w:widowControl/>
+              <w:suppressLineNumbers w:val="0"/>
+              <w:jc w:val="left"/>
+              <w:rPr>
+                <w:sz w:val="16"/>
+                <w:szCs w:val="16"/>
+              </w:rPr>
+            </w:pPr>
+            <w:r>
+              <w:rPr>
+                <w:rStyle w:val="5"/>
+                <w:rFonts w:ascii="SimSun" w:hAnsi="SimSun" w:eastAsia="SimSun" w:cs="SimSun"/>
+                <w:kern w:val="0"/>
+                <w:sz w:val="16"/>
+                <w:szCs w:val="16"/>
+                <w:lang w:val="en-US" w:eastAsia="zh-CN" w:bidi="ar"/>
+              </w:rPr>
+              <w:t>Creación y modificación</w:t>
+            </w:r>
+          </w:p>
+        </w:tc>
+        <w:tc>
+          <w:tcPr>
+            <w:tcW w:w="2884" w:type="dxa"/>
+            <w:shd w:val="clear"/>
+            <w:vAlign w:val="center"/>
+          </w:tcPr>
+          <w:p>
+            <w:pPr>
+              <w:keepNext w:val="0"/>
+              <w:keepLines w:val="0"/>
+              <w:widowControl/>
+              <w:suppressLineNumbers w:val="0"/>
+              <w:jc w:val="left"/>
+              <w:rPr>
+                <w:sz w:val="16"/>
+                <w:szCs w:val="16"/>
+              </w:rPr>
+            </w:pPr>
+            <w:r>
+              <w:rPr>
+                <w:rStyle w:val="4"/>
+                <w:rFonts w:ascii="SimSun" w:hAnsi="SimSun" w:eastAsia="SimSun" w:cs="SimSun"/>
+                <w:kern w:val="0"/>
+                <w:sz w:val="16"/>
+                <w:szCs w:val="16"/>
+                <w:lang w:val="en-US" w:eastAsia="zh-CN" w:bidi="ar"/>
+              </w:rPr>
+              <w:t>createElement()</w:t>
+            </w:r>
+          </w:p>
+        </w:tc>
+        <w:tc>
+          <w:tcPr>
+            <w:tcW w:w="1414" w:type="dxa"/>
+            <w:shd w:val="clear"/>
+            <w:vAlign w:val="center"/>
+          </w:tcPr>
+          <w:p>
+            <w:pPr>
+              <w:keepNext w:val="0"/>
+              <w:keepLines w:val="0"/>
+              <w:widowControl/>
+              <w:suppressLineNumbers w:val="0"/>
+              <w:jc w:val="left"/>
+              <w:rPr>
+                <w:b/>
+                <w:bCs/>
+                <w:sz w:val="16"/>
+                <w:szCs w:val="16"/>
+              </w:rPr>
+            </w:pPr>
+            <w:r>
+              <w:rPr>
+                <w:rFonts w:ascii="SimSun" w:hAnsi="SimSun" w:eastAsia="SimSun" w:cs="SimSun"/>
+                <w:b/>
+                <w:bCs/>
+                <w:kern w:val="0"/>
+                <w:sz w:val="16"/>
+                <w:szCs w:val="16"/>
+                <w:lang w:val="en-US" w:eastAsia="zh-CN" w:bidi="ar"/>
+              </w:rPr>
+              <w:t>Crea un nuevo elemento HTML</w:t>
+            </w:r>
+          </w:p>
+        </w:tc>
+        <w:tc>
+          <w:tcPr>
+            <w:tcW w:w="3403" w:type="dxa"/>
+            <w:shd w:val="clear"/>
+            <w:vAlign w:val="center"/>
+          </w:tcPr>
+          <w:p>
+            <w:pPr>
+              <w:keepNext w:val="0"/>
+              <w:keepLines w:val="0"/>
+              <w:widowControl/>
+              <w:suppressLineNumbers w:val="0"/>
+              <w:jc w:val="left"/>
+              <w:rPr>
+                <w:sz w:val="16"/>
+                <w:szCs w:val="16"/>
+              </w:rPr>
+            </w:pPr>
+            <w:r>
+              <w:rPr>
+                <w:rStyle w:val="4"/>
+                <w:rFonts w:ascii="SimSun" w:hAnsi="SimSun" w:eastAsia="SimSun" w:cs="SimSun"/>
+                <w:kern w:val="0"/>
+                <w:sz w:val="16"/>
+                <w:szCs w:val="16"/>
+                <w:lang w:val="en-US" w:eastAsia="zh-CN" w:bidi="ar"/>
+              </w:rPr>
+              <w:t>const li = document.createElement('li')</w:t>
+            </w:r>
+          </w:p>
+        </w:tc>
+      </w:tr>
+      <w:tr>
+        <w:tblPrEx>
+          <w:tblBorders>
+            <w:top w:val="none" w:color="auto" w:sz="0" w:space="0"/>
+            <w:left w:val="none" w:color="auto" w:sz="0" w:space="0"/>
+            <w:bottom w:val="none" w:color="auto" w:sz="0" w:space="0"/>
+            <w:right w:val="none" w:color="auto" w:sz="0" w:space="0"/>
+            <w:insideH w:val="none" w:color="auto" w:sz="0" w:space="0"/>
+            <w:insideV w:val="none" w:color="auto" w:sz="0" w:space="0"/>
+          </w:tblBorders>
+          <w:shd w:val="clear"/>
+          <w:tblCellMar>
+            <w:top w:w="15" w:type="dxa"/>
+            <w:left w:w="15" w:type="dxa"/>
+            <w:bottom w:w="15" w:type="dxa"/>
+            <w:right w:w="15" w:type="dxa"/>
+          </w:tblCellMar>
+        </w:tblPrEx>
+        <w:trPr>
+          <w:tblCellSpacing w:w="15" w:type="dxa"/>
+        </w:trPr>
+        <w:tc>
+          <w:tcPr>
+            <w:tcW w:w="1077" w:type="dxa"/>
+            <w:shd w:val="clear"/>
+            <w:vAlign w:val="center"/>
+          </w:tcPr>
+          <w:p>
+            <w:pPr>
+              <w:rPr>
+                <w:rFonts w:hint="eastAsia" w:ascii="SimSun"/>
+                <w:sz w:val="16"/>
+                <w:szCs w:val="16"/>
+              </w:rPr>
+            </w:pPr>
+          </w:p>
+        </w:tc>
+        <w:tc>
+          <w:tcPr>
+            <w:tcW w:w="2884" w:type="dxa"/>
+            <w:shd w:val="clear"/>
+            <w:vAlign w:val="center"/>
+          </w:tcPr>
+          <w:p>
+            <w:pPr>
+              <w:keepNext w:val="0"/>
+              <w:keepLines w:val="0"/>
+              <w:widowControl/>
+              <w:suppressLineNumbers w:val="0"/>
+              <w:jc w:val="left"/>
+              <w:rPr>
+                <w:sz w:val="16"/>
+                <w:szCs w:val="16"/>
+              </w:rPr>
+            </w:pPr>
+            <w:r>
+              <w:rPr>
+                <w:rStyle w:val="4"/>
+                <w:rFonts w:ascii="SimSun" w:hAnsi="SimSun" w:eastAsia="SimSun" w:cs="SimSun"/>
+                <w:kern w:val="0"/>
+                <w:sz w:val="16"/>
+                <w:szCs w:val="16"/>
+                <w:lang w:val="en-US" w:eastAsia="zh-CN" w:bidi="ar"/>
+              </w:rPr>
+              <w:t>appendChild()</w:t>
+            </w:r>
+          </w:p>
+        </w:tc>
+        <w:tc>
+          <w:tcPr>
+            <w:tcW w:w="1414" w:type="dxa"/>
+            <w:shd w:val="clear"/>
+            <w:vAlign w:val="center"/>
+          </w:tcPr>
+          <w:p>
+            <w:pPr>
+              <w:keepNext w:val="0"/>
+              <w:keepLines w:val="0"/>
+              <w:widowControl/>
+              <w:suppressLineNumbers w:val="0"/>
+              <w:jc w:val="left"/>
+              <w:rPr>
+                <w:b/>
+                <w:bCs/>
+                <w:sz w:val="16"/>
+                <w:szCs w:val="16"/>
+              </w:rPr>
+            </w:pPr>
+            <w:r>
+              <w:rPr>
+                <w:rFonts w:ascii="SimSun" w:hAnsi="SimSun" w:eastAsia="SimSun" w:cs="SimSun"/>
+                <w:b/>
+                <w:bCs/>
+                <w:kern w:val="0"/>
+                <w:sz w:val="16"/>
+                <w:szCs w:val="16"/>
+                <w:lang w:val="en-US" w:eastAsia="zh-CN" w:bidi="ar"/>
+              </w:rPr>
+              <w:t>Inserta un elemento hijo</w:t>
+            </w:r>
+          </w:p>
+        </w:tc>
+        <w:tc>
+          <w:tcPr>
+            <w:tcW w:w="3403" w:type="dxa"/>
+            <w:shd w:val="clear"/>
+            <w:vAlign w:val="center"/>
+          </w:tcPr>
+          <w:p>
+            <w:pPr>
+              <w:keepNext w:val="0"/>
+              <w:keepLines w:val="0"/>
+              <w:widowControl/>
+              <w:suppressLineNumbers w:val="0"/>
+              <w:jc w:val="left"/>
+              <w:rPr>
+                <w:sz w:val="16"/>
+                <w:szCs w:val="16"/>
+              </w:rPr>
+            </w:pPr>
+            <w:r>
+              <w:rPr>
+                <w:rStyle w:val="4"/>
+                <w:rFonts w:ascii="SimSun" w:hAnsi="SimSun" w:eastAsia="SimSun" w:cs="SimSun"/>
+                <w:kern w:val="0"/>
+                <w:sz w:val="16"/>
+                <w:szCs w:val="16"/>
+                <w:lang w:val="en-US" w:eastAsia="zh-CN" w:bidi="ar"/>
+              </w:rPr>
+              <w:t>ul.appendChild(li)</w:t>
+            </w:r>
+          </w:p>
+        </w:tc>
+      </w:tr>
+      <w:tr>
+        <w:tblPrEx>
+          <w:tblBorders>
+            <w:top w:val="none" w:color="auto" w:sz="0" w:space="0"/>
+            <w:left w:val="none" w:color="auto" w:sz="0" w:space="0"/>
+            <w:bottom w:val="none" w:color="auto" w:sz="0" w:space="0"/>
+            <w:right w:val="none" w:color="auto" w:sz="0" w:space="0"/>
+            <w:insideH w:val="none" w:color="auto" w:sz="0" w:space="0"/>
+            <w:insideV w:val="none" w:color="auto" w:sz="0" w:space="0"/>
+          </w:tblBorders>
+          <w:shd w:val="clear"/>
+          <w:tblCellMar>
+            <w:top w:w="15" w:type="dxa"/>
+            <w:left w:w="15" w:type="dxa"/>
+            <w:bottom w:w="15" w:type="dxa"/>
+            <w:right w:w="15" w:type="dxa"/>
+          </w:tblCellMar>
+        </w:tblPrEx>
+        <w:trPr>
+          <w:tblCellSpacing w:w="15" w:type="dxa"/>
+        </w:trPr>
+        <w:tc>
+          <w:tcPr>
+            <w:tcW w:w="1077" w:type="dxa"/>
+            <w:shd w:val="clear"/>
+            <w:vAlign w:val="center"/>
+          </w:tcPr>
+          <w:p>
+            <w:pPr>
+              <w:rPr>
+                <w:rFonts w:hint="eastAsia" w:ascii="SimSun"/>
+                <w:sz w:val="16"/>
+                <w:szCs w:val="16"/>
+              </w:rPr>
+            </w:pPr>
+          </w:p>
+        </w:tc>
+        <w:tc>
+          <w:tcPr>
+            <w:tcW w:w="2884" w:type="dxa"/>
+            <w:shd w:val="clear"/>
+            <w:vAlign w:val="center"/>
+          </w:tcPr>
+          <w:p>
+            <w:pPr>
+              <w:keepNext w:val="0"/>
+              <w:keepLines w:val="0"/>
+              <w:widowControl/>
+              <w:suppressLineNumbers w:val="0"/>
+              <w:jc w:val="left"/>
+              <w:rPr>
+                <w:sz w:val="16"/>
+                <w:szCs w:val="16"/>
+              </w:rPr>
+            </w:pPr>
+            <w:r>
+              <w:rPr>
+                <w:rStyle w:val="4"/>
+                <w:rFonts w:ascii="SimSun" w:hAnsi="SimSun" w:eastAsia="SimSun" w:cs="SimSun"/>
+                <w:kern w:val="0"/>
+                <w:sz w:val="16"/>
+                <w:szCs w:val="16"/>
+                <w:lang w:val="en-US" w:eastAsia="zh-CN" w:bidi="ar"/>
+              </w:rPr>
+              <w:t>removeChild()</w:t>
+            </w:r>
+          </w:p>
+        </w:tc>
+        <w:tc>
+          <w:tcPr>
+            <w:tcW w:w="1414" w:type="dxa"/>
+            <w:shd w:val="clear"/>
+            <w:vAlign w:val="center"/>
+          </w:tcPr>
+          <w:p>
+            <w:pPr>
+              <w:keepNext w:val="0"/>
+              <w:keepLines w:val="0"/>
+              <w:widowControl/>
+              <w:suppressLineNumbers w:val="0"/>
+              <w:jc w:val="left"/>
+              <w:rPr>
+                <w:b/>
+                <w:bCs/>
+                <w:sz w:val="16"/>
+                <w:szCs w:val="16"/>
+              </w:rPr>
+            </w:pPr>
+            <w:r>
+              <w:rPr>
+                <w:rFonts w:ascii="SimSun" w:hAnsi="SimSun" w:eastAsia="SimSun" w:cs="SimSun"/>
+                <w:b/>
+                <w:bCs/>
+                <w:kern w:val="0"/>
+                <w:sz w:val="16"/>
+                <w:szCs w:val="16"/>
+                <w:lang w:val="en-US" w:eastAsia="zh-CN" w:bidi="ar"/>
+              </w:rPr>
+              <w:t>Elimina un hijo de un elemento</w:t>
+            </w:r>
+          </w:p>
+        </w:tc>
+        <w:tc>
+          <w:tcPr>
+            <w:tcW w:w="3403" w:type="dxa"/>
+            <w:shd w:val="clear"/>
+            <w:vAlign w:val="center"/>
+          </w:tcPr>
+          <w:p>
+            <w:pPr>
+              <w:keepNext w:val="0"/>
+              <w:keepLines w:val="0"/>
+              <w:widowControl/>
+              <w:suppressLineNumbers w:val="0"/>
+              <w:jc w:val="left"/>
+              <w:rPr>
+                <w:sz w:val="16"/>
+                <w:szCs w:val="16"/>
+              </w:rPr>
+            </w:pPr>
+            <w:r>
+              <w:rPr>
+                <w:rStyle w:val="4"/>
+                <w:rFonts w:ascii="SimSun" w:hAnsi="SimSun" w:eastAsia="SimSun" w:cs="SimSun"/>
+                <w:kern w:val="0"/>
+                <w:sz w:val="16"/>
+                <w:szCs w:val="16"/>
+                <w:lang w:val="en-US" w:eastAsia="zh-CN" w:bidi="ar"/>
+              </w:rPr>
+              <w:t>ul.removeChild(li)</w:t>
+            </w:r>
+          </w:p>
+        </w:tc>
+      </w:tr>
+      <w:tr>
+        <w:tblPrEx>
+          <w:tblBorders>
+            <w:top w:val="none" w:color="auto" w:sz="0" w:space="0"/>
+            <w:left w:val="none" w:color="auto" w:sz="0" w:space="0"/>
+            <w:bottom w:val="none" w:color="auto" w:sz="0" w:space="0"/>
+            <w:right w:val="none" w:color="auto" w:sz="0" w:space="0"/>
+            <w:insideH w:val="none" w:color="auto" w:sz="0" w:space="0"/>
+            <w:insideV w:val="none" w:color="auto" w:sz="0" w:space="0"/>
+          </w:tblBorders>
+          <w:tblCellMar>
+            <w:top w:w="15" w:type="dxa"/>
+            <w:left w:w="15" w:type="dxa"/>
+            <w:bottom w:w="15" w:type="dxa"/>
+            <w:right w:w="15" w:type="dxa"/>
+          </w:tblCellMar>
+        </w:tblPrEx>
+        <w:trPr>
+          <w:tblCellSpacing w:w="15" w:type="dxa"/>
+        </w:trPr>
+        <w:tc>
+          <w:tcPr>
+            <w:tcW w:w="1077" w:type="dxa"/>
+            <w:shd w:val="clear"/>
+            <w:vAlign w:val="center"/>
+          </w:tcPr>
+          <w:p>
+            <w:pPr>
+              <w:rPr>
+                <w:rFonts w:hint="eastAsia" w:ascii="SimSun"/>
+                <w:sz w:val="16"/>
+                <w:szCs w:val="16"/>
+              </w:rPr>
+            </w:pPr>
+          </w:p>
+        </w:tc>
+        <w:tc>
+          <w:tcPr>
+            <w:tcW w:w="2884" w:type="dxa"/>
+            <w:shd w:val="clear"/>
+            <w:vAlign w:val="center"/>
+          </w:tcPr>
+          <w:p>
+            <w:pPr>
+              <w:keepNext w:val="0"/>
+              <w:keepLines w:val="0"/>
+              <w:widowControl/>
+              <w:suppressLineNumbers w:val="0"/>
+              <w:jc w:val="left"/>
+              <w:rPr>
+                <w:sz w:val="16"/>
+                <w:szCs w:val="16"/>
+              </w:rPr>
+            </w:pPr>
+            <w:r>
+              <w:rPr>
+                <w:rStyle w:val="4"/>
+                <w:rFonts w:ascii="SimSun" w:hAnsi="SimSun" w:eastAsia="SimSun" w:cs="SimSun"/>
+                <w:kern w:val="0"/>
+                <w:sz w:val="16"/>
+                <w:szCs w:val="16"/>
+                <w:lang w:val="en-US" w:eastAsia="zh-CN" w:bidi="ar"/>
+              </w:rPr>
+              <w:t>setAttribute()</w:t>
+            </w:r>
+          </w:p>
+        </w:tc>
+        <w:tc>
+          <w:tcPr>
+            <w:tcW w:w="1414" w:type="dxa"/>
+            <w:shd w:val="clear"/>
+            <w:vAlign w:val="center"/>
+          </w:tcPr>
+          <w:p>
+            <w:pPr>
+              <w:keepNext w:val="0"/>
+              <w:keepLines w:val="0"/>
+              <w:widowControl/>
+              <w:suppressLineNumbers w:val="0"/>
+              <w:jc w:val="left"/>
+              <w:rPr>
+                <w:b/>
+                <w:bCs/>
+                <w:sz w:val="16"/>
+                <w:szCs w:val="16"/>
+              </w:rPr>
+            </w:pPr>
+            <w:r>
+              <w:rPr>
+                <w:rFonts w:ascii="SimSun" w:hAnsi="SimSun" w:eastAsia="SimSun" w:cs="SimSun"/>
+                <w:b/>
+                <w:bCs/>
+                <w:kern w:val="0"/>
+                <w:sz w:val="16"/>
+                <w:szCs w:val="16"/>
+                <w:lang w:val="en-US" w:eastAsia="zh-CN" w:bidi="ar"/>
+              </w:rPr>
+              <w:t>Agrega/edita un atributo</w:t>
+            </w:r>
+          </w:p>
+        </w:tc>
+        <w:tc>
+          <w:tcPr>
+            <w:tcW w:w="3403" w:type="dxa"/>
+            <w:shd w:val="clear"/>
+            <w:vAlign w:val="center"/>
+          </w:tcPr>
+          <w:p>
+            <w:pPr>
+              <w:keepNext w:val="0"/>
+              <w:keepLines w:val="0"/>
+              <w:widowControl/>
+              <w:suppressLineNumbers w:val="0"/>
+              <w:jc w:val="left"/>
+              <w:rPr>
+                <w:sz w:val="16"/>
+                <w:szCs w:val="16"/>
+              </w:rPr>
+            </w:pPr>
+            <w:r>
+              <w:rPr>
+                <w:rStyle w:val="4"/>
+                <w:rFonts w:ascii="SimSun" w:hAnsi="SimSun" w:eastAsia="SimSun" w:cs="SimSun"/>
+                <w:kern w:val="0"/>
+                <w:sz w:val="16"/>
+                <w:szCs w:val="16"/>
+                <w:lang w:val="en-US" w:eastAsia="zh-CN" w:bidi="ar"/>
+              </w:rPr>
+              <w:t>img.setAttribute('src', 'foto.jpg')</w:t>
+            </w:r>
+          </w:p>
+        </w:tc>
+      </w:tr>
+      <w:tr>
+        <w:tblPrEx>
+          <w:tblBorders>
+            <w:top w:val="none" w:color="auto" w:sz="0" w:space="0"/>
+            <w:left w:val="none" w:color="auto" w:sz="0" w:space="0"/>
+            <w:bottom w:val="none" w:color="auto" w:sz="0" w:space="0"/>
+            <w:right w:val="none" w:color="auto" w:sz="0" w:space="0"/>
+            <w:insideH w:val="none" w:color="auto" w:sz="0" w:space="0"/>
+            <w:insideV w:val="none" w:color="auto" w:sz="0" w:space="0"/>
+          </w:tblBorders>
+          <w:tblCellMar>
+            <w:top w:w="15" w:type="dxa"/>
+            <w:left w:w="15" w:type="dxa"/>
+            <w:bottom w:w="15" w:type="dxa"/>
+            <w:right w:w="15" w:type="dxa"/>
+          </w:tblCellMar>
+        </w:tblPrEx>
+        <w:trPr>
+          <w:tblCellSpacing w:w="15" w:type="dxa"/>
+        </w:trPr>
+        <w:tc>
+          <w:tcPr>
+            <w:tcW w:w="1077" w:type="dxa"/>
+            <w:shd w:val="clear"/>
+            <w:vAlign w:val="center"/>
+          </w:tcPr>
+          <w:p>
+            <w:pPr>
+              <w:rPr>
+                <w:rFonts w:hint="eastAsia" w:ascii="SimSun"/>
+                <w:sz w:val="16"/>
+                <w:szCs w:val="16"/>
+              </w:rPr>
+            </w:pPr>
+          </w:p>
+        </w:tc>
+        <w:tc>
+          <w:tcPr>
+            <w:tcW w:w="2884" w:type="dxa"/>
+            <w:shd w:val="clear"/>
+            <w:vAlign w:val="center"/>
+          </w:tcPr>
+          <w:p>
+            <w:pPr>
+              <w:keepNext w:val="0"/>
+              <w:keepLines w:val="0"/>
+              <w:widowControl/>
+              <w:suppressLineNumbers w:val="0"/>
+              <w:jc w:val="left"/>
+              <w:rPr>
+                <w:sz w:val="16"/>
+                <w:szCs w:val="16"/>
+              </w:rPr>
+            </w:pPr>
+            <w:r>
+              <w:rPr>
+                <w:rStyle w:val="4"/>
+                <w:rFonts w:ascii="SimSun" w:hAnsi="SimSun" w:eastAsia="SimSun" w:cs="SimSun"/>
+                <w:kern w:val="0"/>
+                <w:sz w:val="16"/>
+                <w:szCs w:val="16"/>
+                <w:lang w:val="en-US" w:eastAsia="zh-CN" w:bidi="ar"/>
+              </w:rPr>
+              <w:t>value</w:t>
+            </w:r>
+          </w:p>
+        </w:tc>
+        <w:tc>
+          <w:tcPr>
+            <w:tcW w:w="1414" w:type="dxa"/>
+            <w:shd w:val="clear"/>
+            <w:vAlign w:val="center"/>
+          </w:tcPr>
+          <w:p>
+            <w:pPr>
+              <w:keepNext w:val="0"/>
+              <w:keepLines w:val="0"/>
+              <w:widowControl/>
+              <w:suppressLineNumbers w:val="0"/>
+              <w:jc w:val="left"/>
+              <w:rPr>
+                <w:b/>
+                <w:bCs/>
+                <w:sz w:val="16"/>
+                <w:szCs w:val="16"/>
+              </w:rPr>
+            </w:pPr>
+            <w:r>
+              <w:rPr>
+                <w:rFonts w:ascii="SimSun" w:hAnsi="SimSun" w:eastAsia="SimSun" w:cs="SimSun"/>
+                <w:b/>
+                <w:bCs/>
+                <w:kern w:val="0"/>
+                <w:sz w:val="16"/>
+                <w:szCs w:val="16"/>
+                <w:lang w:val="en-US" w:eastAsia="zh-CN" w:bidi="ar"/>
+              </w:rPr>
+              <w:t>Obtiene o cambia el valor de un input</w:t>
+            </w:r>
+          </w:p>
+        </w:tc>
+        <w:tc>
+          <w:tcPr>
+            <w:tcW w:w="3403" w:type="dxa"/>
+            <w:shd w:val="clear"/>
+            <w:vAlign w:val="center"/>
+          </w:tcPr>
+          <w:p>
+            <w:pPr>
+              <w:keepNext w:val="0"/>
+              <w:keepLines w:val="0"/>
+              <w:widowControl/>
+              <w:suppressLineNumbers w:val="0"/>
+              <w:jc w:val="left"/>
+              <w:rPr>
+                <w:sz w:val="16"/>
+                <w:szCs w:val="16"/>
+              </w:rPr>
+            </w:pPr>
+            <w:r>
+              <w:rPr>
+                <w:rStyle w:val="4"/>
+                <w:rFonts w:ascii="SimSun" w:hAnsi="SimSun" w:eastAsia="SimSun" w:cs="SimSun"/>
+                <w:kern w:val="0"/>
+                <w:sz w:val="16"/>
+                <w:szCs w:val="16"/>
+                <w:lang w:val="en-US" w:eastAsia="zh-CN" w:bidi="ar"/>
+              </w:rPr>
+              <w:t>input.value</w:t>
+            </w:r>
+          </w:p>
+        </w:tc>
+      </w:tr>
+    </w:tbl>
+    <w:p>
+      <w:bookmarkStart w:id="0" w:name="_GoBack"/>
+      <w:bookmarkEnd w:id="0"/>
+    </w:p>
     <w:p>
       <w:pPr>
         <w:rPr>
@@ -8142,7 +10954,7 @@
     </w:p>
     <w:tbl>
       <w:tblPr>
-        <w:tblStyle w:val="6"/>
+        <w:tblStyle w:val="8"/>
         <w:tblW w:w="0" w:type="auto"/>
         <w:tblInd w:w="0" w:type="dxa"/>
         <w:tblBorders>
@@ -8756,7 +11568,7 @@
     </w:p>
     <w:tbl>
       <w:tblPr>
-        <w:tblStyle w:val="6"/>
+        <w:tblStyle w:val="8"/>
         <w:tblW w:w="0" w:type="auto"/>
         <w:tblInd w:w="0" w:type="dxa"/>
         <w:tblBorders>
@@ -9318,7 +12130,7 @@
     </w:p>
     <w:tbl>
       <w:tblPr>
-        <w:tblStyle w:val="6"/>
+        <w:tblStyle w:val="8"/>
         <w:tblW w:w="0" w:type="auto"/>
         <w:tblInd w:w="0" w:type="dxa"/>
         <w:tblBorders>
@@ -9792,7 +12604,7 @@
     </w:p>
     <w:tbl>
       <w:tblPr>
-        <w:tblStyle w:val="6"/>
+        <w:tblStyle w:val="8"/>
         <w:tblW w:w="0" w:type="auto"/>
         <w:tblInd w:w="0" w:type="dxa"/>
         <w:tblBorders>
@@ -10269,7 +13081,7 @@
     </w:p>
     <w:tbl>
       <w:tblPr>
-        <w:tblStyle w:val="6"/>
+        <w:tblStyle w:val="8"/>
         <w:tblW w:w="9130" w:type="dxa"/>
         <w:tblInd w:w="0" w:type="dxa"/>
         <w:tblBorders>
@@ -11715,7 +14527,7 @@
     </w:p>
     <w:tbl>
       <w:tblPr>
-        <w:tblStyle w:val="6"/>
+        <w:tblStyle w:val="8"/>
         <w:tblW w:w="0" w:type="auto"/>
         <w:tblInd w:w="0" w:type="dxa"/>
         <w:tblBorders>
@@ -11735,10 +14547,10 @@
         </w:tblCellMar>
       </w:tblPr>
       <w:tblGrid>
-        <w:gridCol w:w="1269"/>
-        <w:gridCol w:w="2231"/>
-        <w:gridCol w:w="2068"/>
-        <w:gridCol w:w="3486"/>
+        <w:gridCol w:w="1421"/>
+        <w:gridCol w:w="2606"/>
+        <w:gridCol w:w="2435"/>
+        <w:gridCol w:w="4120"/>
       </w:tblGrid>
       <w:tr>
         <w:tblPrEx>
@@ -11769,8 +14581,8 @@
                 <w:rFonts w:ascii="Times New Roman" w:hAnsi="Times New Roman" w:eastAsia="Times New Roman" w:cs="Times New Roman"/>
                 <w:b/>
                 <w:bCs/>
-                <w:sz w:val="16"/>
-                <w:szCs w:val="16"/>
+                <w:sz w:val="18"/>
+                <w:szCs w:val="18"/>
                 <w:lang w:eastAsia="es-CO"/>
               </w:rPr>
             </w:pPr>
@@ -11779,8 +14591,8 @@
                 <w:rFonts w:ascii="Times New Roman" w:hAnsi="Times New Roman" w:eastAsia="Times New Roman" w:cs="Times New Roman"/>
                 <w:b/>
                 <w:bCs/>
-                <w:sz w:val="16"/>
-                <w:szCs w:val="16"/>
+                <w:sz w:val="18"/>
+                <w:szCs w:val="18"/>
                 <w:lang w:eastAsia="es-CO"/>
               </w:rPr>
               <w:t>Categoría</w:t>
@@ -11799,8 +14611,8 @@
                 <w:rFonts w:ascii="Times New Roman" w:hAnsi="Times New Roman" w:eastAsia="Times New Roman" w:cs="Times New Roman"/>
                 <w:b/>
                 <w:bCs/>
-                <w:sz w:val="16"/>
-                <w:szCs w:val="16"/>
+                <w:sz w:val="18"/>
+                <w:szCs w:val="18"/>
                 <w:lang w:eastAsia="es-CO"/>
               </w:rPr>
             </w:pPr>
@@ -11809,8 +14621,8 @@
                 <w:rFonts w:ascii="Times New Roman" w:hAnsi="Times New Roman" w:eastAsia="Times New Roman" w:cs="Times New Roman"/>
                 <w:b/>
                 <w:bCs/>
-                <w:sz w:val="16"/>
-                <w:szCs w:val="16"/>
+                <w:sz w:val="18"/>
+                <w:szCs w:val="18"/>
                 <w:lang w:eastAsia="es-CO"/>
               </w:rPr>
               <w:t>Atajo / Función</w:t>
@@ -11829,8 +14641,8 @@
                 <w:rFonts w:ascii="Times New Roman" w:hAnsi="Times New Roman" w:eastAsia="Times New Roman" w:cs="Times New Roman"/>
                 <w:b/>
                 <w:bCs/>
-                <w:sz w:val="16"/>
-                <w:szCs w:val="16"/>
+                <w:sz w:val="18"/>
+                <w:szCs w:val="18"/>
                 <w:lang w:eastAsia="es-CO"/>
               </w:rPr>
             </w:pPr>
@@ -11839,8 +14651,8 @@
                 <w:rFonts w:ascii="Times New Roman" w:hAnsi="Times New Roman" w:eastAsia="Times New Roman" w:cs="Times New Roman"/>
                 <w:b/>
                 <w:bCs/>
-                <w:sz w:val="16"/>
-                <w:szCs w:val="16"/>
+                <w:sz w:val="18"/>
+                <w:szCs w:val="18"/>
                 <w:lang w:eastAsia="es-CO"/>
               </w:rPr>
               <w:t>Ejemplo / Tecla</w:t>
@@ -11859,8 +14671,8 @@
                 <w:rFonts w:ascii="Times New Roman" w:hAnsi="Times New Roman" w:eastAsia="Times New Roman" w:cs="Times New Roman"/>
                 <w:b/>
                 <w:bCs/>
-                <w:sz w:val="16"/>
-                <w:szCs w:val="16"/>
+                <w:sz w:val="18"/>
+                <w:szCs w:val="18"/>
                 <w:lang w:eastAsia="es-CO"/>
               </w:rPr>
             </w:pPr>
@@ -11869,8 +14681,8 @@
                 <w:rFonts w:ascii="Times New Roman" w:hAnsi="Times New Roman" w:eastAsia="Times New Roman" w:cs="Times New Roman"/>
                 <w:b/>
                 <w:bCs/>
-                <w:sz w:val="16"/>
-                <w:szCs w:val="16"/>
+                <w:sz w:val="18"/>
+                <w:szCs w:val="18"/>
                 <w:lang w:eastAsia="es-CO"/>
               </w:rPr>
               <w:t>¿Qué hace?</w:t>
@@ -11904,16 +14716,16 @@
               <w:spacing w:after="0" w:line="240" w:lineRule="auto"/>
               <w:rPr>
                 <w:rFonts w:ascii="Times New Roman" w:hAnsi="Times New Roman" w:eastAsia="Times New Roman" w:cs="Times New Roman"/>
-                <w:sz w:val="16"/>
-                <w:szCs w:val="16"/>
-                <w:lang w:eastAsia="es-CO"/>
-              </w:rPr>
-            </w:pPr>
-            <w:r>
-              <w:rPr>
-                <w:rFonts w:ascii="Times New Roman" w:hAnsi="Times New Roman" w:eastAsia="Times New Roman" w:cs="Times New Roman"/>
-                <w:sz w:val="16"/>
-                <w:szCs w:val="16"/>
+                <w:sz w:val="18"/>
+                <w:szCs w:val="18"/>
+                <w:lang w:eastAsia="es-CO"/>
+              </w:rPr>
+            </w:pPr>
+            <w:r>
+              <w:rPr>
+                <w:rFonts w:ascii="Times New Roman" w:hAnsi="Times New Roman" w:eastAsia="Times New Roman" w:cs="Times New Roman"/>
+                <w:sz w:val="18"/>
+                <w:szCs w:val="18"/>
                 <w:lang w:eastAsia="es-CO"/>
               </w:rPr>
               <w:t>Navegación</w:t>
@@ -11930,17 +14742,17 @@
               <w:rPr>
                 <w:rFonts w:ascii="Times New Roman" w:hAnsi="Times New Roman" w:eastAsia="Times New Roman" w:cs="Times New Roman"/>
                 <w:b/>
-                <w:sz w:val="16"/>
-                <w:szCs w:val="16"/>
-                <w:lang w:eastAsia="es-CO"/>
-              </w:rPr>
-            </w:pPr>
-            <w:r>
-              <w:rPr>
-                <w:rFonts w:ascii="Times New Roman" w:hAnsi="Times New Roman" w:eastAsia="Times New Roman" w:cs="Times New Roman"/>
-                <w:b/>
-                <w:sz w:val="16"/>
-                <w:szCs w:val="16"/>
+                <w:sz w:val="18"/>
+                <w:szCs w:val="18"/>
+                <w:lang w:eastAsia="es-CO"/>
+              </w:rPr>
+            </w:pPr>
+            <w:r>
+              <w:rPr>
+                <w:rFonts w:ascii="Times New Roman" w:hAnsi="Times New Roman" w:eastAsia="Times New Roman" w:cs="Times New Roman"/>
+                <w:b/>
+                <w:sz w:val="18"/>
+                <w:szCs w:val="18"/>
                 <w:lang w:eastAsia="es-CO"/>
               </w:rPr>
               <w:t>Ir a archivo</w:t>
@@ -11956,16 +14768,16 @@
               <w:spacing w:after="0" w:line="240" w:lineRule="auto"/>
               <w:rPr>
                 <w:rFonts w:ascii="Times New Roman" w:hAnsi="Times New Roman" w:eastAsia="Times New Roman" w:cs="Times New Roman"/>
-                <w:sz w:val="16"/>
-                <w:szCs w:val="16"/>
-                <w:lang w:eastAsia="es-CO"/>
-              </w:rPr>
-            </w:pPr>
-            <w:r>
-              <w:rPr>
-                <w:rFonts w:ascii="Courier New" w:hAnsi="Courier New" w:eastAsia="Times New Roman" w:cs="Courier New"/>
-                <w:sz w:val="16"/>
-                <w:szCs w:val="16"/>
+                <w:sz w:val="18"/>
+                <w:szCs w:val="18"/>
+                <w:lang w:eastAsia="es-CO"/>
+              </w:rPr>
+            </w:pPr>
+            <w:r>
+              <w:rPr>
+                <w:rFonts w:ascii="Courier New" w:hAnsi="Courier New" w:eastAsia="Times New Roman" w:cs="Courier New"/>
+                <w:sz w:val="18"/>
+                <w:szCs w:val="18"/>
                 <w:lang w:eastAsia="es-CO"/>
               </w:rPr>
               <w:t>Ctrl + P</w:t>
@@ -11981,16 +14793,16 @@
               <w:spacing w:after="0" w:line="240" w:lineRule="auto"/>
               <w:rPr>
                 <w:rFonts w:ascii="Times New Roman" w:hAnsi="Times New Roman" w:eastAsia="Times New Roman" w:cs="Times New Roman"/>
-                <w:sz w:val="16"/>
-                <w:szCs w:val="16"/>
-                <w:lang w:eastAsia="es-CO"/>
-              </w:rPr>
-            </w:pPr>
-            <w:r>
-              <w:rPr>
-                <w:rFonts w:ascii="Times New Roman" w:hAnsi="Times New Roman" w:eastAsia="Times New Roman" w:cs="Times New Roman"/>
-                <w:sz w:val="16"/>
-                <w:szCs w:val="16"/>
+                <w:sz w:val="18"/>
+                <w:szCs w:val="18"/>
+                <w:lang w:eastAsia="es-CO"/>
+              </w:rPr>
+            </w:pPr>
+            <w:r>
+              <w:rPr>
+                <w:rFonts w:ascii="Times New Roman" w:hAnsi="Times New Roman" w:eastAsia="Times New Roman" w:cs="Times New Roman"/>
+                <w:sz w:val="18"/>
+                <w:szCs w:val="18"/>
                 <w:lang w:eastAsia="es-CO"/>
               </w:rPr>
               <w:t>Abre búsqueda rápida para ir a un archivo.</w:t>
@@ -12024,16 +14836,16 @@
               <w:spacing w:after="0" w:line="240" w:lineRule="auto"/>
               <w:rPr>
                 <w:rFonts w:ascii="Times New Roman" w:hAnsi="Times New Roman" w:eastAsia="Times New Roman" w:cs="Times New Roman"/>
-                <w:sz w:val="16"/>
-                <w:szCs w:val="16"/>
-                <w:lang w:eastAsia="es-CO"/>
-              </w:rPr>
-            </w:pPr>
-            <w:r>
-              <w:rPr>
-                <w:rFonts w:ascii="Times New Roman" w:hAnsi="Times New Roman" w:eastAsia="Times New Roman" w:cs="Times New Roman"/>
-                <w:sz w:val="16"/>
-                <w:szCs w:val="16"/>
+                <w:sz w:val="18"/>
+                <w:szCs w:val="18"/>
+                <w:lang w:eastAsia="es-CO"/>
+              </w:rPr>
+            </w:pPr>
+            <w:r>
+              <w:rPr>
+                <w:rFonts w:ascii="Times New Roman" w:hAnsi="Times New Roman" w:eastAsia="Times New Roman" w:cs="Times New Roman"/>
+                <w:sz w:val="18"/>
+                <w:szCs w:val="18"/>
                 <w:lang w:eastAsia="es-CO"/>
               </w:rPr>
               <w:t>Navegación</w:t>
@@ -12050,17 +14862,17 @@
               <w:rPr>
                 <w:rFonts w:ascii="Times New Roman" w:hAnsi="Times New Roman" w:eastAsia="Times New Roman" w:cs="Times New Roman"/>
                 <w:b/>
-                <w:sz w:val="16"/>
-                <w:szCs w:val="16"/>
-                <w:lang w:eastAsia="es-CO"/>
-              </w:rPr>
-            </w:pPr>
-            <w:r>
-              <w:rPr>
-                <w:rFonts w:ascii="Times New Roman" w:hAnsi="Times New Roman" w:eastAsia="Times New Roman" w:cs="Times New Roman"/>
-                <w:b/>
-                <w:sz w:val="16"/>
-                <w:szCs w:val="16"/>
+                <w:sz w:val="18"/>
+                <w:szCs w:val="18"/>
+                <w:lang w:eastAsia="es-CO"/>
+              </w:rPr>
+            </w:pPr>
+            <w:r>
+              <w:rPr>
+                <w:rFonts w:ascii="Times New Roman" w:hAnsi="Times New Roman" w:eastAsia="Times New Roman" w:cs="Times New Roman"/>
+                <w:b/>
+                <w:sz w:val="18"/>
+                <w:szCs w:val="18"/>
                 <w:lang w:eastAsia="es-CO"/>
               </w:rPr>
               <w:t>Ir a línea</w:t>
@@ -12076,16 +14888,16 @@
               <w:spacing w:after="0" w:line="240" w:lineRule="auto"/>
               <w:rPr>
                 <w:rFonts w:ascii="Times New Roman" w:hAnsi="Times New Roman" w:eastAsia="Times New Roman" w:cs="Times New Roman"/>
-                <w:sz w:val="16"/>
-                <w:szCs w:val="16"/>
-                <w:lang w:eastAsia="es-CO"/>
-              </w:rPr>
-            </w:pPr>
-            <w:r>
-              <w:rPr>
-                <w:rFonts w:ascii="Courier New" w:hAnsi="Courier New" w:eastAsia="Times New Roman" w:cs="Courier New"/>
-                <w:sz w:val="16"/>
-                <w:szCs w:val="16"/>
+                <w:sz w:val="18"/>
+                <w:szCs w:val="18"/>
+                <w:lang w:eastAsia="es-CO"/>
+              </w:rPr>
+            </w:pPr>
+            <w:r>
+              <w:rPr>
+                <w:rFonts w:ascii="Courier New" w:hAnsi="Courier New" w:eastAsia="Times New Roman" w:cs="Courier New"/>
+                <w:sz w:val="18"/>
+                <w:szCs w:val="18"/>
                 <w:lang w:eastAsia="es-CO"/>
               </w:rPr>
               <w:t>Ctrl + G</w:t>
@@ -12101,16 +14913,16 @@
               <w:spacing w:after="0" w:line="240" w:lineRule="auto"/>
               <w:rPr>
                 <w:rFonts w:ascii="Times New Roman" w:hAnsi="Times New Roman" w:eastAsia="Times New Roman" w:cs="Times New Roman"/>
-                <w:sz w:val="16"/>
-                <w:szCs w:val="16"/>
-                <w:lang w:eastAsia="es-CO"/>
-              </w:rPr>
-            </w:pPr>
-            <w:r>
-              <w:rPr>
-                <w:rFonts w:ascii="Times New Roman" w:hAnsi="Times New Roman" w:eastAsia="Times New Roman" w:cs="Times New Roman"/>
-                <w:sz w:val="16"/>
-                <w:szCs w:val="16"/>
+                <w:sz w:val="18"/>
+                <w:szCs w:val="18"/>
+                <w:lang w:eastAsia="es-CO"/>
+              </w:rPr>
+            </w:pPr>
+            <w:r>
+              <w:rPr>
+                <w:rFonts w:ascii="Times New Roman" w:hAnsi="Times New Roman" w:eastAsia="Times New Roman" w:cs="Times New Roman"/>
+                <w:sz w:val="18"/>
+                <w:szCs w:val="18"/>
                 <w:lang w:eastAsia="es-CO"/>
               </w:rPr>
               <w:t>Saltar a una línea específica.</w:t>
@@ -12144,16 +14956,16 @@
               <w:spacing w:after="0" w:line="240" w:lineRule="auto"/>
               <w:rPr>
                 <w:rFonts w:ascii="Times New Roman" w:hAnsi="Times New Roman" w:eastAsia="Times New Roman" w:cs="Times New Roman"/>
-                <w:sz w:val="16"/>
-                <w:szCs w:val="16"/>
-                <w:lang w:eastAsia="es-CO"/>
-              </w:rPr>
-            </w:pPr>
-            <w:r>
-              <w:rPr>
-                <w:rFonts w:ascii="Times New Roman" w:hAnsi="Times New Roman" w:eastAsia="Times New Roman" w:cs="Times New Roman"/>
-                <w:sz w:val="16"/>
-                <w:szCs w:val="16"/>
+                <w:sz w:val="18"/>
+                <w:szCs w:val="18"/>
+                <w:lang w:eastAsia="es-CO"/>
+              </w:rPr>
+            </w:pPr>
+            <w:r>
+              <w:rPr>
+                <w:rFonts w:ascii="Times New Roman" w:hAnsi="Times New Roman" w:eastAsia="Times New Roman" w:cs="Times New Roman"/>
+                <w:sz w:val="18"/>
+                <w:szCs w:val="18"/>
                 <w:lang w:eastAsia="es-CO"/>
               </w:rPr>
               <w:t>Navegación</w:t>
@@ -12170,17 +14982,17 @@
               <w:rPr>
                 <w:rFonts w:ascii="Times New Roman" w:hAnsi="Times New Roman" w:eastAsia="Times New Roman" w:cs="Times New Roman"/>
                 <w:b/>
-                <w:sz w:val="16"/>
-                <w:szCs w:val="16"/>
-                <w:lang w:eastAsia="es-CO"/>
-              </w:rPr>
-            </w:pPr>
-            <w:r>
-              <w:rPr>
-                <w:rFonts w:ascii="Times New Roman" w:hAnsi="Times New Roman" w:eastAsia="Times New Roman" w:cs="Times New Roman"/>
-                <w:b/>
-                <w:sz w:val="16"/>
-                <w:szCs w:val="16"/>
+                <w:sz w:val="18"/>
+                <w:szCs w:val="18"/>
+                <w:lang w:eastAsia="es-CO"/>
+              </w:rPr>
+            </w:pPr>
+            <w:r>
+              <w:rPr>
+                <w:rFonts w:ascii="Times New Roman" w:hAnsi="Times New Roman" w:eastAsia="Times New Roman" w:cs="Times New Roman"/>
+                <w:b/>
+                <w:sz w:val="18"/>
+                <w:szCs w:val="18"/>
                 <w:lang w:eastAsia="es-CO"/>
               </w:rPr>
               <w:t>Ir a definición</w:t>
@@ -12196,16 +15008,16 @@
               <w:spacing w:after="0" w:line="240" w:lineRule="auto"/>
               <w:rPr>
                 <w:rFonts w:ascii="Times New Roman" w:hAnsi="Times New Roman" w:eastAsia="Times New Roman" w:cs="Times New Roman"/>
-                <w:sz w:val="16"/>
-                <w:szCs w:val="16"/>
-                <w:lang w:eastAsia="es-CO"/>
-              </w:rPr>
-            </w:pPr>
-            <w:r>
-              <w:rPr>
-                <w:rFonts w:ascii="Courier New" w:hAnsi="Courier New" w:eastAsia="Times New Roman" w:cs="Courier New"/>
-                <w:sz w:val="16"/>
-                <w:szCs w:val="16"/>
+                <w:sz w:val="18"/>
+                <w:szCs w:val="18"/>
+                <w:lang w:eastAsia="es-CO"/>
+              </w:rPr>
+            </w:pPr>
+            <w:r>
+              <w:rPr>
+                <w:rFonts w:ascii="Courier New" w:hAnsi="Courier New" w:eastAsia="Times New Roman" w:cs="Courier New"/>
+                <w:sz w:val="18"/>
+                <w:szCs w:val="18"/>
                 <w:lang w:eastAsia="es-CO"/>
               </w:rPr>
               <w:t>F12</w:t>
@@ -12221,16 +15033,16 @@
               <w:spacing w:after="0" w:line="240" w:lineRule="auto"/>
               <w:rPr>
                 <w:rFonts w:ascii="Times New Roman" w:hAnsi="Times New Roman" w:eastAsia="Times New Roman" w:cs="Times New Roman"/>
-                <w:sz w:val="16"/>
-                <w:szCs w:val="16"/>
-                <w:lang w:eastAsia="es-CO"/>
-              </w:rPr>
-            </w:pPr>
-            <w:r>
-              <w:rPr>
-                <w:rFonts w:ascii="Times New Roman" w:hAnsi="Times New Roman" w:eastAsia="Times New Roman" w:cs="Times New Roman"/>
-                <w:sz w:val="16"/>
-                <w:szCs w:val="16"/>
+                <w:sz w:val="18"/>
+                <w:szCs w:val="18"/>
+                <w:lang w:eastAsia="es-CO"/>
+              </w:rPr>
+            </w:pPr>
+            <w:r>
+              <w:rPr>
+                <w:rFonts w:ascii="Times New Roman" w:hAnsi="Times New Roman" w:eastAsia="Times New Roman" w:cs="Times New Roman"/>
+                <w:sz w:val="18"/>
+                <w:szCs w:val="18"/>
                 <w:lang w:eastAsia="es-CO"/>
               </w:rPr>
               <w:t>Salta a donde está definida una función o variable.</w:t>
@@ -12264,16 +15076,16 @@
               <w:spacing w:after="0" w:line="240" w:lineRule="auto"/>
               <w:rPr>
                 <w:rFonts w:ascii="Times New Roman" w:hAnsi="Times New Roman" w:eastAsia="Times New Roman" w:cs="Times New Roman"/>
-                <w:sz w:val="16"/>
-                <w:szCs w:val="16"/>
-                <w:lang w:eastAsia="es-CO"/>
-              </w:rPr>
-            </w:pPr>
-            <w:r>
-              <w:rPr>
-                <w:rFonts w:ascii="Times New Roman" w:hAnsi="Times New Roman" w:eastAsia="Times New Roman" w:cs="Times New Roman"/>
-                <w:sz w:val="16"/>
-                <w:szCs w:val="16"/>
+                <w:sz w:val="18"/>
+                <w:szCs w:val="18"/>
+                <w:lang w:eastAsia="es-CO"/>
+              </w:rPr>
+            </w:pPr>
+            <w:r>
+              <w:rPr>
+                <w:rFonts w:ascii="Times New Roman" w:hAnsi="Times New Roman" w:eastAsia="Times New Roman" w:cs="Times New Roman"/>
+                <w:sz w:val="18"/>
+                <w:szCs w:val="18"/>
                 <w:lang w:eastAsia="es-CO"/>
               </w:rPr>
               <w:t>Búsqueda</w:t>
@@ -12290,17 +15102,17 @@
               <w:rPr>
                 <w:rFonts w:ascii="Times New Roman" w:hAnsi="Times New Roman" w:eastAsia="Times New Roman" w:cs="Times New Roman"/>
                 <w:b/>
-                <w:sz w:val="16"/>
-                <w:szCs w:val="16"/>
-                <w:lang w:eastAsia="es-CO"/>
-              </w:rPr>
-            </w:pPr>
-            <w:r>
-              <w:rPr>
-                <w:rFonts w:ascii="Times New Roman" w:hAnsi="Times New Roman" w:eastAsia="Times New Roman" w:cs="Times New Roman"/>
-                <w:b/>
-                <w:sz w:val="16"/>
-                <w:szCs w:val="16"/>
+                <w:sz w:val="18"/>
+                <w:szCs w:val="18"/>
+                <w:lang w:eastAsia="es-CO"/>
+              </w:rPr>
+            </w:pPr>
+            <w:r>
+              <w:rPr>
+                <w:rFonts w:ascii="Times New Roman" w:hAnsi="Times New Roman" w:eastAsia="Times New Roman" w:cs="Times New Roman"/>
+                <w:b/>
+                <w:sz w:val="18"/>
+                <w:szCs w:val="18"/>
                 <w:lang w:eastAsia="es-CO"/>
               </w:rPr>
               <w:t>Buscar</w:t>
@@ -12316,16 +15128,16 @@
               <w:spacing w:after="0" w:line="240" w:lineRule="auto"/>
               <w:rPr>
                 <w:rFonts w:ascii="Times New Roman" w:hAnsi="Times New Roman" w:eastAsia="Times New Roman" w:cs="Times New Roman"/>
-                <w:sz w:val="16"/>
-                <w:szCs w:val="16"/>
-                <w:lang w:eastAsia="es-CO"/>
-              </w:rPr>
-            </w:pPr>
-            <w:r>
-              <w:rPr>
-                <w:rFonts w:ascii="Courier New" w:hAnsi="Courier New" w:eastAsia="Times New Roman" w:cs="Courier New"/>
-                <w:sz w:val="16"/>
-                <w:szCs w:val="16"/>
+                <w:sz w:val="18"/>
+                <w:szCs w:val="18"/>
+                <w:lang w:eastAsia="es-CO"/>
+              </w:rPr>
+            </w:pPr>
+            <w:r>
+              <w:rPr>
+                <w:rFonts w:ascii="Courier New" w:hAnsi="Courier New" w:eastAsia="Times New Roman" w:cs="Courier New"/>
+                <w:sz w:val="18"/>
+                <w:szCs w:val="18"/>
                 <w:lang w:eastAsia="es-CO"/>
               </w:rPr>
               <w:t>Ctrl + F</w:t>
@@ -12341,16 +15153,16 @@
               <w:spacing w:after="0" w:line="240" w:lineRule="auto"/>
               <w:rPr>
                 <w:rFonts w:ascii="Times New Roman" w:hAnsi="Times New Roman" w:eastAsia="Times New Roman" w:cs="Times New Roman"/>
-                <w:sz w:val="16"/>
-                <w:szCs w:val="16"/>
-                <w:lang w:eastAsia="es-CO"/>
-              </w:rPr>
-            </w:pPr>
-            <w:r>
-              <w:rPr>
-                <w:rFonts w:ascii="Times New Roman" w:hAnsi="Times New Roman" w:eastAsia="Times New Roman" w:cs="Times New Roman"/>
-                <w:sz w:val="16"/>
-                <w:szCs w:val="16"/>
+                <w:sz w:val="18"/>
+                <w:szCs w:val="18"/>
+                <w:lang w:eastAsia="es-CO"/>
+              </w:rPr>
+            </w:pPr>
+            <w:r>
+              <w:rPr>
+                <w:rFonts w:ascii="Times New Roman" w:hAnsi="Times New Roman" w:eastAsia="Times New Roman" w:cs="Times New Roman"/>
+                <w:sz w:val="18"/>
+                <w:szCs w:val="18"/>
                 <w:lang w:eastAsia="es-CO"/>
               </w:rPr>
               <w:t>Busca texto dentro del archivo actual.</w:t>
@@ -12384,16 +15196,16 @@
               <w:spacing w:after="0" w:line="240" w:lineRule="auto"/>
               <w:rPr>
                 <w:rFonts w:ascii="Times New Roman" w:hAnsi="Times New Roman" w:eastAsia="Times New Roman" w:cs="Times New Roman"/>
-                <w:sz w:val="16"/>
-                <w:szCs w:val="16"/>
-                <w:lang w:eastAsia="es-CO"/>
-              </w:rPr>
-            </w:pPr>
-            <w:r>
-              <w:rPr>
-                <w:rFonts w:ascii="Times New Roman" w:hAnsi="Times New Roman" w:eastAsia="Times New Roman" w:cs="Times New Roman"/>
-                <w:sz w:val="16"/>
-                <w:szCs w:val="16"/>
+                <w:sz w:val="18"/>
+                <w:szCs w:val="18"/>
+                <w:lang w:eastAsia="es-CO"/>
+              </w:rPr>
+            </w:pPr>
+            <w:r>
+              <w:rPr>
+                <w:rFonts w:ascii="Times New Roman" w:hAnsi="Times New Roman" w:eastAsia="Times New Roman" w:cs="Times New Roman"/>
+                <w:sz w:val="18"/>
+                <w:szCs w:val="18"/>
                 <w:lang w:eastAsia="es-CO"/>
               </w:rPr>
               <w:t>Búsqueda</w:t>
@@ -12410,17 +15222,17 @@
               <w:rPr>
                 <w:rFonts w:ascii="Times New Roman" w:hAnsi="Times New Roman" w:eastAsia="Times New Roman" w:cs="Times New Roman"/>
                 <w:b/>
-                <w:sz w:val="16"/>
-                <w:szCs w:val="16"/>
-                <w:lang w:eastAsia="es-CO"/>
-              </w:rPr>
-            </w:pPr>
-            <w:r>
-              <w:rPr>
-                <w:rFonts w:ascii="Times New Roman" w:hAnsi="Times New Roman" w:eastAsia="Times New Roman" w:cs="Times New Roman"/>
-                <w:b/>
-                <w:sz w:val="16"/>
-                <w:szCs w:val="16"/>
+                <w:sz w:val="18"/>
+                <w:szCs w:val="18"/>
+                <w:lang w:eastAsia="es-CO"/>
+              </w:rPr>
+            </w:pPr>
+            <w:r>
+              <w:rPr>
+                <w:rFonts w:ascii="Times New Roman" w:hAnsi="Times New Roman" w:eastAsia="Times New Roman" w:cs="Times New Roman"/>
+                <w:b/>
+                <w:sz w:val="18"/>
+                <w:szCs w:val="18"/>
                 <w:lang w:eastAsia="es-CO"/>
               </w:rPr>
               <w:t>Buscar en todos los archivos</w:t>
@@ -12436,16 +15248,16 @@
               <w:spacing w:after="0" w:line="240" w:lineRule="auto"/>
               <w:rPr>
                 <w:rFonts w:ascii="Times New Roman" w:hAnsi="Times New Roman" w:eastAsia="Times New Roman" w:cs="Times New Roman"/>
-                <w:sz w:val="16"/>
-                <w:szCs w:val="16"/>
-                <w:lang w:eastAsia="es-CO"/>
-              </w:rPr>
-            </w:pPr>
-            <w:r>
-              <w:rPr>
-                <w:rFonts w:ascii="Courier New" w:hAnsi="Courier New" w:eastAsia="Times New Roman" w:cs="Courier New"/>
-                <w:sz w:val="16"/>
-                <w:szCs w:val="16"/>
+                <w:sz w:val="18"/>
+                <w:szCs w:val="18"/>
+                <w:lang w:eastAsia="es-CO"/>
+              </w:rPr>
+            </w:pPr>
+            <w:r>
+              <w:rPr>
+                <w:rFonts w:ascii="Courier New" w:hAnsi="Courier New" w:eastAsia="Times New Roman" w:cs="Courier New"/>
+                <w:sz w:val="18"/>
+                <w:szCs w:val="18"/>
                 <w:lang w:eastAsia="es-CO"/>
               </w:rPr>
               <w:t>Ctrl + Shift + F</w:t>
@@ -12461,16 +15273,16 @@
               <w:spacing w:after="0" w:line="240" w:lineRule="auto"/>
               <w:rPr>
                 <w:rFonts w:ascii="Times New Roman" w:hAnsi="Times New Roman" w:eastAsia="Times New Roman" w:cs="Times New Roman"/>
-                <w:sz w:val="16"/>
-                <w:szCs w:val="16"/>
-                <w:lang w:eastAsia="es-CO"/>
-              </w:rPr>
-            </w:pPr>
-            <w:r>
-              <w:rPr>
-                <w:rFonts w:ascii="Times New Roman" w:hAnsi="Times New Roman" w:eastAsia="Times New Roman" w:cs="Times New Roman"/>
-                <w:sz w:val="16"/>
-                <w:szCs w:val="16"/>
+                <w:sz w:val="18"/>
+                <w:szCs w:val="18"/>
+                <w:lang w:eastAsia="es-CO"/>
+              </w:rPr>
+            </w:pPr>
+            <w:r>
+              <w:rPr>
+                <w:rFonts w:ascii="Times New Roman" w:hAnsi="Times New Roman" w:eastAsia="Times New Roman" w:cs="Times New Roman"/>
+                <w:sz w:val="18"/>
+                <w:szCs w:val="18"/>
                 <w:lang w:eastAsia="es-CO"/>
               </w:rPr>
               <w:t>Busca texto en todo el proyecto.</w:t>
@@ -12504,16 +15316,16 @@
               <w:spacing w:after="0" w:line="240" w:lineRule="auto"/>
               <w:rPr>
                 <w:rFonts w:ascii="Times New Roman" w:hAnsi="Times New Roman" w:eastAsia="Times New Roman" w:cs="Times New Roman"/>
-                <w:sz w:val="16"/>
-                <w:szCs w:val="16"/>
-                <w:lang w:eastAsia="es-CO"/>
-              </w:rPr>
-            </w:pPr>
-            <w:r>
-              <w:rPr>
-                <w:rFonts w:ascii="Times New Roman" w:hAnsi="Times New Roman" w:eastAsia="Times New Roman" w:cs="Times New Roman"/>
-                <w:sz w:val="16"/>
-                <w:szCs w:val="16"/>
+                <w:sz w:val="18"/>
+                <w:szCs w:val="18"/>
+                <w:lang w:eastAsia="es-CO"/>
+              </w:rPr>
+            </w:pPr>
+            <w:r>
+              <w:rPr>
+                <w:rFonts w:ascii="Times New Roman" w:hAnsi="Times New Roman" w:eastAsia="Times New Roman" w:cs="Times New Roman"/>
+                <w:sz w:val="18"/>
+                <w:szCs w:val="18"/>
                 <w:lang w:eastAsia="es-CO"/>
               </w:rPr>
               <w:t>Edición</w:t>
@@ -12530,17 +15342,17 @@
               <w:rPr>
                 <w:rFonts w:ascii="Times New Roman" w:hAnsi="Times New Roman" w:eastAsia="Times New Roman" w:cs="Times New Roman"/>
                 <w:b/>
-                <w:sz w:val="16"/>
-                <w:szCs w:val="16"/>
-                <w:lang w:eastAsia="es-CO"/>
-              </w:rPr>
-            </w:pPr>
-            <w:r>
-              <w:rPr>
-                <w:rFonts w:ascii="Times New Roman" w:hAnsi="Times New Roman" w:eastAsia="Times New Roman" w:cs="Times New Roman"/>
-                <w:b/>
-                <w:sz w:val="16"/>
-                <w:szCs w:val="16"/>
+                <w:sz w:val="18"/>
+                <w:szCs w:val="18"/>
+                <w:lang w:eastAsia="es-CO"/>
+              </w:rPr>
+            </w:pPr>
+            <w:r>
+              <w:rPr>
+                <w:rFonts w:ascii="Times New Roman" w:hAnsi="Times New Roman" w:eastAsia="Times New Roman" w:cs="Times New Roman"/>
+                <w:b/>
+                <w:sz w:val="18"/>
+                <w:szCs w:val="18"/>
                 <w:lang w:eastAsia="es-CO"/>
               </w:rPr>
               <w:t>Seleccionar todo</w:t>
@@ -12556,16 +15368,16 @@
               <w:spacing w:after="0" w:line="240" w:lineRule="auto"/>
               <w:rPr>
                 <w:rFonts w:ascii="Times New Roman" w:hAnsi="Times New Roman" w:eastAsia="Times New Roman" w:cs="Times New Roman"/>
-                <w:sz w:val="16"/>
-                <w:szCs w:val="16"/>
-                <w:lang w:eastAsia="es-CO"/>
-              </w:rPr>
-            </w:pPr>
-            <w:r>
-              <w:rPr>
-                <w:rFonts w:ascii="Courier New" w:hAnsi="Courier New" w:eastAsia="Times New Roman" w:cs="Courier New"/>
-                <w:sz w:val="16"/>
-                <w:szCs w:val="16"/>
+                <w:sz w:val="18"/>
+                <w:szCs w:val="18"/>
+                <w:lang w:eastAsia="es-CO"/>
+              </w:rPr>
+            </w:pPr>
+            <w:r>
+              <w:rPr>
+                <w:rFonts w:ascii="Courier New" w:hAnsi="Courier New" w:eastAsia="Times New Roman" w:cs="Courier New"/>
+                <w:sz w:val="18"/>
+                <w:szCs w:val="18"/>
                 <w:lang w:eastAsia="es-CO"/>
               </w:rPr>
               <w:t>Ctrl + A</w:t>
@@ -12581,16 +15393,16 @@
               <w:spacing w:after="0" w:line="240" w:lineRule="auto"/>
               <w:rPr>
                 <w:rFonts w:ascii="Times New Roman" w:hAnsi="Times New Roman" w:eastAsia="Times New Roman" w:cs="Times New Roman"/>
-                <w:sz w:val="16"/>
-                <w:szCs w:val="16"/>
-                <w:lang w:eastAsia="es-CO"/>
-              </w:rPr>
-            </w:pPr>
-            <w:r>
-              <w:rPr>
-                <w:rFonts w:ascii="Times New Roman" w:hAnsi="Times New Roman" w:eastAsia="Times New Roman" w:cs="Times New Roman"/>
-                <w:sz w:val="16"/>
-                <w:szCs w:val="16"/>
+                <w:sz w:val="18"/>
+                <w:szCs w:val="18"/>
+                <w:lang w:eastAsia="es-CO"/>
+              </w:rPr>
+            </w:pPr>
+            <w:r>
+              <w:rPr>
+                <w:rFonts w:ascii="Times New Roman" w:hAnsi="Times New Roman" w:eastAsia="Times New Roman" w:cs="Times New Roman"/>
+                <w:sz w:val="18"/>
+                <w:szCs w:val="18"/>
                 <w:lang w:eastAsia="es-CO"/>
               </w:rPr>
               <w:t>Selecciona todo el contenido del archivo.</w:t>
@@ -12624,16 +15436,16 @@
               <w:spacing w:after="0" w:line="240" w:lineRule="auto"/>
               <w:rPr>
                 <w:rFonts w:ascii="Times New Roman" w:hAnsi="Times New Roman" w:eastAsia="Times New Roman" w:cs="Times New Roman"/>
-                <w:sz w:val="16"/>
-                <w:szCs w:val="16"/>
-                <w:lang w:eastAsia="es-CO"/>
-              </w:rPr>
-            </w:pPr>
-            <w:r>
-              <w:rPr>
-                <w:rFonts w:ascii="Times New Roman" w:hAnsi="Times New Roman" w:eastAsia="Times New Roman" w:cs="Times New Roman"/>
-                <w:sz w:val="16"/>
-                <w:szCs w:val="16"/>
+                <w:sz w:val="18"/>
+                <w:szCs w:val="18"/>
+                <w:lang w:eastAsia="es-CO"/>
+              </w:rPr>
+            </w:pPr>
+            <w:r>
+              <w:rPr>
+                <w:rFonts w:ascii="Times New Roman" w:hAnsi="Times New Roman" w:eastAsia="Times New Roman" w:cs="Times New Roman"/>
+                <w:sz w:val="18"/>
+                <w:szCs w:val="18"/>
                 <w:lang w:eastAsia="es-CO"/>
               </w:rPr>
               <w:t>Edición</w:t>
@@ -12650,17 +15462,17 @@
               <w:rPr>
                 <w:rFonts w:ascii="Times New Roman" w:hAnsi="Times New Roman" w:eastAsia="Times New Roman" w:cs="Times New Roman"/>
                 <w:b/>
-                <w:sz w:val="16"/>
-                <w:szCs w:val="16"/>
-                <w:lang w:eastAsia="es-CO"/>
-              </w:rPr>
-            </w:pPr>
-            <w:r>
-              <w:rPr>
-                <w:rFonts w:ascii="Times New Roman" w:hAnsi="Times New Roman" w:eastAsia="Times New Roman" w:cs="Times New Roman"/>
-                <w:b/>
-                <w:sz w:val="16"/>
-                <w:szCs w:val="16"/>
+                <w:sz w:val="18"/>
+                <w:szCs w:val="18"/>
+                <w:lang w:eastAsia="es-CO"/>
+              </w:rPr>
+            </w:pPr>
+            <w:r>
+              <w:rPr>
+                <w:rFonts w:ascii="Times New Roman" w:hAnsi="Times New Roman" w:eastAsia="Times New Roman" w:cs="Times New Roman"/>
+                <w:b/>
+                <w:sz w:val="18"/>
+                <w:szCs w:val="18"/>
                 <w:lang w:eastAsia="es-CO"/>
               </w:rPr>
               <w:t>Duplicar línea</w:t>
@@ -12676,16 +15488,16 @@
               <w:spacing w:after="0" w:line="240" w:lineRule="auto"/>
               <w:rPr>
                 <w:rFonts w:ascii="Times New Roman" w:hAnsi="Times New Roman" w:eastAsia="Times New Roman" w:cs="Times New Roman"/>
-                <w:sz w:val="16"/>
-                <w:szCs w:val="16"/>
-                <w:lang w:eastAsia="es-CO"/>
-              </w:rPr>
-            </w:pPr>
-            <w:r>
-              <w:rPr>
-                <w:rFonts w:ascii="Courier New" w:hAnsi="Courier New" w:eastAsia="Times New Roman" w:cs="Courier New"/>
-                <w:sz w:val="16"/>
-                <w:szCs w:val="16"/>
+                <w:sz w:val="18"/>
+                <w:szCs w:val="18"/>
+                <w:lang w:eastAsia="es-CO"/>
+              </w:rPr>
+            </w:pPr>
+            <w:r>
+              <w:rPr>
+                <w:rFonts w:ascii="Courier New" w:hAnsi="Courier New" w:eastAsia="Times New Roman" w:cs="Courier New"/>
+                <w:sz w:val="18"/>
+                <w:szCs w:val="18"/>
                 <w:lang w:eastAsia="es-CO"/>
               </w:rPr>
               <w:t>Shift + Alt + ↓ / ↑</w:t>
@@ -12701,16 +15513,16 @@
               <w:spacing w:after="0" w:line="240" w:lineRule="auto"/>
               <w:rPr>
                 <w:rFonts w:ascii="Times New Roman" w:hAnsi="Times New Roman" w:eastAsia="Times New Roman" w:cs="Times New Roman"/>
-                <w:sz w:val="16"/>
-                <w:szCs w:val="16"/>
-                <w:lang w:eastAsia="es-CO"/>
-              </w:rPr>
-            </w:pPr>
-            <w:r>
-              <w:rPr>
-                <w:rFonts w:ascii="Times New Roman" w:hAnsi="Times New Roman" w:eastAsia="Times New Roman" w:cs="Times New Roman"/>
-                <w:sz w:val="16"/>
-                <w:szCs w:val="16"/>
+                <w:sz w:val="18"/>
+                <w:szCs w:val="18"/>
+                <w:lang w:eastAsia="es-CO"/>
+              </w:rPr>
+            </w:pPr>
+            <w:r>
+              <w:rPr>
+                <w:rFonts w:ascii="Times New Roman" w:hAnsi="Times New Roman" w:eastAsia="Times New Roman" w:cs="Times New Roman"/>
+                <w:sz w:val="18"/>
+                <w:szCs w:val="18"/>
                 <w:lang w:eastAsia="es-CO"/>
               </w:rPr>
               <w:t>Duplica la línea actual hacia abajo o arriba.</w:t>
@@ -12744,16 +15556,16 @@
               <w:spacing w:after="0" w:line="240" w:lineRule="auto"/>
               <w:rPr>
                 <w:rFonts w:ascii="Times New Roman" w:hAnsi="Times New Roman" w:eastAsia="Times New Roman" w:cs="Times New Roman"/>
-                <w:sz w:val="16"/>
-                <w:szCs w:val="16"/>
-                <w:lang w:eastAsia="es-CO"/>
-              </w:rPr>
-            </w:pPr>
-            <w:r>
-              <w:rPr>
-                <w:rFonts w:ascii="Times New Roman" w:hAnsi="Times New Roman" w:eastAsia="Times New Roman" w:cs="Times New Roman"/>
-                <w:sz w:val="16"/>
-                <w:szCs w:val="16"/>
+                <w:sz w:val="18"/>
+                <w:szCs w:val="18"/>
+                <w:lang w:eastAsia="es-CO"/>
+              </w:rPr>
+            </w:pPr>
+            <w:r>
+              <w:rPr>
+                <w:rFonts w:ascii="Times New Roman" w:hAnsi="Times New Roman" w:eastAsia="Times New Roman" w:cs="Times New Roman"/>
+                <w:sz w:val="18"/>
+                <w:szCs w:val="18"/>
                 <w:lang w:eastAsia="es-CO"/>
               </w:rPr>
               <w:t>Edición</w:t>
@@ -12770,17 +15582,17 @@
               <w:rPr>
                 <w:rFonts w:ascii="Times New Roman" w:hAnsi="Times New Roman" w:eastAsia="Times New Roman" w:cs="Times New Roman"/>
                 <w:b/>
-                <w:sz w:val="16"/>
-                <w:szCs w:val="16"/>
-                <w:lang w:eastAsia="es-CO"/>
-              </w:rPr>
-            </w:pPr>
-            <w:r>
-              <w:rPr>
-                <w:rFonts w:ascii="Times New Roman" w:hAnsi="Times New Roman" w:eastAsia="Times New Roman" w:cs="Times New Roman"/>
-                <w:b/>
-                <w:sz w:val="16"/>
-                <w:szCs w:val="16"/>
+                <w:sz w:val="18"/>
+                <w:szCs w:val="18"/>
+                <w:lang w:eastAsia="es-CO"/>
+              </w:rPr>
+            </w:pPr>
+            <w:r>
+              <w:rPr>
+                <w:rFonts w:ascii="Times New Roman" w:hAnsi="Times New Roman" w:eastAsia="Times New Roman" w:cs="Times New Roman"/>
+                <w:b/>
+                <w:sz w:val="18"/>
+                <w:szCs w:val="18"/>
                 <w:lang w:eastAsia="es-CO"/>
               </w:rPr>
               <w:t>Eliminar línea</w:t>
@@ -12796,16 +15608,16 @@
               <w:spacing w:after="0" w:line="240" w:lineRule="auto"/>
               <w:rPr>
                 <w:rFonts w:ascii="Times New Roman" w:hAnsi="Times New Roman" w:eastAsia="Times New Roman" w:cs="Times New Roman"/>
-                <w:sz w:val="16"/>
-                <w:szCs w:val="16"/>
-                <w:lang w:eastAsia="es-CO"/>
-              </w:rPr>
-            </w:pPr>
-            <w:r>
-              <w:rPr>
-                <w:rFonts w:ascii="Courier New" w:hAnsi="Courier New" w:eastAsia="Times New Roman" w:cs="Courier New"/>
-                <w:sz w:val="16"/>
-                <w:szCs w:val="16"/>
+                <w:sz w:val="18"/>
+                <w:szCs w:val="18"/>
+                <w:lang w:eastAsia="es-CO"/>
+              </w:rPr>
+            </w:pPr>
+            <w:r>
+              <w:rPr>
+                <w:rFonts w:ascii="Courier New" w:hAnsi="Courier New" w:eastAsia="Times New Roman" w:cs="Courier New"/>
+                <w:sz w:val="18"/>
+                <w:szCs w:val="18"/>
                 <w:lang w:eastAsia="es-CO"/>
               </w:rPr>
               <w:t>Ctrl + Shift + K</w:t>
@@ -12821,16 +15633,16 @@
               <w:spacing w:after="0" w:line="240" w:lineRule="auto"/>
               <w:rPr>
                 <w:rFonts w:ascii="Times New Roman" w:hAnsi="Times New Roman" w:eastAsia="Times New Roman" w:cs="Times New Roman"/>
-                <w:sz w:val="16"/>
-                <w:szCs w:val="16"/>
-                <w:lang w:eastAsia="es-CO"/>
-              </w:rPr>
-            </w:pPr>
-            <w:r>
-              <w:rPr>
-                <w:rFonts w:ascii="Times New Roman" w:hAnsi="Times New Roman" w:eastAsia="Times New Roman" w:cs="Times New Roman"/>
-                <w:sz w:val="16"/>
-                <w:szCs w:val="16"/>
+                <w:sz w:val="18"/>
+                <w:szCs w:val="18"/>
+                <w:lang w:eastAsia="es-CO"/>
+              </w:rPr>
+            </w:pPr>
+            <w:r>
+              <w:rPr>
+                <w:rFonts w:ascii="Times New Roman" w:hAnsi="Times New Roman" w:eastAsia="Times New Roman" w:cs="Times New Roman"/>
+                <w:sz w:val="18"/>
+                <w:szCs w:val="18"/>
                 <w:lang w:eastAsia="es-CO"/>
               </w:rPr>
               <w:t>Elimina la línea donde está el cursor.</w:t>
@@ -12864,16 +15676,16 @@
               <w:spacing w:after="0" w:line="240" w:lineRule="auto"/>
               <w:rPr>
                 <w:rFonts w:ascii="Times New Roman" w:hAnsi="Times New Roman" w:eastAsia="Times New Roman" w:cs="Times New Roman"/>
-                <w:sz w:val="16"/>
-                <w:szCs w:val="16"/>
-                <w:lang w:eastAsia="es-CO"/>
-              </w:rPr>
-            </w:pPr>
-            <w:r>
-              <w:rPr>
-                <w:rFonts w:ascii="Times New Roman" w:hAnsi="Times New Roman" w:eastAsia="Times New Roman" w:cs="Times New Roman"/>
-                <w:sz w:val="16"/>
-                <w:szCs w:val="16"/>
+                <w:sz w:val="18"/>
+                <w:szCs w:val="18"/>
+                <w:lang w:eastAsia="es-CO"/>
+              </w:rPr>
+            </w:pPr>
+            <w:r>
+              <w:rPr>
+                <w:rFonts w:ascii="Times New Roman" w:hAnsi="Times New Roman" w:eastAsia="Times New Roman" w:cs="Times New Roman"/>
+                <w:sz w:val="18"/>
+                <w:szCs w:val="18"/>
                 <w:lang w:eastAsia="es-CO"/>
               </w:rPr>
               <w:t>Edición</w:t>
@@ -12890,17 +15702,17 @@
               <w:rPr>
                 <w:rFonts w:ascii="Times New Roman" w:hAnsi="Times New Roman" w:eastAsia="Times New Roman" w:cs="Times New Roman"/>
                 <w:b/>
-                <w:sz w:val="16"/>
-                <w:szCs w:val="16"/>
-                <w:lang w:eastAsia="es-CO"/>
-              </w:rPr>
-            </w:pPr>
-            <w:r>
-              <w:rPr>
-                <w:rFonts w:ascii="Times New Roman" w:hAnsi="Times New Roman" w:eastAsia="Times New Roman" w:cs="Times New Roman"/>
-                <w:b/>
-                <w:sz w:val="16"/>
-                <w:szCs w:val="16"/>
+                <w:sz w:val="18"/>
+                <w:szCs w:val="18"/>
+                <w:lang w:eastAsia="es-CO"/>
+              </w:rPr>
+            </w:pPr>
+            <w:r>
+              <w:rPr>
+                <w:rFonts w:ascii="Times New Roman" w:hAnsi="Times New Roman" w:eastAsia="Times New Roman" w:cs="Times New Roman"/>
+                <w:b/>
+                <w:sz w:val="18"/>
+                <w:szCs w:val="18"/>
                 <w:lang w:eastAsia="es-CO"/>
               </w:rPr>
               <w:t>Comentario</w:t>
@@ -12916,16 +15728,16 @@
               <w:spacing w:after="0" w:line="240" w:lineRule="auto"/>
               <w:rPr>
                 <w:rFonts w:ascii="Times New Roman" w:hAnsi="Times New Roman" w:eastAsia="Times New Roman" w:cs="Times New Roman"/>
-                <w:sz w:val="16"/>
-                <w:szCs w:val="16"/>
-                <w:lang w:eastAsia="es-CO"/>
-              </w:rPr>
-            </w:pPr>
-            <w:r>
-              <w:rPr>
-                <w:rFonts w:ascii="Courier New" w:hAnsi="Courier New" w:eastAsia="Times New Roman" w:cs="Courier New"/>
-                <w:sz w:val="16"/>
-                <w:szCs w:val="16"/>
+                <w:sz w:val="18"/>
+                <w:szCs w:val="18"/>
+                <w:lang w:eastAsia="es-CO"/>
+              </w:rPr>
+            </w:pPr>
+            <w:r>
+              <w:rPr>
+                <w:rFonts w:ascii="Courier New" w:hAnsi="Courier New" w:eastAsia="Times New Roman" w:cs="Courier New"/>
+                <w:sz w:val="18"/>
+                <w:szCs w:val="18"/>
                 <w:lang w:eastAsia="es-CO"/>
               </w:rPr>
               <w:t>Ctrl + /</w:t>
@@ -12941,16 +15753,16 @@
               <w:spacing w:after="0" w:line="240" w:lineRule="auto"/>
               <w:rPr>
                 <w:rFonts w:ascii="Times New Roman" w:hAnsi="Times New Roman" w:eastAsia="Times New Roman" w:cs="Times New Roman"/>
-                <w:sz w:val="16"/>
-                <w:szCs w:val="16"/>
-                <w:lang w:eastAsia="es-CO"/>
-              </w:rPr>
-            </w:pPr>
-            <w:r>
-              <w:rPr>
-                <w:rFonts w:ascii="Times New Roman" w:hAnsi="Times New Roman" w:eastAsia="Times New Roman" w:cs="Times New Roman"/>
-                <w:sz w:val="16"/>
-                <w:szCs w:val="16"/>
+                <w:sz w:val="18"/>
+                <w:szCs w:val="18"/>
+                <w:lang w:eastAsia="es-CO"/>
+              </w:rPr>
+            </w:pPr>
+            <w:r>
+              <w:rPr>
+                <w:rFonts w:ascii="Times New Roman" w:hAnsi="Times New Roman" w:eastAsia="Times New Roman" w:cs="Times New Roman"/>
+                <w:sz w:val="18"/>
+                <w:szCs w:val="18"/>
                 <w:lang w:eastAsia="es-CO"/>
               </w:rPr>
               <w:t>Comenta o descomenta la línea seleccionada.</w:t>
@@ -12984,16 +15796,16 @@
               <w:spacing w:after="0" w:line="240" w:lineRule="auto"/>
               <w:rPr>
                 <w:rFonts w:ascii="Times New Roman" w:hAnsi="Times New Roman" w:eastAsia="Times New Roman" w:cs="Times New Roman"/>
-                <w:sz w:val="16"/>
-                <w:szCs w:val="16"/>
-                <w:lang w:eastAsia="es-CO"/>
-              </w:rPr>
-            </w:pPr>
-            <w:r>
-              <w:rPr>
-                <w:rFonts w:ascii="Times New Roman" w:hAnsi="Times New Roman" w:eastAsia="Times New Roman" w:cs="Times New Roman"/>
-                <w:sz w:val="16"/>
-                <w:szCs w:val="16"/>
+                <w:sz w:val="18"/>
+                <w:szCs w:val="18"/>
+                <w:lang w:eastAsia="es-CO"/>
+              </w:rPr>
+            </w:pPr>
+            <w:r>
+              <w:rPr>
+                <w:rFonts w:ascii="Times New Roman" w:hAnsi="Times New Roman" w:eastAsia="Times New Roman" w:cs="Times New Roman"/>
+                <w:sz w:val="18"/>
+                <w:szCs w:val="18"/>
                 <w:lang w:eastAsia="es-CO"/>
               </w:rPr>
               <w:t>Edición múltiple</w:t>
@@ -13010,17 +15822,17 @@
               <w:rPr>
                 <w:rFonts w:ascii="Times New Roman" w:hAnsi="Times New Roman" w:eastAsia="Times New Roman" w:cs="Times New Roman"/>
                 <w:b/>
-                <w:sz w:val="16"/>
-                <w:szCs w:val="16"/>
-                <w:lang w:eastAsia="es-CO"/>
-              </w:rPr>
-            </w:pPr>
-            <w:r>
-              <w:rPr>
-                <w:rFonts w:ascii="Times New Roman" w:hAnsi="Times New Roman" w:eastAsia="Times New Roman" w:cs="Times New Roman"/>
-                <w:b/>
-                <w:sz w:val="16"/>
-                <w:szCs w:val="16"/>
+                <w:sz w:val="18"/>
+                <w:szCs w:val="18"/>
+                <w:lang w:eastAsia="es-CO"/>
+              </w:rPr>
+            </w:pPr>
+            <w:r>
+              <w:rPr>
+                <w:rFonts w:ascii="Times New Roman" w:hAnsi="Times New Roman" w:eastAsia="Times New Roman" w:cs="Times New Roman"/>
+                <w:b/>
+                <w:sz w:val="18"/>
+                <w:szCs w:val="18"/>
                 <w:lang w:eastAsia="es-CO"/>
               </w:rPr>
               <w:t>Editar múltiples líneas</w:t>
@@ -13036,16 +15848,16 @@
               <w:spacing w:after="0" w:line="240" w:lineRule="auto"/>
               <w:rPr>
                 <w:rFonts w:ascii="Times New Roman" w:hAnsi="Times New Roman" w:eastAsia="Times New Roman" w:cs="Times New Roman"/>
-                <w:sz w:val="16"/>
-                <w:szCs w:val="16"/>
-                <w:lang w:eastAsia="es-CO"/>
-              </w:rPr>
-            </w:pPr>
-            <w:r>
-              <w:rPr>
-                <w:rFonts w:ascii="Courier New" w:hAnsi="Courier New" w:eastAsia="Times New Roman" w:cs="Courier New"/>
-                <w:sz w:val="16"/>
-                <w:szCs w:val="16"/>
+                <w:sz w:val="18"/>
+                <w:szCs w:val="18"/>
+                <w:lang w:eastAsia="es-CO"/>
+              </w:rPr>
+            </w:pPr>
+            <w:r>
+              <w:rPr>
+                <w:rFonts w:ascii="Courier New" w:hAnsi="Courier New" w:eastAsia="Times New Roman" w:cs="Courier New"/>
+                <w:sz w:val="18"/>
+                <w:szCs w:val="18"/>
                 <w:lang w:eastAsia="es-CO"/>
               </w:rPr>
               <w:t>Alt + Click</w:t>
@@ -13061,16 +15873,16 @@
               <w:spacing w:after="0" w:line="240" w:lineRule="auto"/>
               <w:rPr>
                 <w:rFonts w:ascii="Times New Roman" w:hAnsi="Times New Roman" w:eastAsia="Times New Roman" w:cs="Times New Roman"/>
-                <w:sz w:val="16"/>
-                <w:szCs w:val="16"/>
-                <w:lang w:eastAsia="es-CO"/>
-              </w:rPr>
-            </w:pPr>
-            <w:r>
-              <w:rPr>
-                <w:rFonts w:ascii="Times New Roman" w:hAnsi="Times New Roman" w:eastAsia="Times New Roman" w:cs="Times New Roman"/>
-                <w:sz w:val="16"/>
-                <w:szCs w:val="16"/>
+                <w:sz w:val="18"/>
+                <w:szCs w:val="18"/>
+                <w:lang w:eastAsia="es-CO"/>
+              </w:rPr>
+            </w:pPr>
+            <w:r>
+              <w:rPr>
+                <w:rFonts w:ascii="Times New Roman" w:hAnsi="Times New Roman" w:eastAsia="Times New Roman" w:cs="Times New Roman"/>
+                <w:sz w:val="18"/>
+                <w:szCs w:val="18"/>
                 <w:lang w:eastAsia="es-CO"/>
               </w:rPr>
               <w:t>Agrega cursores múltiples para editar a la vez.</w:t>
@@ -13104,16 +15916,16 @@
               <w:spacing w:after="0" w:line="240" w:lineRule="auto"/>
               <w:rPr>
                 <w:rFonts w:ascii="Times New Roman" w:hAnsi="Times New Roman" w:eastAsia="Times New Roman" w:cs="Times New Roman"/>
-                <w:sz w:val="16"/>
-                <w:szCs w:val="16"/>
-                <w:lang w:eastAsia="es-CO"/>
-              </w:rPr>
-            </w:pPr>
-            <w:r>
-              <w:rPr>
-                <w:rFonts w:ascii="Times New Roman" w:hAnsi="Times New Roman" w:eastAsia="Times New Roman" w:cs="Times New Roman"/>
-                <w:sz w:val="16"/>
-                <w:szCs w:val="16"/>
+                <w:sz w:val="18"/>
+                <w:szCs w:val="18"/>
+                <w:lang w:eastAsia="es-CO"/>
+              </w:rPr>
+            </w:pPr>
+            <w:r>
+              <w:rPr>
+                <w:rFonts w:ascii="Times New Roman" w:hAnsi="Times New Roman" w:eastAsia="Times New Roman" w:cs="Times New Roman"/>
+                <w:sz w:val="18"/>
+                <w:szCs w:val="18"/>
                 <w:lang w:eastAsia="es-CO"/>
               </w:rPr>
               <w:t>Organización</w:t>
@@ -13130,17 +15942,17 @@
               <w:rPr>
                 <w:rFonts w:ascii="Times New Roman" w:hAnsi="Times New Roman" w:eastAsia="Times New Roman" w:cs="Times New Roman"/>
                 <w:b/>
-                <w:sz w:val="16"/>
-                <w:szCs w:val="16"/>
-                <w:lang w:eastAsia="es-CO"/>
-              </w:rPr>
-            </w:pPr>
-            <w:r>
-              <w:rPr>
-                <w:rFonts w:ascii="Times New Roman" w:hAnsi="Times New Roman" w:eastAsia="Times New Roman" w:cs="Times New Roman"/>
-                <w:b/>
-                <w:sz w:val="16"/>
-                <w:szCs w:val="16"/>
+                <w:sz w:val="18"/>
+                <w:szCs w:val="18"/>
+                <w:lang w:eastAsia="es-CO"/>
+              </w:rPr>
+            </w:pPr>
+            <w:r>
+              <w:rPr>
+                <w:rFonts w:ascii="Times New Roman" w:hAnsi="Times New Roman" w:eastAsia="Times New Roman" w:cs="Times New Roman"/>
+                <w:b/>
+                <w:sz w:val="18"/>
+                <w:szCs w:val="18"/>
                 <w:lang w:eastAsia="es-CO"/>
               </w:rPr>
               <w:t>Formatear código</w:t>
@@ -13156,16 +15968,16 @@
               <w:spacing w:after="0" w:line="240" w:lineRule="auto"/>
               <w:rPr>
                 <w:rFonts w:ascii="Times New Roman" w:hAnsi="Times New Roman" w:eastAsia="Times New Roman" w:cs="Times New Roman"/>
-                <w:sz w:val="16"/>
-                <w:szCs w:val="16"/>
-                <w:lang w:eastAsia="es-CO"/>
-              </w:rPr>
-            </w:pPr>
-            <w:r>
-              <w:rPr>
-                <w:rFonts w:ascii="Courier New" w:hAnsi="Courier New" w:eastAsia="Times New Roman" w:cs="Courier New"/>
-                <w:sz w:val="16"/>
-                <w:szCs w:val="16"/>
+                <w:sz w:val="18"/>
+                <w:szCs w:val="18"/>
+                <w:lang w:eastAsia="es-CO"/>
+              </w:rPr>
+            </w:pPr>
+            <w:r>
+              <w:rPr>
+                <w:rFonts w:ascii="Courier New" w:hAnsi="Courier New" w:eastAsia="Times New Roman" w:cs="Courier New"/>
+                <w:sz w:val="18"/>
+                <w:szCs w:val="18"/>
                 <w:lang w:eastAsia="es-CO"/>
               </w:rPr>
               <w:t>Shift + Alt + F</w:t>
@@ -13181,16 +15993,16 @@
               <w:spacing w:after="0" w:line="240" w:lineRule="auto"/>
               <w:rPr>
                 <w:rFonts w:ascii="Times New Roman" w:hAnsi="Times New Roman" w:eastAsia="Times New Roman" w:cs="Times New Roman"/>
-                <w:sz w:val="16"/>
-                <w:szCs w:val="16"/>
-                <w:lang w:eastAsia="es-CO"/>
-              </w:rPr>
-            </w:pPr>
-            <w:r>
-              <w:rPr>
-                <w:rFonts w:ascii="Times New Roman" w:hAnsi="Times New Roman" w:eastAsia="Times New Roman" w:cs="Times New Roman"/>
-                <w:sz w:val="16"/>
-                <w:szCs w:val="16"/>
+                <w:sz w:val="18"/>
+                <w:szCs w:val="18"/>
+                <w:lang w:eastAsia="es-CO"/>
+              </w:rPr>
+            </w:pPr>
+            <w:r>
+              <w:rPr>
+                <w:rFonts w:ascii="Times New Roman" w:hAnsi="Times New Roman" w:eastAsia="Times New Roman" w:cs="Times New Roman"/>
+                <w:sz w:val="18"/>
+                <w:szCs w:val="18"/>
                 <w:lang w:eastAsia="es-CO"/>
               </w:rPr>
               <w:t>Aplica sangría y acomoda el código automáticamente.</w:t>
@@ -13224,16 +16036,16 @@
               <w:spacing w:after="0" w:line="240" w:lineRule="auto"/>
               <w:rPr>
                 <w:rFonts w:ascii="Times New Roman" w:hAnsi="Times New Roman" w:eastAsia="Times New Roman" w:cs="Times New Roman"/>
-                <w:sz w:val="16"/>
-                <w:szCs w:val="16"/>
-                <w:lang w:eastAsia="es-CO"/>
-              </w:rPr>
-            </w:pPr>
-            <w:r>
-              <w:rPr>
-                <w:rFonts w:ascii="Times New Roman" w:hAnsi="Times New Roman" w:eastAsia="Times New Roman" w:cs="Times New Roman"/>
-                <w:sz w:val="16"/>
-                <w:szCs w:val="16"/>
+                <w:sz w:val="18"/>
+                <w:szCs w:val="18"/>
+                <w:lang w:eastAsia="es-CO"/>
+              </w:rPr>
+            </w:pPr>
+            <w:r>
+              <w:rPr>
+                <w:rFonts w:ascii="Times New Roman" w:hAnsi="Times New Roman" w:eastAsia="Times New Roman" w:cs="Times New Roman"/>
+                <w:sz w:val="18"/>
+                <w:szCs w:val="18"/>
                 <w:lang w:eastAsia="es-CO"/>
               </w:rPr>
               <w:t>Organización</w:t>
@@ -13250,17 +16062,17 @@
               <w:rPr>
                 <w:rFonts w:ascii="Times New Roman" w:hAnsi="Times New Roman" w:eastAsia="Times New Roman" w:cs="Times New Roman"/>
                 <w:b/>
-                <w:sz w:val="16"/>
-                <w:szCs w:val="16"/>
-                <w:lang w:eastAsia="es-CO"/>
-              </w:rPr>
-            </w:pPr>
-            <w:r>
-              <w:rPr>
-                <w:rFonts w:ascii="Times New Roman" w:hAnsi="Times New Roman" w:eastAsia="Times New Roman" w:cs="Times New Roman"/>
-                <w:b/>
-                <w:sz w:val="16"/>
-                <w:szCs w:val="16"/>
+                <w:sz w:val="18"/>
+                <w:szCs w:val="18"/>
+                <w:lang w:eastAsia="es-CO"/>
+              </w:rPr>
+            </w:pPr>
+            <w:r>
+              <w:rPr>
+                <w:rFonts w:ascii="Times New Roman" w:hAnsi="Times New Roman" w:eastAsia="Times New Roman" w:cs="Times New Roman"/>
+                <w:b/>
+                <w:sz w:val="18"/>
+                <w:szCs w:val="18"/>
                 <w:lang w:eastAsia="es-CO"/>
               </w:rPr>
               <w:t>Renombrar variable</w:t>
@@ -13276,16 +16088,16 @@
               <w:spacing w:after="0" w:line="240" w:lineRule="auto"/>
               <w:rPr>
                 <w:rFonts w:ascii="Times New Roman" w:hAnsi="Times New Roman" w:eastAsia="Times New Roman" w:cs="Times New Roman"/>
-                <w:sz w:val="16"/>
-                <w:szCs w:val="16"/>
-                <w:lang w:eastAsia="es-CO"/>
-              </w:rPr>
-            </w:pPr>
-            <w:r>
-              <w:rPr>
-                <w:rFonts w:ascii="Courier New" w:hAnsi="Courier New" w:eastAsia="Times New Roman" w:cs="Courier New"/>
-                <w:sz w:val="16"/>
-                <w:szCs w:val="16"/>
+                <w:sz w:val="18"/>
+                <w:szCs w:val="18"/>
+                <w:lang w:eastAsia="es-CO"/>
+              </w:rPr>
+            </w:pPr>
+            <w:r>
+              <w:rPr>
+                <w:rFonts w:ascii="Courier New" w:hAnsi="Courier New" w:eastAsia="Times New Roman" w:cs="Courier New"/>
+                <w:sz w:val="18"/>
+                <w:szCs w:val="18"/>
                 <w:lang w:eastAsia="es-CO"/>
               </w:rPr>
               <w:t>F2</w:t>
@@ -13301,16 +16113,16 @@
               <w:spacing w:after="0" w:line="240" w:lineRule="auto"/>
               <w:rPr>
                 <w:rFonts w:ascii="Times New Roman" w:hAnsi="Times New Roman" w:eastAsia="Times New Roman" w:cs="Times New Roman"/>
-                <w:sz w:val="16"/>
-                <w:szCs w:val="16"/>
-                <w:lang w:eastAsia="es-CO"/>
-              </w:rPr>
-            </w:pPr>
-            <w:r>
-              <w:rPr>
-                <w:rFonts w:ascii="Times New Roman" w:hAnsi="Times New Roman" w:eastAsia="Times New Roman" w:cs="Times New Roman"/>
-                <w:sz w:val="16"/>
-                <w:szCs w:val="16"/>
+                <w:sz w:val="18"/>
+                <w:szCs w:val="18"/>
+                <w:lang w:eastAsia="es-CO"/>
+              </w:rPr>
+            </w:pPr>
+            <w:r>
+              <w:rPr>
+                <w:rFonts w:ascii="Times New Roman" w:hAnsi="Times New Roman" w:eastAsia="Times New Roman" w:cs="Times New Roman"/>
+                <w:sz w:val="18"/>
+                <w:szCs w:val="18"/>
                 <w:lang w:eastAsia="es-CO"/>
               </w:rPr>
               <w:t>Renombra de forma inteligente en todo el archivo.</w:t>
@@ -13344,16 +16156,16 @@
               <w:spacing w:after="0" w:line="240" w:lineRule="auto"/>
               <w:rPr>
                 <w:rFonts w:ascii="Times New Roman" w:hAnsi="Times New Roman" w:eastAsia="Times New Roman" w:cs="Times New Roman"/>
-                <w:sz w:val="16"/>
-                <w:szCs w:val="16"/>
-                <w:lang w:eastAsia="es-CO"/>
-              </w:rPr>
-            </w:pPr>
-            <w:r>
-              <w:rPr>
-                <w:rFonts w:ascii="Times New Roman" w:hAnsi="Times New Roman" w:eastAsia="Times New Roman" w:cs="Times New Roman"/>
-                <w:sz w:val="16"/>
-                <w:szCs w:val="16"/>
+                <w:sz w:val="18"/>
+                <w:szCs w:val="18"/>
+                <w:lang w:eastAsia="es-CO"/>
+              </w:rPr>
+            </w:pPr>
+            <w:r>
+              <w:rPr>
+                <w:rFonts w:ascii="Times New Roman" w:hAnsi="Times New Roman" w:eastAsia="Times New Roman" w:cs="Times New Roman"/>
+                <w:sz w:val="18"/>
+                <w:szCs w:val="18"/>
                 <w:lang w:eastAsia="es-CO"/>
               </w:rPr>
               <w:t>Terminal</w:t>
@@ -13370,17 +16182,17 @@
               <w:rPr>
                 <w:rFonts w:ascii="Times New Roman" w:hAnsi="Times New Roman" w:eastAsia="Times New Roman" w:cs="Times New Roman"/>
                 <w:b/>
-                <w:sz w:val="16"/>
-                <w:szCs w:val="16"/>
-                <w:lang w:eastAsia="es-CO"/>
-              </w:rPr>
-            </w:pPr>
-            <w:r>
-              <w:rPr>
-                <w:rFonts w:ascii="Times New Roman" w:hAnsi="Times New Roman" w:eastAsia="Times New Roman" w:cs="Times New Roman"/>
-                <w:b/>
-                <w:sz w:val="16"/>
-                <w:szCs w:val="16"/>
+                <w:sz w:val="18"/>
+                <w:szCs w:val="18"/>
+                <w:lang w:eastAsia="es-CO"/>
+              </w:rPr>
+            </w:pPr>
+            <w:r>
+              <w:rPr>
+                <w:rFonts w:ascii="Times New Roman" w:hAnsi="Times New Roman" w:eastAsia="Times New Roman" w:cs="Times New Roman"/>
+                <w:b/>
+                <w:sz w:val="18"/>
+                <w:szCs w:val="18"/>
                 <w:lang w:eastAsia="es-CO"/>
               </w:rPr>
               <w:t>Nueva terminal integrada</w:t>
@@ -13396,16 +16208,16 @@
               <w:spacing w:after="0" w:line="240" w:lineRule="auto"/>
               <w:rPr>
                 <w:rFonts w:ascii="Times New Roman" w:hAnsi="Times New Roman" w:eastAsia="Times New Roman" w:cs="Times New Roman"/>
-                <w:sz w:val="16"/>
-                <w:szCs w:val="16"/>
-                <w:lang w:eastAsia="es-CO"/>
-              </w:rPr>
-            </w:pPr>
-            <w:r>
-              <w:rPr>
-                <w:rFonts w:ascii="Courier New" w:hAnsi="Courier New" w:eastAsia="Times New Roman" w:cs="Courier New"/>
-                <w:sz w:val="16"/>
-                <w:szCs w:val="16"/>
+                <w:sz w:val="18"/>
+                <w:szCs w:val="18"/>
+                <w:lang w:eastAsia="es-CO"/>
+              </w:rPr>
+            </w:pPr>
+            <w:r>
+              <w:rPr>
+                <w:rFonts w:ascii="Courier New" w:hAnsi="Courier New" w:eastAsia="Times New Roman" w:cs="Courier New"/>
+                <w:sz w:val="18"/>
+                <w:szCs w:val="18"/>
                 <w:lang w:eastAsia="es-CO"/>
               </w:rPr>
               <w:t>Ctrl + Ñ</w:t>
@@ -13413,8 +16225,8 @@
             <w:r>
               <w:rPr>
                 <w:rFonts w:ascii="Times New Roman" w:hAnsi="Times New Roman" w:eastAsia="Times New Roman" w:cs="Times New Roman"/>
-                <w:sz w:val="16"/>
-                <w:szCs w:val="16"/>
+                <w:sz w:val="18"/>
+                <w:szCs w:val="18"/>
                 <w:lang w:eastAsia="es-CO"/>
               </w:rPr>
               <w:t xml:space="preserve"> (o Ctrl + `)</w:t>
@@ -13430,16 +16242,16 @@
               <w:spacing w:after="0" w:line="240" w:lineRule="auto"/>
               <w:rPr>
                 <w:rFonts w:ascii="Times New Roman" w:hAnsi="Times New Roman" w:eastAsia="Times New Roman" w:cs="Times New Roman"/>
-                <w:sz w:val="16"/>
-                <w:szCs w:val="16"/>
-                <w:lang w:eastAsia="es-CO"/>
-              </w:rPr>
-            </w:pPr>
-            <w:r>
-              <w:rPr>
-                <w:rFonts w:ascii="Times New Roman" w:hAnsi="Times New Roman" w:eastAsia="Times New Roman" w:cs="Times New Roman"/>
-                <w:sz w:val="16"/>
-                <w:szCs w:val="16"/>
+                <w:sz w:val="18"/>
+                <w:szCs w:val="18"/>
+                <w:lang w:eastAsia="es-CO"/>
+              </w:rPr>
+            </w:pPr>
+            <w:r>
+              <w:rPr>
+                <w:rFonts w:ascii="Times New Roman" w:hAnsi="Times New Roman" w:eastAsia="Times New Roman" w:cs="Times New Roman"/>
+                <w:sz w:val="18"/>
+                <w:szCs w:val="18"/>
                 <w:lang w:eastAsia="es-CO"/>
               </w:rPr>
               <w:t>Abre una terminal en la parte inferior.</w:t>
@@ -13473,16 +16285,16 @@
               <w:spacing w:after="0" w:line="240" w:lineRule="auto"/>
               <w:rPr>
                 <w:rFonts w:ascii="Times New Roman" w:hAnsi="Times New Roman" w:eastAsia="Times New Roman" w:cs="Times New Roman"/>
-                <w:sz w:val="16"/>
-                <w:szCs w:val="16"/>
-                <w:lang w:eastAsia="es-CO"/>
-              </w:rPr>
-            </w:pPr>
-            <w:r>
-              <w:rPr>
-                <w:rFonts w:ascii="Times New Roman" w:hAnsi="Times New Roman" w:eastAsia="Times New Roman" w:cs="Times New Roman"/>
-                <w:sz w:val="16"/>
-                <w:szCs w:val="16"/>
+                <w:sz w:val="18"/>
+                <w:szCs w:val="18"/>
+                <w:lang w:eastAsia="es-CO"/>
+              </w:rPr>
+            </w:pPr>
+            <w:r>
+              <w:rPr>
+                <w:rFonts w:ascii="Times New Roman" w:hAnsi="Times New Roman" w:eastAsia="Times New Roman" w:cs="Times New Roman"/>
+                <w:sz w:val="18"/>
+                <w:szCs w:val="18"/>
                 <w:lang w:eastAsia="es-CO"/>
               </w:rPr>
               <w:t>Archivo</w:t>
@@ -13499,17 +16311,17 @@
               <w:rPr>
                 <w:rFonts w:ascii="Times New Roman" w:hAnsi="Times New Roman" w:eastAsia="Times New Roman" w:cs="Times New Roman"/>
                 <w:b/>
-                <w:sz w:val="16"/>
-                <w:szCs w:val="16"/>
-                <w:lang w:eastAsia="es-CO"/>
-              </w:rPr>
-            </w:pPr>
-            <w:r>
-              <w:rPr>
-                <w:rFonts w:ascii="Times New Roman" w:hAnsi="Times New Roman" w:eastAsia="Times New Roman" w:cs="Times New Roman"/>
-                <w:b/>
-                <w:sz w:val="16"/>
-                <w:szCs w:val="16"/>
+                <w:sz w:val="18"/>
+                <w:szCs w:val="18"/>
+                <w:lang w:eastAsia="es-CO"/>
+              </w:rPr>
+            </w:pPr>
+            <w:r>
+              <w:rPr>
+                <w:rFonts w:ascii="Times New Roman" w:hAnsi="Times New Roman" w:eastAsia="Times New Roman" w:cs="Times New Roman"/>
+                <w:b/>
+                <w:sz w:val="18"/>
+                <w:szCs w:val="18"/>
                 <w:lang w:eastAsia="es-CO"/>
               </w:rPr>
               <w:t>Crear nuevo archivo</w:t>
@@ -13525,16 +16337,16 @@
               <w:spacing w:after="0" w:line="240" w:lineRule="auto"/>
               <w:rPr>
                 <w:rFonts w:ascii="Times New Roman" w:hAnsi="Times New Roman" w:eastAsia="Times New Roman" w:cs="Times New Roman"/>
-                <w:sz w:val="16"/>
-                <w:szCs w:val="16"/>
-                <w:lang w:eastAsia="es-CO"/>
-              </w:rPr>
-            </w:pPr>
-            <w:r>
-              <w:rPr>
-                <w:rFonts w:ascii="Courier New" w:hAnsi="Courier New" w:eastAsia="Times New Roman" w:cs="Courier New"/>
-                <w:sz w:val="16"/>
-                <w:szCs w:val="16"/>
+                <w:sz w:val="18"/>
+                <w:szCs w:val="18"/>
+                <w:lang w:eastAsia="es-CO"/>
+              </w:rPr>
+            </w:pPr>
+            <w:r>
+              <w:rPr>
+                <w:rFonts w:ascii="Courier New" w:hAnsi="Courier New" w:eastAsia="Times New Roman" w:cs="Courier New"/>
+                <w:sz w:val="18"/>
+                <w:szCs w:val="18"/>
                 <w:lang w:eastAsia="es-CO"/>
               </w:rPr>
               <w:t>Ctrl + N</w:t>
@@ -13550,16 +16362,16 @@
               <w:spacing w:after="0" w:line="240" w:lineRule="auto"/>
               <w:rPr>
                 <w:rFonts w:ascii="Times New Roman" w:hAnsi="Times New Roman" w:eastAsia="Times New Roman" w:cs="Times New Roman"/>
-                <w:sz w:val="16"/>
-                <w:szCs w:val="16"/>
-                <w:lang w:eastAsia="es-CO"/>
-              </w:rPr>
-            </w:pPr>
-            <w:r>
-              <w:rPr>
-                <w:rFonts w:ascii="Times New Roman" w:hAnsi="Times New Roman" w:eastAsia="Times New Roman" w:cs="Times New Roman"/>
-                <w:sz w:val="16"/>
-                <w:szCs w:val="16"/>
+                <w:sz w:val="18"/>
+                <w:szCs w:val="18"/>
+                <w:lang w:eastAsia="es-CO"/>
+              </w:rPr>
+            </w:pPr>
+            <w:r>
+              <w:rPr>
+                <w:rFonts w:ascii="Times New Roman" w:hAnsi="Times New Roman" w:eastAsia="Times New Roman" w:cs="Times New Roman"/>
+                <w:sz w:val="18"/>
+                <w:szCs w:val="18"/>
                 <w:lang w:eastAsia="es-CO"/>
               </w:rPr>
               <w:t>Crea un archivo nuevo.</w:t>
@@ -13593,16 +16405,16 @@
               <w:spacing w:after="0" w:line="240" w:lineRule="auto"/>
               <w:rPr>
                 <w:rFonts w:ascii="Times New Roman" w:hAnsi="Times New Roman" w:eastAsia="Times New Roman" w:cs="Times New Roman"/>
-                <w:sz w:val="16"/>
-                <w:szCs w:val="16"/>
-                <w:lang w:eastAsia="es-CO"/>
-              </w:rPr>
-            </w:pPr>
-            <w:r>
-              <w:rPr>
-                <w:rFonts w:ascii="Times New Roman" w:hAnsi="Times New Roman" w:eastAsia="Times New Roman" w:cs="Times New Roman"/>
-                <w:sz w:val="16"/>
-                <w:szCs w:val="16"/>
+                <w:sz w:val="18"/>
+                <w:szCs w:val="18"/>
+                <w:lang w:eastAsia="es-CO"/>
+              </w:rPr>
+            </w:pPr>
+            <w:r>
+              <w:rPr>
+                <w:rFonts w:ascii="Times New Roman" w:hAnsi="Times New Roman" w:eastAsia="Times New Roman" w:cs="Times New Roman"/>
+                <w:sz w:val="18"/>
+                <w:szCs w:val="18"/>
                 <w:lang w:eastAsia="es-CO"/>
               </w:rPr>
               <w:t>Archivo</w:t>
@@ -13619,17 +16431,17 @@
               <w:rPr>
                 <w:rFonts w:ascii="Times New Roman" w:hAnsi="Times New Roman" w:eastAsia="Times New Roman" w:cs="Times New Roman"/>
                 <w:b/>
-                <w:sz w:val="16"/>
-                <w:szCs w:val="16"/>
-                <w:lang w:eastAsia="es-CO"/>
-              </w:rPr>
-            </w:pPr>
-            <w:r>
-              <w:rPr>
-                <w:rFonts w:ascii="Times New Roman" w:hAnsi="Times New Roman" w:eastAsia="Times New Roman" w:cs="Times New Roman"/>
-                <w:b/>
-                <w:sz w:val="16"/>
-                <w:szCs w:val="16"/>
+                <w:sz w:val="18"/>
+                <w:szCs w:val="18"/>
+                <w:lang w:eastAsia="es-CO"/>
+              </w:rPr>
+            </w:pPr>
+            <w:r>
+              <w:rPr>
+                <w:rFonts w:ascii="Times New Roman" w:hAnsi="Times New Roman" w:eastAsia="Times New Roman" w:cs="Times New Roman"/>
+                <w:b/>
+                <w:sz w:val="18"/>
+                <w:szCs w:val="18"/>
                 <w:lang w:eastAsia="es-CO"/>
               </w:rPr>
               <w:t>Abrir carpeta</w:t>
@@ -13645,16 +16457,16 @@
               <w:spacing w:after="0" w:line="240" w:lineRule="auto"/>
               <w:rPr>
                 <w:rFonts w:ascii="Times New Roman" w:hAnsi="Times New Roman" w:eastAsia="Times New Roman" w:cs="Times New Roman"/>
-                <w:sz w:val="16"/>
-                <w:szCs w:val="16"/>
-                <w:lang w:eastAsia="es-CO"/>
-              </w:rPr>
-            </w:pPr>
-            <w:r>
-              <w:rPr>
-                <w:rFonts w:ascii="Courier New" w:hAnsi="Courier New" w:eastAsia="Times New Roman" w:cs="Courier New"/>
-                <w:sz w:val="16"/>
-                <w:szCs w:val="16"/>
+                <w:sz w:val="18"/>
+                <w:szCs w:val="18"/>
+                <w:lang w:eastAsia="es-CO"/>
+              </w:rPr>
+            </w:pPr>
+            <w:r>
+              <w:rPr>
+                <w:rFonts w:ascii="Courier New" w:hAnsi="Courier New" w:eastAsia="Times New Roman" w:cs="Courier New"/>
+                <w:sz w:val="18"/>
+                <w:szCs w:val="18"/>
                 <w:lang w:eastAsia="es-CO"/>
               </w:rPr>
               <w:t>Ctrl + K, Ctrl + O</w:t>
@@ -13670,16 +16482,16 @@
               <w:spacing w:after="0" w:line="240" w:lineRule="auto"/>
               <w:rPr>
                 <w:rFonts w:ascii="Times New Roman" w:hAnsi="Times New Roman" w:eastAsia="Times New Roman" w:cs="Times New Roman"/>
-                <w:sz w:val="16"/>
-                <w:szCs w:val="16"/>
-                <w:lang w:eastAsia="es-CO"/>
-              </w:rPr>
-            </w:pPr>
-            <w:r>
-              <w:rPr>
-                <w:rFonts w:ascii="Times New Roman" w:hAnsi="Times New Roman" w:eastAsia="Times New Roman" w:cs="Times New Roman"/>
-                <w:sz w:val="16"/>
-                <w:szCs w:val="16"/>
+                <w:sz w:val="18"/>
+                <w:szCs w:val="18"/>
+                <w:lang w:eastAsia="es-CO"/>
+              </w:rPr>
+            </w:pPr>
+            <w:r>
+              <w:rPr>
+                <w:rFonts w:ascii="Times New Roman" w:hAnsi="Times New Roman" w:eastAsia="Times New Roman" w:cs="Times New Roman"/>
+                <w:sz w:val="18"/>
+                <w:szCs w:val="18"/>
                 <w:lang w:eastAsia="es-CO"/>
               </w:rPr>
               <w:t>Abre una carpeta de proyecto.</w:t>
@@ -13713,16 +16525,16 @@
               <w:spacing w:after="0" w:line="240" w:lineRule="auto"/>
               <w:rPr>
                 <w:rFonts w:ascii="Times New Roman" w:hAnsi="Times New Roman" w:eastAsia="Times New Roman" w:cs="Times New Roman"/>
-                <w:sz w:val="16"/>
-                <w:szCs w:val="16"/>
-                <w:lang w:eastAsia="es-CO"/>
-              </w:rPr>
-            </w:pPr>
-            <w:r>
-              <w:rPr>
-                <w:rFonts w:ascii="Times New Roman" w:hAnsi="Times New Roman" w:eastAsia="Times New Roman" w:cs="Times New Roman"/>
-                <w:sz w:val="16"/>
-                <w:szCs w:val="16"/>
+                <w:sz w:val="18"/>
+                <w:szCs w:val="18"/>
+                <w:lang w:eastAsia="es-CO"/>
+              </w:rPr>
+            </w:pPr>
+            <w:r>
+              <w:rPr>
+                <w:rFonts w:ascii="Times New Roman" w:hAnsi="Times New Roman" w:eastAsia="Times New Roman" w:cs="Times New Roman"/>
+                <w:sz w:val="18"/>
+                <w:szCs w:val="18"/>
                 <w:lang w:eastAsia="es-CO"/>
               </w:rPr>
               <w:t>Panel lateral</w:t>
@@ -13739,17 +16551,17 @@
               <w:rPr>
                 <w:rFonts w:ascii="Times New Roman" w:hAnsi="Times New Roman" w:eastAsia="Times New Roman" w:cs="Times New Roman"/>
                 <w:b/>
-                <w:sz w:val="16"/>
-                <w:szCs w:val="16"/>
-                <w:lang w:eastAsia="es-CO"/>
-              </w:rPr>
-            </w:pPr>
-            <w:r>
-              <w:rPr>
-                <w:rFonts w:ascii="Times New Roman" w:hAnsi="Times New Roman" w:eastAsia="Times New Roman" w:cs="Times New Roman"/>
-                <w:b/>
-                <w:sz w:val="16"/>
-                <w:szCs w:val="16"/>
+                <w:sz w:val="18"/>
+                <w:szCs w:val="18"/>
+                <w:lang w:eastAsia="es-CO"/>
+              </w:rPr>
+            </w:pPr>
+            <w:r>
+              <w:rPr>
+                <w:rFonts w:ascii="Times New Roman" w:hAnsi="Times New Roman" w:eastAsia="Times New Roman" w:cs="Times New Roman"/>
+                <w:b/>
+                <w:sz w:val="18"/>
+                <w:szCs w:val="18"/>
                 <w:lang w:eastAsia="es-CO"/>
               </w:rPr>
               <w:t>Mostrar / Ocultar panel lateral</w:t>
@@ -13765,16 +16577,16 @@
               <w:spacing w:after="0" w:line="240" w:lineRule="auto"/>
               <w:rPr>
                 <w:rFonts w:ascii="Times New Roman" w:hAnsi="Times New Roman" w:eastAsia="Times New Roman" w:cs="Times New Roman"/>
-                <w:sz w:val="16"/>
-                <w:szCs w:val="16"/>
-                <w:lang w:eastAsia="es-CO"/>
-              </w:rPr>
-            </w:pPr>
-            <w:r>
-              <w:rPr>
-                <w:rFonts w:ascii="Courier New" w:hAnsi="Courier New" w:eastAsia="Times New Roman" w:cs="Courier New"/>
-                <w:sz w:val="16"/>
-                <w:szCs w:val="16"/>
+                <w:sz w:val="18"/>
+                <w:szCs w:val="18"/>
+                <w:lang w:eastAsia="es-CO"/>
+              </w:rPr>
+            </w:pPr>
+            <w:r>
+              <w:rPr>
+                <w:rFonts w:ascii="Courier New" w:hAnsi="Courier New" w:eastAsia="Times New Roman" w:cs="Courier New"/>
+                <w:sz w:val="18"/>
+                <w:szCs w:val="18"/>
                 <w:lang w:eastAsia="es-CO"/>
               </w:rPr>
               <w:t>Ctrl + B</w:t>
@@ -13790,16 +16602,16 @@
               <w:spacing w:after="0" w:line="240" w:lineRule="auto"/>
               <w:rPr>
                 <w:rFonts w:ascii="Times New Roman" w:hAnsi="Times New Roman" w:eastAsia="Times New Roman" w:cs="Times New Roman"/>
-                <w:sz w:val="16"/>
-                <w:szCs w:val="16"/>
-                <w:lang w:eastAsia="es-CO"/>
-              </w:rPr>
-            </w:pPr>
-            <w:r>
-              <w:rPr>
-                <w:rFonts w:ascii="Times New Roman" w:hAnsi="Times New Roman" w:eastAsia="Times New Roman" w:cs="Times New Roman"/>
-                <w:sz w:val="16"/>
-                <w:szCs w:val="16"/>
+                <w:sz w:val="18"/>
+                <w:szCs w:val="18"/>
+                <w:lang w:eastAsia="es-CO"/>
+              </w:rPr>
+            </w:pPr>
+            <w:r>
+              <w:rPr>
+                <w:rFonts w:ascii="Times New Roman" w:hAnsi="Times New Roman" w:eastAsia="Times New Roman" w:cs="Times New Roman"/>
+                <w:sz w:val="18"/>
+                <w:szCs w:val="18"/>
                 <w:lang w:eastAsia="es-CO"/>
               </w:rPr>
               <w:t>Muestra u oculta el panel lateral izquierdo.</w:t>
@@ -13833,16 +16645,16 @@
               <w:spacing w:after="0" w:line="240" w:lineRule="auto"/>
               <w:rPr>
                 <w:rFonts w:ascii="Times New Roman" w:hAnsi="Times New Roman" w:eastAsia="Times New Roman" w:cs="Times New Roman"/>
-                <w:sz w:val="16"/>
-                <w:szCs w:val="16"/>
-                <w:lang w:eastAsia="es-CO"/>
-              </w:rPr>
-            </w:pPr>
-            <w:r>
-              <w:rPr>
-                <w:rFonts w:ascii="Times New Roman" w:hAnsi="Times New Roman" w:eastAsia="Times New Roman" w:cs="Times New Roman"/>
-                <w:sz w:val="16"/>
-                <w:szCs w:val="16"/>
+                <w:sz w:val="18"/>
+                <w:szCs w:val="18"/>
+                <w:lang w:eastAsia="es-CO"/>
+              </w:rPr>
+            </w:pPr>
+            <w:r>
+              <w:rPr>
+                <w:rFonts w:ascii="Times New Roman" w:hAnsi="Times New Roman" w:eastAsia="Times New Roman" w:cs="Times New Roman"/>
+                <w:sz w:val="18"/>
+                <w:szCs w:val="18"/>
                 <w:lang w:eastAsia="es-CO"/>
               </w:rPr>
               <w:t>Extensiones</w:t>
@@ -13859,17 +16671,17 @@
               <w:rPr>
                 <w:rFonts w:ascii="Times New Roman" w:hAnsi="Times New Roman" w:eastAsia="Times New Roman" w:cs="Times New Roman"/>
                 <w:b/>
-                <w:sz w:val="16"/>
-                <w:szCs w:val="16"/>
-                <w:lang w:eastAsia="es-CO"/>
-              </w:rPr>
-            </w:pPr>
-            <w:r>
-              <w:rPr>
-                <w:rFonts w:ascii="Times New Roman" w:hAnsi="Times New Roman" w:eastAsia="Times New Roman" w:cs="Times New Roman"/>
-                <w:b/>
-                <w:sz w:val="16"/>
-                <w:szCs w:val="16"/>
+                <w:sz w:val="18"/>
+                <w:szCs w:val="18"/>
+                <w:lang w:eastAsia="es-CO"/>
+              </w:rPr>
+            </w:pPr>
+            <w:r>
+              <w:rPr>
+                <w:rFonts w:ascii="Times New Roman" w:hAnsi="Times New Roman" w:eastAsia="Times New Roman" w:cs="Times New Roman"/>
+                <w:b/>
+                <w:sz w:val="18"/>
+                <w:szCs w:val="18"/>
                 <w:lang w:eastAsia="es-CO"/>
               </w:rPr>
               <w:t>Abrir marketplace</w:t>
@@ -13885,16 +16697,16 @@
               <w:spacing w:after="0" w:line="240" w:lineRule="auto"/>
               <w:rPr>
                 <w:rFonts w:ascii="Times New Roman" w:hAnsi="Times New Roman" w:eastAsia="Times New Roman" w:cs="Times New Roman"/>
-                <w:sz w:val="16"/>
-                <w:szCs w:val="16"/>
-                <w:lang w:eastAsia="es-CO"/>
-              </w:rPr>
-            </w:pPr>
-            <w:r>
-              <w:rPr>
-                <w:rFonts w:ascii="Courier New" w:hAnsi="Courier New" w:eastAsia="Times New Roman" w:cs="Courier New"/>
-                <w:sz w:val="16"/>
-                <w:szCs w:val="16"/>
+                <w:sz w:val="18"/>
+                <w:szCs w:val="18"/>
+                <w:lang w:eastAsia="es-CO"/>
+              </w:rPr>
+            </w:pPr>
+            <w:r>
+              <w:rPr>
+                <w:rFonts w:ascii="Courier New" w:hAnsi="Courier New" w:eastAsia="Times New Roman" w:cs="Courier New"/>
+                <w:sz w:val="18"/>
+                <w:szCs w:val="18"/>
                 <w:lang w:eastAsia="es-CO"/>
               </w:rPr>
               <w:t>Ctrl + Shift + X</w:t>
@@ -13910,16 +16722,16 @@
               <w:spacing w:after="0" w:line="240" w:lineRule="auto"/>
               <w:rPr>
                 <w:rFonts w:ascii="Times New Roman" w:hAnsi="Times New Roman" w:eastAsia="Times New Roman" w:cs="Times New Roman"/>
-                <w:sz w:val="16"/>
-                <w:szCs w:val="16"/>
-                <w:lang w:eastAsia="es-CO"/>
-              </w:rPr>
-            </w:pPr>
-            <w:r>
-              <w:rPr>
-                <w:rFonts w:ascii="Times New Roman" w:hAnsi="Times New Roman" w:eastAsia="Times New Roman" w:cs="Times New Roman"/>
-                <w:sz w:val="16"/>
-                <w:szCs w:val="16"/>
+                <w:sz w:val="18"/>
+                <w:szCs w:val="18"/>
+                <w:lang w:eastAsia="es-CO"/>
+              </w:rPr>
+            </w:pPr>
+            <w:r>
+              <w:rPr>
+                <w:rFonts w:ascii="Times New Roman" w:hAnsi="Times New Roman" w:eastAsia="Times New Roman" w:cs="Times New Roman"/>
+                <w:sz w:val="18"/>
+                <w:szCs w:val="18"/>
                 <w:lang w:eastAsia="es-CO"/>
               </w:rPr>
               <w:t>Abre la vista de extensiones.</w:t>
@@ -13953,16 +16765,16 @@
               <w:spacing w:after="0" w:line="240" w:lineRule="auto"/>
               <w:rPr>
                 <w:rFonts w:ascii="Times New Roman" w:hAnsi="Times New Roman" w:eastAsia="Times New Roman" w:cs="Times New Roman"/>
-                <w:sz w:val="16"/>
-                <w:szCs w:val="16"/>
-                <w:lang w:eastAsia="es-CO"/>
-              </w:rPr>
-            </w:pPr>
-            <w:r>
-              <w:rPr>
-                <w:rFonts w:ascii="Times New Roman" w:hAnsi="Times New Roman" w:eastAsia="Times New Roman" w:cs="Times New Roman"/>
-                <w:sz w:val="16"/>
-                <w:szCs w:val="16"/>
+                <w:sz w:val="18"/>
+                <w:szCs w:val="18"/>
+                <w:lang w:eastAsia="es-CO"/>
+              </w:rPr>
+            </w:pPr>
+            <w:r>
+              <w:rPr>
+                <w:rFonts w:ascii="Times New Roman" w:hAnsi="Times New Roman" w:eastAsia="Times New Roman" w:cs="Times New Roman"/>
+                <w:sz w:val="18"/>
+                <w:szCs w:val="18"/>
                 <w:lang w:eastAsia="es-CO"/>
               </w:rPr>
               <w:t>Vista dividida</w:t>
@@ -13979,17 +16791,17 @@
               <w:rPr>
                 <w:rFonts w:ascii="Times New Roman" w:hAnsi="Times New Roman" w:eastAsia="Times New Roman" w:cs="Times New Roman"/>
                 <w:b/>
-                <w:sz w:val="16"/>
-                <w:szCs w:val="16"/>
-                <w:lang w:eastAsia="es-CO"/>
-              </w:rPr>
-            </w:pPr>
-            <w:r>
-              <w:rPr>
-                <w:rFonts w:ascii="Times New Roman" w:hAnsi="Times New Roman" w:eastAsia="Times New Roman" w:cs="Times New Roman"/>
-                <w:b/>
-                <w:sz w:val="16"/>
-                <w:szCs w:val="16"/>
+                <w:sz w:val="18"/>
+                <w:szCs w:val="18"/>
+                <w:lang w:eastAsia="es-CO"/>
+              </w:rPr>
+            </w:pPr>
+            <w:r>
+              <w:rPr>
+                <w:rFonts w:ascii="Times New Roman" w:hAnsi="Times New Roman" w:eastAsia="Times New Roman" w:cs="Times New Roman"/>
+                <w:b/>
+                <w:sz w:val="18"/>
+                <w:szCs w:val="18"/>
                 <w:lang w:eastAsia="es-CO"/>
               </w:rPr>
               <w:t>Dividir editor</w:t>
@@ -14005,16 +16817,16 @@
               <w:spacing w:after="0" w:line="240" w:lineRule="auto"/>
               <w:rPr>
                 <w:rFonts w:ascii="Times New Roman" w:hAnsi="Times New Roman" w:eastAsia="Times New Roman" w:cs="Times New Roman"/>
-                <w:sz w:val="16"/>
-                <w:szCs w:val="16"/>
-                <w:lang w:eastAsia="es-CO"/>
-              </w:rPr>
-            </w:pPr>
-            <w:r>
-              <w:rPr>
-                <w:rFonts w:ascii="Courier New" w:hAnsi="Courier New" w:eastAsia="Times New Roman" w:cs="Courier New"/>
-                <w:sz w:val="16"/>
-                <w:szCs w:val="16"/>
+                <w:sz w:val="18"/>
+                <w:szCs w:val="18"/>
+                <w:lang w:eastAsia="es-CO"/>
+              </w:rPr>
+            </w:pPr>
+            <w:r>
+              <w:rPr>
+                <w:rFonts w:ascii="Courier New" w:hAnsi="Courier New" w:eastAsia="Times New Roman" w:cs="Courier New"/>
+                <w:sz w:val="18"/>
+                <w:szCs w:val="18"/>
                 <w:lang w:eastAsia="es-CO"/>
               </w:rPr>
               <w:t>Ctrl + \</w:t>
@@ -14030,16 +16842,16 @@
               <w:spacing w:after="0" w:line="240" w:lineRule="auto"/>
               <w:rPr>
                 <w:rFonts w:ascii="Times New Roman" w:hAnsi="Times New Roman" w:eastAsia="Times New Roman" w:cs="Times New Roman"/>
-                <w:sz w:val="16"/>
-                <w:szCs w:val="16"/>
-                <w:lang w:eastAsia="es-CO"/>
-              </w:rPr>
-            </w:pPr>
-            <w:r>
-              <w:rPr>
-                <w:rFonts w:ascii="Times New Roman" w:hAnsi="Times New Roman" w:eastAsia="Times New Roman" w:cs="Times New Roman"/>
-                <w:sz w:val="16"/>
-                <w:szCs w:val="16"/>
+                <w:sz w:val="18"/>
+                <w:szCs w:val="18"/>
+                <w:lang w:eastAsia="es-CO"/>
+              </w:rPr>
+            </w:pPr>
+            <w:r>
+              <w:rPr>
+                <w:rFonts w:ascii="Times New Roman" w:hAnsi="Times New Roman" w:eastAsia="Times New Roman" w:cs="Times New Roman"/>
+                <w:sz w:val="18"/>
+                <w:szCs w:val="18"/>
                 <w:lang w:eastAsia="es-CO"/>
               </w:rPr>
               <w:t>Divide la vista del editor en dos.</w:t>
@@ -14076,16 +16888,16 @@
               <w:spacing w:after="0" w:line="240" w:lineRule="auto"/>
               <w:rPr>
                 <w:rFonts w:ascii="Times New Roman" w:hAnsi="Times New Roman" w:eastAsia="Times New Roman" w:cs="Times New Roman"/>
-                <w:sz w:val="16"/>
-                <w:szCs w:val="16"/>
-                <w:lang w:eastAsia="es-CO"/>
-              </w:rPr>
-            </w:pPr>
-            <w:r>
-              <w:rPr>
-                <w:rFonts w:ascii="Times New Roman" w:hAnsi="Times New Roman" w:eastAsia="Times New Roman" w:cs="Times New Roman"/>
-                <w:sz w:val="16"/>
-                <w:szCs w:val="16"/>
+                <w:sz w:val="18"/>
+                <w:szCs w:val="18"/>
+                <w:lang w:eastAsia="es-CO"/>
+              </w:rPr>
+            </w:pPr>
+            <w:r>
+              <w:rPr>
+                <w:rFonts w:ascii="Times New Roman" w:hAnsi="Times New Roman" w:eastAsia="Times New Roman" w:cs="Times New Roman"/>
+                <w:sz w:val="18"/>
+                <w:szCs w:val="18"/>
                 <w:lang w:eastAsia="es-CO"/>
               </w:rPr>
               <w:t>Explorador</w:t>
@@ -14102,17 +16914,17 @@
               <w:rPr>
                 <w:rFonts w:ascii="Times New Roman" w:hAnsi="Times New Roman" w:eastAsia="Times New Roman" w:cs="Times New Roman"/>
                 <w:b/>
-                <w:sz w:val="16"/>
-                <w:szCs w:val="16"/>
-                <w:lang w:eastAsia="es-CO"/>
-              </w:rPr>
-            </w:pPr>
-            <w:r>
-              <w:rPr>
-                <w:rFonts w:ascii="Times New Roman" w:hAnsi="Times New Roman" w:eastAsia="Times New Roman" w:cs="Times New Roman"/>
-                <w:b/>
-                <w:sz w:val="16"/>
-                <w:szCs w:val="16"/>
+                <w:sz w:val="18"/>
+                <w:szCs w:val="18"/>
+                <w:lang w:eastAsia="es-CO"/>
+              </w:rPr>
+            </w:pPr>
+            <w:r>
+              <w:rPr>
+                <w:rFonts w:ascii="Times New Roman" w:hAnsi="Times New Roman" w:eastAsia="Times New Roman" w:cs="Times New Roman"/>
+                <w:b/>
+                <w:sz w:val="18"/>
+                <w:szCs w:val="18"/>
                 <w:lang w:eastAsia="es-CO"/>
               </w:rPr>
               <w:t>Mostrar barra de archivos</w:t>
@@ -14128,16 +16940,16 @@
               <w:spacing w:after="0" w:line="240" w:lineRule="auto"/>
               <w:rPr>
                 <w:rFonts w:ascii="Times New Roman" w:hAnsi="Times New Roman" w:eastAsia="Times New Roman" w:cs="Times New Roman"/>
-                <w:sz w:val="16"/>
-                <w:szCs w:val="16"/>
-                <w:lang w:eastAsia="es-CO"/>
-              </w:rPr>
-            </w:pPr>
-            <w:r>
-              <w:rPr>
-                <w:rFonts w:ascii="Courier New" w:hAnsi="Courier New" w:eastAsia="Times New Roman" w:cs="Courier New"/>
-                <w:sz w:val="16"/>
-                <w:szCs w:val="16"/>
+                <w:sz w:val="18"/>
+                <w:szCs w:val="18"/>
+                <w:lang w:eastAsia="es-CO"/>
+              </w:rPr>
+            </w:pPr>
+            <w:r>
+              <w:rPr>
+                <w:rFonts w:ascii="Courier New" w:hAnsi="Courier New" w:eastAsia="Times New Roman" w:cs="Courier New"/>
+                <w:sz w:val="18"/>
+                <w:szCs w:val="18"/>
                 <w:lang w:eastAsia="es-CO"/>
               </w:rPr>
               <w:t>Ctrl + Shift + E</w:t>
@@ -14153,16 +16965,16 @@
               <w:spacing w:after="0" w:line="240" w:lineRule="auto"/>
               <w:rPr>
                 <w:rFonts w:ascii="Times New Roman" w:hAnsi="Times New Roman" w:eastAsia="Times New Roman" w:cs="Times New Roman"/>
-                <w:sz w:val="16"/>
-                <w:szCs w:val="16"/>
-                <w:lang w:eastAsia="es-CO"/>
-              </w:rPr>
-            </w:pPr>
-            <w:r>
-              <w:rPr>
-                <w:rFonts w:ascii="Times New Roman" w:hAnsi="Times New Roman" w:eastAsia="Times New Roman" w:cs="Times New Roman"/>
-                <w:sz w:val="16"/>
-                <w:szCs w:val="16"/>
+                <w:sz w:val="18"/>
+                <w:szCs w:val="18"/>
+                <w:lang w:eastAsia="es-CO"/>
+              </w:rPr>
+            </w:pPr>
+            <w:r>
+              <w:rPr>
+                <w:rFonts w:ascii="Times New Roman" w:hAnsi="Times New Roman" w:eastAsia="Times New Roman" w:cs="Times New Roman"/>
+                <w:sz w:val="18"/>
+                <w:szCs w:val="18"/>
                 <w:lang w:eastAsia="es-CO"/>
               </w:rPr>
               <w:t>Muestra el explorador de archivos.</w:t>
@@ -14196,16 +17008,16 @@
               <w:spacing w:after="0" w:line="240" w:lineRule="auto"/>
               <w:rPr>
                 <w:rFonts w:ascii="Times New Roman" w:hAnsi="Times New Roman" w:eastAsia="Times New Roman" w:cs="Times New Roman"/>
-                <w:sz w:val="16"/>
-                <w:szCs w:val="16"/>
-                <w:lang w:eastAsia="es-CO"/>
-              </w:rPr>
-            </w:pPr>
-            <w:r>
-              <w:rPr>
-                <w:rFonts w:ascii="Times New Roman" w:hAnsi="Times New Roman" w:eastAsia="Times New Roman" w:cs="Times New Roman"/>
-                <w:sz w:val="16"/>
-                <w:szCs w:val="16"/>
+                <w:sz w:val="18"/>
+                <w:szCs w:val="18"/>
+                <w:lang w:eastAsia="es-CO"/>
+              </w:rPr>
+            </w:pPr>
+            <w:r>
+              <w:rPr>
+                <w:rFonts w:ascii="Times New Roman" w:hAnsi="Times New Roman" w:eastAsia="Times New Roman" w:cs="Times New Roman"/>
+                <w:sz w:val="18"/>
+                <w:szCs w:val="18"/>
                 <w:lang w:eastAsia="es-CO"/>
               </w:rPr>
               <w:t>Temas</w:t>
@@ -14222,17 +17034,17 @@
               <w:rPr>
                 <w:rFonts w:ascii="Times New Roman" w:hAnsi="Times New Roman" w:eastAsia="Times New Roman" w:cs="Times New Roman"/>
                 <w:b/>
-                <w:sz w:val="16"/>
-                <w:szCs w:val="16"/>
-                <w:lang w:eastAsia="es-CO"/>
-              </w:rPr>
-            </w:pPr>
-            <w:r>
-              <w:rPr>
-                <w:rFonts w:ascii="Times New Roman" w:hAnsi="Times New Roman" w:eastAsia="Times New Roman" w:cs="Times New Roman"/>
-                <w:b/>
-                <w:sz w:val="16"/>
-                <w:szCs w:val="16"/>
+                <w:sz w:val="18"/>
+                <w:szCs w:val="18"/>
+                <w:lang w:eastAsia="es-CO"/>
+              </w:rPr>
+            </w:pPr>
+            <w:r>
+              <w:rPr>
+                <w:rFonts w:ascii="Times New Roman" w:hAnsi="Times New Roman" w:eastAsia="Times New Roman" w:cs="Times New Roman"/>
+                <w:b/>
+                <w:sz w:val="18"/>
+                <w:szCs w:val="18"/>
                 <w:lang w:eastAsia="es-CO"/>
               </w:rPr>
               <w:t>Cambiar tema</w:t>
@@ -14248,16 +17060,16 @@
               <w:spacing w:after="0" w:line="240" w:lineRule="auto"/>
               <w:rPr>
                 <w:rFonts w:ascii="Times New Roman" w:hAnsi="Times New Roman" w:eastAsia="Times New Roman" w:cs="Times New Roman"/>
-                <w:sz w:val="16"/>
-                <w:szCs w:val="16"/>
-                <w:lang w:eastAsia="es-CO"/>
-              </w:rPr>
-            </w:pPr>
-            <w:r>
-              <w:rPr>
-                <w:rFonts w:ascii="Courier New" w:hAnsi="Courier New" w:eastAsia="Times New Roman" w:cs="Courier New"/>
-                <w:sz w:val="16"/>
-                <w:szCs w:val="16"/>
+                <w:sz w:val="18"/>
+                <w:szCs w:val="18"/>
+                <w:lang w:eastAsia="es-CO"/>
+              </w:rPr>
+            </w:pPr>
+            <w:r>
+              <w:rPr>
+                <w:rFonts w:ascii="Courier New" w:hAnsi="Courier New" w:eastAsia="Times New Roman" w:cs="Courier New"/>
+                <w:sz w:val="18"/>
+                <w:szCs w:val="18"/>
                 <w:lang w:eastAsia="es-CO"/>
               </w:rPr>
               <w:t>Ctrl + K</w:t>
@@ -14265,8 +17077,8 @@
             <w:r>
               <w:rPr>
                 <w:rFonts w:ascii="Times New Roman" w:hAnsi="Times New Roman" w:eastAsia="Times New Roman" w:cs="Times New Roman"/>
-                <w:sz w:val="16"/>
-                <w:szCs w:val="16"/>
+                <w:sz w:val="18"/>
+                <w:szCs w:val="18"/>
                 <w:lang w:eastAsia="es-CO"/>
               </w:rPr>
               <w:t xml:space="preserve"> luego </w:t>
@@ -14274,8 +17086,8 @@
             <w:r>
               <w:rPr>
                 <w:rFonts w:ascii="Courier New" w:hAnsi="Courier New" w:eastAsia="Times New Roman" w:cs="Courier New"/>
-                <w:sz w:val="16"/>
-                <w:szCs w:val="16"/>
+                <w:sz w:val="18"/>
+                <w:szCs w:val="18"/>
                 <w:lang w:eastAsia="es-CO"/>
               </w:rPr>
               <w:t>Ctrl + T</w:t>
@@ -14291,16 +17103,16 @@
               <w:spacing w:after="0" w:line="240" w:lineRule="auto"/>
               <w:rPr>
                 <w:rFonts w:ascii="Times New Roman" w:hAnsi="Times New Roman" w:eastAsia="Times New Roman" w:cs="Times New Roman"/>
-                <w:sz w:val="16"/>
-                <w:szCs w:val="16"/>
-                <w:lang w:eastAsia="es-CO"/>
-              </w:rPr>
-            </w:pPr>
-            <w:r>
-              <w:rPr>
-                <w:rFonts w:ascii="Times New Roman" w:hAnsi="Times New Roman" w:eastAsia="Times New Roman" w:cs="Times New Roman"/>
-                <w:sz w:val="16"/>
-                <w:szCs w:val="16"/>
+                <w:sz w:val="18"/>
+                <w:szCs w:val="18"/>
+                <w:lang w:eastAsia="es-CO"/>
+              </w:rPr>
+            </w:pPr>
+            <w:r>
+              <w:rPr>
+                <w:rFonts w:ascii="Times New Roman" w:hAnsi="Times New Roman" w:eastAsia="Times New Roman" w:cs="Times New Roman"/>
+                <w:sz w:val="18"/>
+                <w:szCs w:val="18"/>
                 <w:lang w:eastAsia="es-CO"/>
               </w:rPr>
               <w:t>Permite cambiar el tema de color de VS Code.</w:t>
@@ -14309,34 +17121,6 @@
         </w:tc>
       </w:tr>
     </w:tbl>
-    <w:p>
-      <w:pPr>
-        <w:rPr>
-          <w:b/>
-        </w:rPr>
-      </w:pPr>
-    </w:p>
-    <w:p>
-      <w:pPr>
-        <w:rPr>
-          <w:b/>
-        </w:rPr>
-      </w:pPr>
-    </w:p>
-    <w:p>
-      <w:pPr>
-        <w:rPr>
-          <w:b/>
-        </w:rPr>
-      </w:pPr>
-    </w:p>
-    <w:p>
-      <w:pPr>
-        <w:rPr>
-          <w:b/>
-        </w:rPr>
-      </w:pPr>
-    </w:p>
     <w:p>
       <w:pPr>
         <w:rPr>
@@ -14445,7 +17229,7 @@
     </w:p>
     <w:tbl>
       <w:tblPr>
-        <w:tblStyle w:val="6"/>
+        <w:tblStyle w:val="8"/>
         <w:tblW w:w="0" w:type="auto"/>
         <w:tblInd w:w="0" w:type="dxa"/>
         <w:tblBorders>
@@ -15949,13 +18733,6 @@
         </w:tc>
       </w:tr>
     </w:tbl>
-    <w:p>
-      <w:pPr>
-        <w:rPr>
-          <w:b/>
-        </w:rPr>
-      </w:pPr>
-    </w:p>
     <w:p>
       <w:pPr>
         <w:rPr>
@@ -16111,11 +18888,10 @@
         </w:rPr>
         <w:t>Tabla de comandos básicos de Docker</w:t>
       </w:r>
-      <w:bookmarkStart w:id="0" w:name="_GoBack"/>
-      <w:bookmarkEnd w:id="0"/>
     </w:p>
     <w:tbl>
       <w:tblPr>
+        <w:tblStyle w:val="3"/>
         <w:tblW w:w="0" w:type="auto"/>
         <w:tblCellSpacing w:w="15" w:type="dxa"/>
         <w:tblInd w:w="0" w:type="dxa"/>
@@ -16127,7 +18903,7 @@
           <w:insideH w:val="single" w:color="auto" w:sz="4" w:space="0"/>
           <w:insideV w:val="single" w:color="auto" w:sz="4" w:space="0"/>
         </w:tblBorders>
-        <w:shd w:val="clear"/>
+        <w:shd w:val="clear" w:color="auto" w:fill="auto"/>
         <w:tblLayout w:type="autofit"/>
         <w:tblCellMar>
           <w:top w:w="15" w:type="dxa"/>
@@ -16137,9 +18913,9 @@
         </w:tblCellMar>
       </w:tblPr>
       <w:tblGrid>
-        <w:gridCol w:w="1846"/>
-        <w:gridCol w:w="4565"/>
-        <w:gridCol w:w="2537"/>
+        <w:gridCol w:w="1819"/>
+        <w:gridCol w:w="4580"/>
+        <w:gridCol w:w="2525"/>
       </w:tblGrid>
       <w:tr>
         <w:tblPrEx>
@@ -16151,7 +18927,7 @@
             <w:insideH w:val="single" w:color="auto" w:sz="4" w:space="0"/>
             <w:insideV w:val="single" w:color="auto" w:sz="4" w:space="0"/>
           </w:tblBorders>
-          <w:shd w:val="clear"/>
+          <w:shd w:val="clear" w:color="auto" w:fill="auto"/>
           <w:tblCellMar>
             <w:top w:w="15" w:type="dxa"/>
             <w:left w:w="15" w:type="dxa"/>
@@ -16166,7 +18942,7 @@
         <w:tc>
           <w:tcPr>
             <w:tcW w:w="0" w:type="auto"/>
-            <w:shd w:val="clear"/>
+            <w:shd w:val="clear" w:color="auto" w:fill="auto"/>
             <w:vAlign w:val="center"/>
           </w:tcPr>
           <w:p>
@@ -16179,8 +18955,8 @@
               <w:rPr>
                 <w:b/>
                 <w:bCs/>
-                <w:sz w:val="20"/>
-                <w:szCs w:val="20"/>
+                <w:sz w:val="18"/>
+                <w:szCs w:val="18"/>
               </w:rPr>
             </w:pPr>
             <w:r>
@@ -16189,8 +18965,8 @@
                 <w:b/>
                 <w:bCs/>
                 <w:kern w:val="0"/>
-                <w:sz w:val="20"/>
-                <w:szCs w:val="20"/>
+                <w:sz w:val="18"/>
+                <w:szCs w:val="18"/>
                 <w:lang w:val="en-US" w:eastAsia="zh-CN" w:bidi="ar"/>
               </w:rPr>
               <w:t>🧾 Comando</w:t>
@@ -16200,7 +18976,7 @@
         <w:tc>
           <w:tcPr>
             <w:tcW w:w="0" w:type="auto"/>
-            <w:shd w:val="clear"/>
+            <w:shd w:val="clear" w:color="auto" w:fill="auto"/>
             <w:vAlign w:val="center"/>
           </w:tcPr>
           <w:p>
@@ -16213,8 +18989,8 @@
               <w:rPr>
                 <w:b/>
                 <w:bCs/>
-                <w:sz w:val="20"/>
-                <w:szCs w:val="20"/>
+                <w:sz w:val="18"/>
+                <w:szCs w:val="18"/>
               </w:rPr>
             </w:pPr>
             <w:r>
@@ -16223,8 +18999,8 @@
                 <w:b/>
                 <w:bCs/>
                 <w:kern w:val="0"/>
-                <w:sz w:val="20"/>
-                <w:szCs w:val="20"/>
+                <w:sz w:val="18"/>
+                <w:szCs w:val="18"/>
                 <w:lang w:val="en-US" w:eastAsia="zh-CN" w:bidi="ar"/>
               </w:rPr>
               <w:t>📌 ¿Para qué sirve?</w:t>
@@ -16234,7 +19010,7 @@
         <w:tc>
           <w:tcPr>
             <w:tcW w:w="0" w:type="auto"/>
-            <w:shd w:val="clear"/>
+            <w:shd w:val="clear" w:color="auto" w:fill="auto"/>
             <w:vAlign w:val="center"/>
           </w:tcPr>
           <w:p>
@@ -16247,8 +19023,8 @@
               <w:rPr>
                 <w:b/>
                 <w:bCs/>
-                <w:sz w:val="20"/>
-                <w:szCs w:val="20"/>
+                <w:sz w:val="18"/>
+                <w:szCs w:val="18"/>
               </w:rPr>
             </w:pPr>
             <w:r>
@@ -16257,8 +19033,8 @@
                 <w:b/>
                 <w:bCs/>
                 <w:kern w:val="0"/>
-                <w:sz w:val="20"/>
-                <w:szCs w:val="20"/>
+                <w:sz w:val="18"/>
+                <w:szCs w:val="18"/>
                 <w:lang w:val="en-US" w:eastAsia="zh-CN" w:bidi="ar"/>
               </w:rPr>
               <w:t>🔍 Ejemplo</w:t>
@@ -16276,7 +19052,7 @@
             <w:insideH w:val="single" w:color="auto" w:sz="4" w:space="0"/>
             <w:insideV w:val="single" w:color="auto" w:sz="4" w:space="0"/>
           </w:tblBorders>
-          <w:shd w:val="clear"/>
+          <w:shd w:val="clear" w:color="auto" w:fill="auto"/>
           <w:tblCellMar>
             <w:top w:w="15" w:type="dxa"/>
             <w:left w:w="15" w:type="dxa"/>
@@ -16290,7 +19066,7 @@
         <w:tc>
           <w:tcPr>
             <w:tcW w:w="0" w:type="auto"/>
-            <w:shd w:val="clear"/>
+            <w:shd w:val="clear" w:color="auto" w:fill="auto"/>
             <w:vAlign w:val="center"/>
           </w:tcPr>
           <w:p>
@@ -16303,8 +19079,8 @@
               <w:rPr>
                 <w:b/>
                 <w:bCs/>
-                <w:sz w:val="20"/>
-                <w:szCs w:val="20"/>
+                <w:sz w:val="18"/>
+                <w:szCs w:val="18"/>
               </w:rPr>
             </w:pPr>
             <w:r>
@@ -16314,8 +19090,8 @@
                 <w:b/>
                 <w:bCs/>
                 <w:kern w:val="0"/>
-                <w:sz w:val="20"/>
-                <w:szCs w:val="20"/>
+                <w:sz w:val="18"/>
+                <w:szCs w:val="18"/>
                 <w:lang w:val="en-US" w:eastAsia="zh-CN" w:bidi="ar"/>
               </w:rPr>
               <w:t>docker --version</w:t>
@@ -16325,7 +19101,7 @@
         <w:tc>
           <w:tcPr>
             <w:tcW w:w="0" w:type="auto"/>
-            <w:shd w:val="clear"/>
+            <w:shd w:val="clear" w:color="auto" w:fill="auto"/>
             <w:vAlign w:val="center"/>
           </w:tcPr>
           <w:p>
@@ -16336,16 +19112,16 @@
               <w:suppressLineNumbers w:val="0"/>
               <w:jc w:val="left"/>
               <w:rPr>
-                <w:sz w:val="20"/>
-                <w:szCs w:val="20"/>
+                <w:sz w:val="18"/>
+                <w:szCs w:val="18"/>
               </w:rPr>
             </w:pPr>
             <w:r>
               <w:rPr>
                 <w:rFonts w:ascii="SimSun" w:hAnsi="SimSun" w:eastAsia="SimSun" w:cs="SimSun"/>
                 <w:kern w:val="0"/>
-                <w:sz w:val="20"/>
-                <w:szCs w:val="20"/>
+                <w:sz w:val="18"/>
+                <w:szCs w:val="18"/>
                 <w:lang w:val="en-US" w:eastAsia="zh-CN" w:bidi="ar"/>
               </w:rPr>
               <w:t>Ver la versión instalada de Docker</w:t>
@@ -16355,7 +19131,7 @@
         <w:tc>
           <w:tcPr>
             <w:tcW w:w="0" w:type="auto"/>
-            <w:shd w:val="clear"/>
+            <w:shd w:val="clear" w:color="auto" w:fill="auto"/>
             <w:vAlign w:val="center"/>
           </w:tcPr>
           <w:p>
@@ -16366,8 +19142,8 @@
               <w:suppressLineNumbers w:val="0"/>
               <w:jc w:val="left"/>
               <w:rPr>
-                <w:sz w:val="20"/>
-                <w:szCs w:val="20"/>
+                <w:sz w:val="18"/>
+                <w:szCs w:val="18"/>
               </w:rPr>
             </w:pPr>
             <w:r>
@@ -16375,8 +19151,8 @@
                 <w:rStyle w:val="4"/>
                 <w:rFonts w:ascii="SimSun" w:hAnsi="SimSun" w:eastAsia="SimSun" w:cs="SimSun"/>
                 <w:kern w:val="0"/>
-                <w:sz w:val="20"/>
-                <w:szCs w:val="20"/>
+                <w:sz w:val="18"/>
+                <w:szCs w:val="18"/>
                 <w:lang w:val="en-US" w:eastAsia="zh-CN" w:bidi="ar"/>
               </w:rPr>
               <w:t>docker --version</w:t>
@@ -16394,7 +19170,6 @@
             <w:insideH w:val="single" w:color="auto" w:sz="4" w:space="0"/>
             <w:insideV w:val="single" w:color="auto" w:sz="4" w:space="0"/>
           </w:tblBorders>
-          <w:shd w:val="clear"/>
           <w:tblCellMar>
             <w:top w:w="15" w:type="dxa"/>
             <w:left w:w="15" w:type="dxa"/>
@@ -16408,7 +19183,7 @@
         <w:tc>
           <w:tcPr>
             <w:tcW w:w="0" w:type="auto"/>
-            <w:shd w:val="clear"/>
+            <w:shd w:val="clear" w:color="auto" w:fill="auto"/>
             <w:vAlign w:val="center"/>
           </w:tcPr>
           <w:p>
@@ -16421,8 +19196,8 @@
               <w:rPr>
                 <w:b/>
                 <w:bCs/>
-                <w:sz w:val="20"/>
-                <w:szCs w:val="20"/>
+                <w:sz w:val="18"/>
+                <w:szCs w:val="18"/>
               </w:rPr>
             </w:pPr>
             <w:r>
@@ -16432,8 +19207,8 @@
                 <w:b/>
                 <w:bCs/>
                 <w:kern w:val="0"/>
-                <w:sz w:val="20"/>
-                <w:szCs w:val="20"/>
+                <w:sz w:val="18"/>
+                <w:szCs w:val="18"/>
                 <w:lang w:val="en-US" w:eastAsia="zh-CN" w:bidi="ar"/>
               </w:rPr>
               <w:t>docker info</w:t>
@@ -16443,7 +19218,7 @@
         <w:tc>
           <w:tcPr>
             <w:tcW w:w="0" w:type="auto"/>
-            <w:shd w:val="clear"/>
+            <w:shd w:val="clear" w:color="auto" w:fill="auto"/>
             <w:vAlign w:val="center"/>
           </w:tcPr>
           <w:p>
@@ -16454,16 +19229,16 @@
               <w:suppressLineNumbers w:val="0"/>
               <w:jc w:val="left"/>
               <w:rPr>
-                <w:sz w:val="20"/>
-                <w:szCs w:val="20"/>
+                <w:sz w:val="18"/>
+                <w:szCs w:val="18"/>
               </w:rPr>
             </w:pPr>
             <w:r>
               <w:rPr>
                 <w:rFonts w:ascii="SimSun" w:hAnsi="SimSun" w:eastAsia="SimSun" w:cs="SimSun"/>
                 <w:kern w:val="0"/>
-                <w:sz w:val="20"/>
-                <w:szCs w:val="20"/>
+                <w:sz w:val="18"/>
+                <w:szCs w:val="18"/>
                 <w:lang w:val="en-US" w:eastAsia="zh-CN" w:bidi="ar"/>
               </w:rPr>
               <w:t>Ver información del sistema Docker</w:t>
@@ -16473,7 +19248,7 @@
         <w:tc>
           <w:tcPr>
             <w:tcW w:w="0" w:type="auto"/>
-            <w:shd w:val="clear"/>
+            <w:shd w:val="clear" w:color="auto" w:fill="auto"/>
             <w:vAlign w:val="center"/>
           </w:tcPr>
           <w:p>
@@ -16484,8 +19259,8 @@
               <w:suppressLineNumbers w:val="0"/>
               <w:jc w:val="left"/>
               <w:rPr>
-                <w:sz w:val="20"/>
-                <w:szCs w:val="20"/>
+                <w:sz w:val="18"/>
+                <w:szCs w:val="18"/>
               </w:rPr>
             </w:pPr>
             <w:r>
@@ -16493,8 +19268,8 @@
                 <w:rStyle w:val="4"/>
                 <w:rFonts w:ascii="SimSun" w:hAnsi="SimSun" w:eastAsia="SimSun" w:cs="SimSun"/>
                 <w:kern w:val="0"/>
-                <w:sz w:val="20"/>
-                <w:szCs w:val="20"/>
+                <w:sz w:val="18"/>
+                <w:szCs w:val="18"/>
                 <w:lang w:val="en-US" w:eastAsia="zh-CN" w:bidi="ar"/>
               </w:rPr>
               <w:t>docker info</w:t>
@@ -16512,7 +19287,7 @@
             <w:insideH w:val="single" w:color="auto" w:sz="4" w:space="0"/>
             <w:insideV w:val="single" w:color="auto" w:sz="4" w:space="0"/>
           </w:tblBorders>
-          <w:shd w:val="clear"/>
+          <w:shd w:val="clear" w:color="auto" w:fill="auto"/>
           <w:tblCellMar>
             <w:top w:w="15" w:type="dxa"/>
             <w:left w:w="15" w:type="dxa"/>
@@ -16526,7 +19301,7 @@
         <w:tc>
           <w:tcPr>
             <w:tcW w:w="0" w:type="auto"/>
-            <w:shd w:val="clear"/>
+            <w:shd w:val="clear" w:color="auto" w:fill="auto"/>
             <w:vAlign w:val="center"/>
           </w:tcPr>
           <w:p>
@@ -16539,8 +19314,8 @@
               <w:rPr>
                 <w:b/>
                 <w:bCs/>
-                <w:sz w:val="20"/>
-                <w:szCs w:val="20"/>
+                <w:sz w:val="18"/>
+                <w:szCs w:val="18"/>
               </w:rPr>
             </w:pPr>
             <w:r>
@@ -16550,8 +19325,8 @@
                 <w:b/>
                 <w:bCs/>
                 <w:kern w:val="0"/>
-                <w:sz w:val="20"/>
-                <w:szCs w:val="20"/>
+                <w:sz w:val="18"/>
+                <w:szCs w:val="18"/>
                 <w:lang w:val="en-US" w:eastAsia="zh-CN" w:bidi="ar"/>
               </w:rPr>
               <w:t>docker pull</w:t>
@@ -16561,7 +19336,7 @@
         <w:tc>
           <w:tcPr>
             <w:tcW w:w="0" w:type="auto"/>
-            <w:shd w:val="clear"/>
+            <w:shd w:val="clear" w:color="auto" w:fill="auto"/>
             <w:vAlign w:val="center"/>
           </w:tcPr>
           <w:p>
@@ -16572,16 +19347,16 @@
               <w:suppressLineNumbers w:val="0"/>
               <w:jc w:val="left"/>
               <w:rPr>
-                <w:sz w:val="20"/>
-                <w:szCs w:val="20"/>
+                <w:sz w:val="18"/>
+                <w:szCs w:val="18"/>
               </w:rPr>
             </w:pPr>
             <w:r>
               <w:rPr>
                 <w:rFonts w:ascii="SimSun" w:hAnsi="SimSun" w:eastAsia="SimSun" w:cs="SimSun"/>
                 <w:kern w:val="0"/>
-                <w:sz w:val="20"/>
-                <w:szCs w:val="20"/>
+                <w:sz w:val="18"/>
+                <w:szCs w:val="18"/>
                 <w:lang w:val="en-US" w:eastAsia="zh-CN" w:bidi="ar"/>
               </w:rPr>
               <w:t>Descargar una imagen del Docker Hub</w:t>
@@ -16591,7 +19366,7 @@
         <w:tc>
           <w:tcPr>
             <w:tcW w:w="0" w:type="auto"/>
-            <w:shd w:val="clear"/>
+            <w:shd w:val="clear" w:color="auto" w:fill="auto"/>
             <w:vAlign w:val="center"/>
           </w:tcPr>
           <w:p>
@@ -16602,8 +19377,8 @@
               <w:suppressLineNumbers w:val="0"/>
               <w:jc w:val="left"/>
               <w:rPr>
-                <w:sz w:val="20"/>
-                <w:szCs w:val="20"/>
+                <w:sz w:val="18"/>
+                <w:szCs w:val="18"/>
               </w:rPr>
             </w:pPr>
             <w:r>
@@ -16611,8 +19386,8 @@
                 <w:rStyle w:val="4"/>
                 <w:rFonts w:ascii="SimSun" w:hAnsi="SimSun" w:eastAsia="SimSun" w:cs="SimSun"/>
                 <w:kern w:val="0"/>
-                <w:sz w:val="20"/>
-                <w:szCs w:val="20"/>
+                <w:sz w:val="18"/>
+                <w:szCs w:val="18"/>
                 <w:lang w:val="en-US" w:eastAsia="zh-CN" w:bidi="ar"/>
               </w:rPr>
               <w:t>docker pull nginx</w:t>
@@ -16630,7 +19405,6 @@
             <w:insideH w:val="single" w:color="auto" w:sz="4" w:space="0"/>
             <w:insideV w:val="single" w:color="auto" w:sz="4" w:space="0"/>
           </w:tblBorders>
-          <w:shd w:val="clear"/>
           <w:tblCellMar>
             <w:top w:w="15" w:type="dxa"/>
             <w:left w:w="15" w:type="dxa"/>
@@ -16644,7 +19418,7 @@
         <w:tc>
           <w:tcPr>
             <w:tcW w:w="0" w:type="auto"/>
-            <w:shd w:val="clear"/>
+            <w:shd w:val="clear" w:color="auto" w:fill="auto"/>
             <w:vAlign w:val="center"/>
           </w:tcPr>
           <w:p>
@@ -16657,8 +19431,8 @@
               <w:rPr>
                 <w:b/>
                 <w:bCs/>
-                <w:sz w:val="20"/>
-                <w:szCs w:val="20"/>
+                <w:sz w:val="18"/>
+                <w:szCs w:val="18"/>
               </w:rPr>
             </w:pPr>
             <w:r>
@@ -16668,8 +19442,8 @@
                 <w:b/>
                 <w:bCs/>
                 <w:kern w:val="0"/>
-                <w:sz w:val="20"/>
-                <w:szCs w:val="20"/>
+                <w:sz w:val="18"/>
+                <w:szCs w:val="18"/>
                 <w:lang w:val="en-US" w:eastAsia="zh-CN" w:bidi="ar"/>
               </w:rPr>
               <w:t>docker images</w:t>
@@ -16679,7 +19453,7 @@
         <w:tc>
           <w:tcPr>
             <w:tcW w:w="0" w:type="auto"/>
-            <w:shd w:val="clear"/>
+            <w:shd w:val="clear" w:color="auto" w:fill="auto"/>
             <w:vAlign w:val="center"/>
           </w:tcPr>
           <w:p>
@@ -16690,16 +19464,16 @@
               <w:suppressLineNumbers w:val="0"/>
               <w:jc w:val="left"/>
               <w:rPr>
-                <w:sz w:val="20"/>
-                <w:szCs w:val="20"/>
+                <w:sz w:val="18"/>
+                <w:szCs w:val="18"/>
               </w:rPr>
             </w:pPr>
             <w:r>
               <w:rPr>
                 <w:rFonts w:ascii="SimSun" w:hAnsi="SimSun" w:eastAsia="SimSun" w:cs="SimSun"/>
                 <w:kern w:val="0"/>
-                <w:sz w:val="20"/>
-                <w:szCs w:val="20"/>
+                <w:sz w:val="18"/>
+                <w:szCs w:val="18"/>
                 <w:lang w:val="en-US" w:eastAsia="zh-CN" w:bidi="ar"/>
               </w:rPr>
               <w:t>Ver las imágenes descargadas localmente</w:t>
@@ -16709,7 +19483,7 @@
         <w:tc>
           <w:tcPr>
             <w:tcW w:w="0" w:type="auto"/>
-            <w:shd w:val="clear"/>
+            <w:shd w:val="clear" w:color="auto" w:fill="auto"/>
             <w:vAlign w:val="center"/>
           </w:tcPr>
           <w:p>
@@ -16720,8 +19494,8 @@
               <w:suppressLineNumbers w:val="0"/>
               <w:jc w:val="left"/>
               <w:rPr>
-                <w:sz w:val="20"/>
-                <w:szCs w:val="20"/>
+                <w:sz w:val="18"/>
+                <w:szCs w:val="18"/>
               </w:rPr>
             </w:pPr>
             <w:r>
@@ -16729,8 +19503,8 @@
                 <w:rStyle w:val="4"/>
                 <w:rFonts w:ascii="SimSun" w:hAnsi="SimSun" w:eastAsia="SimSun" w:cs="SimSun"/>
                 <w:kern w:val="0"/>
-                <w:sz w:val="20"/>
-                <w:szCs w:val="20"/>
+                <w:sz w:val="18"/>
+                <w:szCs w:val="18"/>
                 <w:lang w:val="en-US" w:eastAsia="zh-CN" w:bidi="ar"/>
               </w:rPr>
               <w:t>docker images</w:t>
@@ -16748,7 +19522,6 @@
             <w:insideH w:val="single" w:color="auto" w:sz="4" w:space="0"/>
             <w:insideV w:val="single" w:color="auto" w:sz="4" w:space="0"/>
           </w:tblBorders>
-          <w:shd w:val="clear"/>
           <w:tblCellMar>
             <w:top w:w="15" w:type="dxa"/>
             <w:left w:w="15" w:type="dxa"/>
@@ -16762,7 +19535,7 @@
         <w:tc>
           <w:tcPr>
             <w:tcW w:w="0" w:type="auto"/>
-            <w:shd w:val="clear"/>
+            <w:shd w:val="clear" w:color="auto" w:fill="auto"/>
             <w:vAlign w:val="center"/>
           </w:tcPr>
           <w:p>
@@ -16775,8 +19548,8 @@
               <w:rPr>
                 <w:b/>
                 <w:bCs/>
-                <w:sz w:val="20"/>
-                <w:szCs w:val="20"/>
+                <w:sz w:val="18"/>
+                <w:szCs w:val="18"/>
               </w:rPr>
             </w:pPr>
             <w:r>
@@ -16786,8 +19559,8 @@
                 <w:b/>
                 <w:bCs/>
                 <w:kern w:val="0"/>
-                <w:sz w:val="20"/>
-                <w:szCs w:val="20"/>
+                <w:sz w:val="18"/>
+                <w:szCs w:val="18"/>
                 <w:lang w:val="en-US" w:eastAsia="zh-CN" w:bidi="ar"/>
               </w:rPr>
               <w:t>docker run</w:t>
@@ -16797,7 +19570,7 @@
         <w:tc>
           <w:tcPr>
             <w:tcW w:w="0" w:type="auto"/>
-            <w:shd w:val="clear"/>
+            <w:shd w:val="clear" w:color="auto" w:fill="auto"/>
             <w:vAlign w:val="center"/>
           </w:tcPr>
           <w:p>
@@ -16808,16 +19581,16 @@
               <w:suppressLineNumbers w:val="0"/>
               <w:jc w:val="left"/>
               <w:rPr>
-                <w:sz w:val="20"/>
-                <w:szCs w:val="20"/>
+                <w:sz w:val="18"/>
+                <w:szCs w:val="18"/>
               </w:rPr>
             </w:pPr>
             <w:r>
               <w:rPr>
                 <w:rFonts w:ascii="SimSun" w:hAnsi="SimSun" w:eastAsia="SimSun" w:cs="SimSun"/>
                 <w:kern w:val="0"/>
-                <w:sz w:val="20"/>
-                <w:szCs w:val="20"/>
+                <w:sz w:val="18"/>
+                <w:szCs w:val="18"/>
                 <w:lang w:val="en-US" w:eastAsia="zh-CN" w:bidi="ar"/>
               </w:rPr>
               <w:t>Ejecutar un contenedor</w:t>
@@ -16827,7 +19600,7 @@
         <w:tc>
           <w:tcPr>
             <w:tcW w:w="0" w:type="auto"/>
-            <w:shd w:val="clear"/>
+            <w:shd w:val="clear" w:color="auto" w:fill="auto"/>
             <w:vAlign w:val="center"/>
           </w:tcPr>
           <w:p>
@@ -16838,8 +19611,8 @@
               <w:suppressLineNumbers w:val="0"/>
               <w:jc w:val="left"/>
               <w:rPr>
-                <w:sz w:val="20"/>
-                <w:szCs w:val="20"/>
+                <w:sz w:val="18"/>
+                <w:szCs w:val="18"/>
               </w:rPr>
             </w:pPr>
             <w:r>
@@ -16847,8 +19620,8 @@
                 <w:rStyle w:val="4"/>
                 <w:rFonts w:ascii="SimSun" w:hAnsi="SimSun" w:eastAsia="SimSun" w:cs="SimSun"/>
                 <w:kern w:val="0"/>
-                <w:sz w:val="20"/>
-                <w:szCs w:val="20"/>
+                <w:sz w:val="18"/>
+                <w:szCs w:val="18"/>
                 <w:lang w:val="en-US" w:eastAsia="zh-CN" w:bidi="ar"/>
               </w:rPr>
               <w:t>docker run hello-world</w:t>
@@ -16866,7 +19639,7 @@
             <w:insideH w:val="single" w:color="auto" w:sz="4" w:space="0"/>
             <w:insideV w:val="single" w:color="auto" w:sz="4" w:space="0"/>
           </w:tblBorders>
-          <w:shd w:val="clear"/>
+          <w:shd w:val="clear" w:color="auto" w:fill="auto"/>
           <w:tblCellMar>
             <w:top w:w="15" w:type="dxa"/>
             <w:left w:w="15" w:type="dxa"/>
@@ -16880,7 +19653,7 @@
         <w:tc>
           <w:tcPr>
             <w:tcW w:w="0" w:type="auto"/>
-            <w:shd w:val="clear"/>
+            <w:shd w:val="clear" w:color="auto" w:fill="auto"/>
             <w:vAlign w:val="center"/>
           </w:tcPr>
           <w:p>
@@ -16893,8 +19666,8 @@
               <w:rPr>
                 <w:b/>
                 <w:bCs/>
-                <w:sz w:val="20"/>
-                <w:szCs w:val="20"/>
+                <w:sz w:val="18"/>
+                <w:szCs w:val="18"/>
               </w:rPr>
             </w:pPr>
             <w:r>
@@ -16904,8 +19677,8 @@
                 <w:b/>
                 <w:bCs/>
                 <w:kern w:val="0"/>
-                <w:sz w:val="20"/>
-                <w:szCs w:val="20"/>
+                <w:sz w:val="18"/>
+                <w:szCs w:val="18"/>
                 <w:lang w:val="en-US" w:eastAsia="zh-CN" w:bidi="ar"/>
               </w:rPr>
               <w:t>docker run -d</w:t>
@@ -16915,7 +19688,7 @@
         <w:tc>
           <w:tcPr>
             <w:tcW w:w="0" w:type="auto"/>
-            <w:shd w:val="clear"/>
+            <w:shd w:val="clear" w:color="auto" w:fill="auto"/>
             <w:vAlign w:val="center"/>
           </w:tcPr>
           <w:p>
@@ -16926,16 +19699,16 @@
               <w:suppressLineNumbers w:val="0"/>
               <w:jc w:val="left"/>
               <w:rPr>
-                <w:sz w:val="20"/>
-                <w:szCs w:val="20"/>
+                <w:sz w:val="18"/>
+                <w:szCs w:val="18"/>
               </w:rPr>
             </w:pPr>
             <w:r>
               <w:rPr>
                 <w:rFonts w:ascii="SimSun" w:hAnsi="SimSun" w:eastAsia="SimSun" w:cs="SimSun"/>
                 <w:kern w:val="0"/>
-                <w:sz w:val="20"/>
-                <w:szCs w:val="20"/>
+                <w:sz w:val="18"/>
+                <w:szCs w:val="18"/>
                 <w:lang w:val="en-US" w:eastAsia="zh-CN" w:bidi="ar"/>
               </w:rPr>
               <w:t>Ejecutar un contenedor en segundo plano (detached)</w:t>
@@ -16945,7 +19718,7 @@
         <w:tc>
           <w:tcPr>
             <w:tcW w:w="0" w:type="auto"/>
-            <w:shd w:val="clear"/>
+            <w:shd w:val="clear" w:color="auto" w:fill="auto"/>
             <w:vAlign w:val="center"/>
           </w:tcPr>
           <w:p>
@@ -16956,8 +19729,8 @@
               <w:suppressLineNumbers w:val="0"/>
               <w:jc w:val="left"/>
               <w:rPr>
-                <w:sz w:val="20"/>
-                <w:szCs w:val="20"/>
+                <w:sz w:val="18"/>
+                <w:szCs w:val="18"/>
               </w:rPr>
             </w:pPr>
             <w:r>
@@ -16965,8 +19738,8 @@
                 <w:rStyle w:val="4"/>
                 <w:rFonts w:ascii="SimSun" w:hAnsi="SimSun" w:eastAsia="SimSun" w:cs="SimSun"/>
                 <w:kern w:val="0"/>
-                <w:sz w:val="20"/>
-                <w:szCs w:val="20"/>
+                <w:sz w:val="18"/>
+                <w:szCs w:val="18"/>
                 <w:lang w:val="en-US" w:eastAsia="zh-CN" w:bidi="ar"/>
               </w:rPr>
               <w:t>docker run -d nginx</w:t>
@@ -16984,7 +19757,7 @@
             <w:insideH w:val="single" w:color="auto" w:sz="4" w:space="0"/>
             <w:insideV w:val="single" w:color="auto" w:sz="4" w:space="0"/>
           </w:tblBorders>
-          <w:shd w:val="clear"/>
+          <w:shd w:val="clear" w:color="auto" w:fill="auto"/>
           <w:tblCellMar>
             <w:top w:w="15" w:type="dxa"/>
             <w:left w:w="15" w:type="dxa"/>
@@ -16998,7 +19771,7 @@
         <w:tc>
           <w:tcPr>
             <w:tcW w:w="0" w:type="auto"/>
-            <w:shd w:val="clear"/>
+            <w:shd w:val="clear" w:color="auto" w:fill="auto"/>
             <w:vAlign w:val="center"/>
           </w:tcPr>
           <w:p>
@@ -17011,8 +19784,8 @@
               <w:rPr>
                 <w:b/>
                 <w:bCs/>
-                <w:sz w:val="20"/>
-                <w:szCs w:val="20"/>
+                <w:sz w:val="18"/>
+                <w:szCs w:val="18"/>
               </w:rPr>
             </w:pPr>
             <w:r>
@@ -17022,8 +19795,8 @@
                 <w:b/>
                 <w:bCs/>
                 <w:kern w:val="0"/>
-                <w:sz w:val="20"/>
-                <w:szCs w:val="20"/>
+                <w:sz w:val="18"/>
+                <w:szCs w:val="18"/>
                 <w:lang w:val="en-US" w:eastAsia="zh-CN" w:bidi="ar"/>
               </w:rPr>
               <w:t>docker run -it</w:t>
@@ -17033,7 +19806,7 @@
         <w:tc>
           <w:tcPr>
             <w:tcW w:w="0" w:type="auto"/>
-            <w:shd w:val="clear"/>
+            <w:shd w:val="clear" w:color="auto" w:fill="auto"/>
             <w:vAlign w:val="center"/>
           </w:tcPr>
           <w:p>
@@ -17044,16 +19817,16 @@
               <w:suppressLineNumbers w:val="0"/>
               <w:jc w:val="left"/>
               <w:rPr>
-                <w:sz w:val="20"/>
-                <w:szCs w:val="20"/>
+                <w:sz w:val="18"/>
+                <w:szCs w:val="18"/>
               </w:rPr>
             </w:pPr>
             <w:r>
               <w:rPr>
                 <w:rFonts w:ascii="SimSun" w:hAnsi="SimSun" w:eastAsia="SimSun" w:cs="SimSun"/>
                 <w:kern w:val="0"/>
-                <w:sz w:val="20"/>
-                <w:szCs w:val="20"/>
+                <w:sz w:val="18"/>
+                <w:szCs w:val="18"/>
                 <w:lang w:val="en-US" w:eastAsia="zh-CN" w:bidi="ar"/>
               </w:rPr>
               <w:t>Ejecutar contenedor con terminal interactiva</w:t>
@@ -17063,7 +19836,7 @@
         <w:tc>
           <w:tcPr>
             <w:tcW w:w="0" w:type="auto"/>
-            <w:shd w:val="clear"/>
+            <w:shd w:val="clear" w:color="auto" w:fill="auto"/>
             <w:vAlign w:val="center"/>
           </w:tcPr>
           <w:p>
@@ -17074,8 +19847,8 @@
               <w:suppressLineNumbers w:val="0"/>
               <w:jc w:val="left"/>
               <w:rPr>
-                <w:sz w:val="20"/>
-                <w:szCs w:val="20"/>
+                <w:sz w:val="18"/>
+                <w:szCs w:val="18"/>
               </w:rPr>
             </w:pPr>
             <w:r>
@@ -17083,8 +19856,8 @@
                 <w:rStyle w:val="4"/>
                 <w:rFonts w:ascii="SimSun" w:hAnsi="SimSun" w:eastAsia="SimSun" w:cs="SimSun"/>
                 <w:kern w:val="0"/>
-                <w:sz w:val="20"/>
-                <w:szCs w:val="20"/>
+                <w:sz w:val="18"/>
+                <w:szCs w:val="18"/>
                 <w:lang w:val="en-US" w:eastAsia="zh-CN" w:bidi="ar"/>
               </w:rPr>
               <w:t>docker run -it ubuntu bash</w:t>
@@ -17102,7 +19875,7 @@
             <w:insideH w:val="single" w:color="auto" w:sz="4" w:space="0"/>
             <w:insideV w:val="single" w:color="auto" w:sz="4" w:space="0"/>
           </w:tblBorders>
-          <w:shd w:val="clear"/>
+          <w:shd w:val="clear" w:color="auto" w:fill="auto"/>
           <w:tblCellMar>
             <w:top w:w="15" w:type="dxa"/>
             <w:left w:w="15" w:type="dxa"/>
@@ -17116,7 +19889,7 @@
         <w:tc>
           <w:tcPr>
             <w:tcW w:w="0" w:type="auto"/>
-            <w:shd w:val="clear"/>
+            <w:shd w:val="clear" w:color="auto" w:fill="auto"/>
             <w:vAlign w:val="center"/>
           </w:tcPr>
           <w:p>
@@ -17129,8 +19902,8 @@
               <w:rPr>
                 <w:b/>
                 <w:bCs/>
-                <w:sz w:val="20"/>
-                <w:szCs w:val="20"/>
+                <w:sz w:val="18"/>
+                <w:szCs w:val="18"/>
               </w:rPr>
             </w:pPr>
             <w:r>
@@ -17140,8 +19913,8 @@
                 <w:b/>
                 <w:bCs/>
                 <w:kern w:val="0"/>
-                <w:sz w:val="20"/>
-                <w:szCs w:val="20"/>
+                <w:sz w:val="18"/>
+                <w:szCs w:val="18"/>
                 <w:lang w:val="en-US" w:eastAsia="zh-CN" w:bidi="ar"/>
               </w:rPr>
               <w:t>docker ps</w:t>
@@ -17151,7 +19924,7 @@
         <w:tc>
           <w:tcPr>
             <w:tcW w:w="0" w:type="auto"/>
-            <w:shd w:val="clear"/>
+            <w:shd w:val="clear" w:color="auto" w:fill="auto"/>
             <w:vAlign w:val="center"/>
           </w:tcPr>
           <w:p>
@@ -17162,16 +19935,16 @@
               <w:suppressLineNumbers w:val="0"/>
               <w:jc w:val="left"/>
               <w:rPr>
-                <w:sz w:val="20"/>
-                <w:szCs w:val="20"/>
+                <w:sz w:val="18"/>
+                <w:szCs w:val="18"/>
               </w:rPr>
             </w:pPr>
             <w:r>
               <w:rPr>
                 <w:rFonts w:ascii="SimSun" w:hAnsi="SimSun" w:eastAsia="SimSun" w:cs="SimSun"/>
                 <w:kern w:val="0"/>
-                <w:sz w:val="20"/>
-                <w:szCs w:val="20"/>
+                <w:sz w:val="18"/>
+                <w:szCs w:val="18"/>
                 <w:lang w:val="en-US" w:eastAsia="zh-CN" w:bidi="ar"/>
               </w:rPr>
               <w:t>Ver contenedores en ejecución</w:t>
@@ -17181,7 +19954,7 @@
         <w:tc>
           <w:tcPr>
             <w:tcW w:w="0" w:type="auto"/>
-            <w:shd w:val="clear"/>
+            <w:shd w:val="clear" w:color="auto" w:fill="auto"/>
             <w:vAlign w:val="center"/>
           </w:tcPr>
           <w:p>
@@ -17192,8 +19965,8 @@
               <w:suppressLineNumbers w:val="0"/>
               <w:jc w:val="left"/>
               <w:rPr>
-                <w:sz w:val="20"/>
-                <w:szCs w:val="20"/>
+                <w:sz w:val="18"/>
+                <w:szCs w:val="18"/>
               </w:rPr>
             </w:pPr>
             <w:r>
@@ -17201,8 +19974,8 @@
                 <w:rStyle w:val="4"/>
                 <w:rFonts w:ascii="SimSun" w:hAnsi="SimSun" w:eastAsia="SimSun" w:cs="SimSun"/>
                 <w:kern w:val="0"/>
-                <w:sz w:val="20"/>
-                <w:szCs w:val="20"/>
+                <w:sz w:val="18"/>
+                <w:szCs w:val="18"/>
                 <w:lang w:val="en-US" w:eastAsia="zh-CN" w:bidi="ar"/>
               </w:rPr>
               <w:t>docker ps</w:t>
@@ -17220,7 +19993,6 @@
             <w:insideH w:val="single" w:color="auto" w:sz="4" w:space="0"/>
             <w:insideV w:val="single" w:color="auto" w:sz="4" w:space="0"/>
           </w:tblBorders>
-          <w:shd w:val="clear"/>
           <w:tblCellMar>
             <w:top w:w="15" w:type="dxa"/>
             <w:left w:w="15" w:type="dxa"/>
@@ -17234,7 +20006,7 @@
         <w:tc>
           <w:tcPr>
             <w:tcW w:w="0" w:type="auto"/>
-            <w:shd w:val="clear"/>
+            <w:shd w:val="clear" w:color="auto" w:fill="auto"/>
             <w:vAlign w:val="center"/>
           </w:tcPr>
           <w:p>
@@ -17247,8 +20019,8 @@
               <w:rPr>
                 <w:b/>
                 <w:bCs/>
-                <w:sz w:val="20"/>
-                <w:szCs w:val="20"/>
+                <w:sz w:val="18"/>
+                <w:szCs w:val="18"/>
               </w:rPr>
             </w:pPr>
             <w:r>
@@ -17258,8 +20030,8 @@
                 <w:b/>
                 <w:bCs/>
                 <w:kern w:val="0"/>
-                <w:sz w:val="20"/>
-                <w:szCs w:val="20"/>
+                <w:sz w:val="18"/>
+                <w:szCs w:val="18"/>
                 <w:lang w:val="en-US" w:eastAsia="zh-CN" w:bidi="ar"/>
               </w:rPr>
               <w:t>docker ps -a</w:t>
@@ -17269,7 +20041,7 @@
         <w:tc>
           <w:tcPr>
             <w:tcW w:w="0" w:type="auto"/>
-            <w:shd w:val="clear"/>
+            <w:shd w:val="clear" w:color="auto" w:fill="auto"/>
             <w:vAlign w:val="center"/>
           </w:tcPr>
           <w:p>
@@ -17280,16 +20052,16 @@
               <w:suppressLineNumbers w:val="0"/>
               <w:jc w:val="left"/>
               <w:rPr>
-                <w:sz w:val="20"/>
-                <w:szCs w:val="20"/>
+                <w:sz w:val="18"/>
+                <w:szCs w:val="18"/>
               </w:rPr>
             </w:pPr>
             <w:r>
               <w:rPr>
                 <w:rFonts w:ascii="SimSun" w:hAnsi="SimSun" w:eastAsia="SimSun" w:cs="SimSun"/>
                 <w:kern w:val="0"/>
-                <w:sz w:val="20"/>
-                <w:szCs w:val="20"/>
+                <w:sz w:val="18"/>
+                <w:szCs w:val="18"/>
                 <w:lang w:val="en-US" w:eastAsia="zh-CN" w:bidi="ar"/>
               </w:rPr>
               <w:t>Ver todos los contenedores (activos o no)</w:t>
@@ -17299,7 +20071,7 @@
         <w:tc>
           <w:tcPr>
             <w:tcW w:w="0" w:type="auto"/>
-            <w:shd w:val="clear"/>
+            <w:shd w:val="clear" w:color="auto" w:fill="auto"/>
             <w:vAlign w:val="center"/>
           </w:tcPr>
           <w:p>
@@ -17310,8 +20082,8 @@
               <w:suppressLineNumbers w:val="0"/>
               <w:jc w:val="left"/>
               <w:rPr>
-                <w:sz w:val="20"/>
-                <w:szCs w:val="20"/>
+                <w:sz w:val="18"/>
+                <w:szCs w:val="18"/>
               </w:rPr>
             </w:pPr>
             <w:r>
@@ -17319,8 +20091,8 @@
                 <w:rStyle w:val="4"/>
                 <w:rFonts w:ascii="SimSun" w:hAnsi="SimSun" w:eastAsia="SimSun" w:cs="SimSun"/>
                 <w:kern w:val="0"/>
-                <w:sz w:val="20"/>
-                <w:szCs w:val="20"/>
+                <w:sz w:val="18"/>
+                <w:szCs w:val="18"/>
                 <w:lang w:val="en-US" w:eastAsia="zh-CN" w:bidi="ar"/>
               </w:rPr>
               <w:t>docker ps -a</w:t>
@@ -17338,7 +20110,7 @@
             <w:insideH w:val="single" w:color="auto" w:sz="4" w:space="0"/>
             <w:insideV w:val="single" w:color="auto" w:sz="4" w:space="0"/>
           </w:tblBorders>
-          <w:shd w:val="clear"/>
+          <w:shd w:val="clear" w:color="auto" w:fill="auto"/>
           <w:tblCellMar>
             <w:top w:w="15" w:type="dxa"/>
             <w:left w:w="15" w:type="dxa"/>
@@ -17352,7 +20124,7 @@
         <w:tc>
           <w:tcPr>
             <w:tcW w:w="0" w:type="auto"/>
-            <w:shd w:val="clear"/>
+            <w:shd w:val="clear" w:color="auto" w:fill="auto"/>
             <w:vAlign w:val="center"/>
           </w:tcPr>
           <w:p>
@@ -17365,8 +20137,8 @@
               <w:rPr>
                 <w:b/>
                 <w:bCs/>
-                <w:sz w:val="20"/>
-                <w:szCs w:val="20"/>
+                <w:sz w:val="18"/>
+                <w:szCs w:val="18"/>
               </w:rPr>
             </w:pPr>
             <w:r>
@@ -17376,8 +20148,8 @@
                 <w:b/>
                 <w:bCs/>
                 <w:kern w:val="0"/>
-                <w:sz w:val="20"/>
-                <w:szCs w:val="20"/>
+                <w:sz w:val="18"/>
+                <w:szCs w:val="18"/>
                 <w:lang w:val="en-US" w:eastAsia="zh-CN" w:bidi="ar"/>
               </w:rPr>
               <w:t>docker stop</w:t>
@@ -17387,7 +20159,7 @@
         <w:tc>
           <w:tcPr>
             <w:tcW w:w="0" w:type="auto"/>
-            <w:shd w:val="clear"/>
+            <w:shd w:val="clear" w:color="auto" w:fill="auto"/>
             <w:vAlign w:val="center"/>
           </w:tcPr>
           <w:p>
@@ -17398,16 +20170,16 @@
               <w:suppressLineNumbers w:val="0"/>
               <w:jc w:val="left"/>
               <w:rPr>
-                <w:sz w:val="20"/>
-                <w:szCs w:val="20"/>
+                <w:sz w:val="18"/>
+                <w:szCs w:val="18"/>
               </w:rPr>
             </w:pPr>
             <w:r>
               <w:rPr>
                 <w:rFonts w:ascii="SimSun" w:hAnsi="SimSun" w:eastAsia="SimSun" w:cs="SimSun"/>
                 <w:kern w:val="0"/>
-                <w:sz w:val="20"/>
-                <w:szCs w:val="20"/>
+                <w:sz w:val="18"/>
+                <w:szCs w:val="18"/>
                 <w:lang w:val="en-US" w:eastAsia="zh-CN" w:bidi="ar"/>
               </w:rPr>
               <w:t>Detener un contenedor en ejecución</w:t>
@@ -17417,7 +20189,7 @@
         <w:tc>
           <w:tcPr>
             <w:tcW w:w="0" w:type="auto"/>
-            <w:shd w:val="clear"/>
+            <w:shd w:val="clear" w:color="auto" w:fill="auto"/>
             <w:vAlign w:val="center"/>
           </w:tcPr>
           <w:p>
@@ -17428,8 +20200,8 @@
               <w:suppressLineNumbers w:val="0"/>
               <w:jc w:val="left"/>
               <w:rPr>
-                <w:sz w:val="20"/>
-                <w:szCs w:val="20"/>
+                <w:sz w:val="18"/>
+                <w:szCs w:val="18"/>
               </w:rPr>
             </w:pPr>
             <w:r>
@@ -17437,8 +20209,8 @@
                 <w:rStyle w:val="4"/>
                 <w:rFonts w:ascii="SimSun" w:hAnsi="SimSun" w:eastAsia="SimSun" w:cs="SimSun"/>
                 <w:kern w:val="0"/>
-                <w:sz w:val="20"/>
-                <w:szCs w:val="20"/>
+                <w:sz w:val="18"/>
+                <w:szCs w:val="18"/>
                 <w:lang w:val="en-US" w:eastAsia="zh-CN" w:bidi="ar"/>
               </w:rPr>
               <w:t>docker stop &lt;ID o nombre&gt;</w:t>
@@ -17456,7 +20228,7 @@
             <w:insideH w:val="single" w:color="auto" w:sz="4" w:space="0"/>
             <w:insideV w:val="single" w:color="auto" w:sz="4" w:space="0"/>
           </w:tblBorders>
-          <w:shd w:val="clear"/>
+          <w:shd w:val="clear" w:color="auto" w:fill="auto"/>
           <w:tblCellMar>
             <w:top w:w="15" w:type="dxa"/>
             <w:left w:w="15" w:type="dxa"/>
@@ -17470,7 +20242,7 @@
         <w:tc>
           <w:tcPr>
             <w:tcW w:w="0" w:type="auto"/>
-            <w:shd w:val="clear"/>
+            <w:shd w:val="clear" w:color="auto" w:fill="auto"/>
             <w:vAlign w:val="center"/>
           </w:tcPr>
           <w:p>
@@ -17483,8 +20255,8 @@
               <w:rPr>
                 <w:b/>
                 <w:bCs/>
-                <w:sz w:val="20"/>
-                <w:szCs w:val="20"/>
+                <w:sz w:val="18"/>
+                <w:szCs w:val="18"/>
               </w:rPr>
             </w:pPr>
             <w:r>
@@ -17494,8 +20266,8 @@
                 <w:b/>
                 <w:bCs/>
                 <w:kern w:val="0"/>
-                <w:sz w:val="20"/>
-                <w:szCs w:val="20"/>
+                <w:sz w:val="18"/>
+                <w:szCs w:val="18"/>
                 <w:lang w:val="en-US" w:eastAsia="zh-CN" w:bidi="ar"/>
               </w:rPr>
               <w:t>docker start</w:t>
@@ -17505,7 +20277,7 @@
         <w:tc>
           <w:tcPr>
             <w:tcW w:w="0" w:type="auto"/>
-            <w:shd w:val="clear"/>
+            <w:shd w:val="clear" w:color="auto" w:fill="auto"/>
             <w:vAlign w:val="center"/>
           </w:tcPr>
           <w:p>
@@ -17516,16 +20288,16 @@
               <w:suppressLineNumbers w:val="0"/>
               <w:jc w:val="left"/>
               <w:rPr>
-                <w:sz w:val="20"/>
-                <w:szCs w:val="20"/>
+                <w:sz w:val="18"/>
+                <w:szCs w:val="18"/>
               </w:rPr>
             </w:pPr>
             <w:r>
               <w:rPr>
                 <w:rFonts w:ascii="SimSun" w:hAnsi="SimSun" w:eastAsia="SimSun" w:cs="SimSun"/>
                 <w:kern w:val="0"/>
-                <w:sz w:val="20"/>
-                <w:szCs w:val="20"/>
+                <w:sz w:val="18"/>
+                <w:szCs w:val="18"/>
                 <w:lang w:val="en-US" w:eastAsia="zh-CN" w:bidi="ar"/>
               </w:rPr>
               <w:t>Iniciar un contenedor detenido</w:t>
@@ -17535,7 +20307,7 @@
         <w:tc>
           <w:tcPr>
             <w:tcW w:w="0" w:type="auto"/>
-            <w:shd w:val="clear"/>
+            <w:shd w:val="clear" w:color="auto" w:fill="auto"/>
             <w:vAlign w:val="center"/>
           </w:tcPr>
           <w:p>
@@ -17546,8 +20318,8 @@
               <w:suppressLineNumbers w:val="0"/>
               <w:jc w:val="left"/>
               <w:rPr>
-                <w:sz w:val="20"/>
-                <w:szCs w:val="20"/>
+                <w:sz w:val="18"/>
+                <w:szCs w:val="18"/>
               </w:rPr>
             </w:pPr>
             <w:r>
@@ -17555,8 +20327,8 @@
                 <w:rStyle w:val="4"/>
                 <w:rFonts w:ascii="SimSun" w:hAnsi="SimSun" w:eastAsia="SimSun" w:cs="SimSun"/>
                 <w:kern w:val="0"/>
-                <w:sz w:val="20"/>
-                <w:szCs w:val="20"/>
+                <w:sz w:val="18"/>
+                <w:szCs w:val="18"/>
                 <w:lang w:val="en-US" w:eastAsia="zh-CN" w:bidi="ar"/>
               </w:rPr>
               <w:t>docker start &lt;ID o nombre&gt;</w:t>
@@ -17574,7 +20346,6 @@
             <w:insideH w:val="single" w:color="auto" w:sz="4" w:space="0"/>
             <w:insideV w:val="single" w:color="auto" w:sz="4" w:space="0"/>
           </w:tblBorders>
-          <w:shd w:val="clear"/>
           <w:tblCellMar>
             <w:top w:w="15" w:type="dxa"/>
             <w:left w:w="15" w:type="dxa"/>
@@ -17588,7 +20359,7 @@
         <w:tc>
           <w:tcPr>
             <w:tcW w:w="0" w:type="auto"/>
-            <w:shd w:val="clear"/>
+            <w:shd w:val="clear" w:color="auto" w:fill="auto"/>
             <w:vAlign w:val="center"/>
           </w:tcPr>
           <w:p>
@@ -17601,8 +20372,8 @@
               <w:rPr>
                 <w:b/>
                 <w:bCs/>
-                <w:sz w:val="20"/>
-                <w:szCs w:val="20"/>
+                <w:sz w:val="18"/>
+                <w:szCs w:val="18"/>
               </w:rPr>
             </w:pPr>
             <w:r>
@@ -17612,8 +20383,8 @@
                 <w:b/>
                 <w:bCs/>
                 <w:kern w:val="0"/>
-                <w:sz w:val="20"/>
-                <w:szCs w:val="20"/>
+                <w:sz w:val="18"/>
+                <w:szCs w:val="18"/>
                 <w:lang w:val="en-US" w:eastAsia="zh-CN" w:bidi="ar"/>
               </w:rPr>
               <w:t>docker rm</w:t>
@@ -17623,7 +20394,7 @@
         <w:tc>
           <w:tcPr>
             <w:tcW w:w="0" w:type="auto"/>
-            <w:shd w:val="clear"/>
+            <w:shd w:val="clear" w:color="auto" w:fill="auto"/>
             <w:vAlign w:val="center"/>
           </w:tcPr>
           <w:p>
@@ -17634,16 +20405,16 @@
               <w:suppressLineNumbers w:val="0"/>
               <w:jc w:val="left"/>
               <w:rPr>
-                <w:sz w:val="20"/>
-                <w:szCs w:val="20"/>
+                <w:sz w:val="18"/>
+                <w:szCs w:val="18"/>
               </w:rPr>
             </w:pPr>
             <w:r>
               <w:rPr>
                 <w:rFonts w:ascii="SimSun" w:hAnsi="SimSun" w:eastAsia="SimSun" w:cs="SimSun"/>
                 <w:kern w:val="0"/>
-                <w:sz w:val="20"/>
-                <w:szCs w:val="20"/>
+                <w:sz w:val="18"/>
+                <w:szCs w:val="18"/>
                 <w:lang w:val="en-US" w:eastAsia="zh-CN" w:bidi="ar"/>
               </w:rPr>
               <w:t>Eliminar un contenedor</w:t>
@@ -17653,7 +20424,7 @@
         <w:tc>
           <w:tcPr>
             <w:tcW w:w="0" w:type="auto"/>
-            <w:shd w:val="clear"/>
+            <w:shd w:val="clear" w:color="auto" w:fill="auto"/>
             <w:vAlign w:val="center"/>
           </w:tcPr>
           <w:p>
@@ -17664,8 +20435,8 @@
               <w:suppressLineNumbers w:val="0"/>
               <w:jc w:val="left"/>
               <w:rPr>
-                <w:sz w:val="20"/>
-                <w:szCs w:val="20"/>
+                <w:sz w:val="18"/>
+                <w:szCs w:val="18"/>
               </w:rPr>
             </w:pPr>
             <w:r>
@@ -17673,8 +20444,8 @@
                 <w:rStyle w:val="4"/>
                 <w:rFonts w:ascii="SimSun" w:hAnsi="SimSun" w:eastAsia="SimSun" w:cs="SimSun"/>
                 <w:kern w:val="0"/>
-                <w:sz w:val="20"/>
-                <w:szCs w:val="20"/>
+                <w:sz w:val="18"/>
+                <w:szCs w:val="18"/>
                 <w:lang w:val="en-US" w:eastAsia="zh-CN" w:bidi="ar"/>
               </w:rPr>
               <w:t>docker rm &lt;ID o nombre&gt;</w:t>
@@ -17692,7 +20463,6 @@
             <w:insideH w:val="single" w:color="auto" w:sz="4" w:space="0"/>
             <w:insideV w:val="single" w:color="auto" w:sz="4" w:space="0"/>
           </w:tblBorders>
-          <w:shd w:val="clear"/>
           <w:tblCellMar>
             <w:top w:w="15" w:type="dxa"/>
             <w:left w:w="15" w:type="dxa"/>
@@ -17706,7 +20476,7 @@
         <w:tc>
           <w:tcPr>
             <w:tcW w:w="0" w:type="auto"/>
-            <w:shd w:val="clear"/>
+            <w:shd w:val="clear" w:color="auto" w:fill="auto"/>
             <w:vAlign w:val="center"/>
           </w:tcPr>
           <w:p>
@@ -17719,8 +20489,8 @@
               <w:rPr>
                 <w:b/>
                 <w:bCs/>
-                <w:sz w:val="20"/>
-                <w:szCs w:val="20"/>
+                <w:sz w:val="18"/>
+                <w:szCs w:val="18"/>
               </w:rPr>
             </w:pPr>
             <w:r>
@@ -17730,8 +20500,8 @@
                 <w:b/>
                 <w:bCs/>
                 <w:kern w:val="0"/>
-                <w:sz w:val="20"/>
-                <w:szCs w:val="20"/>
+                <w:sz w:val="18"/>
+                <w:szCs w:val="18"/>
                 <w:lang w:val="en-US" w:eastAsia="zh-CN" w:bidi="ar"/>
               </w:rPr>
               <w:t>docker rmi</w:t>
@@ -17741,7 +20511,7 @@
         <w:tc>
           <w:tcPr>
             <w:tcW w:w="0" w:type="auto"/>
-            <w:shd w:val="clear"/>
+            <w:shd w:val="clear" w:color="auto" w:fill="auto"/>
             <w:vAlign w:val="center"/>
           </w:tcPr>
           <w:p>
@@ -17752,16 +20522,16 @@
               <w:suppressLineNumbers w:val="0"/>
               <w:jc w:val="left"/>
               <w:rPr>
-                <w:sz w:val="20"/>
-                <w:szCs w:val="20"/>
+                <w:sz w:val="18"/>
+                <w:szCs w:val="18"/>
               </w:rPr>
             </w:pPr>
             <w:r>
               <w:rPr>
                 <w:rFonts w:ascii="SimSun" w:hAnsi="SimSun" w:eastAsia="SimSun" w:cs="SimSun"/>
                 <w:kern w:val="0"/>
-                <w:sz w:val="20"/>
-                <w:szCs w:val="20"/>
+                <w:sz w:val="18"/>
+                <w:szCs w:val="18"/>
                 <w:lang w:val="en-US" w:eastAsia="zh-CN" w:bidi="ar"/>
               </w:rPr>
               <w:t>Eliminar una imagen</w:t>
@@ -17771,7 +20541,7 @@
         <w:tc>
           <w:tcPr>
             <w:tcW w:w="0" w:type="auto"/>
-            <w:shd w:val="clear"/>
+            <w:shd w:val="clear" w:color="auto" w:fill="auto"/>
             <w:vAlign w:val="center"/>
           </w:tcPr>
           <w:p>
@@ -17782,8 +20552,8 @@
               <w:suppressLineNumbers w:val="0"/>
               <w:jc w:val="left"/>
               <w:rPr>
-                <w:sz w:val="20"/>
-                <w:szCs w:val="20"/>
+                <w:sz w:val="18"/>
+                <w:szCs w:val="18"/>
               </w:rPr>
             </w:pPr>
             <w:r>
@@ -17791,8 +20561,8 @@
                 <w:rStyle w:val="4"/>
                 <w:rFonts w:ascii="SimSun" w:hAnsi="SimSun" w:eastAsia="SimSun" w:cs="SimSun"/>
                 <w:kern w:val="0"/>
-                <w:sz w:val="20"/>
-                <w:szCs w:val="20"/>
+                <w:sz w:val="18"/>
+                <w:szCs w:val="18"/>
                 <w:lang w:val="en-US" w:eastAsia="zh-CN" w:bidi="ar"/>
               </w:rPr>
               <w:t>docker rmi nginx</w:t>
@@ -17810,7 +20580,6 @@
             <w:insideH w:val="single" w:color="auto" w:sz="4" w:space="0"/>
             <w:insideV w:val="single" w:color="auto" w:sz="4" w:space="0"/>
           </w:tblBorders>
-          <w:shd w:val="clear"/>
           <w:tblCellMar>
             <w:top w:w="15" w:type="dxa"/>
             <w:left w:w="15" w:type="dxa"/>
@@ -17824,7 +20593,7 @@
         <w:tc>
           <w:tcPr>
             <w:tcW w:w="0" w:type="auto"/>
-            <w:shd w:val="clear"/>
+            <w:shd w:val="clear" w:color="auto" w:fill="auto"/>
             <w:vAlign w:val="center"/>
           </w:tcPr>
           <w:p>
@@ -17837,8 +20606,8 @@
               <w:rPr>
                 <w:b/>
                 <w:bCs/>
-                <w:sz w:val="20"/>
-                <w:szCs w:val="20"/>
+                <w:sz w:val="18"/>
+                <w:szCs w:val="18"/>
               </w:rPr>
             </w:pPr>
             <w:r>
@@ -17848,8 +20617,8 @@
                 <w:b/>
                 <w:bCs/>
                 <w:kern w:val="0"/>
-                <w:sz w:val="20"/>
-                <w:szCs w:val="20"/>
+                <w:sz w:val="18"/>
+                <w:szCs w:val="18"/>
                 <w:lang w:val="en-US" w:eastAsia="zh-CN" w:bidi="ar"/>
               </w:rPr>
               <w:t>docker exec</w:t>
@@ -17859,7 +20628,7 @@
         <w:tc>
           <w:tcPr>
             <w:tcW w:w="0" w:type="auto"/>
-            <w:shd w:val="clear"/>
+            <w:shd w:val="clear" w:color="auto" w:fill="auto"/>
             <w:vAlign w:val="center"/>
           </w:tcPr>
           <w:p>
@@ -17870,16 +20639,16 @@
               <w:suppressLineNumbers w:val="0"/>
               <w:jc w:val="left"/>
               <w:rPr>
-                <w:sz w:val="20"/>
-                <w:szCs w:val="20"/>
+                <w:sz w:val="18"/>
+                <w:szCs w:val="18"/>
               </w:rPr>
             </w:pPr>
             <w:r>
               <w:rPr>
                 <w:rFonts w:ascii="SimSun" w:hAnsi="SimSun" w:eastAsia="SimSun" w:cs="SimSun"/>
                 <w:kern w:val="0"/>
-                <w:sz w:val="20"/>
-                <w:szCs w:val="20"/>
+                <w:sz w:val="18"/>
+                <w:szCs w:val="18"/>
                 <w:lang w:val="en-US" w:eastAsia="zh-CN" w:bidi="ar"/>
               </w:rPr>
               <w:t>Ejecutar un comando dentro de un contenedor</w:t>
@@ -17889,7 +20658,7 @@
         <w:tc>
           <w:tcPr>
             <w:tcW w:w="0" w:type="auto"/>
-            <w:shd w:val="clear"/>
+            <w:shd w:val="clear" w:color="auto" w:fill="auto"/>
             <w:vAlign w:val="center"/>
           </w:tcPr>
           <w:p>
@@ -17900,8 +20669,8 @@
               <w:suppressLineNumbers w:val="0"/>
               <w:jc w:val="left"/>
               <w:rPr>
-                <w:sz w:val="20"/>
-                <w:szCs w:val="20"/>
+                <w:sz w:val="18"/>
+                <w:szCs w:val="18"/>
               </w:rPr>
             </w:pPr>
             <w:r>
@@ -17909,8 +20678,8 @@
                 <w:rStyle w:val="4"/>
                 <w:rFonts w:ascii="SimSun" w:hAnsi="SimSun" w:eastAsia="SimSun" w:cs="SimSun"/>
                 <w:kern w:val="0"/>
-                <w:sz w:val="20"/>
-                <w:szCs w:val="20"/>
+                <w:sz w:val="18"/>
+                <w:szCs w:val="18"/>
                 <w:lang w:val="en-US" w:eastAsia="zh-CN" w:bidi="ar"/>
               </w:rPr>
               <w:t>docker exec -it &lt;ID&gt; bash</w:t>
@@ -17928,7 +20697,7 @@
             <w:insideH w:val="single" w:color="auto" w:sz="4" w:space="0"/>
             <w:insideV w:val="single" w:color="auto" w:sz="4" w:space="0"/>
           </w:tblBorders>
-          <w:shd w:val="clear"/>
+          <w:shd w:val="clear" w:color="auto" w:fill="auto"/>
           <w:tblCellMar>
             <w:top w:w="15" w:type="dxa"/>
             <w:left w:w="15" w:type="dxa"/>
@@ -17942,7 +20711,7 @@
         <w:tc>
           <w:tcPr>
             <w:tcW w:w="0" w:type="auto"/>
-            <w:shd w:val="clear"/>
+            <w:shd w:val="clear" w:color="auto" w:fill="auto"/>
             <w:vAlign w:val="center"/>
           </w:tcPr>
           <w:p>
@@ -17955,8 +20724,8 @@
               <w:rPr>
                 <w:b/>
                 <w:bCs/>
-                <w:sz w:val="20"/>
-                <w:szCs w:val="20"/>
+                <w:sz w:val="18"/>
+                <w:szCs w:val="18"/>
               </w:rPr>
             </w:pPr>
             <w:r>
@@ -17966,8 +20735,8 @@
                 <w:b/>
                 <w:bCs/>
                 <w:kern w:val="0"/>
-                <w:sz w:val="20"/>
-                <w:szCs w:val="20"/>
+                <w:sz w:val="18"/>
+                <w:szCs w:val="18"/>
                 <w:lang w:val="en-US" w:eastAsia="zh-CN" w:bidi="ar"/>
               </w:rPr>
               <w:t>docker logs</w:t>
@@ -17977,7 +20746,7 @@
         <w:tc>
           <w:tcPr>
             <w:tcW w:w="0" w:type="auto"/>
-            <w:shd w:val="clear"/>
+            <w:shd w:val="clear" w:color="auto" w:fill="auto"/>
             <w:vAlign w:val="center"/>
           </w:tcPr>
           <w:p>
@@ -17988,16 +20757,16 @@
               <w:suppressLineNumbers w:val="0"/>
               <w:jc w:val="left"/>
               <w:rPr>
-                <w:sz w:val="20"/>
-                <w:szCs w:val="20"/>
+                <w:sz w:val="18"/>
+                <w:szCs w:val="18"/>
               </w:rPr>
             </w:pPr>
             <w:r>
               <w:rPr>
                 <w:rFonts w:ascii="SimSun" w:hAnsi="SimSun" w:eastAsia="SimSun" w:cs="SimSun"/>
                 <w:kern w:val="0"/>
-                <w:sz w:val="20"/>
-                <w:szCs w:val="20"/>
+                <w:sz w:val="18"/>
+                <w:szCs w:val="18"/>
                 <w:lang w:val="en-US" w:eastAsia="zh-CN" w:bidi="ar"/>
               </w:rPr>
               <w:t>Ver los logs (salida) de un contenedor</w:t>
@@ -18007,7 +20776,7 @@
         <w:tc>
           <w:tcPr>
             <w:tcW w:w="0" w:type="auto"/>
-            <w:shd w:val="clear"/>
+            <w:shd w:val="clear" w:color="auto" w:fill="auto"/>
             <w:vAlign w:val="center"/>
           </w:tcPr>
           <w:p>
@@ -18018,8 +20787,8 @@
               <w:suppressLineNumbers w:val="0"/>
               <w:jc w:val="left"/>
               <w:rPr>
-                <w:sz w:val="20"/>
-                <w:szCs w:val="20"/>
+                <w:sz w:val="18"/>
+                <w:szCs w:val="18"/>
               </w:rPr>
             </w:pPr>
             <w:r>
@@ -18027,8 +20796,8 @@
                 <w:rStyle w:val="4"/>
                 <w:rFonts w:ascii="SimSun" w:hAnsi="SimSun" w:eastAsia="SimSun" w:cs="SimSun"/>
                 <w:kern w:val="0"/>
-                <w:sz w:val="20"/>
-                <w:szCs w:val="20"/>
+                <w:sz w:val="18"/>
+                <w:szCs w:val="18"/>
                 <w:lang w:val="en-US" w:eastAsia="zh-CN" w:bidi="ar"/>
               </w:rPr>
               <w:t>docker logs &lt;ID o nombre&gt;</w:t>
@@ -18046,7 +20815,7 @@
             <w:insideH w:val="single" w:color="auto" w:sz="4" w:space="0"/>
             <w:insideV w:val="single" w:color="auto" w:sz="4" w:space="0"/>
           </w:tblBorders>
-          <w:shd w:val="clear"/>
+          <w:shd w:val="clear" w:color="auto" w:fill="auto"/>
           <w:tblCellMar>
             <w:top w:w="15" w:type="dxa"/>
             <w:left w:w="15" w:type="dxa"/>
@@ -18060,7 +20829,7 @@
         <w:tc>
           <w:tcPr>
             <w:tcW w:w="0" w:type="auto"/>
-            <w:shd w:val="clear"/>
+            <w:shd w:val="clear" w:color="auto" w:fill="auto"/>
             <w:vAlign w:val="center"/>
           </w:tcPr>
           <w:p>
@@ -18073,8 +20842,8 @@
               <w:rPr>
                 <w:b/>
                 <w:bCs/>
-                <w:sz w:val="20"/>
-                <w:szCs w:val="20"/>
+                <w:sz w:val="18"/>
+                <w:szCs w:val="18"/>
               </w:rPr>
             </w:pPr>
             <w:r>
@@ -18084,8 +20853,8 @@
                 <w:b/>
                 <w:bCs/>
                 <w:kern w:val="0"/>
-                <w:sz w:val="20"/>
-                <w:szCs w:val="20"/>
+                <w:sz w:val="18"/>
+                <w:szCs w:val="18"/>
                 <w:lang w:val="en-US" w:eastAsia="zh-CN" w:bidi="ar"/>
               </w:rPr>
               <w:t>docker build</w:t>
@@ -18095,7 +20864,7 @@
         <w:tc>
           <w:tcPr>
             <w:tcW w:w="0" w:type="auto"/>
-            <w:shd w:val="clear"/>
+            <w:shd w:val="clear" w:color="auto" w:fill="auto"/>
             <w:vAlign w:val="center"/>
           </w:tcPr>
           <w:p>
@@ -18106,16 +20875,16 @@
               <w:suppressLineNumbers w:val="0"/>
               <w:jc w:val="left"/>
               <w:rPr>
-                <w:sz w:val="20"/>
-                <w:szCs w:val="20"/>
+                <w:sz w:val="18"/>
+                <w:szCs w:val="18"/>
               </w:rPr>
             </w:pPr>
             <w:r>
               <w:rPr>
                 <w:rFonts w:ascii="SimSun" w:hAnsi="SimSun" w:eastAsia="SimSun" w:cs="SimSun"/>
                 <w:kern w:val="0"/>
-                <w:sz w:val="20"/>
-                <w:szCs w:val="20"/>
+                <w:sz w:val="18"/>
+                <w:szCs w:val="18"/>
                 <w:lang w:val="en-US" w:eastAsia="zh-CN" w:bidi="ar"/>
               </w:rPr>
               <w:t>Crear una imagen desde un Dockerfile</w:t>
@@ -18125,7 +20894,7 @@
         <w:tc>
           <w:tcPr>
             <w:tcW w:w="0" w:type="auto"/>
-            <w:shd w:val="clear"/>
+            <w:shd w:val="clear" w:color="auto" w:fill="auto"/>
             <w:vAlign w:val="center"/>
           </w:tcPr>
           <w:p>
@@ -18136,8 +20905,8 @@
               <w:suppressLineNumbers w:val="0"/>
               <w:jc w:val="left"/>
               <w:rPr>
-                <w:sz w:val="20"/>
-                <w:szCs w:val="20"/>
+                <w:sz w:val="18"/>
+                <w:szCs w:val="18"/>
               </w:rPr>
             </w:pPr>
             <w:r>
@@ -18145,8 +20914,8 @@
                 <w:rStyle w:val="4"/>
                 <w:rFonts w:ascii="SimSun" w:hAnsi="SimSun" w:eastAsia="SimSun" w:cs="SimSun"/>
                 <w:kern w:val="0"/>
-                <w:sz w:val="20"/>
-                <w:szCs w:val="20"/>
+                <w:sz w:val="18"/>
+                <w:szCs w:val="18"/>
                 <w:lang w:val="en-US" w:eastAsia="zh-CN" w:bidi="ar"/>
               </w:rPr>
               <w:t>docker build -t mi-imagen .</w:t>
@@ -18164,7 +20933,6 @@
             <w:insideH w:val="single" w:color="auto" w:sz="4" w:space="0"/>
             <w:insideV w:val="single" w:color="auto" w:sz="4" w:space="0"/>
           </w:tblBorders>
-          <w:shd w:val="clear"/>
           <w:tblCellMar>
             <w:top w:w="15" w:type="dxa"/>
             <w:left w:w="15" w:type="dxa"/>
@@ -18178,7 +20946,7 @@
         <w:tc>
           <w:tcPr>
             <w:tcW w:w="0" w:type="auto"/>
-            <w:shd w:val="clear"/>
+            <w:shd w:val="clear" w:color="auto" w:fill="auto"/>
             <w:vAlign w:val="center"/>
           </w:tcPr>
           <w:p>
@@ -18191,8 +20959,8 @@
               <w:rPr>
                 <w:b/>
                 <w:bCs/>
-                <w:sz w:val="20"/>
-                <w:szCs w:val="20"/>
+                <w:sz w:val="18"/>
+                <w:szCs w:val="18"/>
               </w:rPr>
             </w:pPr>
             <w:r>
@@ -18202,8 +20970,8 @@
                 <w:b/>
                 <w:bCs/>
                 <w:kern w:val="0"/>
-                <w:sz w:val="20"/>
-                <w:szCs w:val="20"/>
+                <w:sz w:val="18"/>
+                <w:szCs w:val="18"/>
                 <w:lang w:val="en-US" w:eastAsia="zh-CN" w:bidi="ar"/>
               </w:rPr>
               <w:t>docker-compose up</w:t>
@@ -18213,7 +20981,7 @@
         <w:tc>
           <w:tcPr>
             <w:tcW w:w="0" w:type="auto"/>
-            <w:shd w:val="clear"/>
+            <w:shd w:val="clear" w:color="auto" w:fill="auto"/>
             <w:vAlign w:val="center"/>
           </w:tcPr>
           <w:p>
@@ -18224,16 +20992,16 @@
               <w:suppressLineNumbers w:val="0"/>
               <w:jc w:val="left"/>
               <w:rPr>
-                <w:sz w:val="20"/>
-                <w:szCs w:val="20"/>
+                <w:sz w:val="18"/>
+                <w:szCs w:val="18"/>
               </w:rPr>
             </w:pPr>
             <w:r>
               <w:rPr>
                 <w:rFonts w:ascii="SimSun" w:hAnsi="SimSun" w:eastAsia="SimSun" w:cs="SimSun"/>
                 <w:kern w:val="0"/>
-                <w:sz w:val="20"/>
-                <w:szCs w:val="20"/>
+                <w:sz w:val="18"/>
+                <w:szCs w:val="18"/>
                 <w:lang w:val="en-US" w:eastAsia="zh-CN" w:bidi="ar"/>
               </w:rPr>
               <w:t>Iniciar contenedores con Docker Compose</w:t>
@@ -18243,7 +21011,7 @@
         <w:tc>
           <w:tcPr>
             <w:tcW w:w="0" w:type="auto"/>
-            <w:shd w:val="clear"/>
+            <w:shd w:val="clear" w:color="auto" w:fill="auto"/>
             <w:vAlign w:val="center"/>
           </w:tcPr>
           <w:p>
@@ -18254,8 +21022,8 @@
               <w:suppressLineNumbers w:val="0"/>
               <w:jc w:val="left"/>
               <w:rPr>
-                <w:sz w:val="20"/>
-                <w:szCs w:val="20"/>
+                <w:sz w:val="18"/>
+                <w:szCs w:val="18"/>
               </w:rPr>
             </w:pPr>
             <w:r>
@@ -18263,8 +21031,8 @@
                 <w:rStyle w:val="4"/>
                 <w:rFonts w:ascii="SimSun" w:hAnsi="SimSun" w:eastAsia="SimSun" w:cs="SimSun"/>
                 <w:kern w:val="0"/>
-                <w:sz w:val="20"/>
-                <w:szCs w:val="20"/>
+                <w:sz w:val="18"/>
+                <w:szCs w:val="18"/>
                 <w:lang w:val="en-US" w:eastAsia="zh-CN" w:bidi="ar"/>
               </w:rPr>
               <w:t>docker-compose up -d</w:t>
@@ -18282,7 +21050,6 @@
             <w:insideH w:val="single" w:color="auto" w:sz="4" w:space="0"/>
             <w:insideV w:val="single" w:color="auto" w:sz="4" w:space="0"/>
           </w:tblBorders>
-          <w:shd w:val="clear"/>
           <w:tblCellMar>
             <w:top w:w="15" w:type="dxa"/>
             <w:left w:w="15" w:type="dxa"/>
@@ -18296,7 +21063,7 @@
         <w:tc>
           <w:tcPr>
             <w:tcW w:w="0" w:type="auto"/>
-            <w:shd w:val="clear"/>
+            <w:shd w:val="clear" w:color="auto" w:fill="auto"/>
             <w:vAlign w:val="center"/>
           </w:tcPr>
           <w:p>
@@ -18309,8 +21076,8 @@
               <w:rPr>
                 <w:b/>
                 <w:bCs/>
-                <w:sz w:val="20"/>
-                <w:szCs w:val="20"/>
+                <w:sz w:val="18"/>
+                <w:szCs w:val="18"/>
               </w:rPr>
             </w:pPr>
             <w:r>
@@ -18320,8 +21087,8 @@
                 <w:b/>
                 <w:bCs/>
                 <w:kern w:val="0"/>
-                <w:sz w:val="20"/>
-                <w:szCs w:val="20"/>
+                <w:sz w:val="18"/>
+                <w:szCs w:val="18"/>
                 <w:lang w:val="en-US" w:eastAsia="zh-CN" w:bidi="ar"/>
               </w:rPr>
               <w:t>docker-compose down</w:t>
@@ -18331,7 +21098,7 @@
         <w:tc>
           <w:tcPr>
             <w:tcW w:w="0" w:type="auto"/>
-            <w:shd w:val="clear"/>
+            <w:shd w:val="clear" w:color="auto" w:fill="auto"/>
             <w:vAlign w:val="center"/>
           </w:tcPr>
           <w:p>
@@ -18342,16 +21109,16 @@
               <w:suppressLineNumbers w:val="0"/>
               <w:jc w:val="left"/>
               <w:rPr>
-                <w:sz w:val="20"/>
-                <w:szCs w:val="20"/>
+                <w:sz w:val="18"/>
+                <w:szCs w:val="18"/>
               </w:rPr>
             </w:pPr>
             <w:r>
               <w:rPr>
                 <w:rFonts w:ascii="SimSun" w:hAnsi="SimSun" w:eastAsia="SimSun" w:cs="SimSun"/>
                 <w:kern w:val="0"/>
-                <w:sz w:val="20"/>
-                <w:szCs w:val="20"/>
+                <w:sz w:val="18"/>
+                <w:szCs w:val="18"/>
                 <w:lang w:val="en-US" w:eastAsia="zh-CN" w:bidi="ar"/>
               </w:rPr>
               <w:t>Detener y eliminar todo lo creado con Compose</w:t>
@@ -18361,7 +21128,7 @@
         <w:tc>
           <w:tcPr>
             <w:tcW w:w="0" w:type="auto"/>
-            <w:shd w:val="clear"/>
+            <w:shd w:val="clear" w:color="auto" w:fill="auto"/>
             <w:vAlign w:val="center"/>
           </w:tcPr>
           <w:p>
@@ -18372,8 +21139,8 @@
               <w:suppressLineNumbers w:val="0"/>
               <w:jc w:val="left"/>
               <w:rPr>
-                <w:sz w:val="20"/>
-                <w:szCs w:val="20"/>
+                <w:sz w:val="18"/>
+                <w:szCs w:val="18"/>
               </w:rPr>
             </w:pPr>
             <w:r>
@@ -18381,8 +21148,8 @@
                 <w:rStyle w:val="4"/>
                 <w:rFonts w:ascii="SimSun" w:hAnsi="SimSun" w:eastAsia="SimSun" w:cs="SimSun"/>
                 <w:kern w:val="0"/>
-                <w:sz w:val="20"/>
-                <w:szCs w:val="20"/>
+                <w:sz w:val="18"/>
+                <w:szCs w:val="18"/>
                 <w:lang w:val="en-US" w:eastAsia="zh-CN" w:bidi="ar"/>
               </w:rPr>
               <w:t>docker-compose down</w:t>
@@ -18400,7 +21167,7 @@
     </w:p>
     <w:sectPr>
       <w:pgSz w:w="12240" w:h="15840"/>
-      <w:pgMar w:top="1417" w:right="1701" w:bottom="1417" w:left="1701" w:header="708" w:footer="708" w:gutter="0"/>
+      <w:pgMar w:top="850" w:right="850" w:bottom="850" w:left="850" w:header="708" w:footer="708" w:gutter="0"/>
       <w:cols w:space="708" w:num="1"/>
       <w:docGrid w:linePitch="360" w:charSpace="0"/>
     </w:sectPr>
@@ -18677,7 +21444,33 @@
       <w:bCs/>
     </w:rPr>
   </w:style>
-  <w:style w:type="table" w:styleId="6">
+  <w:style w:type="paragraph" w:styleId="6">
+    <w:name w:val="header"/>
+    <w:basedOn w:val="1"/>
+    <w:semiHidden/>
+    <w:unhideWhenUsed/>
+    <w:uiPriority w:val="99"/>
+    <w:pPr>
+      <w:tabs>
+        <w:tab w:val="center" w:pos="4153"/>
+        <w:tab w:val="right" w:pos="8306"/>
+      </w:tabs>
+    </w:pPr>
+  </w:style>
+  <w:style w:type="paragraph" w:styleId="7">
+    <w:name w:val="footer"/>
+    <w:basedOn w:val="1"/>
+    <w:semiHidden/>
+    <w:unhideWhenUsed/>
+    <w:uiPriority w:val="99"/>
+    <w:pPr>
+      <w:tabs>
+        <w:tab w:val="center" w:pos="4153"/>
+        <w:tab w:val="right" w:pos="8306"/>
+      </w:tabs>
+    </w:pPr>
+  </w:style>
+  <w:style w:type="table" w:styleId="8">
     <w:name w:val="Table Grid"/>
     <w:basedOn w:val="3"/>
     <w:qFormat/>
@@ -18699,7 +21492,7 @@
       </w:tblCellMar>
     </w:tblPr>
   </w:style>
-  <w:style w:type="table" w:customStyle="1" w:styleId="7">
+  <w:style w:type="table" w:customStyle="1" w:styleId="9">
     <w:name w:val="Grid Table Light"/>
     <w:basedOn w:val="3"/>
     <w:qFormat/>
